--- a/TP  Tests de Charge & Performance.docx
+++ b/TP  Tests de Charge & Performance.docx
@@ -1551,7 +1551,7 @@
       </w:tblPr>
       <w:tblGrid>
         <w:gridCol w:w="1434"/>
-        <w:gridCol w:w="3718"/>
+        <w:gridCol w:w="2718"/>
         <w:gridCol w:w="2586"/>
       </w:tblGrid>
       <w:tr>
@@ -1974,92 +1974,6 @@
                 <w:lang w:eastAsia="fr-FR"/>
               </w:rPr>
               <w:t>Anti-injection, anti-spam</w:t>
-            </w:r>
-          </w:p>
-        </w:tc>
-      </w:tr>
-      <w:tr>
-        <w:trPr>
-          <w:tblCellSpacing w:w="15" w:type="dxa"/>
-        </w:trPr>
-        <w:tc>
-          <w:tcPr>
-            <w:tcW w:w="0" w:type="auto"/>
-            <w:vAlign w:val="center"/>
-            <w:hideMark/>
-          </w:tcPr>
-          <w:p>
-            <w:pPr>
-              <w:spacing w:after="0" w:line="240" w:lineRule="auto"/>
-              <w:rPr>
-                <w:rFonts w:eastAsia="Times New Roman" w:cstheme="minorHAnsi"/>
-                <w:sz w:val="24"/>
-                <w:szCs w:val="24"/>
-                <w:lang w:eastAsia="fr-FR"/>
-              </w:rPr>
-            </w:pPr>
-            <w:r>
-              <w:rPr>
-                <w:rFonts w:eastAsia="Times New Roman" w:cstheme="minorHAnsi"/>
-                <w:sz w:val="24"/>
-                <w:szCs w:val="24"/>
-                <w:lang w:eastAsia="fr-FR"/>
-              </w:rPr>
-              <w:t>Formulaires</w:t>
-            </w:r>
-          </w:p>
-        </w:tc>
-        <w:tc>
-          <w:tcPr>
-            <w:tcW w:w="0" w:type="auto"/>
-            <w:vAlign w:val="center"/>
-            <w:hideMark/>
-          </w:tcPr>
-          <w:p>
-            <w:pPr>
-              <w:spacing w:after="0" w:line="240" w:lineRule="auto"/>
-              <w:rPr>
-                <w:rFonts w:eastAsia="Times New Roman" w:cstheme="minorHAnsi"/>
-                <w:sz w:val="24"/>
-                <w:szCs w:val="24"/>
-                <w:lang w:eastAsia="fr-FR"/>
-              </w:rPr>
-            </w:pPr>
-            <w:r>
-              <w:rPr>
-                <w:rFonts w:eastAsia="Times New Roman" w:cstheme="minorHAnsi"/>
-                <w:sz w:val="24"/>
-                <w:szCs w:val="24"/>
-                <w:lang w:eastAsia="fr-FR"/>
-              </w:rPr>
-              <w:t>Bouton désactivé tant que non validé</w:t>
-            </w:r>
-          </w:p>
-        </w:tc>
-        <w:tc>
-          <w:tcPr>
-            <w:tcW w:w="0" w:type="auto"/>
-            <w:vAlign w:val="center"/>
-            <w:hideMark/>
-          </w:tcPr>
-          <w:p>
-            <w:pPr>
-              <w:spacing w:after="0" w:line="240" w:lineRule="auto"/>
-              <w:rPr>
-                <w:rFonts w:eastAsia="Times New Roman" w:cstheme="minorHAnsi"/>
-                <w:sz w:val="24"/>
-                <w:szCs w:val="24"/>
-                <w:lang w:eastAsia="fr-FR"/>
-              </w:rPr>
-            </w:pPr>
-            <w:r>
-              <w:rPr>
-                <w:rFonts w:eastAsia="Times New Roman" w:cstheme="minorHAnsi"/>
-                <w:sz w:val="24"/>
-                <w:szCs w:val="24"/>
-                <w:lang w:eastAsia="fr-FR"/>
-              </w:rPr>
-              <w:t>UX + sécurité</w:t>
             </w:r>
           </w:p>
         </w:tc>
@@ -2112,7 +2026,7 @@
       </w:tblPr>
       <w:tblGrid>
         <w:gridCol w:w="1238"/>
-        <w:gridCol w:w="3813"/>
+        <w:gridCol w:w="3280"/>
       </w:tblGrid>
       <w:tr>
         <w:trPr>
@@ -2179,7 +2093,31 @@
                 <w:szCs w:val="24"/>
                 <w:lang w:eastAsia="fr-FR"/>
               </w:rPr>
-              <w:t>Annotation Symfony (</w:t>
+              <w:t xml:space="preserve">Annotation </w:t>
+            </w:r>
+            <w:proofErr w:type="spellStart"/>
+            <w:r>
+              <w:rPr>
+                <w:rFonts w:eastAsia="Times New Roman" w:cstheme="minorHAnsi"/>
+                <w:b/>
+                <w:bCs/>
+                <w:sz w:val="24"/>
+                <w:szCs w:val="24"/>
+                <w:lang w:eastAsia="fr-FR"/>
+              </w:rPr>
+              <w:t>Symfony</w:t>
+            </w:r>
+            <w:proofErr w:type="spellEnd"/>
+            <w:r>
+              <w:rPr>
+                <w:rFonts w:eastAsia="Times New Roman" w:cstheme="minorHAnsi"/>
+                <w:b/>
+                <w:bCs/>
+                <w:sz w:val="24"/>
+                <w:szCs w:val="24"/>
+                <w:lang w:eastAsia="fr-FR"/>
+              </w:rPr>
+              <w:t xml:space="preserve"> (</w:t>
             </w:r>
             <w:proofErr w:type="spellStart"/>
             <w:r>
@@ -2512,113 +2450,21 @@
           </w:p>
         </w:tc>
       </w:tr>
-      <w:tr>
-        <w:trPr>
-          <w:tblCellSpacing w:w="15" w:type="dxa"/>
-        </w:trPr>
-        <w:tc>
-          <w:tcPr>
-            <w:tcW w:w="0" w:type="auto"/>
-            <w:vAlign w:val="center"/>
-            <w:hideMark/>
-          </w:tcPr>
-          <w:p>
-            <w:pPr>
-              <w:spacing w:after="0" w:line="240" w:lineRule="auto"/>
-              <w:rPr>
-                <w:rFonts w:eastAsia="Times New Roman" w:cstheme="minorHAnsi"/>
-                <w:sz w:val="24"/>
-                <w:szCs w:val="24"/>
-                <w:lang w:eastAsia="fr-FR"/>
-              </w:rPr>
-            </w:pPr>
-            <w:proofErr w:type="spellStart"/>
-            <w:r>
-              <w:rPr>
-                <w:rFonts w:eastAsia="Times New Roman" w:cstheme="minorHAnsi"/>
-                <w:sz w:val="20"/>
-                <w:lang w:eastAsia="fr-FR"/>
-              </w:rPr>
-              <w:t>created_at</w:t>
-            </w:r>
-            <w:proofErr w:type="spellEnd"/>
-          </w:p>
-        </w:tc>
-        <w:tc>
-          <w:tcPr>
-            <w:tcW w:w="0" w:type="auto"/>
-            <w:vAlign w:val="center"/>
-            <w:hideMark/>
-          </w:tcPr>
-          <w:p>
-            <w:pPr>
-              <w:spacing w:after="0" w:line="240" w:lineRule="auto"/>
-              <w:rPr>
-                <w:rFonts w:eastAsia="Times New Roman" w:cstheme="minorHAnsi"/>
-                <w:sz w:val="24"/>
-                <w:szCs w:val="24"/>
-                <w:lang w:eastAsia="fr-FR"/>
-              </w:rPr>
-            </w:pPr>
-            <w:r>
-              <w:rPr>
-                <w:rFonts w:eastAsia="Times New Roman" w:cstheme="minorHAnsi"/>
-                <w:sz w:val="20"/>
-                <w:lang w:eastAsia="fr-FR"/>
-              </w:rPr>
-              <w:t>@</w:t>
-            </w:r>
-            <w:proofErr w:type="spellStart"/>
-            <w:r>
-              <w:rPr>
-                <w:rFonts w:eastAsia="Times New Roman" w:cstheme="minorHAnsi"/>
-                <w:sz w:val="20"/>
-                <w:lang w:eastAsia="fr-FR"/>
-              </w:rPr>
-              <w:t>Assert</w:t>
-            </w:r>
-            <w:proofErr w:type="spellEnd"/>
-            <w:r>
-              <w:rPr>
-                <w:rFonts w:eastAsia="Times New Roman" w:cstheme="minorHAnsi"/>
-                <w:sz w:val="20"/>
-                <w:lang w:eastAsia="fr-FR"/>
-              </w:rPr>
-              <w:t>\</w:t>
-            </w:r>
-            <w:proofErr w:type="spellStart"/>
-            <w:r>
-              <w:rPr>
-                <w:rFonts w:eastAsia="Times New Roman" w:cstheme="minorHAnsi"/>
-                <w:sz w:val="20"/>
-                <w:lang w:eastAsia="fr-FR"/>
-              </w:rPr>
-              <w:t>NotNull</w:t>
-            </w:r>
-            <w:proofErr w:type="spellEnd"/>
-            <w:r>
-              <w:rPr>
-                <w:rFonts w:eastAsia="Times New Roman" w:cstheme="minorHAnsi"/>
-                <w:sz w:val="24"/>
-                <w:szCs w:val="24"/>
-                <w:lang w:eastAsia="fr-FR"/>
-              </w:rPr>
-              <w:t xml:space="preserve">, type </w:t>
-            </w:r>
-            <w:proofErr w:type="spellStart"/>
-            <w:r>
-              <w:rPr>
-                <w:rFonts w:eastAsia="Times New Roman" w:cstheme="minorHAnsi"/>
-                <w:sz w:val="20"/>
-                <w:lang w:eastAsia="fr-FR"/>
-              </w:rPr>
-              <w:t>datetime_immutable</w:t>
-            </w:r>
-            <w:proofErr w:type="spellEnd"/>
-          </w:p>
-        </w:tc>
-      </w:tr>
     </w:tbl>
+    <w:p>
+      <w:pPr>
+        <w:spacing w:before="100" w:beforeAutospacing="1" w:after="100" w:afterAutospacing="1" w:line="240" w:lineRule="auto"/>
+        <w:outlineLvl w:val="2"/>
+        <w:rPr>
+          <w:rFonts w:eastAsia="Times New Roman" w:cstheme="minorHAnsi"/>
+          <w:b/>
+          <w:bCs/>
+          <w:sz w:val="27"/>
+          <w:szCs w:val="27"/>
+          <w:lang w:eastAsia="fr-FR"/>
+        </w:rPr>
+      </w:pPr>
+    </w:p>
     <w:p>
       <w:pPr>
         <w:spacing w:before="100" w:beforeAutospacing="1" w:after="100" w:afterAutospacing="1" w:line="240" w:lineRule="auto"/>
@@ -3123,6 +2969,20 @@
         <w:t>4. Sécurité des flux et du stockage</w:t>
       </w:r>
     </w:p>
+    <w:p>
+      <w:pPr>
+        <w:spacing w:before="100" w:beforeAutospacing="1" w:after="100" w:afterAutospacing="1" w:line="240" w:lineRule="auto"/>
+        <w:outlineLvl w:val="2"/>
+        <w:rPr>
+          <w:rFonts w:eastAsia="Times New Roman" w:cstheme="minorHAnsi"/>
+          <w:b/>
+          <w:bCs/>
+          <w:sz w:val="27"/>
+          <w:szCs w:val="27"/>
+          <w:lang w:eastAsia="fr-FR"/>
+        </w:rPr>
+      </w:pPr>
+    </w:p>
     <w:tbl>
       <w:tblPr>
         <w:tblW w:w="0" w:type="auto"/>
@@ -3145,7 +3005,7 @@
       </w:tblPr>
       <w:tblGrid>
         <w:gridCol w:w="1964"/>
-        <w:gridCol w:w="4567"/>
+        <w:gridCol w:w="5338"/>
       </w:tblGrid>
       <w:tr>
         <w:trPr>
@@ -3410,27 +3270,18 @@
                 <w:rFonts w:eastAsia="Times New Roman" w:cstheme="minorHAnsi"/>
                 <w:sz w:val="24"/>
                 <w:szCs w:val="24"/>
-                <w:lang w:eastAsia="fr-FR"/>
-              </w:rPr>
-            </w:pPr>
-            <w:r>
-              <w:rPr>
-                <w:rFonts w:eastAsia="Times New Roman" w:cstheme="minorHAnsi"/>
-                <w:sz w:val="24"/>
-                <w:szCs w:val="24"/>
-                <w:lang w:eastAsia="fr-FR"/>
-              </w:rPr>
-              <w:t xml:space="preserve">Symfony </w:t>
-            </w:r>
+                <w:lang w:val="en-US" w:eastAsia="fr-FR"/>
+              </w:rPr>
+            </w:pPr>
             <w:proofErr w:type="spellStart"/>
             <w:r>
               <w:rPr>
                 <w:rFonts w:eastAsia="Times New Roman" w:cstheme="minorHAnsi"/>
                 <w:sz w:val="24"/>
                 <w:szCs w:val="24"/>
-                <w:lang w:eastAsia="fr-FR"/>
-              </w:rPr>
-              <w:t>Roles</w:t>
+                <w:lang w:val="en-US" w:eastAsia="fr-FR"/>
+              </w:rPr>
+              <w:t>Symfony</w:t>
             </w:r>
             <w:proofErr w:type="spellEnd"/>
             <w:r>
@@ -3438,15 +3289,15 @@
                 <w:rFonts w:eastAsia="Times New Roman" w:cstheme="minorHAnsi"/>
                 <w:sz w:val="24"/>
                 <w:szCs w:val="24"/>
-                <w:lang w:eastAsia="fr-FR"/>
-              </w:rPr>
-              <w:t xml:space="preserve"> (</w:t>
+                <w:lang w:val="en-US" w:eastAsia="fr-FR"/>
+              </w:rPr>
+              <w:t xml:space="preserve"> Roles (</w:t>
             </w:r>
             <w:r>
               <w:rPr>
                 <w:rFonts w:eastAsia="Times New Roman" w:cstheme="minorHAnsi"/>
                 <w:sz w:val="20"/>
-                <w:lang w:eastAsia="fr-FR"/>
+                <w:lang w:val="en-US" w:eastAsia="fr-FR"/>
               </w:rPr>
               <w:t>ROLE_USER</w:t>
             </w:r>
@@ -3455,7 +3306,7 @@
                 <w:rFonts w:eastAsia="Times New Roman" w:cstheme="minorHAnsi"/>
                 <w:sz w:val="24"/>
                 <w:szCs w:val="24"/>
-                <w:lang w:eastAsia="fr-FR"/>
+                <w:lang w:val="en-US" w:eastAsia="fr-FR"/>
               </w:rPr>
               <w:t xml:space="preserve">, </w:t>
             </w:r>
@@ -3463,16 +3314,24 @@
               <w:rPr>
                 <w:rFonts w:eastAsia="Times New Roman" w:cstheme="minorHAnsi"/>
                 <w:sz w:val="20"/>
-                <w:lang w:eastAsia="fr-FR"/>
+                <w:lang w:val="en-US" w:eastAsia="fr-FR"/>
               </w:rPr>
               <w:t>ROLE_ADMIN</w:t>
             </w:r>
             <w:r>
               <w:rPr>
                 <w:rFonts w:eastAsia="Times New Roman" w:cstheme="minorHAnsi"/>
-                <w:sz w:val="24"/>
-                <w:szCs w:val="24"/>
-                <w:lang w:eastAsia="fr-FR"/>
+                <w:sz w:val="20"/>
+                <w:lang w:val="en-US" w:eastAsia="fr-FR"/>
+              </w:rPr>
+              <w:t>,ROLE_LIBRARIAN</w:t>
+            </w:r>
+            <w:r>
+              <w:rPr>
+                <w:rFonts w:eastAsia="Times New Roman" w:cstheme="minorHAnsi"/>
+                <w:sz w:val="24"/>
+                <w:szCs w:val="24"/>
+                <w:lang w:val="en-US" w:eastAsia="fr-FR"/>
               </w:rPr>
               <w:t>)</w:t>
             </w:r>
@@ -3914,7 +3773,6 @@
           <w:szCs w:val="32"/>
           <w:u w:val="single"/>
         </w:rPr>
-        <w:lastRenderedPageBreak/>
         <w:t>3. Estimation de la charge utilisateur</w:t>
       </w:r>
     </w:p>
@@ -4122,7 +3980,13 @@
               <w:rPr>
                 <w:rFonts w:cstheme="minorHAnsi"/>
               </w:rPr>
-              <w:t>2 000 étudiants + personnel administratif</w:t>
+              <w:t>1</w:t>
+            </w:r>
+            <w:r>
+              <w:rPr>
+                <w:rFonts w:cstheme="minorHAnsi"/>
+              </w:rPr>
+              <w:t xml:space="preserve"> 000 étudiants + personnel administratif</w:t>
             </w:r>
           </w:p>
         </w:tc>
@@ -4171,7 +4035,7 @@
               <w:rPr>
                 <w:rFonts w:cstheme="minorHAnsi"/>
               </w:rPr>
-              <w:t>170</w:t>
+              <w:t>50</w:t>
             </w:r>
             <w:r>
               <w:rPr>
@@ -4349,7 +4213,15 @@
           <w:sz w:val="24"/>
           <w:szCs w:val="24"/>
         </w:rPr>
-        <w:t>": 2000,</w:t>
+        <w:t>": 1</w:t>
+      </w:r>
+      <w:r>
+        <w:rPr>
+          <w:rFonts w:cstheme="minorHAnsi"/>
+          <w:sz w:val="24"/>
+          <w:szCs w:val="24"/>
+        </w:rPr>
+        <w:t>000,</w:t>
       </w:r>
     </w:p>
     <w:p>
@@ -4398,7 +4270,7 @@
           <w:sz w:val="24"/>
           <w:szCs w:val="24"/>
         </w:rPr>
-        <w:t>170</w:t>
+        <w:t>50</w:t>
       </w:r>
       <w:r>
         <w:rPr>
@@ -5056,6 +4928,60 @@
           <w:lang w:eastAsia="fr-FR"/>
         </w:rPr>
       </w:pPr>
+    </w:p>
+    <w:p>
+      <w:pPr>
+        <w:spacing w:before="100" w:beforeAutospacing="1" w:after="100" w:afterAutospacing="1" w:line="240" w:lineRule="auto"/>
+        <w:outlineLvl w:val="2"/>
+        <w:rPr>
+          <w:rFonts w:eastAsia="Times New Roman" w:cstheme="minorHAnsi"/>
+          <w:b/>
+          <w:bCs/>
+          <w:sz w:val="27"/>
+          <w:szCs w:val="27"/>
+          <w:lang w:eastAsia="fr-FR"/>
+        </w:rPr>
+      </w:pPr>
+    </w:p>
+    <w:p>
+      <w:pPr>
+        <w:spacing w:before="100" w:beforeAutospacing="1" w:after="100" w:afterAutospacing="1" w:line="240" w:lineRule="auto"/>
+        <w:outlineLvl w:val="2"/>
+        <w:rPr>
+          <w:rFonts w:eastAsia="Times New Roman" w:cstheme="minorHAnsi"/>
+          <w:b/>
+          <w:bCs/>
+          <w:sz w:val="27"/>
+          <w:szCs w:val="27"/>
+          <w:lang w:eastAsia="fr-FR"/>
+        </w:rPr>
+      </w:pPr>
+      <w:r>
+        <w:rPr>
+          <w:rFonts w:eastAsia="Times New Roman" w:cstheme="minorHAnsi"/>
+          <w:b/>
+          <w:bCs/>
+          <w:sz w:val="27"/>
+          <w:szCs w:val="27"/>
+          <w:lang w:eastAsia="fr-FR"/>
+        </w:rPr>
+        <w:lastRenderedPageBreak/>
+        <w:t xml:space="preserve"> </w:t>
+      </w:r>
+    </w:p>
+    <w:p>
+      <w:pPr>
+        <w:spacing w:before="100" w:beforeAutospacing="1" w:after="100" w:afterAutospacing="1" w:line="240" w:lineRule="auto"/>
+        <w:outlineLvl w:val="2"/>
+        <w:rPr>
+          <w:rFonts w:eastAsia="Times New Roman" w:cstheme="minorHAnsi"/>
+          <w:b/>
+          <w:bCs/>
+          <w:sz w:val="27"/>
+          <w:szCs w:val="27"/>
+          <w:lang w:eastAsia="fr-FR"/>
+        </w:rPr>
+      </w:pPr>
       <w:r>
         <w:rPr>
           <w:rFonts w:eastAsia="Times New Roman" w:cstheme="minorHAnsi"/>
@@ -5128,10 +5054,10 @@
       </w:tblPr>
       <w:tblGrid>
         <w:gridCol w:w="1337"/>
-        <w:gridCol w:w="1302"/>
-        <w:gridCol w:w="1163"/>
-        <w:gridCol w:w="2248"/>
-        <w:gridCol w:w="2528"/>
+        <w:gridCol w:w="1317"/>
+        <w:gridCol w:w="1175"/>
+        <w:gridCol w:w="2271"/>
+        <w:gridCol w:w="2478"/>
         <w:gridCol w:w="604"/>
       </w:tblGrid>
       <w:tr>
@@ -5168,7 +5094,6 @@
                 <w:szCs w:val="24"/>
                 <w:lang w:eastAsia="fr-FR"/>
               </w:rPr>
-              <w:lastRenderedPageBreak/>
               <w:t>Endpoint</w:t>
             </w:r>
             <w:proofErr w:type="spellEnd"/>
@@ -6076,200 +6001,6 @@
                 <w:lang w:eastAsia="fr-FR"/>
               </w:rPr>
               <w:t>72h</w:t>
-            </w:r>
-          </w:p>
-        </w:tc>
-      </w:tr>
-      <w:tr>
-        <w:trPr>
-          <w:tblCellSpacing w:w="15" w:type="dxa"/>
-        </w:trPr>
-        <w:tc>
-          <w:tcPr>
-            <w:tcW w:w="0" w:type="auto"/>
-            <w:vAlign w:val="center"/>
-            <w:hideMark/>
-          </w:tcPr>
-          <w:p>
-            <w:pPr>
-              <w:spacing w:after="0" w:line="240" w:lineRule="auto"/>
-              <w:rPr>
-                <w:rFonts w:eastAsia="Times New Roman" w:cstheme="minorHAnsi"/>
-                <w:sz w:val="24"/>
-                <w:szCs w:val="24"/>
-                <w:lang w:eastAsia="fr-FR"/>
-              </w:rPr>
-            </w:pPr>
-            <w:r>
-              <w:rPr>
-                <w:rFonts w:eastAsia="Times New Roman" w:cstheme="minorHAnsi"/>
-                <w:sz w:val="20"/>
-                <w:lang w:eastAsia="fr-FR"/>
-              </w:rPr>
-              <w:t>/</w:t>
-            </w:r>
-            <w:proofErr w:type="spellStart"/>
-            <w:r>
-              <w:rPr>
-                <w:rFonts w:eastAsia="Times New Roman" w:cstheme="minorHAnsi"/>
-                <w:sz w:val="20"/>
-                <w:lang w:eastAsia="fr-FR"/>
-              </w:rPr>
-              <w:t>rental</w:t>
-            </w:r>
-            <w:proofErr w:type="spellEnd"/>
-            <w:r>
-              <w:rPr>
-                <w:rFonts w:eastAsia="Times New Roman" w:cstheme="minorHAnsi"/>
-                <w:sz w:val="20"/>
-                <w:lang w:eastAsia="fr-FR"/>
-              </w:rPr>
-              <w:t>/</w:t>
-            </w:r>
-            <w:proofErr w:type="spellStart"/>
-            <w:r>
-              <w:rPr>
-                <w:rFonts w:eastAsia="Times New Roman" w:cstheme="minorHAnsi"/>
-                <w:sz w:val="20"/>
-                <w:lang w:eastAsia="fr-FR"/>
-              </w:rPr>
-              <w:t>history</w:t>
-            </w:r>
-            <w:proofErr w:type="spellEnd"/>
-          </w:p>
-        </w:tc>
-        <w:tc>
-          <w:tcPr>
-            <w:tcW w:w="0" w:type="auto"/>
-            <w:vAlign w:val="center"/>
-            <w:hideMark/>
-          </w:tcPr>
-          <w:p>
-            <w:pPr>
-              <w:spacing w:after="0" w:line="240" w:lineRule="auto"/>
-              <w:rPr>
-                <w:rFonts w:eastAsia="Times New Roman" w:cstheme="minorHAnsi"/>
-                <w:sz w:val="24"/>
-                <w:szCs w:val="24"/>
-                <w:lang w:eastAsia="fr-FR"/>
-              </w:rPr>
-            </w:pPr>
-            <w:r>
-              <w:rPr>
-                <w:rFonts w:eastAsia="Times New Roman" w:cstheme="minorHAnsi"/>
-                <w:sz w:val="24"/>
-                <w:szCs w:val="24"/>
-                <w:lang w:eastAsia="fr-FR"/>
-              </w:rPr>
-              <w:t>1200 ms</w:t>
-            </w:r>
-          </w:p>
-        </w:tc>
-        <w:tc>
-          <w:tcPr>
-            <w:tcW w:w="0" w:type="auto"/>
-            <w:vAlign w:val="center"/>
-            <w:hideMark/>
-          </w:tcPr>
-          <w:p>
-            <w:pPr>
-              <w:spacing w:after="0" w:line="240" w:lineRule="auto"/>
-              <w:rPr>
-                <w:rFonts w:eastAsia="Times New Roman" w:cstheme="minorHAnsi"/>
-                <w:sz w:val="24"/>
-                <w:szCs w:val="24"/>
-                <w:lang w:eastAsia="fr-FR"/>
-              </w:rPr>
-            </w:pPr>
-            <w:r>
-              <w:rPr>
-                <w:rFonts w:eastAsia="Times New Roman" w:cstheme="minorHAnsi"/>
-                <w:sz w:val="24"/>
-                <w:szCs w:val="24"/>
-                <w:lang w:eastAsia="fr-FR"/>
-              </w:rPr>
-              <w:t>&lt; 500 ms</w:t>
-            </w:r>
-          </w:p>
-        </w:tc>
-        <w:tc>
-          <w:tcPr>
-            <w:tcW w:w="0" w:type="auto"/>
-            <w:vAlign w:val="center"/>
-            <w:hideMark/>
-          </w:tcPr>
-          <w:p>
-            <w:pPr>
-              <w:spacing w:after="0" w:line="240" w:lineRule="auto"/>
-              <w:rPr>
-                <w:rFonts w:eastAsia="Times New Roman" w:cstheme="minorHAnsi"/>
-                <w:sz w:val="24"/>
-                <w:szCs w:val="24"/>
-                <w:lang w:eastAsia="fr-FR"/>
-              </w:rPr>
-            </w:pPr>
-            <w:r>
-              <w:rPr>
-                <w:rFonts w:eastAsia="Times New Roman" w:cstheme="minorHAnsi"/>
-                <w:sz w:val="24"/>
-                <w:szCs w:val="24"/>
-                <w:lang w:eastAsia="fr-FR"/>
-              </w:rPr>
-              <w:t>Trop de données en retour</w:t>
-            </w:r>
-          </w:p>
-        </w:tc>
-        <w:tc>
-          <w:tcPr>
-            <w:tcW w:w="0" w:type="auto"/>
-            <w:vAlign w:val="center"/>
-            <w:hideMark/>
-          </w:tcPr>
-          <w:p>
-            <w:pPr>
-              <w:spacing w:after="0" w:line="240" w:lineRule="auto"/>
-              <w:rPr>
-                <w:rFonts w:eastAsia="Times New Roman" w:cstheme="minorHAnsi"/>
-                <w:sz w:val="24"/>
-                <w:szCs w:val="24"/>
-                <w:lang w:eastAsia="fr-FR"/>
-              </w:rPr>
-            </w:pPr>
-            <w:r>
-              <w:rPr>
-                <w:rFonts w:eastAsia="Times New Roman" w:cstheme="minorHAnsi"/>
-                <w:sz w:val="24"/>
-                <w:szCs w:val="24"/>
-                <w:lang w:eastAsia="fr-FR"/>
-              </w:rPr>
-              <w:t>Implémenter de la pagination + index DB</w:t>
-            </w:r>
-          </w:p>
-        </w:tc>
-        <w:tc>
-          <w:tcPr>
-            <w:tcW w:w="0" w:type="auto"/>
-            <w:vAlign w:val="center"/>
-            <w:hideMark/>
-          </w:tcPr>
-          <w:p>
-            <w:pPr>
-              <w:spacing w:after="0" w:line="240" w:lineRule="auto"/>
-              <w:rPr>
-                <w:rFonts w:eastAsia="Times New Roman" w:cstheme="minorHAnsi"/>
-                <w:sz w:val="24"/>
-                <w:szCs w:val="24"/>
-                <w:lang w:eastAsia="fr-FR"/>
-              </w:rPr>
-            </w:pPr>
-            <w:r>
-              <w:rPr>
-                <w:rFonts w:eastAsia="Times New Roman" w:cstheme="minorHAnsi"/>
-                <w:sz w:val="24"/>
-                <w:szCs w:val="24"/>
-                <w:lang w:eastAsia="fr-FR"/>
-              </w:rPr>
-              <w:t>96h</w:t>
             </w:r>
           </w:p>
         </w:tc>
@@ -7256,7 +6987,21 @@
         <w:rPr>
           <w:rFonts w:cstheme="minorHAnsi"/>
         </w:rPr>
-        <w:t xml:space="preserve"> reste plus flexible pour des projets Symfony/Python comme </w:t>
+        <w:t xml:space="preserve"> reste plus flexible pour des projets </w:t>
+      </w:r>
+      <w:proofErr w:type="spellStart"/>
+      <w:r>
+        <w:rPr>
+          <w:rFonts w:cstheme="minorHAnsi"/>
+        </w:rPr>
+        <w:t>Symfony</w:t>
+      </w:r>
+      <w:proofErr w:type="spellEnd"/>
+      <w:r>
+        <w:rPr>
+          <w:rFonts w:cstheme="minorHAnsi"/>
+        </w:rPr>
+        <w:t xml:space="preserve">/Python comme </w:t>
       </w:r>
       <w:proofErr w:type="spellStart"/>
       <w:r>
@@ -7322,7 +7067,7 @@
           <w:rFonts w:eastAsia="Times New Roman" w:cstheme="minorHAnsi"/>
           <w:sz w:val="24"/>
           <w:szCs w:val="24"/>
-          <w:lang w:eastAsia="fr-FR"/>
+          <w:lang w:val="en-US" w:eastAsia="fr-FR"/>
         </w:rPr>
       </w:pPr>
       <w:r>
@@ -7330,29 +7075,30 @@
           <w:rFonts w:eastAsia="Times New Roman" w:cstheme="minorHAnsi"/>
           <w:sz w:val="24"/>
           <w:szCs w:val="24"/>
-          <w:lang w:eastAsia="fr-FR"/>
-        </w:rPr>
-        <w:t>- [</w:t>
-      </w:r>
-      <w:proofErr w:type="spellStart"/>
+          <w:lang w:val="en-US" w:eastAsia="fr-FR"/>
+        </w:rPr>
+        <w:lastRenderedPageBreak/>
+        <w:t>- [Artillery Documentation</w:t>
+      </w:r>
+      <w:proofErr w:type="gramStart"/>
       <w:r>
         <w:rPr>
           <w:rFonts w:eastAsia="Times New Roman" w:cstheme="minorHAnsi"/>
           <w:sz w:val="24"/>
           <w:szCs w:val="24"/>
-          <w:lang w:eastAsia="fr-FR"/>
-        </w:rPr>
-        <w:t>Artillery</w:t>
-      </w:r>
-      <w:proofErr w:type="spellEnd"/>
+          <w:lang w:val="en-US" w:eastAsia="fr-FR"/>
+        </w:rPr>
+        <w:t>](</w:t>
+      </w:r>
+      <w:proofErr w:type="gramEnd"/>
       <w:r>
         <w:rPr>
           <w:rFonts w:eastAsia="Times New Roman" w:cstheme="minorHAnsi"/>
           <w:sz w:val="24"/>
           <w:szCs w:val="24"/>
-          <w:lang w:eastAsia="fr-FR"/>
-        </w:rPr>
-        <w:t xml:space="preserve"> Documentation](https://www.artillery.io/docs)</w:t>
+          <w:lang w:val="en-US" w:eastAsia="fr-FR"/>
+        </w:rPr>
+        <w:t>https://www.artillery.io/docs)</w:t>
       </w:r>
     </w:p>
     <w:p>
@@ -7364,7 +7110,7 @@
           <w:rFonts w:eastAsia="Times New Roman" w:cstheme="minorHAnsi"/>
           <w:sz w:val="24"/>
           <w:szCs w:val="24"/>
-          <w:lang w:eastAsia="fr-FR"/>
+          <w:lang w:val="en-US" w:eastAsia="fr-FR"/>
         </w:rPr>
       </w:pPr>
       <w:r>
@@ -7372,9 +7118,9 @@
           <w:rFonts w:eastAsia="Times New Roman" w:cstheme="minorHAnsi"/>
           <w:sz w:val="24"/>
           <w:szCs w:val="24"/>
-          <w:lang w:eastAsia="fr-FR"/>
-        </w:rPr>
-        <w:t>- [</w:t>
+          <w:lang w:val="en-US" w:eastAsia="fr-FR"/>
+        </w:rPr>
+        <w:t xml:space="preserve">- [Puppeteer </w:t>
       </w:r>
       <w:proofErr w:type="spellStart"/>
       <w:r>
@@ -7382,39 +7128,30 @@
           <w:rFonts w:eastAsia="Times New Roman" w:cstheme="minorHAnsi"/>
           <w:sz w:val="24"/>
           <w:szCs w:val="24"/>
-          <w:lang w:eastAsia="fr-FR"/>
-        </w:rPr>
-        <w:t>Puppeteer</w:t>
+          <w:lang w:val="en-US" w:eastAsia="fr-FR"/>
+        </w:rPr>
+        <w:t>GitHub</w:t>
       </w:r>
       <w:proofErr w:type="spellEnd"/>
+      <w:proofErr w:type="gramStart"/>
       <w:r>
         <w:rPr>
           <w:rFonts w:eastAsia="Times New Roman" w:cstheme="minorHAnsi"/>
           <w:sz w:val="24"/>
           <w:szCs w:val="24"/>
-          <w:lang w:eastAsia="fr-FR"/>
-        </w:rPr>
-        <w:t xml:space="preserve"> </w:t>
-      </w:r>
-      <w:proofErr w:type="spellStart"/>
+          <w:lang w:val="en-US" w:eastAsia="fr-FR"/>
+        </w:rPr>
+        <w:t>](</w:t>
+      </w:r>
+      <w:proofErr w:type="gramEnd"/>
       <w:r>
         <w:rPr>
           <w:rFonts w:eastAsia="Times New Roman" w:cstheme="minorHAnsi"/>
           <w:sz w:val="24"/>
           <w:szCs w:val="24"/>
-          <w:lang w:eastAsia="fr-FR"/>
-        </w:rPr>
-        <w:t>GitHub</w:t>
-      </w:r>
-      <w:proofErr w:type="spellEnd"/>
-      <w:r>
-        <w:rPr>
-          <w:rFonts w:eastAsia="Times New Roman" w:cstheme="minorHAnsi"/>
-          <w:sz w:val="24"/>
-          <w:szCs w:val="24"/>
-          <w:lang w:eastAsia="fr-FR"/>
-        </w:rPr>
-        <w:t>](https://github.com/puppeteer/puppeteer)</w:t>
+          <w:lang w:val="en-US" w:eastAsia="fr-FR"/>
+        </w:rPr>
+        <w:t>https://github.com/puppeteer/puppeteer)</w:t>
       </w:r>
     </w:p>
     <w:p>
@@ -7479,7 +7216,6 @@
           <w:szCs w:val="24"/>
           <w:lang w:eastAsia="fr-FR"/>
         </w:rPr>
-        <w:lastRenderedPageBreak/>
         <w:t>- [</w:t>
       </w:r>
       <w:proofErr w:type="spellStart"/>
@@ -7578,271 +7314,1265 @@
     <w:p>
       <w:pPr>
         <w:shd w:val="clear" w:color="auto" w:fill="1F1F1F"/>
-        <w:spacing w:after="0" w:line="207" w:lineRule="atLeast"/>
-        <w:rPr>
-          <w:rFonts w:eastAsia="Times New Roman" w:cstheme="minorHAnsi"/>
-          <w:color w:val="CCCCCC"/>
-          <w:sz w:val="15"/>
-          <w:szCs w:val="15"/>
-          <w:lang w:eastAsia="fr-FR"/>
-        </w:rPr>
-      </w:pPr>
+        <w:spacing w:after="0" w:line="258" w:lineRule="atLeast"/>
+        <w:rPr>
+          <w:rFonts w:eastAsia="Times New Roman" w:cstheme="minorHAnsi"/>
+          <w:color w:val="CCCCCC"/>
+          <w:sz w:val="20"/>
+          <w:szCs w:val="20"/>
+          <w:lang w:val="en-US" w:eastAsia="fr-FR"/>
+        </w:rPr>
+      </w:pPr>
+      <w:proofErr w:type="gramStart"/>
+      <w:r>
+        <w:rPr>
+          <w:rFonts w:eastAsia="Times New Roman" w:cstheme="minorHAnsi"/>
+          <w:color w:val="C586C0"/>
+          <w:sz w:val="20"/>
+          <w:szCs w:val="20"/>
+          <w:lang w:val="en-US" w:eastAsia="fr-FR"/>
+        </w:rPr>
+        <w:t>from</w:t>
+      </w:r>
+      <w:proofErr w:type="gramEnd"/>
+      <w:r>
+        <w:rPr>
+          <w:rFonts w:eastAsia="Times New Roman" w:cstheme="minorHAnsi"/>
+          <w:color w:val="CCCCCC"/>
+          <w:sz w:val="20"/>
+          <w:szCs w:val="20"/>
+          <w:lang w:val="en-US" w:eastAsia="fr-FR"/>
+        </w:rPr>
+        <w:t xml:space="preserve"> locust </w:t>
+      </w:r>
+      <w:r>
+        <w:rPr>
+          <w:rFonts w:eastAsia="Times New Roman" w:cstheme="minorHAnsi"/>
+          <w:color w:val="C586C0"/>
+          <w:sz w:val="20"/>
+          <w:szCs w:val="20"/>
+          <w:lang w:val="en-US" w:eastAsia="fr-FR"/>
+        </w:rPr>
+        <w:t>import</w:t>
+      </w:r>
+      <w:r>
+        <w:rPr>
+          <w:rFonts w:eastAsia="Times New Roman" w:cstheme="minorHAnsi"/>
+          <w:color w:val="CCCCCC"/>
+          <w:sz w:val="20"/>
+          <w:szCs w:val="20"/>
+          <w:lang w:val="en-US" w:eastAsia="fr-FR"/>
+        </w:rPr>
+        <w:t xml:space="preserve"> </w:t>
+      </w:r>
+      <w:proofErr w:type="spellStart"/>
+      <w:r>
+        <w:rPr>
+          <w:rFonts w:eastAsia="Times New Roman" w:cstheme="minorHAnsi"/>
+          <w:color w:val="CCCCCC"/>
+          <w:sz w:val="20"/>
+          <w:szCs w:val="20"/>
+          <w:lang w:val="en-US" w:eastAsia="fr-FR"/>
+        </w:rPr>
+        <w:t>HttpUser</w:t>
+      </w:r>
+      <w:proofErr w:type="spellEnd"/>
+      <w:r>
+        <w:rPr>
+          <w:rFonts w:eastAsia="Times New Roman" w:cstheme="minorHAnsi"/>
+          <w:color w:val="CCCCCC"/>
+          <w:sz w:val="20"/>
+          <w:szCs w:val="20"/>
+          <w:lang w:val="en-US" w:eastAsia="fr-FR"/>
+        </w:rPr>
+        <w:t>, task, between</w:t>
+      </w:r>
+    </w:p>
+    <w:p>
+      <w:pPr>
+        <w:shd w:val="clear" w:color="auto" w:fill="1F1F1F"/>
+        <w:spacing w:after="0" w:line="258" w:lineRule="atLeast"/>
+        <w:rPr>
+          <w:rFonts w:eastAsia="Times New Roman" w:cstheme="minorHAnsi"/>
+          <w:color w:val="CCCCCC"/>
+          <w:sz w:val="20"/>
+          <w:szCs w:val="20"/>
+          <w:lang w:val="en-US" w:eastAsia="fr-FR"/>
+        </w:rPr>
+      </w:pPr>
+      <w:proofErr w:type="gramStart"/>
+      <w:r>
+        <w:rPr>
+          <w:rFonts w:eastAsia="Times New Roman" w:cstheme="minorHAnsi"/>
+          <w:color w:val="C586C0"/>
+          <w:sz w:val="20"/>
+          <w:szCs w:val="20"/>
+          <w:lang w:val="en-US" w:eastAsia="fr-FR"/>
+        </w:rPr>
+        <w:t>import</w:t>
+      </w:r>
+      <w:proofErr w:type="gramEnd"/>
+      <w:r>
+        <w:rPr>
+          <w:rFonts w:eastAsia="Times New Roman" w:cstheme="minorHAnsi"/>
+          <w:color w:val="CCCCCC"/>
+          <w:sz w:val="20"/>
+          <w:szCs w:val="20"/>
+          <w:lang w:val="en-US" w:eastAsia="fr-FR"/>
+        </w:rPr>
+        <w:t xml:space="preserve"> random</w:t>
+      </w:r>
+    </w:p>
+    <w:p>
+      <w:pPr>
+        <w:shd w:val="clear" w:color="auto" w:fill="1F1F1F"/>
+        <w:spacing w:after="0" w:line="258" w:lineRule="atLeast"/>
+        <w:rPr>
+          <w:rFonts w:eastAsia="Times New Roman" w:cstheme="minorHAnsi"/>
+          <w:color w:val="CCCCCC"/>
+          <w:sz w:val="20"/>
+          <w:szCs w:val="20"/>
+          <w:lang w:val="en-US" w:eastAsia="fr-FR"/>
+        </w:rPr>
+      </w:pPr>
+    </w:p>
+    <w:p>
+      <w:pPr>
+        <w:shd w:val="clear" w:color="auto" w:fill="1F1F1F"/>
+        <w:spacing w:after="0" w:line="258" w:lineRule="atLeast"/>
+        <w:rPr>
+          <w:rFonts w:eastAsia="Times New Roman" w:cstheme="minorHAnsi"/>
+          <w:color w:val="CCCCCC"/>
+          <w:sz w:val="20"/>
+          <w:szCs w:val="20"/>
+          <w:lang w:val="en-US" w:eastAsia="fr-FR"/>
+        </w:rPr>
+      </w:pPr>
+      <w:proofErr w:type="gramStart"/>
+      <w:r>
+        <w:rPr>
+          <w:rFonts w:eastAsia="Times New Roman" w:cstheme="minorHAnsi"/>
+          <w:color w:val="569CD6"/>
+          <w:sz w:val="20"/>
+          <w:szCs w:val="20"/>
+          <w:lang w:val="en-US" w:eastAsia="fr-FR"/>
+        </w:rPr>
+        <w:t>class</w:t>
+      </w:r>
+      <w:proofErr w:type="gramEnd"/>
+      <w:r>
+        <w:rPr>
+          <w:rFonts w:eastAsia="Times New Roman" w:cstheme="minorHAnsi"/>
+          <w:color w:val="CCCCCC"/>
+          <w:sz w:val="20"/>
+          <w:szCs w:val="20"/>
+          <w:lang w:val="en-US" w:eastAsia="fr-FR"/>
+        </w:rPr>
+        <w:t xml:space="preserve"> </w:t>
+      </w:r>
+      <w:proofErr w:type="spellStart"/>
+      <w:r>
+        <w:rPr>
+          <w:rFonts w:eastAsia="Times New Roman" w:cstheme="minorHAnsi"/>
+          <w:color w:val="4EC9B0"/>
+          <w:sz w:val="20"/>
+          <w:szCs w:val="20"/>
+          <w:lang w:val="en-US" w:eastAsia="fr-FR"/>
+        </w:rPr>
+        <w:t>BiblioUser</w:t>
+      </w:r>
+      <w:proofErr w:type="spellEnd"/>
+      <w:r>
+        <w:rPr>
+          <w:rFonts w:eastAsia="Times New Roman" w:cstheme="minorHAnsi"/>
+          <w:color w:val="CCCCCC"/>
+          <w:sz w:val="20"/>
+          <w:szCs w:val="20"/>
+          <w:lang w:val="en-US" w:eastAsia="fr-FR"/>
+        </w:rPr>
+        <w:t>(</w:t>
+      </w:r>
+      <w:proofErr w:type="spellStart"/>
+      <w:r>
+        <w:rPr>
+          <w:rFonts w:eastAsia="Times New Roman" w:cstheme="minorHAnsi"/>
+          <w:color w:val="4EC9B0"/>
+          <w:sz w:val="20"/>
+          <w:szCs w:val="20"/>
+          <w:lang w:val="en-US" w:eastAsia="fr-FR"/>
+        </w:rPr>
+        <w:t>HttpUser</w:t>
+      </w:r>
+      <w:proofErr w:type="spellEnd"/>
+      <w:r>
+        <w:rPr>
+          <w:rFonts w:eastAsia="Times New Roman" w:cstheme="minorHAnsi"/>
+          <w:color w:val="CCCCCC"/>
+          <w:sz w:val="20"/>
+          <w:szCs w:val="20"/>
+          <w:lang w:val="en-US" w:eastAsia="fr-FR"/>
+        </w:rPr>
+        <w:t>):</w:t>
+      </w:r>
+    </w:p>
+    <w:p>
+      <w:pPr>
+        <w:shd w:val="clear" w:color="auto" w:fill="1F1F1F"/>
+        <w:spacing w:after="0" w:line="258" w:lineRule="atLeast"/>
+        <w:rPr>
+          <w:rFonts w:eastAsia="Times New Roman" w:cstheme="minorHAnsi"/>
+          <w:color w:val="CCCCCC"/>
+          <w:sz w:val="20"/>
+          <w:szCs w:val="20"/>
+          <w:lang w:val="en-US" w:eastAsia="fr-FR"/>
+        </w:rPr>
+      </w:pPr>
+      <w:r>
+        <w:rPr>
+          <w:rFonts w:eastAsia="Times New Roman" w:cstheme="minorHAnsi"/>
+          <w:color w:val="CCCCCC"/>
+          <w:sz w:val="20"/>
+          <w:szCs w:val="20"/>
+          <w:lang w:val="en-US" w:eastAsia="fr-FR"/>
+        </w:rPr>
+        <w:t xml:space="preserve">    </w:t>
+      </w:r>
+      <w:proofErr w:type="spellStart"/>
+      <w:r>
+        <w:rPr>
+          <w:rFonts w:eastAsia="Times New Roman" w:cstheme="minorHAnsi"/>
+          <w:color w:val="CCCCCC"/>
+          <w:sz w:val="20"/>
+          <w:szCs w:val="20"/>
+          <w:lang w:val="en-US" w:eastAsia="fr-FR"/>
+        </w:rPr>
+        <w:t>wait_time</w:t>
+      </w:r>
+      <w:proofErr w:type="spellEnd"/>
+      <w:r>
+        <w:rPr>
+          <w:rFonts w:eastAsia="Times New Roman" w:cstheme="minorHAnsi"/>
+          <w:color w:val="CCCCCC"/>
+          <w:sz w:val="20"/>
+          <w:szCs w:val="20"/>
+          <w:lang w:val="en-US" w:eastAsia="fr-FR"/>
+        </w:rPr>
+        <w:t xml:space="preserve"> </w:t>
+      </w:r>
+      <w:r>
+        <w:rPr>
+          <w:rFonts w:eastAsia="Times New Roman" w:cstheme="minorHAnsi"/>
+          <w:color w:val="D4D4D4"/>
+          <w:sz w:val="20"/>
+          <w:szCs w:val="20"/>
+          <w:lang w:val="en-US" w:eastAsia="fr-FR"/>
+        </w:rPr>
+        <w:t>=</w:t>
+      </w:r>
+      <w:r>
+        <w:rPr>
+          <w:rFonts w:eastAsia="Times New Roman" w:cstheme="minorHAnsi"/>
+          <w:color w:val="CCCCCC"/>
+          <w:sz w:val="20"/>
+          <w:szCs w:val="20"/>
+          <w:lang w:val="en-US" w:eastAsia="fr-FR"/>
+        </w:rPr>
+        <w:t xml:space="preserve"> </w:t>
+      </w:r>
+      <w:proofErr w:type="gramStart"/>
+      <w:r>
+        <w:rPr>
+          <w:rFonts w:eastAsia="Times New Roman" w:cstheme="minorHAnsi"/>
+          <w:color w:val="CCCCCC"/>
+          <w:sz w:val="20"/>
+          <w:szCs w:val="20"/>
+          <w:lang w:val="en-US" w:eastAsia="fr-FR"/>
+        </w:rPr>
+        <w:t>between(</w:t>
+      </w:r>
+      <w:proofErr w:type="gramEnd"/>
+      <w:r>
+        <w:rPr>
+          <w:rFonts w:eastAsia="Times New Roman" w:cstheme="minorHAnsi"/>
+          <w:color w:val="B5CEA8"/>
+          <w:sz w:val="20"/>
+          <w:szCs w:val="20"/>
+          <w:lang w:val="en-US" w:eastAsia="fr-FR"/>
+        </w:rPr>
+        <w:t>3</w:t>
+      </w:r>
+      <w:r>
+        <w:rPr>
+          <w:rFonts w:eastAsia="Times New Roman" w:cstheme="minorHAnsi"/>
+          <w:color w:val="CCCCCC"/>
+          <w:sz w:val="20"/>
+          <w:szCs w:val="20"/>
+          <w:lang w:val="en-US" w:eastAsia="fr-FR"/>
+        </w:rPr>
+        <w:t xml:space="preserve">, </w:t>
+      </w:r>
+      <w:r>
+        <w:rPr>
+          <w:rFonts w:eastAsia="Times New Roman" w:cstheme="minorHAnsi"/>
+          <w:color w:val="B5CEA8"/>
+          <w:sz w:val="20"/>
+          <w:szCs w:val="20"/>
+          <w:lang w:val="en-US" w:eastAsia="fr-FR"/>
+        </w:rPr>
+        <w:t>5</w:t>
+      </w:r>
+      <w:r>
+        <w:rPr>
+          <w:rFonts w:eastAsia="Times New Roman" w:cstheme="minorHAnsi"/>
+          <w:color w:val="CCCCCC"/>
+          <w:sz w:val="20"/>
+          <w:szCs w:val="20"/>
+          <w:lang w:val="en-US" w:eastAsia="fr-FR"/>
+        </w:rPr>
+        <w:t>)  </w:t>
+      </w:r>
+      <w:r>
+        <w:rPr>
+          <w:rFonts w:eastAsia="Times New Roman" w:cstheme="minorHAnsi"/>
+          <w:color w:val="6A9955"/>
+          <w:sz w:val="20"/>
+          <w:szCs w:val="20"/>
+          <w:lang w:val="en-US" w:eastAsia="fr-FR"/>
+        </w:rPr>
+        <w:t># simulate human delays (searches, comments, etc.)</w:t>
+      </w:r>
+    </w:p>
+    <w:p>
+      <w:pPr>
+        <w:shd w:val="clear" w:color="auto" w:fill="1F1F1F"/>
+        <w:spacing w:after="0" w:line="258" w:lineRule="atLeast"/>
+        <w:rPr>
+          <w:rFonts w:eastAsia="Times New Roman" w:cstheme="minorHAnsi"/>
+          <w:color w:val="CCCCCC"/>
+          <w:sz w:val="20"/>
+          <w:szCs w:val="20"/>
+          <w:lang w:val="en-US" w:eastAsia="fr-FR"/>
+        </w:rPr>
+      </w:pPr>
+    </w:p>
+    <w:p>
+      <w:pPr>
+        <w:shd w:val="clear" w:color="auto" w:fill="1F1F1F"/>
+        <w:spacing w:after="0" w:line="258" w:lineRule="atLeast"/>
+        <w:rPr>
+          <w:rFonts w:eastAsia="Times New Roman" w:cstheme="minorHAnsi"/>
+          <w:color w:val="CCCCCC"/>
+          <w:sz w:val="20"/>
+          <w:szCs w:val="20"/>
+          <w:lang w:val="en-US" w:eastAsia="fr-FR"/>
+        </w:rPr>
+      </w:pPr>
+      <w:r>
+        <w:rPr>
+          <w:rFonts w:eastAsia="Times New Roman" w:cstheme="minorHAnsi"/>
+          <w:color w:val="CCCCCC"/>
+          <w:sz w:val="20"/>
+          <w:szCs w:val="20"/>
+          <w:lang w:val="en-US" w:eastAsia="fr-FR"/>
+        </w:rPr>
+        <w:t xml:space="preserve">    </w:t>
+      </w:r>
+      <w:proofErr w:type="gramStart"/>
+      <w:r>
+        <w:rPr>
+          <w:rFonts w:eastAsia="Times New Roman" w:cstheme="minorHAnsi"/>
+          <w:color w:val="569CD6"/>
+          <w:sz w:val="20"/>
+          <w:szCs w:val="20"/>
+          <w:lang w:val="en-US" w:eastAsia="fr-FR"/>
+        </w:rPr>
+        <w:t>def</w:t>
+      </w:r>
+      <w:proofErr w:type="gramEnd"/>
+      <w:r>
+        <w:rPr>
+          <w:rFonts w:eastAsia="Times New Roman" w:cstheme="minorHAnsi"/>
+          <w:color w:val="CCCCCC"/>
+          <w:sz w:val="20"/>
+          <w:szCs w:val="20"/>
+          <w:lang w:val="en-US" w:eastAsia="fr-FR"/>
+        </w:rPr>
+        <w:t xml:space="preserve"> </w:t>
+      </w:r>
+      <w:proofErr w:type="spellStart"/>
+      <w:r>
+        <w:rPr>
+          <w:rFonts w:eastAsia="Times New Roman" w:cstheme="minorHAnsi"/>
+          <w:color w:val="DCDCAA"/>
+          <w:sz w:val="20"/>
+          <w:szCs w:val="20"/>
+          <w:lang w:val="en-US" w:eastAsia="fr-FR"/>
+        </w:rPr>
+        <w:t>on_start</w:t>
+      </w:r>
+      <w:proofErr w:type="spellEnd"/>
+      <w:r>
+        <w:rPr>
+          <w:rFonts w:eastAsia="Times New Roman" w:cstheme="minorHAnsi"/>
+          <w:color w:val="CCCCCC"/>
+          <w:sz w:val="20"/>
+          <w:szCs w:val="20"/>
+          <w:lang w:val="en-US" w:eastAsia="fr-FR"/>
+        </w:rPr>
+        <w:t>(</w:t>
+      </w:r>
+      <w:r>
+        <w:rPr>
+          <w:rFonts w:eastAsia="Times New Roman" w:cstheme="minorHAnsi"/>
+          <w:color w:val="9CDCFE"/>
+          <w:sz w:val="20"/>
+          <w:szCs w:val="20"/>
+          <w:lang w:val="en-US" w:eastAsia="fr-FR"/>
+        </w:rPr>
+        <w:t>self</w:t>
+      </w:r>
+      <w:r>
+        <w:rPr>
+          <w:rFonts w:eastAsia="Times New Roman" w:cstheme="minorHAnsi"/>
+          <w:color w:val="CCCCCC"/>
+          <w:sz w:val="20"/>
+          <w:szCs w:val="20"/>
+          <w:lang w:val="en-US" w:eastAsia="fr-FR"/>
+        </w:rPr>
+        <w:t>):</w:t>
+      </w:r>
+    </w:p>
+    <w:p>
+      <w:pPr>
+        <w:shd w:val="clear" w:color="auto" w:fill="1F1F1F"/>
+        <w:spacing w:after="0" w:line="258" w:lineRule="atLeast"/>
+        <w:rPr>
+          <w:rFonts w:eastAsia="Times New Roman" w:cstheme="minorHAnsi"/>
+          <w:color w:val="CCCCCC"/>
+          <w:sz w:val="20"/>
+          <w:szCs w:val="20"/>
+          <w:lang w:val="en-US" w:eastAsia="fr-FR"/>
+        </w:rPr>
+      </w:pPr>
+      <w:r>
+        <w:rPr>
+          <w:rFonts w:eastAsia="Times New Roman" w:cstheme="minorHAnsi"/>
+          <w:color w:val="CCCCCC"/>
+          <w:sz w:val="20"/>
+          <w:szCs w:val="20"/>
+          <w:lang w:val="en-US" w:eastAsia="fr-FR"/>
+        </w:rPr>
+        <w:t xml:space="preserve">        </w:t>
+      </w:r>
+      <w:r>
+        <w:rPr>
+          <w:rFonts w:eastAsia="Times New Roman" w:cstheme="minorHAnsi"/>
+          <w:color w:val="6A9955"/>
+          <w:sz w:val="20"/>
+          <w:szCs w:val="20"/>
+          <w:lang w:val="en-US" w:eastAsia="fr-FR"/>
+        </w:rPr>
+        <w:t xml:space="preserve"># </w:t>
+      </w:r>
+      <w:proofErr w:type="gramStart"/>
+      <w:r>
+        <w:rPr>
+          <w:rFonts w:eastAsia="Times New Roman" w:cstheme="minorHAnsi"/>
+          <w:color w:val="6A9955"/>
+          <w:sz w:val="20"/>
+          <w:szCs w:val="20"/>
+          <w:lang w:val="en-US" w:eastAsia="fr-FR"/>
+        </w:rPr>
+        <w:t>Simulate</w:t>
+      </w:r>
+      <w:proofErr w:type="gramEnd"/>
+      <w:r>
+        <w:rPr>
+          <w:rFonts w:eastAsia="Times New Roman" w:cstheme="minorHAnsi"/>
+          <w:color w:val="6A9955"/>
+          <w:sz w:val="20"/>
+          <w:szCs w:val="20"/>
+          <w:lang w:val="en-US" w:eastAsia="fr-FR"/>
+        </w:rPr>
+        <w:t xml:space="preserve"> login once at the start</w:t>
+      </w:r>
+    </w:p>
+    <w:p>
+      <w:pPr>
+        <w:shd w:val="clear" w:color="auto" w:fill="1F1F1F"/>
+        <w:spacing w:after="0" w:line="258" w:lineRule="atLeast"/>
+        <w:rPr>
+          <w:rFonts w:eastAsia="Times New Roman" w:cstheme="minorHAnsi"/>
+          <w:color w:val="CCCCCC"/>
+          <w:sz w:val="20"/>
+          <w:szCs w:val="20"/>
+          <w:lang w:val="en-US" w:eastAsia="fr-FR"/>
+        </w:rPr>
+      </w:pPr>
+      <w:r>
+        <w:rPr>
+          <w:rFonts w:eastAsia="Times New Roman" w:cstheme="minorHAnsi"/>
+          <w:color w:val="CCCCCC"/>
+          <w:sz w:val="20"/>
+          <w:szCs w:val="20"/>
+          <w:lang w:val="en-US" w:eastAsia="fr-FR"/>
+        </w:rPr>
+        <w:t xml:space="preserve">        </w:t>
+      </w:r>
+      <w:proofErr w:type="gramStart"/>
+      <w:r>
+        <w:rPr>
+          <w:rFonts w:eastAsia="Times New Roman" w:cstheme="minorHAnsi"/>
+          <w:color w:val="569CD6"/>
+          <w:sz w:val="20"/>
+          <w:szCs w:val="20"/>
+          <w:lang w:val="en-US" w:eastAsia="fr-FR"/>
+        </w:rPr>
+        <w:t>self</w:t>
+      </w:r>
+      <w:r>
+        <w:rPr>
+          <w:rFonts w:eastAsia="Times New Roman" w:cstheme="minorHAnsi"/>
+          <w:color w:val="CCCCCC"/>
+          <w:sz w:val="20"/>
+          <w:szCs w:val="20"/>
+          <w:lang w:val="en-US" w:eastAsia="fr-FR"/>
+        </w:rPr>
+        <w:t>.client.post(</w:t>
+      </w:r>
+      <w:proofErr w:type="gramEnd"/>
+      <w:r>
+        <w:rPr>
+          <w:rFonts w:eastAsia="Times New Roman" w:cstheme="minorHAnsi"/>
+          <w:color w:val="CE9178"/>
+          <w:sz w:val="20"/>
+          <w:szCs w:val="20"/>
+          <w:lang w:val="en-US" w:eastAsia="fr-FR"/>
+        </w:rPr>
+        <w:t>"/login"</w:t>
+      </w:r>
+      <w:r>
+        <w:rPr>
+          <w:rFonts w:eastAsia="Times New Roman" w:cstheme="minorHAnsi"/>
+          <w:color w:val="CCCCCC"/>
+          <w:sz w:val="20"/>
+          <w:szCs w:val="20"/>
+          <w:lang w:val="en-US" w:eastAsia="fr-FR"/>
+        </w:rPr>
+        <w:t>, {</w:t>
+      </w:r>
+    </w:p>
+    <w:p>
+      <w:pPr>
+        <w:shd w:val="clear" w:color="auto" w:fill="1F1F1F"/>
+        <w:spacing w:after="0" w:line="258" w:lineRule="atLeast"/>
+        <w:rPr>
+          <w:rFonts w:eastAsia="Times New Roman" w:cstheme="minorHAnsi"/>
+          <w:color w:val="CCCCCC"/>
+          <w:sz w:val="20"/>
+          <w:szCs w:val="20"/>
+          <w:lang w:val="en-US" w:eastAsia="fr-FR"/>
+        </w:rPr>
+      </w:pPr>
+      <w:r>
+        <w:rPr>
+          <w:rFonts w:eastAsia="Times New Roman" w:cstheme="minorHAnsi"/>
+          <w:color w:val="CCCCCC"/>
+          <w:sz w:val="20"/>
+          <w:szCs w:val="20"/>
+          <w:lang w:val="en-US" w:eastAsia="fr-FR"/>
+        </w:rPr>
+        <w:t xml:space="preserve">            </w:t>
+      </w:r>
+      <w:r>
+        <w:rPr>
+          <w:rFonts w:eastAsia="Times New Roman" w:cstheme="minorHAnsi"/>
+          <w:color w:val="CE9178"/>
+          <w:sz w:val="20"/>
+          <w:szCs w:val="20"/>
+          <w:lang w:val="en-US" w:eastAsia="fr-FR"/>
+        </w:rPr>
+        <w:t>"</w:t>
+      </w:r>
+      <w:proofErr w:type="gramStart"/>
+      <w:r>
+        <w:rPr>
+          <w:rFonts w:eastAsia="Times New Roman" w:cstheme="minorHAnsi"/>
+          <w:color w:val="CE9178"/>
+          <w:sz w:val="20"/>
+          <w:szCs w:val="20"/>
+          <w:lang w:val="en-US" w:eastAsia="fr-FR"/>
+        </w:rPr>
+        <w:t>email</w:t>
+      </w:r>
+      <w:proofErr w:type="gramEnd"/>
+      <w:r>
+        <w:rPr>
+          <w:rFonts w:eastAsia="Times New Roman" w:cstheme="minorHAnsi"/>
+          <w:color w:val="CE9178"/>
+          <w:sz w:val="20"/>
+          <w:szCs w:val="20"/>
+          <w:lang w:val="en-US" w:eastAsia="fr-FR"/>
+        </w:rPr>
+        <w:t>"</w:t>
+      </w:r>
+      <w:r>
+        <w:rPr>
+          <w:rFonts w:eastAsia="Times New Roman" w:cstheme="minorHAnsi"/>
+          <w:color w:val="CCCCCC"/>
+          <w:sz w:val="20"/>
+          <w:szCs w:val="20"/>
+          <w:lang w:val="en-US" w:eastAsia="fr-FR"/>
+        </w:rPr>
+        <w:t xml:space="preserve">: </w:t>
+      </w:r>
+      <w:r>
+        <w:rPr>
+          <w:rFonts w:eastAsia="Times New Roman" w:cstheme="minorHAnsi"/>
+          <w:color w:val="CE9178"/>
+          <w:sz w:val="20"/>
+          <w:szCs w:val="20"/>
+          <w:lang w:val="en-US" w:eastAsia="fr-FR"/>
+        </w:rPr>
+        <w:t>"user@biblioconnect.fr"</w:t>
+      </w:r>
+      <w:r>
+        <w:rPr>
+          <w:rFonts w:eastAsia="Times New Roman" w:cstheme="minorHAnsi"/>
+          <w:color w:val="CCCCCC"/>
+          <w:sz w:val="20"/>
+          <w:szCs w:val="20"/>
+          <w:lang w:val="en-US" w:eastAsia="fr-FR"/>
+        </w:rPr>
+        <w:t>,</w:t>
+      </w:r>
+    </w:p>
+    <w:p>
+      <w:pPr>
+        <w:shd w:val="clear" w:color="auto" w:fill="1F1F1F"/>
+        <w:spacing w:after="0" w:line="258" w:lineRule="atLeast"/>
+        <w:rPr>
+          <w:rFonts w:eastAsia="Times New Roman" w:cstheme="minorHAnsi"/>
+          <w:color w:val="CCCCCC"/>
+          <w:sz w:val="20"/>
+          <w:szCs w:val="20"/>
+          <w:lang w:val="en-US" w:eastAsia="fr-FR"/>
+        </w:rPr>
+      </w:pPr>
+      <w:r>
+        <w:rPr>
+          <w:rFonts w:eastAsia="Times New Roman" w:cstheme="minorHAnsi"/>
+          <w:color w:val="CCCCCC"/>
+          <w:sz w:val="20"/>
+          <w:szCs w:val="20"/>
+          <w:lang w:val="en-US" w:eastAsia="fr-FR"/>
+        </w:rPr>
+        <w:t xml:space="preserve">            </w:t>
+      </w:r>
+      <w:r>
+        <w:rPr>
+          <w:rFonts w:eastAsia="Times New Roman" w:cstheme="minorHAnsi"/>
+          <w:color w:val="CE9178"/>
+          <w:sz w:val="20"/>
+          <w:szCs w:val="20"/>
+          <w:lang w:val="en-US" w:eastAsia="fr-FR"/>
+        </w:rPr>
+        <w:t>"</w:t>
+      </w:r>
+      <w:proofErr w:type="gramStart"/>
+      <w:r>
+        <w:rPr>
+          <w:rFonts w:eastAsia="Times New Roman" w:cstheme="minorHAnsi"/>
+          <w:color w:val="CE9178"/>
+          <w:sz w:val="20"/>
+          <w:szCs w:val="20"/>
+          <w:lang w:val="en-US" w:eastAsia="fr-FR"/>
+        </w:rPr>
+        <w:t>password</w:t>
+      </w:r>
+      <w:proofErr w:type="gramEnd"/>
+      <w:r>
+        <w:rPr>
+          <w:rFonts w:eastAsia="Times New Roman" w:cstheme="minorHAnsi"/>
+          <w:color w:val="CE9178"/>
+          <w:sz w:val="20"/>
+          <w:szCs w:val="20"/>
+          <w:lang w:val="en-US" w:eastAsia="fr-FR"/>
+        </w:rPr>
+        <w:t>"</w:t>
+      </w:r>
+      <w:r>
+        <w:rPr>
+          <w:rFonts w:eastAsia="Times New Roman" w:cstheme="minorHAnsi"/>
+          <w:color w:val="CCCCCC"/>
+          <w:sz w:val="20"/>
+          <w:szCs w:val="20"/>
+          <w:lang w:val="en-US" w:eastAsia="fr-FR"/>
+        </w:rPr>
+        <w:t xml:space="preserve">: </w:t>
+      </w:r>
+      <w:r>
+        <w:rPr>
+          <w:rFonts w:eastAsia="Times New Roman" w:cstheme="minorHAnsi"/>
+          <w:color w:val="CE9178"/>
+          <w:sz w:val="20"/>
+          <w:szCs w:val="20"/>
+          <w:lang w:val="en-US" w:eastAsia="fr-FR"/>
+        </w:rPr>
+        <w:t>"password"</w:t>
+      </w:r>
+    </w:p>
+    <w:p>
+      <w:pPr>
+        <w:shd w:val="clear" w:color="auto" w:fill="1F1F1F"/>
+        <w:spacing w:after="0" w:line="258" w:lineRule="atLeast"/>
+        <w:rPr>
+          <w:rFonts w:eastAsia="Times New Roman" w:cstheme="minorHAnsi"/>
+          <w:color w:val="CCCCCC"/>
+          <w:sz w:val="20"/>
+          <w:szCs w:val="20"/>
+          <w:lang w:val="en-US" w:eastAsia="fr-FR"/>
+        </w:rPr>
+      </w:pPr>
+      <w:r>
+        <w:rPr>
+          <w:rFonts w:eastAsia="Times New Roman" w:cstheme="minorHAnsi"/>
+          <w:color w:val="CCCCCC"/>
+          <w:sz w:val="20"/>
+          <w:szCs w:val="20"/>
+          <w:lang w:val="en-US" w:eastAsia="fr-FR"/>
+        </w:rPr>
+        <w:t xml:space="preserve">        }, </w:t>
+      </w:r>
+      <w:r>
+        <w:rPr>
+          <w:rFonts w:eastAsia="Times New Roman" w:cstheme="minorHAnsi"/>
+          <w:color w:val="9CDCFE"/>
+          <w:sz w:val="20"/>
+          <w:szCs w:val="20"/>
+          <w:lang w:val="en-US" w:eastAsia="fr-FR"/>
+        </w:rPr>
+        <w:t>verify</w:t>
+      </w:r>
+      <w:r>
+        <w:rPr>
+          <w:rFonts w:eastAsia="Times New Roman" w:cstheme="minorHAnsi"/>
+          <w:color w:val="D4D4D4"/>
+          <w:sz w:val="20"/>
+          <w:szCs w:val="20"/>
+          <w:lang w:val="en-US" w:eastAsia="fr-FR"/>
+        </w:rPr>
+        <w:t>=</w:t>
+      </w:r>
+      <w:r>
+        <w:rPr>
+          <w:rFonts w:eastAsia="Times New Roman" w:cstheme="minorHAnsi"/>
+          <w:color w:val="569CD6"/>
+          <w:sz w:val="20"/>
+          <w:szCs w:val="20"/>
+          <w:lang w:val="en-US" w:eastAsia="fr-FR"/>
+        </w:rPr>
+        <w:t>False</w:t>
+      </w:r>
+      <w:r>
+        <w:rPr>
+          <w:rFonts w:eastAsia="Times New Roman" w:cstheme="minorHAnsi"/>
+          <w:color w:val="CCCCCC"/>
+          <w:sz w:val="20"/>
+          <w:szCs w:val="20"/>
+          <w:lang w:val="en-US" w:eastAsia="fr-FR"/>
+        </w:rPr>
+        <w:t>)</w:t>
+      </w:r>
+    </w:p>
+    <w:p>
+      <w:pPr>
+        <w:shd w:val="clear" w:color="auto" w:fill="1F1F1F"/>
+        <w:spacing w:after="0" w:line="258" w:lineRule="atLeast"/>
+        <w:rPr>
+          <w:rFonts w:eastAsia="Times New Roman" w:cstheme="minorHAnsi"/>
+          <w:color w:val="CCCCCC"/>
+          <w:sz w:val="20"/>
+          <w:szCs w:val="20"/>
+          <w:lang w:val="en-US" w:eastAsia="fr-FR"/>
+        </w:rPr>
+      </w:pPr>
+    </w:p>
+    <w:p>
+      <w:pPr>
+        <w:shd w:val="clear" w:color="auto" w:fill="1F1F1F"/>
+        <w:spacing w:after="0" w:line="258" w:lineRule="atLeast"/>
+        <w:rPr>
+          <w:rFonts w:eastAsia="Times New Roman" w:cstheme="minorHAnsi"/>
+          <w:color w:val="CCCCCC"/>
+          <w:sz w:val="20"/>
+          <w:szCs w:val="20"/>
+          <w:lang w:val="en-US" w:eastAsia="fr-FR"/>
+        </w:rPr>
+      </w:pPr>
+      <w:r>
+        <w:rPr>
+          <w:rFonts w:eastAsia="Times New Roman" w:cstheme="minorHAnsi"/>
+          <w:color w:val="CCCCCC"/>
+          <w:sz w:val="20"/>
+          <w:szCs w:val="20"/>
+          <w:lang w:val="en-US" w:eastAsia="fr-FR"/>
+        </w:rPr>
+        <w:t xml:space="preserve">    </w:t>
+      </w:r>
+      <w:proofErr w:type="gramStart"/>
+      <w:r>
+        <w:rPr>
+          <w:rFonts w:eastAsia="Times New Roman" w:cstheme="minorHAnsi"/>
+          <w:color w:val="DCDCAA"/>
+          <w:sz w:val="20"/>
+          <w:szCs w:val="20"/>
+          <w:lang w:val="en-US" w:eastAsia="fr-FR"/>
+        </w:rPr>
+        <w:t>@task</w:t>
+      </w:r>
+      <w:r>
+        <w:rPr>
+          <w:rFonts w:eastAsia="Times New Roman" w:cstheme="minorHAnsi"/>
+          <w:color w:val="CCCCCC"/>
+          <w:sz w:val="20"/>
+          <w:szCs w:val="20"/>
+          <w:lang w:val="en-US" w:eastAsia="fr-FR"/>
+        </w:rPr>
+        <w:t>(</w:t>
+      </w:r>
+      <w:proofErr w:type="gramEnd"/>
+      <w:r>
+        <w:rPr>
+          <w:rFonts w:eastAsia="Times New Roman" w:cstheme="minorHAnsi"/>
+          <w:color w:val="B5CEA8"/>
+          <w:sz w:val="20"/>
+          <w:szCs w:val="20"/>
+          <w:lang w:val="en-US" w:eastAsia="fr-FR"/>
+        </w:rPr>
+        <w:t>3</w:t>
+      </w:r>
+      <w:r>
+        <w:rPr>
+          <w:rFonts w:eastAsia="Times New Roman" w:cstheme="minorHAnsi"/>
+          <w:color w:val="CCCCCC"/>
+          <w:sz w:val="20"/>
+          <w:szCs w:val="20"/>
+          <w:lang w:val="en-US" w:eastAsia="fr-FR"/>
+        </w:rPr>
+        <w:t>)</w:t>
+      </w:r>
+    </w:p>
+    <w:p>
+      <w:pPr>
+        <w:shd w:val="clear" w:color="auto" w:fill="1F1F1F"/>
+        <w:spacing w:after="0" w:line="258" w:lineRule="atLeast"/>
+        <w:rPr>
+          <w:rFonts w:eastAsia="Times New Roman" w:cstheme="minorHAnsi"/>
+          <w:color w:val="CCCCCC"/>
+          <w:sz w:val="20"/>
+          <w:szCs w:val="20"/>
+          <w:lang w:val="en-US" w:eastAsia="fr-FR"/>
+        </w:rPr>
+      </w:pPr>
+      <w:r>
+        <w:rPr>
+          <w:rFonts w:eastAsia="Times New Roman" w:cstheme="minorHAnsi"/>
+          <w:color w:val="CCCCCC"/>
+          <w:sz w:val="20"/>
+          <w:szCs w:val="20"/>
+          <w:lang w:val="en-US" w:eastAsia="fr-FR"/>
+        </w:rPr>
+        <w:t xml:space="preserve">    </w:t>
+      </w:r>
+      <w:proofErr w:type="gramStart"/>
+      <w:r>
+        <w:rPr>
+          <w:rFonts w:eastAsia="Times New Roman" w:cstheme="minorHAnsi"/>
+          <w:color w:val="569CD6"/>
+          <w:sz w:val="20"/>
+          <w:szCs w:val="20"/>
+          <w:lang w:val="en-US" w:eastAsia="fr-FR"/>
+        </w:rPr>
+        <w:t>def</w:t>
+      </w:r>
+      <w:proofErr w:type="gramEnd"/>
+      <w:r>
+        <w:rPr>
+          <w:rFonts w:eastAsia="Times New Roman" w:cstheme="minorHAnsi"/>
+          <w:color w:val="CCCCCC"/>
+          <w:sz w:val="20"/>
+          <w:szCs w:val="20"/>
+          <w:lang w:val="en-US" w:eastAsia="fr-FR"/>
+        </w:rPr>
+        <w:t xml:space="preserve"> </w:t>
+      </w:r>
+      <w:proofErr w:type="spellStart"/>
+      <w:r>
+        <w:rPr>
+          <w:rFonts w:eastAsia="Times New Roman" w:cstheme="minorHAnsi"/>
+          <w:color w:val="DCDCAA"/>
+          <w:sz w:val="20"/>
+          <w:szCs w:val="20"/>
+          <w:lang w:val="en-US" w:eastAsia="fr-FR"/>
+        </w:rPr>
+        <w:t>search_books</w:t>
+      </w:r>
+      <w:proofErr w:type="spellEnd"/>
+      <w:r>
+        <w:rPr>
+          <w:rFonts w:eastAsia="Times New Roman" w:cstheme="minorHAnsi"/>
+          <w:color w:val="CCCCCC"/>
+          <w:sz w:val="20"/>
+          <w:szCs w:val="20"/>
+          <w:lang w:val="en-US" w:eastAsia="fr-FR"/>
+        </w:rPr>
+        <w:t>(</w:t>
+      </w:r>
+      <w:r>
+        <w:rPr>
+          <w:rFonts w:eastAsia="Times New Roman" w:cstheme="minorHAnsi"/>
+          <w:color w:val="9CDCFE"/>
+          <w:sz w:val="20"/>
+          <w:szCs w:val="20"/>
+          <w:lang w:val="en-US" w:eastAsia="fr-FR"/>
+        </w:rPr>
+        <w:t>self</w:t>
+      </w:r>
+      <w:r>
+        <w:rPr>
+          <w:rFonts w:eastAsia="Times New Roman" w:cstheme="minorHAnsi"/>
+          <w:color w:val="CCCCCC"/>
+          <w:sz w:val="20"/>
+          <w:szCs w:val="20"/>
+          <w:lang w:val="en-US" w:eastAsia="fr-FR"/>
+        </w:rPr>
+        <w:t>):</w:t>
+      </w:r>
+    </w:p>
+    <w:p>
+      <w:pPr>
+        <w:shd w:val="clear" w:color="auto" w:fill="1F1F1F"/>
+        <w:spacing w:after="0" w:line="258" w:lineRule="atLeast"/>
+        <w:rPr>
+          <w:rFonts w:eastAsia="Times New Roman" w:cstheme="minorHAnsi"/>
+          <w:color w:val="CCCCCC"/>
+          <w:sz w:val="20"/>
+          <w:szCs w:val="20"/>
+          <w:lang w:val="en-US" w:eastAsia="fr-FR"/>
+        </w:rPr>
+      </w:pPr>
+      <w:r>
+        <w:rPr>
+          <w:rFonts w:eastAsia="Times New Roman" w:cstheme="minorHAnsi"/>
+          <w:color w:val="CCCCCC"/>
+          <w:sz w:val="20"/>
+          <w:szCs w:val="20"/>
+          <w:lang w:val="en-US" w:eastAsia="fr-FR"/>
+        </w:rPr>
+        <w:t xml:space="preserve">        </w:t>
+      </w:r>
       <w:proofErr w:type="spellStart"/>
       <w:proofErr w:type="gramStart"/>
       <w:r>
         <w:rPr>
           <w:rFonts w:eastAsia="Times New Roman" w:cstheme="minorHAnsi"/>
-          <w:color w:val="C586C0"/>
-          <w:sz w:val="15"/>
-          <w:szCs w:val="15"/>
-          <w:lang w:eastAsia="fr-FR"/>
-        </w:rPr>
-        <w:t>from</w:t>
+          <w:color w:val="569CD6"/>
+          <w:sz w:val="20"/>
+          <w:szCs w:val="20"/>
+          <w:lang w:val="en-US" w:eastAsia="fr-FR"/>
+        </w:rPr>
+        <w:t>self</w:t>
+      </w:r>
+      <w:r>
+        <w:rPr>
+          <w:rFonts w:eastAsia="Times New Roman" w:cstheme="minorHAnsi"/>
+          <w:color w:val="CCCCCC"/>
+          <w:sz w:val="20"/>
+          <w:szCs w:val="20"/>
+          <w:lang w:val="en-US" w:eastAsia="fr-FR"/>
+        </w:rPr>
+        <w:t>.client.get</w:t>
       </w:r>
       <w:proofErr w:type="spellEnd"/>
+      <w:r>
+        <w:rPr>
+          <w:rFonts w:eastAsia="Times New Roman" w:cstheme="minorHAnsi"/>
+          <w:color w:val="CCCCCC"/>
+          <w:sz w:val="20"/>
+          <w:szCs w:val="20"/>
+          <w:lang w:val="en-US" w:eastAsia="fr-FR"/>
+        </w:rPr>
+        <w:t>(</w:t>
+      </w:r>
       <w:proofErr w:type="gramEnd"/>
       <w:r>
         <w:rPr>
           <w:rFonts w:eastAsia="Times New Roman" w:cstheme="minorHAnsi"/>
-          <w:color w:val="CCCCCC"/>
-          <w:sz w:val="15"/>
-          <w:szCs w:val="15"/>
-          <w:lang w:eastAsia="fr-FR"/>
-        </w:rPr>
-        <w:t xml:space="preserve"> </w:t>
-      </w:r>
-      <w:proofErr w:type="spellStart"/>
-      <w:r>
-        <w:rPr>
-          <w:rFonts w:eastAsia="Times New Roman" w:cstheme="minorHAnsi"/>
-          <w:color w:val="4EC9B0"/>
-          <w:sz w:val="15"/>
-          <w:szCs w:val="15"/>
-          <w:lang w:eastAsia="fr-FR"/>
-        </w:rPr>
-        <w:t>locust</w:t>
-      </w:r>
-      <w:proofErr w:type="spellEnd"/>
-      <w:r>
-        <w:rPr>
-          <w:rFonts w:eastAsia="Times New Roman" w:cstheme="minorHAnsi"/>
-          <w:color w:val="CCCCCC"/>
-          <w:sz w:val="15"/>
-          <w:szCs w:val="15"/>
-          <w:lang w:eastAsia="fr-FR"/>
-        </w:rPr>
-        <w:t xml:space="preserve"> </w:t>
-      </w:r>
-      <w:r>
-        <w:rPr>
-          <w:rFonts w:eastAsia="Times New Roman" w:cstheme="minorHAnsi"/>
-          <w:color w:val="C586C0"/>
-          <w:sz w:val="15"/>
-          <w:szCs w:val="15"/>
-          <w:lang w:eastAsia="fr-FR"/>
-        </w:rPr>
-        <w:t>import</w:t>
-      </w:r>
-      <w:r>
-        <w:rPr>
-          <w:rFonts w:eastAsia="Times New Roman" w:cstheme="minorHAnsi"/>
-          <w:color w:val="CCCCCC"/>
-          <w:sz w:val="15"/>
-          <w:szCs w:val="15"/>
-          <w:lang w:eastAsia="fr-FR"/>
-        </w:rPr>
-        <w:t xml:space="preserve"> </w:t>
-      </w:r>
-      <w:proofErr w:type="spellStart"/>
-      <w:r>
-        <w:rPr>
-          <w:rFonts w:eastAsia="Times New Roman" w:cstheme="minorHAnsi"/>
-          <w:color w:val="4EC9B0"/>
-          <w:sz w:val="15"/>
-          <w:szCs w:val="15"/>
-          <w:lang w:eastAsia="fr-FR"/>
-        </w:rPr>
-        <w:t>HttpUser</w:t>
-      </w:r>
-      <w:proofErr w:type="spellEnd"/>
-      <w:r>
-        <w:rPr>
-          <w:rFonts w:eastAsia="Times New Roman" w:cstheme="minorHAnsi"/>
-          <w:color w:val="CCCCCC"/>
-          <w:sz w:val="15"/>
-          <w:szCs w:val="15"/>
-          <w:lang w:eastAsia="fr-FR"/>
+          <w:color w:val="CE9178"/>
+          <w:sz w:val="20"/>
+          <w:szCs w:val="20"/>
+          <w:lang w:val="en-US" w:eastAsia="fr-FR"/>
+        </w:rPr>
+        <w:t>"/book/"</w:t>
+      </w:r>
+      <w:r>
+        <w:rPr>
+          <w:rFonts w:eastAsia="Times New Roman" w:cstheme="minorHAnsi"/>
+          <w:color w:val="CCCCCC"/>
+          <w:sz w:val="20"/>
+          <w:szCs w:val="20"/>
+          <w:lang w:val="en-US" w:eastAsia="fr-FR"/>
         </w:rPr>
         <w:t xml:space="preserve">, </w:t>
       </w:r>
-      <w:proofErr w:type="spellStart"/>
-      <w:r>
-        <w:rPr>
-          <w:rFonts w:eastAsia="Times New Roman" w:cstheme="minorHAnsi"/>
-          <w:color w:val="DCDCAA"/>
-          <w:sz w:val="15"/>
-          <w:szCs w:val="15"/>
-          <w:lang w:eastAsia="fr-FR"/>
-        </w:rPr>
-        <w:t>task</w:t>
-      </w:r>
-      <w:proofErr w:type="spellEnd"/>
-      <w:r>
-        <w:rPr>
-          <w:rFonts w:eastAsia="Times New Roman" w:cstheme="minorHAnsi"/>
-          <w:color w:val="CCCCCC"/>
-          <w:sz w:val="15"/>
-          <w:szCs w:val="15"/>
-          <w:lang w:eastAsia="fr-FR"/>
-        </w:rPr>
-        <w:t xml:space="preserve">, </w:t>
-      </w:r>
-      <w:proofErr w:type="spellStart"/>
-      <w:r>
-        <w:rPr>
-          <w:rFonts w:eastAsia="Times New Roman" w:cstheme="minorHAnsi"/>
-          <w:color w:val="DCDCAA"/>
-          <w:sz w:val="15"/>
-          <w:szCs w:val="15"/>
-          <w:lang w:eastAsia="fr-FR"/>
-        </w:rPr>
-        <w:t>between</w:t>
-      </w:r>
-      <w:proofErr w:type="spellEnd"/>
+      <w:r>
+        <w:rPr>
+          <w:rFonts w:eastAsia="Times New Roman" w:cstheme="minorHAnsi"/>
+          <w:color w:val="9CDCFE"/>
+          <w:sz w:val="20"/>
+          <w:szCs w:val="20"/>
+          <w:lang w:val="en-US" w:eastAsia="fr-FR"/>
+        </w:rPr>
+        <w:t>verify</w:t>
+      </w:r>
+      <w:r>
+        <w:rPr>
+          <w:rFonts w:eastAsia="Times New Roman" w:cstheme="minorHAnsi"/>
+          <w:color w:val="D4D4D4"/>
+          <w:sz w:val="20"/>
+          <w:szCs w:val="20"/>
+          <w:lang w:val="en-US" w:eastAsia="fr-FR"/>
+        </w:rPr>
+        <w:t>=</w:t>
+      </w:r>
+      <w:r>
+        <w:rPr>
+          <w:rFonts w:eastAsia="Times New Roman" w:cstheme="minorHAnsi"/>
+          <w:color w:val="569CD6"/>
+          <w:sz w:val="20"/>
+          <w:szCs w:val="20"/>
+          <w:lang w:val="en-US" w:eastAsia="fr-FR"/>
+        </w:rPr>
+        <w:t>False</w:t>
+      </w:r>
+      <w:r>
+        <w:rPr>
+          <w:rFonts w:eastAsia="Times New Roman" w:cstheme="minorHAnsi"/>
+          <w:color w:val="CCCCCC"/>
+          <w:sz w:val="20"/>
+          <w:szCs w:val="20"/>
+          <w:lang w:val="en-US" w:eastAsia="fr-FR"/>
+        </w:rPr>
+        <w:t>)</w:t>
+      </w:r>
     </w:p>
     <w:p>
       <w:pPr>
         <w:shd w:val="clear" w:color="auto" w:fill="1F1F1F"/>
-        <w:spacing w:after="0" w:line="207" w:lineRule="atLeast"/>
-        <w:rPr>
-          <w:rFonts w:eastAsia="Times New Roman" w:cstheme="minorHAnsi"/>
-          <w:color w:val="CCCCCC"/>
-          <w:sz w:val="15"/>
-          <w:szCs w:val="15"/>
-          <w:lang w:eastAsia="fr-FR"/>
+        <w:spacing w:after="0" w:line="258" w:lineRule="atLeast"/>
+        <w:rPr>
+          <w:rFonts w:eastAsia="Times New Roman" w:cstheme="minorHAnsi"/>
+          <w:color w:val="CCCCCC"/>
+          <w:sz w:val="20"/>
+          <w:szCs w:val="20"/>
+          <w:lang w:val="en-US" w:eastAsia="fr-FR"/>
         </w:rPr>
       </w:pPr>
     </w:p>
     <w:p>
       <w:pPr>
         <w:shd w:val="clear" w:color="auto" w:fill="1F1F1F"/>
-        <w:spacing w:after="0" w:line="207" w:lineRule="atLeast"/>
-        <w:rPr>
-          <w:rFonts w:eastAsia="Times New Roman" w:cstheme="minorHAnsi"/>
-          <w:color w:val="CCCCCC"/>
-          <w:sz w:val="15"/>
-          <w:szCs w:val="15"/>
-          <w:lang w:eastAsia="fr-FR"/>
-        </w:rPr>
-      </w:pPr>
+        <w:spacing w:after="0" w:line="258" w:lineRule="atLeast"/>
+        <w:rPr>
+          <w:rFonts w:eastAsia="Times New Roman" w:cstheme="minorHAnsi"/>
+          <w:color w:val="CCCCCC"/>
+          <w:sz w:val="20"/>
+          <w:szCs w:val="20"/>
+          <w:lang w:val="en-US" w:eastAsia="fr-FR"/>
+        </w:rPr>
+      </w:pPr>
+      <w:r>
+        <w:rPr>
+          <w:rFonts w:eastAsia="Times New Roman" w:cstheme="minorHAnsi"/>
+          <w:color w:val="CCCCCC"/>
+          <w:sz w:val="20"/>
+          <w:szCs w:val="20"/>
+          <w:lang w:val="en-US" w:eastAsia="fr-FR"/>
+        </w:rPr>
+        <w:t xml:space="preserve">    </w:t>
+      </w:r>
       <w:proofErr w:type="gramStart"/>
       <w:r>
         <w:rPr>
           <w:rFonts w:eastAsia="Times New Roman" w:cstheme="minorHAnsi"/>
-          <w:color w:val="569CD6"/>
-          <w:sz w:val="15"/>
-          <w:szCs w:val="15"/>
-          <w:lang w:eastAsia="fr-FR"/>
-        </w:rPr>
-        <w:t>class</w:t>
+          <w:color w:val="DCDCAA"/>
+          <w:sz w:val="20"/>
+          <w:szCs w:val="20"/>
+          <w:lang w:val="en-US" w:eastAsia="fr-FR"/>
+        </w:rPr>
+        <w:t>@task</w:t>
+      </w:r>
+      <w:r>
+        <w:rPr>
+          <w:rFonts w:eastAsia="Times New Roman" w:cstheme="minorHAnsi"/>
+          <w:color w:val="CCCCCC"/>
+          <w:sz w:val="20"/>
+          <w:szCs w:val="20"/>
+          <w:lang w:val="en-US" w:eastAsia="fr-FR"/>
+        </w:rPr>
+        <w:t>(</w:t>
       </w:r>
       <w:proofErr w:type="gramEnd"/>
       <w:r>
         <w:rPr>
           <w:rFonts w:eastAsia="Times New Roman" w:cstheme="minorHAnsi"/>
-          <w:color w:val="CCCCCC"/>
-          <w:sz w:val="15"/>
-          <w:szCs w:val="15"/>
-          <w:lang w:eastAsia="fr-FR"/>
-        </w:rPr>
-        <w:t xml:space="preserve"> </w:t>
-      </w:r>
-      <w:proofErr w:type="spellStart"/>
-      <w:r>
-        <w:rPr>
-          <w:rFonts w:eastAsia="Times New Roman" w:cstheme="minorHAnsi"/>
-          <w:color w:val="4EC9B0"/>
-          <w:sz w:val="15"/>
-          <w:szCs w:val="15"/>
-          <w:lang w:eastAsia="fr-FR"/>
-        </w:rPr>
-        <w:t>BiblioUser</w:t>
-      </w:r>
-      <w:proofErr w:type="spellEnd"/>
-      <w:r>
-        <w:rPr>
-          <w:rFonts w:eastAsia="Times New Roman" w:cstheme="minorHAnsi"/>
-          <w:color w:val="CCCCCC"/>
-          <w:sz w:val="15"/>
-          <w:szCs w:val="15"/>
-          <w:lang w:eastAsia="fr-FR"/>
-        </w:rPr>
-        <w:t>(</w:t>
-      </w:r>
-      <w:proofErr w:type="spellStart"/>
-      <w:r>
-        <w:rPr>
-          <w:rFonts w:eastAsia="Times New Roman" w:cstheme="minorHAnsi"/>
-          <w:color w:val="4EC9B0"/>
-          <w:sz w:val="15"/>
-          <w:szCs w:val="15"/>
-          <w:lang w:eastAsia="fr-FR"/>
-        </w:rPr>
-        <w:t>HttpUser</w:t>
-      </w:r>
-      <w:proofErr w:type="spellEnd"/>
-      <w:r>
-        <w:rPr>
-          <w:rFonts w:eastAsia="Times New Roman" w:cstheme="minorHAnsi"/>
-          <w:color w:val="CCCCCC"/>
-          <w:sz w:val="15"/>
-          <w:szCs w:val="15"/>
-          <w:lang w:eastAsia="fr-FR"/>
-        </w:rPr>
-        <w:t>):</w:t>
+          <w:color w:val="B5CEA8"/>
+          <w:sz w:val="20"/>
+          <w:szCs w:val="20"/>
+          <w:lang w:val="en-US" w:eastAsia="fr-FR"/>
+        </w:rPr>
+        <w:t>1</w:t>
+      </w:r>
+      <w:r>
+        <w:rPr>
+          <w:rFonts w:eastAsia="Times New Roman" w:cstheme="minorHAnsi"/>
+          <w:color w:val="CCCCCC"/>
+          <w:sz w:val="20"/>
+          <w:szCs w:val="20"/>
+          <w:lang w:val="en-US" w:eastAsia="fr-FR"/>
+        </w:rPr>
+        <w:t>)</w:t>
       </w:r>
     </w:p>
     <w:p>
       <w:pPr>
         <w:shd w:val="clear" w:color="auto" w:fill="1F1F1F"/>
-        <w:spacing w:after="0" w:line="207" w:lineRule="atLeast"/>
-        <w:rPr>
-          <w:rFonts w:eastAsia="Times New Roman" w:cstheme="minorHAnsi"/>
-          <w:color w:val="CCCCCC"/>
-          <w:sz w:val="15"/>
-          <w:szCs w:val="15"/>
-          <w:lang w:eastAsia="fr-FR"/>
-        </w:rPr>
-      </w:pPr>
-      <w:r>
-        <w:rPr>
-          <w:rFonts w:eastAsia="Times New Roman" w:cstheme="minorHAnsi"/>
-          <w:color w:val="CCCCCC"/>
-          <w:sz w:val="15"/>
-          <w:szCs w:val="15"/>
-          <w:lang w:eastAsia="fr-FR"/>
+        <w:spacing w:after="0" w:line="258" w:lineRule="atLeast"/>
+        <w:rPr>
+          <w:rFonts w:eastAsia="Times New Roman" w:cstheme="minorHAnsi"/>
+          <w:color w:val="CCCCCC"/>
+          <w:sz w:val="20"/>
+          <w:szCs w:val="20"/>
+          <w:lang w:val="en-US" w:eastAsia="fr-FR"/>
+        </w:rPr>
+      </w:pPr>
+      <w:r>
+        <w:rPr>
+          <w:rFonts w:eastAsia="Times New Roman" w:cstheme="minorHAnsi"/>
+          <w:color w:val="CCCCCC"/>
+          <w:sz w:val="20"/>
+          <w:szCs w:val="20"/>
+          <w:lang w:val="en-US" w:eastAsia="fr-FR"/>
         </w:rPr>
         <w:t xml:space="preserve">    </w:t>
       </w:r>
+      <w:proofErr w:type="gramStart"/>
+      <w:r>
+        <w:rPr>
+          <w:rFonts w:eastAsia="Times New Roman" w:cstheme="minorHAnsi"/>
+          <w:color w:val="569CD6"/>
+          <w:sz w:val="20"/>
+          <w:szCs w:val="20"/>
+          <w:lang w:val="en-US" w:eastAsia="fr-FR"/>
+        </w:rPr>
+        <w:t>def</w:t>
+      </w:r>
+      <w:proofErr w:type="gramEnd"/>
+      <w:r>
+        <w:rPr>
+          <w:rFonts w:eastAsia="Times New Roman" w:cstheme="minorHAnsi"/>
+          <w:color w:val="CCCCCC"/>
+          <w:sz w:val="20"/>
+          <w:szCs w:val="20"/>
+          <w:lang w:val="en-US" w:eastAsia="fr-FR"/>
+        </w:rPr>
+        <w:t xml:space="preserve"> </w:t>
+      </w:r>
       <w:proofErr w:type="spellStart"/>
       <w:r>
         <w:rPr>
           <w:rFonts w:eastAsia="Times New Roman" w:cstheme="minorHAnsi"/>
+          <w:color w:val="DCDCAA"/>
+          <w:sz w:val="20"/>
+          <w:szCs w:val="20"/>
+          <w:lang w:val="en-US" w:eastAsia="fr-FR"/>
+        </w:rPr>
+        <w:t>view_book_detail</w:t>
+      </w:r>
+      <w:proofErr w:type="spellEnd"/>
+      <w:r>
+        <w:rPr>
+          <w:rFonts w:eastAsia="Times New Roman" w:cstheme="minorHAnsi"/>
+          <w:color w:val="CCCCCC"/>
+          <w:sz w:val="20"/>
+          <w:szCs w:val="20"/>
+          <w:lang w:val="en-US" w:eastAsia="fr-FR"/>
+        </w:rPr>
+        <w:t>(</w:t>
+      </w:r>
+      <w:r>
+        <w:rPr>
+          <w:rFonts w:eastAsia="Times New Roman" w:cstheme="minorHAnsi"/>
           <w:color w:val="9CDCFE"/>
-          <w:sz w:val="15"/>
-          <w:szCs w:val="15"/>
-          <w:lang w:eastAsia="fr-FR"/>
-        </w:rPr>
-        <w:t>wait_time</w:t>
+          <w:sz w:val="20"/>
+          <w:szCs w:val="20"/>
+          <w:lang w:val="en-US" w:eastAsia="fr-FR"/>
+        </w:rPr>
+        <w:t>self</w:t>
+      </w:r>
+      <w:r>
+        <w:rPr>
+          <w:rFonts w:eastAsia="Times New Roman" w:cstheme="minorHAnsi"/>
+          <w:color w:val="CCCCCC"/>
+          <w:sz w:val="20"/>
+          <w:szCs w:val="20"/>
+          <w:lang w:val="en-US" w:eastAsia="fr-FR"/>
+        </w:rPr>
+        <w:t>):</w:t>
+      </w:r>
+    </w:p>
+    <w:p>
+      <w:pPr>
+        <w:shd w:val="clear" w:color="auto" w:fill="1F1F1F"/>
+        <w:spacing w:after="0" w:line="258" w:lineRule="atLeast"/>
+        <w:rPr>
+          <w:rFonts w:eastAsia="Times New Roman" w:cstheme="minorHAnsi"/>
+          <w:color w:val="CCCCCC"/>
+          <w:sz w:val="20"/>
+          <w:szCs w:val="20"/>
+          <w:lang w:val="en-US" w:eastAsia="fr-FR"/>
+        </w:rPr>
+      </w:pPr>
+      <w:r>
+        <w:rPr>
+          <w:rFonts w:eastAsia="Times New Roman" w:cstheme="minorHAnsi"/>
+          <w:color w:val="CCCCCC"/>
+          <w:sz w:val="20"/>
+          <w:szCs w:val="20"/>
+          <w:lang w:val="en-US" w:eastAsia="fr-FR"/>
+        </w:rPr>
+        <w:t xml:space="preserve">        </w:t>
+      </w:r>
+      <w:proofErr w:type="spellStart"/>
+      <w:r>
+        <w:rPr>
+          <w:rFonts w:eastAsia="Times New Roman" w:cstheme="minorHAnsi"/>
+          <w:color w:val="CCCCCC"/>
+          <w:sz w:val="20"/>
+          <w:szCs w:val="20"/>
+          <w:lang w:val="en-US" w:eastAsia="fr-FR"/>
+        </w:rPr>
+        <w:t>book_id</w:t>
       </w:r>
       <w:proofErr w:type="spellEnd"/>
       <w:r>
         <w:rPr>
           <w:rFonts w:eastAsia="Times New Roman" w:cstheme="minorHAnsi"/>
           <w:color w:val="CCCCCC"/>
-          <w:sz w:val="15"/>
-          <w:szCs w:val="15"/>
-          <w:lang w:eastAsia="fr-FR"/>
+          <w:sz w:val="20"/>
+          <w:szCs w:val="20"/>
+          <w:lang w:val="en-US" w:eastAsia="fr-FR"/>
         </w:rPr>
         <w:t xml:space="preserve"> </w:t>
       </w:r>
@@ -7850,9 +8580,9 @@
         <w:rPr>
           <w:rFonts w:eastAsia="Times New Roman" w:cstheme="minorHAnsi"/>
           <w:color w:val="D4D4D4"/>
-          <w:sz w:val="15"/>
-          <w:szCs w:val="15"/>
-          <w:lang w:eastAsia="fr-FR"/>
+          <w:sz w:val="20"/>
+          <w:szCs w:val="20"/>
+          <w:lang w:val="en-US" w:eastAsia="fr-FR"/>
         </w:rPr>
         <w:t>=</w:t>
       </w:r>
@@ -7860,9 +8590,9 @@
         <w:rPr>
           <w:rFonts w:eastAsia="Times New Roman" w:cstheme="minorHAnsi"/>
           <w:color w:val="CCCCCC"/>
-          <w:sz w:val="15"/>
-          <w:szCs w:val="15"/>
-          <w:lang w:eastAsia="fr-FR"/>
+          <w:sz w:val="20"/>
+          <w:szCs w:val="20"/>
+          <w:lang w:val="en-US" w:eastAsia="fr-FR"/>
         </w:rPr>
         <w:t xml:space="preserve"> </w:t>
       </w:r>
@@ -7871,21 +8601,21 @@
       <w:r>
         <w:rPr>
           <w:rFonts w:eastAsia="Times New Roman" w:cstheme="minorHAnsi"/>
-          <w:color w:val="DCDCAA"/>
-          <w:sz w:val="15"/>
-          <w:szCs w:val="15"/>
-          <w:lang w:eastAsia="fr-FR"/>
-        </w:rPr>
-        <w:t>between</w:t>
+          <w:color w:val="CCCCCC"/>
+          <w:sz w:val="20"/>
+          <w:szCs w:val="20"/>
+          <w:lang w:val="en-US" w:eastAsia="fr-FR"/>
+        </w:rPr>
+        <w:t>random.randint</w:t>
       </w:r>
       <w:proofErr w:type="spellEnd"/>
       <w:r>
         <w:rPr>
           <w:rFonts w:eastAsia="Times New Roman" w:cstheme="minorHAnsi"/>
           <w:color w:val="CCCCCC"/>
-          <w:sz w:val="15"/>
-          <w:szCs w:val="15"/>
-          <w:lang w:eastAsia="fr-FR"/>
+          <w:sz w:val="20"/>
+          <w:szCs w:val="20"/>
+          <w:lang w:val="en-US" w:eastAsia="fr-FR"/>
         </w:rPr>
         <w:t>(</w:t>
       </w:r>
@@ -7894,9 +8624,9 @@
         <w:rPr>
           <w:rFonts w:eastAsia="Times New Roman" w:cstheme="minorHAnsi"/>
           <w:color w:val="B5CEA8"/>
-          <w:sz w:val="15"/>
-          <w:szCs w:val="15"/>
-          <w:lang w:eastAsia="fr-FR"/>
+          <w:sz w:val="20"/>
+          <w:szCs w:val="20"/>
+          <w:lang w:val="en-US" w:eastAsia="fr-FR"/>
         </w:rPr>
         <w:t>1</w:t>
       </w:r>
@@ -7904,9 +8634,9 @@
         <w:rPr>
           <w:rFonts w:eastAsia="Times New Roman" w:cstheme="minorHAnsi"/>
           <w:color w:val="CCCCCC"/>
-          <w:sz w:val="15"/>
-          <w:szCs w:val="15"/>
-          <w:lang w:eastAsia="fr-FR"/>
+          <w:sz w:val="20"/>
+          <w:szCs w:val="20"/>
+          <w:lang w:val="en-US" w:eastAsia="fr-FR"/>
         </w:rPr>
         <w:t xml:space="preserve">, </w:t>
       </w:r>
@@ -7914,152 +8644,428 @@
         <w:rPr>
           <w:rFonts w:eastAsia="Times New Roman" w:cstheme="minorHAnsi"/>
           <w:color w:val="B5CEA8"/>
-          <w:sz w:val="15"/>
-          <w:szCs w:val="15"/>
-          <w:lang w:eastAsia="fr-FR"/>
-        </w:rPr>
-        <w:t>3</w:t>
-      </w:r>
-      <w:r>
-        <w:rPr>
-          <w:rFonts w:eastAsia="Times New Roman" w:cstheme="minorHAnsi"/>
-          <w:color w:val="CCCCCC"/>
-          <w:sz w:val="15"/>
-          <w:szCs w:val="15"/>
-          <w:lang w:eastAsia="fr-FR"/>
-        </w:rPr>
-        <w:t>)</w:t>
+          <w:sz w:val="20"/>
+          <w:szCs w:val="20"/>
+          <w:lang w:val="en-US" w:eastAsia="fr-FR"/>
+        </w:rPr>
+        <w:t>10</w:t>
+      </w:r>
+      <w:r>
+        <w:rPr>
+          <w:rFonts w:eastAsia="Times New Roman" w:cstheme="minorHAnsi"/>
+          <w:color w:val="CCCCCC"/>
+          <w:sz w:val="20"/>
+          <w:szCs w:val="20"/>
+          <w:lang w:val="en-US" w:eastAsia="fr-FR"/>
+        </w:rPr>
+        <w:t>)  </w:t>
+      </w:r>
+      <w:r>
+        <w:rPr>
+          <w:rFonts w:eastAsia="Times New Roman" w:cstheme="minorHAnsi"/>
+          <w:color w:val="6A9955"/>
+          <w:sz w:val="20"/>
+          <w:szCs w:val="20"/>
+          <w:lang w:val="en-US" w:eastAsia="fr-FR"/>
+        </w:rPr>
+        <w:t># adjust range based on your DB</w:t>
       </w:r>
     </w:p>
     <w:p>
       <w:pPr>
         <w:shd w:val="clear" w:color="auto" w:fill="1F1F1F"/>
-        <w:spacing w:after="0" w:line="207" w:lineRule="atLeast"/>
-        <w:rPr>
-          <w:rFonts w:eastAsia="Times New Roman" w:cstheme="minorHAnsi"/>
-          <w:color w:val="CCCCCC"/>
-          <w:sz w:val="15"/>
-          <w:szCs w:val="15"/>
-          <w:lang w:eastAsia="fr-FR"/>
-        </w:rPr>
-      </w:pPr>
+        <w:spacing w:after="0" w:line="258" w:lineRule="atLeast"/>
+        <w:rPr>
+          <w:rFonts w:eastAsia="Times New Roman" w:cstheme="minorHAnsi"/>
+          <w:color w:val="CCCCCC"/>
+          <w:sz w:val="20"/>
+          <w:szCs w:val="20"/>
+          <w:lang w:val="en-US" w:eastAsia="fr-FR"/>
+        </w:rPr>
+      </w:pPr>
+      <w:r>
+        <w:rPr>
+          <w:rFonts w:eastAsia="Times New Roman" w:cstheme="minorHAnsi"/>
+          <w:color w:val="CCCCCC"/>
+          <w:sz w:val="20"/>
+          <w:szCs w:val="20"/>
+          <w:lang w:val="en-US" w:eastAsia="fr-FR"/>
+        </w:rPr>
+        <w:t xml:space="preserve">        </w:t>
+      </w:r>
+      <w:proofErr w:type="spellStart"/>
+      <w:proofErr w:type="gramStart"/>
+      <w:r>
+        <w:rPr>
+          <w:rFonts w:eastAsia="Times New Roman" w:cstheme="minorHAnsi"/>
+          <w:color w:val="569CD6"/>
+          <w:sz w:val="20"/>
+          <w:szCs w:val="20"/>
+          <w:lang w:val="en-US" w:eastAsia="fr-FR"/>
+        </w:rPr>
+        <w:t>self</w:t>
+      </w:r>
+      <w:r>
+        <w:rPr>
+          <w:rFonts w:eastAsia="Times New Roman" w:cstheme="minorHAnsi"/>
+          <w:color w:val="CCCCCC"/>
+          <w:sz w:val="20"/>
+          <w:szCs w:val="20"/>
+          <w:lang w:val="en-US" w:eastAsia="fr-FR"/>
+        </w:rPr>
+        <w:t>.client.get</w:t>
+      </w:r>
+      <w:proofErr w:type="spellEnd"/>
+      <w:r>
+        <w:rPr>
+          <w:rFonts w:eastAsia="Times New Roman" w:cstheme="minorHAnsi"/>
+          <w:color w:val="CCCCCC"/>
+          <w:sz w:val="20"/>
+          <w:szCs w:val="20"/>
+          <w:lang w:val="en-US" w:eastAsia="fr-FR"/>
+        </w:rPr>
+        <w:t>(</w:t>
+      </w:r>
+      <w:proofErr w:type="gramEnd"/>
+      <w:r>
+        <w:rPr>
+          <w:rFonts w:eastAsia="Times New Roman" w:cstheme="minorHAnsi"/>
+          <w:color w:val="569CD6"/>
+          <w:sz w:val="20"/>
+          <w:szCs w:val="20"/>
+          <w:lang w:val="en-US" w:eastAsia="fr-FR"/>
+        </w:rPr>
+        <w:t>f</w:t>
+      </w:r>
+      <w:r>
+        <w:rPr>
+          <w:rFonts w:eastAsia="Times New Roman" w:cstheme="minorHAnsi"/>
+          <w:color w:val="CE9178"/>
+          <w:sz w:val="20"/>
+          <w:szCs w:val="20"/>
+          <w:lang w:val="en-US" w:eastAsia="fr-FR"/>
+        </w:rPr>
+        <w:t>"/book/</w:t>
+      </w:r>
+      <w:r>
+        <w:rPr>
+          <w:rFonts w:eastAsia="Times New Roman" w:cstheme="minorHAnsi"/>
+          <w:color w:val="569CD6"/>
+          <w:sz w:val="20"/>
+          <w:szCs w:val="20"/>
+          <w:lang w:val="en-US" w:eastAsia="fr-FR"/>
+        </w:rPr>
+        <w:t>{</w:t>
+      </w:r>
+      <w:proofErr w:type="spellStart"/>
+      <w:r>
+        <w:rPr>
+          <w:rFonts w:eastAsia="Times New Roman" w:cstheme="minorHAnsi"/>
+          <w:color w:val="CCCCCC"/>
+          <w:sz w:val="20"/>
+          <w:szCs w:val="20"/>
+          <w:lang w:val="en-US" w:eastAsia="fr-FR"/>
+        </w:rPr>
+        <w:t>book_id</w:t>
+      </w:r>
+      <w:proofErr w:type="spellEnd"/>
+      <w:r>
+        <w:rPr>
+          <w:rFonts w:eastAsia="Times New Roman" w:cstheme="minorHAnsi"/>
+          <w:color w:val="569CD6"/>
+          <w:sz w:val="20"/>
+          <w:szCs w:val="20"/>
+          <w:lang w:val="en-US" w:eastAsia="fr-FR"/>
+        </w:rPr>
+        <w:t>}</w:t>
+      </w:r>
+      <w:r>
+        <w:rPr>
+          <w:rFonts w:eastAsia="Times New Roman" w:cstheme="minorHAnsi"/>
+          <w:color w:val="CE9178"/>
+          <w:sz w:val="20"/>
+          <w:szCs w:val="20"/>
+          <w:lang w:val="en-US" w:eastAsia="fr-FR"/>
+        </w:rPr>
+        <w:t>"</w:t>
+      </w:r>
+      <w:r>
+        <w:rPr>
+          <w:rFonts w:eastAsia="Times New Roman" w:cstheme="minorHAnsi"/>
+          <w:color w:val="CCCCCC"/>
+          <w:sz w:val="20"/>
+          <w:szCs w:val="20"/>
+          <w:lang w:val="en-US" w:eastAsia="fr-FR"/>
+        </w:rPr>
+        <w:t xml:space="preserve">, </w:t>
+      </w:r>
+      <w:r>
+        <w:rPr>
+          <w:rFonts w:eastAsia="Times New Roman" w:cstheme="minorHAnsi"/>
+          <w:color w:val="9CDCFE"/>
+          <w:sz w:val="20"/>
+          <w:szCs w:val="20"/>
+          <w:lang w:val="en-US" w:eastAsia="fr-FR"/>
+        </w:rPr>
+        <w:t>verify</w:t>
+      </w:r>
+      <w:r>
+        <w:rPr>
+          <w:rFonts w:eastAsia="Times New Roman" w:cstheme="minorHAnsi"/>
+          <w:color w:val="D4D4D4"/>
+          <w:sz w:val="20"/>
+          <w:szCs w:val="20"/>
+          <w:lang w:val="en-US" w:eastAsia="fr-FR"/>
+        </w:rPr>
+        <w:t>=</w:t>
+      </w:r>
+      <w:r>
+        <w:rPr>
+          <w:rFonts w:eastAsia="Times New Roman" w:cstheme="minorHAnsi"/>
+          <w:color w:val="569CD6"/>
+          <w:sz w:val="20"/>
+          <w:szCs w:val="20"/>
+          <w:lang w:val="en-US" w:eastAsia="fr-FR"/>
+        </w:rPr>
+        <w:t>False</w:t>
+      </w:r>
+      <w:r>
+        <w:rPr>
+          <w:rFonts w:eastAsia="Times New Roman" w:cstheme="minorHAnsi"/>
+          <w:color w:val="CCCCCC"/>
+          <w:sz w:val="20"/>
+          <w:szCs w:val="20"/>
+          <w:lang w:val="en-US" w:eastAsia="fr-FR"/>
+        </w:rPr>
+        <w:t>)</w:t>
+      </w:r>
     </w:p>
     <w:p>
       <w:pPr>
         <w:shd w:val="clear" w:color="auto" w:fill="1F1F1F"/>
-        <w:spacing w:after="0" w:line="207" w:lineRule="atLeast"/>
-        <w:rPr>
-          <w:rFonts w:eastAsia="Times New Roman" w:cstheme="minorHAnsi"/>
-          <w:color w:val="CCCCCC"/>
-          <w:sz w:val="15"/>
-          <w:szCs w:val="15"/>
-          <w:lang w:eastAsia="fr-FR"/>
-        </w:rPr>
-      </w:pPr>
-      <w:r>
-        <w:rPr>
-          <w:rFonts w:eastAsia="Times New Roman" w:cstheme="minorHAnsi"/>
-          <w:color w:val="CCCCCC"/>
-          <w:sz w:val="15"/>
-          <w:szCs w:val="15"/>
-          <w:lang w:eastAsia="fr-FR"/>
-        </w:rPr>
-        <w:t xml:space="preserve">    </w:t>
-      </w:r>
-      <w:r>
-        <w:rPr>
-          <w:rFonts w:eastAsia="Times New Roman" w:cstheme="minorHAnsi"/>
-          <w:color w:val="DCDCAA"/>
-          <w:sz w:val="15"/>
-          <w:szCs w:val="15"/>
-          <w:lang w:eastAsia="fr-FR"/>
-        </w:rPr>
-        <w:t>@</w:t>
-      </w:r>
-      <w:proofErr w:type="spellStart"/>
-      <w:r>
-        <w:rPr>
-          <w:rFonts w:eastAsia="Times New Roman" w:cstheme="minorHAnsi"/>
-          <w:color w:val="DCDCAA"/>
-          <w:sz w:val="15"/>
-          <w:szCs w:val="15"/>
-          <w:lang w:eastAsia="fr-FR"/>
-        </w:rPr>
-        <w:t>task</w:t>
-      </w:r>
-      <w:proofErr w:type="spellEnd"/>
-      <w:r>
-        <w:rPr>
-          <w:rFonts w:eastAsia="Times New Roman" w:cstheme="minorHAnsi"/>
-          <w:color w:val="CCCCCC"/>
-          <w:sz w:val="15"/>
-          <w:szCs w:val="15"/>
-          <w:lang w:eastAsia="fr-FR"/>
-        </w:rPr>
-        <w:t>(</w:t>
-      </w:r>
-      <w:r>
-        <w:rPr>
-          <w:rFonts w:eastAsia="Times New Roman" w:cstheme="minorHAnsi"/>
-          <w:color w:val="B5CEA8"/>
-          <w:sz w:val="15"/>
-          <w:szCs w:val="15"/>
-          <w:lang w:eastAsia="fr-FR"/>
-        </w:rPr>
-        <w:t>2</w:t>
-      </w:r>
-      <w:r>
-        <w:rPr>
-          <w:rFonts w:eastAsia="Times New Roman" w:cstheme="minorHAnsi"/>
-          <w:color w:val="CCCCCC"/>
-          <w:sz w:val="15"/>
-          <w:szCs w:val="15"/>
-          <w:lang w:eastAsia="fr-FR"/>
-        </w:rPr>
-        <w:t>)</w:t>
-      </w:r>
+        <w:spacing w:after="0" w:line="258" w:lineRule="atLeast"/>
+        <w:rPr>
+          <w:rFonts w:eastAsia="Times New Roman" w:cstheme="minorHAnsi"/>
+          <w:color w:val="CCCCCC"/>
+          <w:sz w:val="20"/>
+          <w:szCs w:val="20"/>
+          <w:lang w:val="en-US" w:eastAsia="fr-FR"/>
+        </w:rPr>
+      </w:pPr>
     </w:p>
     <w:p>
       <w:pPr>
         <w:shd w:val="clear" w:color="auto" w:fill="1F1F1F"/>
-        <w:spacing w:after="0" w:line="207" w:lineRule="atLeast"/>
-        <w:rPr>
-          <w:rFonts w:eastAsia="Times New Roman" w:cstheme="minorHAnsi"/>
-          <w:color w:val="CCCCCC"/>
-          <w:sz w:val="15"/>
-          <w:szCs w:val="15"/>
-          <w:lang w:eastAsia="fr-FR"/>
-        </w:rPr>
-      </w:pPr>
-      <w:r>
-        <w:rPr>
-          <w:rFonts w:eastAsia="Times New Roman" w:cstheme="minorHAnsi"/>
-          <w:color w:val="CCCCCC"/>
-          <w:sz w:val="15"/>
-          <w:szCs w:val="15"/>
-          <w:lang w:eastAsia="fr-FR"/>
+        <w:spacing w:after="0" w:line="258" w:lineRule="atLeast"/>
+        <w:rPr>
+          <w:rFonts w:eastAsia="Times New Roman" w:cstheme="minorHAnsi"/>
+          <w:color w:val="CCCCCC"/>
+          <w:sz w:val="20"/>
+          <w:szCs w:val="20"/>
+          <w:lang w:val="en-US" w:eastAsia="fr-FR"/>
+        </w:rPr>
+      </w:pPr>
+      <w:r>
+        <w:rPr>
+          <w:rFonts w:eastAsia="Times New Roman" w:cstheme="minorHAnsi"/>
+          <w:color w:val="CCCCCC"/>
+          <w:sz w:val="20"/>
+          <w:szCs w:val="20"/>
+          <w:lang w:val="en-US" w:eastAsia="fr-FR"/>
         </w:rPr>
         <w:t xml:space="preserve">    </w:t>
       </w:r>
+      <w:proofErr w:type="gramStart"/>
+      <w:r>
+        <w:rPr>
+          <w:rFonts w:eastAsia="Times New Roman" w:cstheme="minorHAnsi"/>
+          <w:color w:val="DCDCAA"/>
+          <w:sz w:val="20"/>
+          <w:szCs w:val="20"/>
+          <w:lang w:val="en-US" w:eastAsia="fr-FR"/>
+        </w:rPr>
+        <w:t>@task</w:t>
+      </w:r>
+      <w:r>
+        <w:rPr>
+          <w:rFonts w:eastAsia="Times New Roman" w:cstheme="minorHAnsi"/>
+          <w:color w:val="CCCCCC"/>
+          <w:sz w:val="20"/>
+          <w:szCs w:val="20"/>
+          <w:lang w:val="en-US" w:eastAsia="fr-FR"/>
+        </w:rPr>
+        <w:t>(</w:t>
+      </w:r>
+      <w:proofErr w:type="gramEnd"/>
+      <w:r>
+        <w:rPr>
+          <w:rFonts w:eastAsia="Times New Roman" w:cstheme="minorHAnsi"/>
+          <w:color w:val="B5CEA8"/>
+          <w:sz w:val="20"/>
+          <w:szCs w:val="20"/>
+          <w:lang w:val="en-US" w:eastAsia="fr-FR"/>
+        </w:rPr>
+        <w:t>1</w:t>
+      </w:r>
+      <w:r>
+        <w:rPr>
+          <w:rFonts w:eastAsia="Times New Roman" w:cstheme="minorHAnsi"/>
+          <w:color w:val="CCCCCC"/>
+          <w:sz w:val="20"/>
+          <w:szCs w:val="20"/>
+          <w:lang w:val="en-US" w:eastAsia="fr-FR"/>
+        </w:rPr>
+        <w:t>)</w:t>
+      </w:r>
+    </w:p>
+    <w:p>
+      <w:pPr>
+        <w:shd w:val="clear" w:color="auto" w:fill="1F1F1F"/>
+        <w:spacing w:after="0" w:line="258" w:lineRule="atLeast"/>
+        <w:rPr>
+          <w:rFonts w:eastAsia="Times New Roman" w:cstheme="minorHAnsi"/>
+          <w:color w:val="CCCCCC"/>
+          <w:sz w:val="20"/>
+          <w:szCs w:val="20"/>
+          <w:lang w:val="en-US" w:eastAsia="fr-FR"/>
+        </w:rPr>
+      </w:pPr>
+      <w:r>
+        <w:rPr>
+          <w:rFonts w:eastAsia="Times New Roman" w:cstheme="minorHAnsi"/>
+          <w:color w:val="CCCCCC"/>
+          <w:sz w:val="20"/>
+          <w:szCs w:val="20"/>
+          <w:lang w:val="en-US" w:eastAsia="fr-FR"/>
+        </w:rPr>
+        <w:t xml:space="preserve">    </w:t>
+      </w:r>
+      <w:proofErr w:type="gramStart"/>
+      <w:r>
+        <w:rPr>
+          <w:rFonts w:eastAsia="Times New Roman" w:cstheme="minorHAnsi"/>
+          <w:color w:val="569CD6"/>
+          <w:sz w:val="20"/>
+          <w:szCs w:val="20"/>
+          <w:lang w:val="en-US" w:eastAsia="fr-FR"/>
+        </w:rPr>
+        <w:t>def</w:t>
+      </w:r>
+      <w:proofErr w:type="gramEnd"/>
+      <w:r>
+        <w:rPr>
+          <w:rFonts w:eastAsia="Times New Roman" w:cstheme="minorHAnsi"/>
+          <w:color w:val="CCCCCC"/>
+          <w:sz w:val="20"/>
+          <w:szCs w:val="20"/>
+          <w:lang w:val="en-US" w:eastAsia="fr-FR"/>
+        </w:rPr>
+        <w:t xml:space="preserve"> </w:t>
+      </w:r>
       <w:proofErr w:type="spellStart"/>
       <w:r>
         <w:rPr>
           <w:rFonts w:eastAsia="Times New Roman" w:cstheme="minorHAnsi"/>
-          <w:color w:val="569CD6"/>
-          <w:sz w:val="15"/>
-          <w:szCs w:val="15"/>
-          <w:lang w:eastAsia="fr-FR"/>
-        </w:rPr>
-        <w:t>def</w:t>
+          <w:color w:val="DCDCAA"/>
+          <w:sz w:val="20"/>
+          <w:szCs w:val="20"/>
+          <w:lang w:val="en-US" w:eastAsia="fr-FR"/>
+        </w:rPr>
+        <w:t>view_comments</w:t>
       </w:r>
       <w:proofErr w:type="spellEnd"/>
       <w:r>
         <w:rPr>
           <w:rFonts w:eastAsia="Times New Roman" w:cstheme="minorHAnsi"/>
           <w:color w:val="CCCCCC"/>
-          <w:sz w:val="15"/>
-          <w:szCs w:val="15"/>
-          <w:lang w:eastAsia="fr-FR"/>
+          <w:sz w:val="20"/>
+          <w:szCs w:val="20"/>
+          <w:lang w:val="en-US" w:eastAsia="fr-FR"/>
+        </w:rPr>
+        <w:t>(</w:t>
+      </w:r>
+      <w:r>
+        <w:rPr>
+          <w:rFonts w:eastAsia="Times New Roman" w:cstheme="minorHAnsi"/>
+          <w:color w:val="9CDCFE"/>
+          <w:sz w:val="20"/>
+          <w:szCs w:val="20"/>
+          <w:lang w:val="en-US" w:eastAsia="fr-FR"/>
+        </w:rPr>
+        <w:t>self</w:t>
+      </w:r>
+      <w:r>
+        <w:rPr>
+          <w:rFonts w:eastAsia="Times New Roman" w:cstheme="minorHAnsi"/>
+          <w:color w:val="CCCCCC"/>
+          <w:sz w:val="20"/>
+          <w:szCs w:val="20"/>
+          <w:lang w:val="en-US" w:eastAsia="fr-FR"/>
+        </w:rPr>
+        <w:t>):</w:t>
+      </w:r>
+    </w:p>
+    <w:p>
+      <w:pPr>
+        <w:shd w:val="clear" w:color="auto" w:fill="1F1F1F"/>
+        <w:spacing w:after="0" w:line="258" w:lineRule="atLeast"/>
+        <w:rPr>
+          <w:rFonts w:eastAsia="Times New Roman" w:cstheme="minorHAnsi"/>
+          <w:color w:val="CCCCCC"/>
+          <w:sz w:val="20"/>
+          <w:szCs w:val="20"/>
+          <w:lang w:val="en-US" w:eastAsia="fr-FR"/>
+        </w:rPr>
+      </w:pPr>
+      <w:r>
+        <w:rPr>
+          <w:rFonts w:eastAsia="Times New Roman" w:cstheme="minorHAnsi"/>
+          <w:color w:val="CCCCCC"/>
+          <w:sz w:val="20"/>
+          <w:szCs w:val="20"/>
+          <w:lang w:val="en-US" w:eastAsia="fr-FR"/>
+        </w:rPr>
+        <w:t xml:space="preserve">        </w:t>
+      </w:r>
+      <w:proofErr w:type="spellStart"/>
+      <w:r>
+        <w:rPr>
+          <w:rFonts w:eastAsia="Times New Roman" w:cstheme="minorHAnsi"/>
+          <w:color w:val="CCCCCC"/>
+          <w:sz w:val="20"/>
+          <w:szCs w:val="20"/>
+          <w:lang w:val="en-US" w:eastAsia="fr-FR"/>
+        </w:rPr>
+        <w:t>book_id</w:t>
+      </w:r>
+      <w:proofErr w:type="spellEnd"/>
+      <w:r>
+        <w:rPr>
+          <w:rFonts w:eastAsia="Times New Roman" w:cstheme="minorHAnsi"/>
+          <w:color w:val="CCCCCC"/>
+          <w:sz w:val="20"/>
+          <w:szCs w:val="20"/>
+          <w:lang w:val="en-US" w:eastAsia="fr-FR"/>
+        </w:rPr>
+        <w:t xml:space="preserve"> </w:t>
+      </w:r>
+      <w:r>
+        <w:rPr>
+          <w:rFonts w:eastAsia="Times New Roman" w:cstheme="minorHAnsi"/>
+          <w:color w:val="D4D4D4"/>
+          <w:sz w:val="20"/>
+          <w:szCs w:val="20"/>
+          <w:lang w:val="en-US" w:eastAsia="fr-FR"/>
+        </w:rPr>
+        <w:t>=</w:t>
+      </w:r>
+      <w:r>
+        <w:rPr>
+          <w:rFonts w:eastAsia="Times New Roman" w:cstheme="minorHAnsi"/>
+          <w:color w:val="CCCCCC"/>
+          <w:sz w:val="20"/>
+          <w:szCs w:val="20"/>
+          <w:lang w:val="en-US" w:eastAsia="fr-FR"/>
         </w:rPr>
         <w:t xml:space="preserve"> </w:t>
       </w:r>
@@ -8068,21 +9074,21 @@
       <w:r>
         <w:rPr>
           <w:rFonts w:eastAsia="Times New Roman" w:cstheme="minorHAnsi"/>
-          <w:color w:val="DCDCAA"/>
-          <w:sz w:val="15"/>
-          <w:szCs w:val="15"/>
-          <w:lang w:eastAsia="fr-FR"/>
-        </w:rPr>
-        <w:t>homepage</w:t>
+          <w:color w:val="CCCCCC"/>
+          <w:sz w:val="20"/>
+          <w:szCs w:val="20"/>
+          <w:lang w:val="en-US" w:eastAsia="fr-FR"/>
+        </w:rPr>
+        <w:t>random.randint</w:t>
       </w:r>
       <w:proofErr w:type="spellEnd"/>
       <w:r>
         <w:rPr>
           <w:rFonts w:eastAsia="Times New Roman" w:cstheme="minorHAnsi"/>
           <w:color w:val="CCCCCC"/>
-          <w:sz w:val="15"/>
-          <w:szCs w:val="15"/>
-          <w:lang w:eastAsia="fr-FR"/>
+          <w:sz w:val="20"/>
+          <w:szCs w:val="20"/>
+          <w:lang w:val="en-US" w:eastAsia="fr-FR"/>
         </w:rPr>
         <w:t>(</w:t>
       </w:r>
@@ -8090,43 +9096,63 @@
       <w:r>
         <w:rPr>
           <w:rFonts w:eastAsia="Times New Roman" w:cstheme="minorHAnsi"/>
-          <w:color w:val="9CDCFE"/>
-          <w:sz w:val="15"/>
-          <w:szCs w:val="15"/>
-          <w:lang w:eastAsia="fr-FR"/>
-        </w:rPr>
-        <w:t>self</w:t>
-      </w:r>
-      <w:r>
-        <w:rPr>
-          <w:rFonts w:eastAsia="Times New Roman" w:cstheme="minorHAnsi"/>
-          <w:color w:val="CCCCCC"/>
-          <w:sz w:val="15"/>
-          <w:szCs w:val="15"/>
-          <w:lang w:eastAsia="fr-FR"/>
-        </w:rPr>
-        <w:t>):</w:t>
+          <w:color w:val="B5CEA8"/>
+          <w:sz w:val="20"/>
+          <w:szCs w:val="20"/>
+          <w:lang w:val="en-US" w:eastAsia="fr-FR"/>
+        </w:rPr>
+        <w:t>1</w:t>
+      </w:r>
+      <w:r>
+        <w:rPr>
+          <w:rFonts w:eastAsia="Times New Roman" w:cstheme="minorHAnsi"/>
+          <w:color w:val="CCCCCC"/>
+          <w:sz w:val="20"/>
+          <w:szCs w:val="20"/>
+          <w:lang w:val="en-US" w:eastAsia="fr-FR"/>
+        </w:rPr>
+        <w:t xml:space="preserve">, </w:t>
+      </w:r>
+      <w:r>
+        <w:rPr>
+          <w:rFonts w:eastAsia="Times New Roman" w:cstheme="minorHAnsi"/>
+          <w:color w:val="B5CEA8"/>
+          <w:sz w:val="20"/>
+          <w:szCs w:val="20"/>
+          <w:lang w:val="en-US" w:eastAsia="fr-FR"/>
+        </w:rPr>
+        <w:t>10</w:t>
+      </w:r>
+      <w:r>
+        <w:rPr>
+          <w:rFonts w:eastAsia="Times New Roman" w:cstheme="minorHAnsi"/>
+          <w:color w:val="CCCCCC"/>
+          <w:sz w:val="20"/>
+          <w:szCs w:val="20"/>
+          <w:lang w:val="en-US" w:eastAsia="fr-FR"/>
+        </w:rPr>
+        <w:t>)</w:t>
       </w:r>
     </w:p>
     <w:p>
       <w:pPr>
         <w:shd w:val="clear" w:color="auto" w:fill="1F1F1F"/>
-        <w:spacing w:after="0" w:line="207" w:lineRule="atLeast"/>
-        <w:rPr>
-          <w:rFonts w:eastAsia="Times New Roman" w:cstheme="minorHAnsi"/>
-          <w:color w:val="CCCCCC"/>
-          <w:sz w:val="15"/>
-          <w:szCs w:val="15"/>
-          <w:lang w:eastAsia="fr-FR"/>
-        </w:rPr>
-      </w:pPr>
-      <w:r>
-        <w:rPr>
-          <w:rFonts w:eastAsia="Times New Roman" w:cstheme="minorHAnsi"/>
-          <w:color w:val="CCCCCC"/>
-          <w:sz w:val="15"/>
-          <w:szCs w:val="15"/>
-          <w:lang w:eastAsia="fr-FR"/>
+        <w:spacing w:after="0" w:line="258" w:lineRule="atLeast"/>
+        <w:rPr>
+          <w:rFonts w:eastAsia="Times New Roman" w:cstheme="minorHAnsi"/>
+          <w:color w:val="CCCCCC"/>
+          <w:sz w:val="20"/>
+          <w:szCs w:val="20"/>
+          <w:lang w:val="en-US" w:eastAsia="fr-FR"/>
+        </w:rPr>
+      </w:pPr>
+      <w:r>
+        <w:rPr>
+          <w:rFonts w:eastAsia="Times New Roman" w:cstheme="minorHAnsi"/>
+          <w:color w:val="CCCCCC"/>
+          <w:sz w:val="20"/>
+          <w:szCs w:val="20"/>
+          <w:lang w:val="en-US" w:eastAsia="fr-FR"/>
         </w:rPr>
         <w:t xml:space="preserve">        </w:t>
       </w:r>
@@ -8135,106 +9161,124 @@
       <w:r>
         <w:rPr>
           <w:rFonts w:eastAsia="Times New Roman" w:cstheme="minorHAnsi"/>
+          <w:color w:val="569CD6"/>
+          <w:sz w:val="20"/>
+          <w:szCs w:val="20"/>
+          <w:lang w:val="en-US" w:eastAsia="fr-FR"/>
+        </w:rPr>
+        <w:t>self</w:t>
+      </w:r>
+      <w:r>
+        <w:rPr>
+          <w:rFonts w:eastAsia="Times New Roman" w:cstheme="minorHAnsi"/>
+          <w:color w:val="CCCCCC"/>
+          <w:sz w:val="20"/>
+          <w:szCs w:val="20"/>
+          <w:lang w:val="en-US" w:eastAsia="fr-FR"/>
+        </w:rPr>
+        <w:t>.client.get</w:t>
+      </w:r>
+      <w:proofErr w:type="spellEnd"/>
+      <w:r>
+        <w:rPr>
+          <w:rFonts w:eastAsia="Times New Roman" w:cstheme="minorHAnsi"/>
+          <w:color w:val="CCCCCC"/>
+          <w:sz w:val="20"/>
+          <w:szCs w:val="20"/>
+          <w:lang w:val="en-US" w:eastAsia="fr-FR"/>
+        </w:rPr>
+        <w:t>(</w:t>
+      </w:r>
+      <w:proofErr w:type="gramEnd"/>
+      <w:r>
+        <w:rPr>
+          <w:rFonts w:eastAsia="Times New Roman" w:cstheme="minorHAnsi"/>
+          <w:color w:val="569CD6"/>
+          <w:sz w:val="20"/>
+          <w:szCs w:val="20"/>
+          <w:lang w:val="en-US" w:eastAsia="fr-FR"/>
+        </w:rPr>
+        <w:t>f</w:t>
+      </w:r>
+      <w:r>
+        <w:rPr>
+          <w:rFonts w:eastAsia="Times New Roman" w:cstheme="minorHAnsi"/>
+          <w:color w:val="CE9178"/>
+          <w:sz w:val="20"/>
+          <w:szCs w:val="20"/>
+          <w:lang w:val="en-US" w:eastAsia="fr-FR"/>
+        </w:rPr>
+        <w:t>"/book/</w:t>
+      </w:r>
+      <w:r>
+        <w:rPr>
+          <w:rFonts w:eastAsia="Times New Roman" w:cstheme="minorHAnsi"/>
+          <w:color w:val="569CD6"/>
+          <w:sz w:val="20"/>
+          <w:szCs w:val="20"/>
+          <w:lang w:val="en-US" w:eastAsia="fr-FR"/>
+        </w:rPr>
+        <w:t>{</w:t>
+      </w:r>
+      <w:proofErr w:type="spellStart"/>
+      <w:r>
+        <w:rPr>
+          <w:rFonts w:eastAsia="Times New Roman" w:cstheme="minorHAnsi"/>
+          <w:color w:val="CCCCCC"/>
+          <w:sz w:val="20"/>
+          <w:szCs w:val="20"/>
+          <w:lang w:val="en-US" w:eastAsia="fr-FR"/>
+        </w:rPr>
+        <w:t>book_id</w:t>
+      </w:r>
+      <w:proofErr w:type="spellEnd"/>
+      <w:r>
+        <w:rPr>
+          <w:rFonts w:eastAsia="Times New Roman" w:cstheme="minorHAnsi"/>
+          <w:color w:val="569CD6"/>
+          <w:sz w:val="20"/>
+          <w:szCs w:val="20"/>
+          <w:lang w:val="en-US" w:eastAsia="fr-FR"/>
+        </w:rPr>
+        <w:t>}</w:t>
+      </w:r>
+      <w:r>
+        <w:rPr>
+          <w:rFonts w:eastAsia="Times New Roman" w:cstheme="minorHAnsi"/>
+          <w:color w:val="CE9178"/>
+          <w:sz w:val="20"/>
+          <w:szCs w:val="20"/>
+          <w:lang w:val="en-US" w:eastAsia="fr-FR"/>
+        </w:rPr>
+        <w:t>"</w:t>
+      </w:r>
+      <w:r>
+        <w:rPr>
+          <w:rFonts w:eastAsia="Times New Roman" w:cstheme="minorHAnsi"/>
+          <w:color w:val="CCCCCC"/>
+          <w:sz w:val="20"/>
+          <w:szCs w:val="20"/>
+          <w:lang w:val="en-US" w:eastAsia="fr-FR"/>
+        </w:rPr>
+        <w:t xml:space="preserve">, </w:t>
+      </w:r>
+      <w:r>
+        <w:rPr>
+          <w:rFonts w:eastAsia="Times New Roman" w:cstheme="minorHAnsi"/>
           <w:color w:val="9CDCFE"/>
-          <w:sz w:val="15"/>
-          <w:szCs w:val="15"/>
-          <w:lang w:eastAsia="fr-FR"/>
-        </w:rPr>
-        <w:t>self</w:t>
-      </w:r>
-      <w:r>
-        <w:rPr>
-          <w:rFonts w:eastAsia="Times New Roman" w:cstheme="minorHAnsi"/>
-          <w:color w:val="CCCCCC"/>
-          <w:sz w:val="15"/>
-          <w:szCs w:val="15"/>
-          <w:lang w:eastAsia="fr-FR"/>
-        </w:rPr>
-        <w:t>.</w:t>
-      </w:r>
-      <w:r>
-        <w:rPr>
-          <w:rFonts w:eastAsia="Times New Roman" w:cstheme="minorHAnsi"/>
-          <w:color w:val="9CDCFE"/>
-          <w:sz w:val="15"/>
-          <w:szCs w:val="15"/>
-          <w:lang w:eastAsia="fr-FR"/>
-        </w:rPr>
-        <w:t>client</w:t>
-      </w:r>
-      <w:proofErr w:type="spellEnd"/>
-      <w:r>
-        <w:rPr>
-          <w:rFonts w:eastAsia="Times New Roman" w:cstheme="minorHAnsi"/>
-          <w:color w:val="CCCCCC"/>
-          <w:sz w:val="15"/>
-          <w:szCs w:val="15"/>
-          <w:lang w:eastAsia="fr-FR"/>
-        </w:rPr>
-        <w:t>.</w:t>
-      </w:r>
-      <w:proofErr w:type="spellStart"/>
-      <w:r>
-        <w:rPr>
-          <w:rFonts w:eastAsia="Times New Roman" w:cstheme="minorHAnsi"/>
-          <w:color w:val="DCDCAA"/>
-          <w:sz w:val="15"/>
-          <w:szCs w:val="15"/>
-          <w:lang w:eastAsia="fr-FR"/>
-        </w:rPr>
-        <w:t>get</w:t>
-      </w:r>
-      <w:proofErr w:type="spellEnd"/>
-      <w:r>
-        <w:rPr>
-          <w:rFonts w:eastAsia="Times New Roman" w:cstheme="minorHAnsi"/>
-          <w:color w:val="CCCCCC"/>
-          <w:sz w:val="15"/>
-          <w:szCs w:val="15"/>
-          <w:lang w:eastAsia="fr-FR"/>
-        </w:rPr>
-        <w:t>(</w:t>
-      </w:r>
-      <w:proofErr w:type="gramEnd"/>
-      <w:r>
-        <w:rPr>
-          <w:rFonts w:eastAsia="Times New Roman" w:cstheme="minorHAnsi"/>
-          <w:color w:val="CE9178"/>
-          <w:sz w:val="15"/>
-          <w:szCs w:val="15"/>
-          <w:lang w:eastAsia="fr-FR"/>
-        </w:rPr>
-        <w:t>"/"</w:t>
-      </w:r>
-      <w:r>
-        <w:rPr>
-          <w:rFonts w:eastAsia="Times New Roman" w:cstheme="minorHAnsi"/>
-          <w:color w:val="CCCCCC"/>
-          <w:sz w:val="15"/>
-          <w:szCs w:val="15"/>
-          <w:lang w:eastAsia="fr-FR"/>
-        </w:rPr>
-        <w:t xml:space="preserve">, </w:t>
-      </w:r>
-      <w:proofErr w:type="spellStart"/>
-      <w:r>
-        <w:rPr>
-          <w:rFonts w:eastAsia="Times New Roman" w:cstheme="minorHAnsi"/>
-          <w:color w:val="9CDCFE"/>
-          <w:sz w:val="15"/>
-          <w:szCs w:val="15"/>
-          <w:lang w:eastAsia="fr-FR"/>
+          <w:sz w:val="20"/>
+          <w:szCs w:val="20"/>
+          <w:lang w:val="en-US" w:eastAsia="fr-FR"/>
         </w:rPr>
         <w:t>verify</w:t>
       </w:r>
-      <w:proofErr w:type="spellEnd"/>
       <w:r>
         <w:rPr>
           <w:rFonts w:eastAsia="Times New Roman" w:cstheme="minorHAnsi"/>
           <w:color w:val="D4D4D4"/>
-          <w:sz w:val="15"/>
-          <w:szCs w:val="15"/>
-          <w:lang w:eastAsia="fr-FR"/>
+          <w:sz w:val="20"/>
+          <w:szCs w:val="20"/>
+          <w:lang w:val="en-US" w:eastAsia="fr-FR"/>
         </w:rPr>
         <w:t>=</w:t>
       </w:r>
@@ -8242,9 +9286,9 @@
         <w:rPr>
           <w:rFonts w:eastAsia="Times New Roman" w:cstheme="minorHAnsi"/>
           <w:color w:val="569CD6"/>
-          <w:sz w:val="15"/>
-          <w:szCs w:val="15"/>
-          <w:lang w:eastAsia="fr-FR"/>
+          <w:sz w:val="20"/>
+          <w:szCs w:val="20"/>
+          <w:lang w:val="en-US" w:eastAsia="fr-FR"/>
         </w:rPr>
         <w:t>False</w:t>
       </w:r>
@@ -8252,9 +9296,9 @@
         <w:rPr>
           <w:rFonts w:eastAsia="Times New Roman" w:cstheme="minorHAnsi"/>
           <w:color w:val="CCCCCC"/>
-          <w:sz w:val="15"/>
-          <w:szCs w:val="15"/>
-          <w:lang w:eastAsia="fr-FR"/>
+          <w:sz w:val="20"/>
+          <w:szCs w:val="20"/>
+          <w:lang w:val="en-US" w:eastAsia="fr-FR"/>
         </w:rPr>
         <w:t>)</w:t>
       </w:r>
@@ -8262,87 +9306,77 @@
     <w:p>
       <w:pPr>
         <w:shd w:val="clear" w:color="auto" w:fill="1F1F1F"/>
-        <w:spacing w:after="0" w:line="207" w:lineRule="atLeast"/>
-        <w:rPr>
-          <w:rFonts w:eastAsia="Times New Roman" w:cstheme="minorHAnsi"/>
-          <w:color w:val="CCCCCC"/>
-          <w:sz w:val="15"/>
-          <w:szCs w:val="15"/>
-          <w:lang w:eastAsia="fr-FR"/>
+        <w:spacing w:after="0" w:line="258" w:lineRule="atLeast"/>
+        <w:rPr>
+          <w:rFonts w:eastAsia="Times New Roman" w:cstheme="minorHAnsi"/>
+          <w:color w:val="CCCCCC"/>
+          <w:sz w:val="20"/>
+          <w:szCs w:val="20"/>
+          <w:lang w:val="en-US" w:eastAsia="fr-FR"/>
         </w:rPr>
       </w:pPr>
     </w:p>
     <w:p>
       <w:pPr>
         <w:shd w:val="clear" w:color="auto" w:fill="1F1F1F"/>
-        <w:spacing w:after="0" w:line="207" w:lineRule="atLeast"/>
-        <w:rPr>
-          <w:rFonts w:eastAsia="Times New Roman" w:cstheme="minorHAnsi"/>
-          <w:color w:val="CCCCCC"/>
-          <w:sz w:val="15"/>
-          <w:szCs w:val="15"/>
-          <w:lang w:eastAsia="fr-FR"/>
-        </w:rPr>
-      </w:pPr>
-      <w:r>
-        <w:rPr>
-          <w:rFonts w:eastAsia="Times New Roman" w:cstheme="minorHAnsi"/>
-          <w:color w:val="CCCCCC"/>
-          <w:sz w:val="15"/>
-          <w:szCs w:val="15"/>
-          <w:lang w:eastAsia="fr-FR"/>
+        <w:spacing w:after="0" w:line="258" w:lineRule="atLeast"/>
+        <w:rPr>
+          <w:rFonts w:eastAsia="Times New Roman" w:cstheme="minorHAnsi"/>
+          <w:color w:val="CCCCCC"/>
+          <w:sz w:val="20"/>
+          <w:szCs w:val="20"/>
+          <w:lang w:val="en-US" w:eastAsia="fr-FR"/>
+        </w:rPr>
+      </w:pPr>
+      <w:r>
+        <w:rPr>
+          <w:rFonts w:eastAsia="Times New Roman" w:cstheme="minorHAnsi"/>
+          <w:color w:val="CCCCCC"/>
+          <w:sz w:val="20"/>
+          <w:szCs w:val="20"/>
+          <w:lang w:val="en-US" w:eastAsia="fr-FR"/>
         </w:rPr>
         <w:t xml:space="preserve">    </w:t>
       </w:r>
+      <w:proofErr w:type="gramStart"/>
       <w:r>
         <w:rPr>
           <w:rFonts w:eastAsia="Times New Roman" w:cstheme="minorHAnsi"/>
           <w:color w:val="DCDCAA"/>
-          <w:sz w:val="15"/>
-          <w:szCs w:val="15"/>
-          <w:lang w:eastAsia="fr-FR"/>
-        </w:rPr>
-        <w:t>@</w:t>
-      </w:r>
-      <w:proofErr w:type="spellStart"/>
-      <w:r>
-        <w:rPr>
-          <w:rFonts w:eastAsia="Times New Roman" w:cstheme="minorHAnsi"/>
-          <w:color w:val="DCDCAA"/>
-          <w:sz w:val="15"/>
-          <w:szCs w:val="15"/>
-          <w:lang w:eastAsia="fr-FR"/>
-        </w:rPr>
-        <w:t>task</w:t>
-      </w:r>
-      <w:proofErr w:type="spellEnd"/>
-      <w:r>
-        <w:rPr>
-          <w:rFonts w:eastAsia="Times New Roman" w:cstheme="minorHAnsi"/>
-          <w:color w:val="CCCCCC"/>
-          <w:sz w:val="15"/>
-          <w:szCs w:val="15"/>
-          <w:lang w:eastAsia="fr-FR"/>
+          <w:sz w:val="20"/>
+          <w:szCs w:val="20"/>
+          <w:lang w:val="en-US" w:eastAsia="fr-FR"/>
+        </w:rPr>
+        <w:t>@task</w:t>
+      </w:r>
+      <w:r>
+        <w:rPr>
+          <w:rFonts w:eastAsia="Times New Roman" w:cstheme="minorHAnsi"/>
+          <w:color w:val="CCCCCC"/>
+          <w:sz w:val="20"/>
+          <w:szCs w:val="20"/>
+          <w:lang w:val="en-US" w:eastAsia="fr-FR"/>
         </w:rPr>
         <w:t>(</w:t>
       </w:r>
+      <w:proofErr w:type="gramEnd"/>
       <w:r>
         <w:rPr>
           <w:rFonts w:eastAsia="Times New Roman" w:cstheme="minorHAnsi"/>
           <w:color w:val="B5CEA8"/>
-          <w:sz w:val="15"/>
-          <w:szCs w:val="15"/>
-          <w:lang w:eastAsia="fr-FR"/>
-        </w:rPr>
-        <w:t>3</w:t>
-      </w:r>
-      <w:r>
-        <w:rPr>
-          <w:rFonts w:eastAsia="Times New Roman" w:cstheme="minorHAnsi"/>
-          <w:color w:val="CCCCCC"/>
-          <w:sz w:val="15"/>
-          <w:szCs w:val="15"/>
-          <w:lang w:eastAsia="fr-FR"/>
+          <w:sz w:val="20"/>
+          <w:szCs w:val="20"/>
+          <w:lang w:val="en-US" w:eastAsia="fr-FR"/>
+        </w:rPr>
+        <w:t>1</w:t>
+      </w:r>
+      <w:r>
+        <w:rPr>
+          <w:rFonts w:eastAsia="Times New Roman" w:cstheme="minorHAnsi"/>
+          <w:color w:val="CCCCCC"/>
+          <w:sz w:val="20"/>
+          <w:szCs w:val="20"/>
+          <w:lang w:val="en-US" w:eastAsia="fr-FR"/>
         </w:rPr>
         <w:t>)</w:t>
       </w:r>
@@ -8350,88 +9384,76 @@
     <w:p>
       <w:pPr>
         <w:shd w:val="clear" w:color="auto" w:fill="1F1F1F"/>
-        <w:spacing w:after="0" w:line="207" w:lineRule="atLeast"/>
-        <w:rPr>
-          <w:rFonts w:eastAsia="Times New Roman" w:cstheme="minorHAnsi"/>
-          <w:color w:val="CCCCCC"/>
-          <w:sz w:val="15"/>
-          <w:szCs w:val="15"/>
-          <w:lang w:eastAsia="fr-FR"/>
-        </w:rPr>
-      </w:pPr>
-      <w:r>
-        <w:rPr>
-          <w:rFonts w:eastAsia="Times New Roman" w:cstheme="minorHAnsi"/>
-          <w:color w:val="CCCCCC"/>
-          <w:sz w:val="15"/>
-          <w:szCs w:val="15"/>
-          <w:lang w:eastAsia="fr-FR"/>
+        <w:spacing w:after="0" w:line="258" w:lineRule="atLeast"/>
+        <w:rPr>
+          <w:rFonts w:eastAsia="Times New Roman" w:cstheme="minorHAnsi"/>
+          <w:color w:val="CCCCCC"/>
+          <w:sz w:val="20"/>
+          <w:szCs w:val="20"/>
+          <w:lang w:val="en-US" w:eastAsia="fr-FR"/>
+        </w:rPr>
+      </w:pPr>
+      <w:r>
+        <w:rPr>
+          <w:rFonts w:eastAsia="Times New Roman" w:cstheme="minorHAnsi"/>
+          <w:color w:val="CCCCCC"/>
+          <w:sz w:val="20"/>
+          <w:szCs w:val="20"/>
+          <w:lang w:val="en-US" w:eastAsia="fr-FR"/>
         </w:rPr>
         <w:t xml:space="preserve">    </w:t>
       </w:r>
+      <w:proofErr w:type="gramStart"/>
+      <w:r>
+        <w:rPr>
+          <w:rFonts w:eastAsia="Times New Roman" w:cstheme="minorHAnsi"/>
+          <w:color w:val="569CD6"/>
+          <w:sz w:val="20"/>
+          <w:szCs w:val="20"/>
+          <w:lang w:val="en-US" w:eastAsia="fr-FR"/>
+        </w:rPr>
+        <w:t>def</w:t>
+      </w:r>
+      <w:proofErr w:type="gramEnd"/>
+      <w:r>
+        <w:rPr>
+          <w:rFonts w:eastAsia="Times New Roman" w:cstheme="minorHAnsi"/>
+          <w:color w:val="CCCCCC"/>
+          <w:sz w:val="20"/>
+          <w:szCs w:val="20"/>
+          <w:lang w:val="en-US" w:eastAsia="fr-FR"/>
+        </w:rPr>
+        <w:t xml:space="preserve"> </w:t>
+      </w:r>
       <w:proofErr w:type="spellStart"/>
       <w:r>
         <w:rPr>
           <w:rFonts w:eastAsia="Times New Roman" w:cstheme="minorHAnsi"/>
-          <w:color w:val="569CD6"/>
-          <w:sz w:val="15"/>
-          <w:szCs w:val="15"/>
-          <w:lang w:eastAsia="fr-FR"/>
-        </w:rPr>
-        <w:t>def</w:t>
+          <w:color w:val="DCDCAA"/>
+          <w:sz w:val="20"/>
+          <w:szCs w:val="20"/>
+          <w:lang w:val="en-US" w:eastAsia="fr-FR"/>
+        </w:rPr>
+        <w:t>reserve_book</w:t>
       </w:r>
       <w:proofErr w:type="spellEnd"/>
       <w:r>
         <w:rPr>
           <w:rFonts w:eastAsia="Times New Roman" w:cstheme="minorHAnsi"/>
           <w:color w:val="CCCCCC"/>
-          <w:sz w:val="15"/>
-          <w:szCs w:val="15"/>
-          <w:lang w:eastAsia="fr-FR"/>
-        </w:rPr>
-        <w:t xml:space="preserve"> </w:t>
-      </w:r>
-      <w:proofErr w:type="spellStart"/>
-      <w:r>
-        <w:rPr>
-          <w:rFonts w:eastAsia="Times New Roman" w:cstheme="minorHAnsi"/>
-          <w:color w:val="DCDCAA"/>
-          <w:sz w:val="15"/>
-          <w:szCs w:val="15"/>
-          <w:lang w:eastAsia="fr-FR"/>
-        </w:rPr>
-        <w:t>list_</w:t>
-      </w:r>
-      <w:proofErr w:type="gramStart"/>
-      <w:r>
-        <w:rPr>
-          <w:rFonts w:eastAsia="Times New Roman" w:cstheme="minorHAnsi"/>
-          <w:color w:val="DCDCAA"/>
-          <w:sz w:val="15"/>
-          <w:szCs w:val="15"/>
-          <w:lang w:eastAsia="fr-FR"/>
-        </w:rPr>
-        <w:t>books</w:t>
-      </w:r>
-      <w:proofErr w:type="spellEnd"/>
-      <w:r>
-        <w:rPr>
-          <w:rFonts w:eastAsia="Times New Roman" w:cstheme="minorHAnsi"/>
-          <w:color w:val="CCCCCC"/>
-          <w:sz w:val="15"/>
-          <w:szCs w:val="15"/>
-          <w:lang w:eastAsia="fr-FR"/>
+          <w:sz w:val="20"/>
+          <w:szCs w:val="20"/>
+          <w:lang w:val="en-US" w:eastAsia="fr-FR"/>
         </w:rPr>
         <w:t>(</w:t>
       </w:r>
-      <w:proofErr w:type="gramEnd"/>
       <w:r>
         <w:rPr>
           <w:rFonts w:eastAsia="Times New Roman" w:cstheme="minorHAnsi"/>
           <w:color w:val="9CDCFE"/>
-          <w:sz w:val="15"/>
-          <w:szCs w:val="15"/>
-          <w:lang w:eastAsia="fr-FR"/>
+          <w:sz w:val="20"/>
+          <w:szCs w:val="20"/>
+          <w:lang w:val="en-US" w:eastAsia="fr-FR"/>
         </w:rPr>
         <w:t>self</w:t>
       </w:r>
@@ -8439,9 +9461,9 @@
         <w:rPr>
           <w:rFonts w:eastAsia="Times New Roman" w:cstheme="minorHAnsi"/>
           <w:color w:val="CCCCCC"/>
-          <w:sz w:val="15"/>
-          <w:szCs w:val="15"/>
-          <w:lang w:eastAsia="fr-FR"/>
+          <w:sz w:val="20"/>
+          <w:szCs w:val="20"/>
+          <w:lang w:val="en-US" w:eastAsia="fr-FR"/>
         </w:rPr>
         <w:t>):</w:t>
       </w:r>
@@ -8449,87 +9471,267 @@
     <w:p>
       <w:pPr>
         <w:shd w:val="clear" w:color="auto" w:fill="1F1F1F"/>
-        <w:spacing w:after="0" w:line="207" w:lineRule="atLeast"/>
-        <w:rPr>
-          <w:rFonts w:eastAsia="Times New Roman" w:cstheme="minorHAnsi"/>
-          <w:color w:val="CCCCCC"/>
-          <w:sz w:val="15"/>
-          <w:szCs w:val="15"/>
-          <w:lang w:eastAsia="fr-FR"/>
-        </w:rPr>
-      </w:pPr>
-      <w:r>
-        <w:rPr>
-          <w:rFonts w:eastAsia="Times New Roman" w:cstheme="minorHAnsi"/>
-          <w:color w:val="CCCCCC"/>
-          <w:sz w:val="15"/>
-          <w:szCs w:val="15"/>
-          <w:lang w:eastAsia="fr-FR"/>
+        <w:spacing w:after="0" w:line="258" w:lineRule="atLeast"/>
+        <w:rPr>
+          <w:rFonts w:eastAsia="Times New Roman" w:cstheme="minorHAnsi"/>
+          <w:color w:val="CCCCCC"/>
+          <w:sz w:val="20"/>
+          <w:szCs w:val="20"/>
+          <w:lang w:val="en-US" w:eastAsia="fr-FR"/>
+        </w:rPr>
+      </w:pPr>
+      <w:r>
+        <w:rPr>
+          <w:rFonts w:eastAsia="Times New Roman" w:cstheme="minorHAnsi"/>
+          <w:color w:val="CCCCCC"/>
+          <w:sz w:val="20"/>
+          <w:szCs w:val="20"/>
+          <w:lang w:val="en-US" w:eastAsia="fr-FR"/>
         </w:rPr>
         <w:t xml:space="preserve">        </w:t>
+      </w:r>
+      <w:r>
+        <w:rPr>
+          <w:rFonts w:eastAsia="Times New Roman" w:cstheme="minorHAnsi"/>
+          <w:color w:val="6A9955"/>
+          <w:sz w:val="20"/>
+          <w:szCs w:val="20"/>
+          <w:lang w:val="en-US" w:eastAsia="fr-FR"/>
+        </w:rPr>
+        <w:t># Simulate reservation only once every ~5 searches</w:t>
+      </w:r>
+    </w:p>
+    <w:p>
+      <w:pPr>
+        <w:shd w:val="clear" w:color="auto" w:fill="1F1F1F"/>
+        <w:spacing w:after="0" w:line="258" w:lineRule="atLeast"/>
+        <w:rPr>
+          <w:rFonts w:eastAsia="Times New Roman" w:cstheme="minorHAnsi"/>
+          <w:color w:val="CCCCCC"/>
+          <w:sz w:val="20"/>
+          <w:szCs w:val="20"/>
+          <w:lang w:val="en-US" w:eastAsia="fr-FR"/>
+        </w:rPr>
+      </w:pPr>
+      <w:r>
+        <w:rPr>
+          <w:rFonts w:eastAsia="Times New Roman" w:cstheme="minorHAnsi"/>
+          <w:color w:val="CCCCCC"/>
+          <w:sz w:val="20"/>
+          <w:szCs w:val="20"/>
+          <w:lang w:val="en-US" w:eastAsia="fr-FR"/>
+        </w:rPr>
+        <w:t xml:space="preserve">        </w:t>
+      </w:r>
+      <w:proofErr w:type="gramStart"/>
+      <w:r>
+        <w:rPr>
+          <w:rFonts w:eastAsia="Times New Roman" w:cstheme="minorHAnsi"/>
+          <w:color w:val="C586C0"/>
+          <w:sz w:val="20"/>
+          <w:szCs w:val="20"/>
+          <w:lang w:val="en-US" w:eastAsia="fr-FR"/>
+        </w:rPr>
+        <w:t>if</w:t>
+      </w:r>
+      <w:proofErr w:type="gramEnd"/>
+      <w:r>
+        <w:rPr>
+          <w:rFonts w:eastAsia="Times New Roman" w:cstheme="minorHAnsi"/>
+          <w:color w:val="CCCCCC"/>
+          <w:sz w:val="20"/>
+          <w:szCs w:val="20"/>
+          <w:lang w:val="en-US" w:eastAsia="fr-FR"/>
+        </w:rPr>
+        <w:t xml:space="preserve"> </w:t>
+      </w:r>
+      <w:proofErr w:type="spellStart"/>
+      <w:r>
+        <w:rPr>
+          <w:rFonts w:eastAsia="Times New Roman" w:cstheme="minorHAnsi"/>
+          <w:color w:val="CCCCCC"/>
+          <w:sz w:val="20"/>
+          <w:szCs w:val="20"/>
+          <w:lang w:val="en-US" w:eastAsia="fr-FR"/>
+        </w:rPr>
+        <w:t>random.randint</w:t>
+      </w:r>
+      <w:proofErr w:type="spellEnd"/>
+      <w:r>
+        <w:rPr>
+          <w:rFonts w:eastAsia="Times New Roman" w:cstheme="minorHAnsi"/>
+          <w:color w:val="CCCCCC"/>
+          <w:sz w:val="20"/>
+          <w:szCs w:val="20"/>
+          <w:lang w:val="en-US" w:eastAsia="fr-FR"/>
+        </w:rPr>
+        <w:t>(</w:t>
+      </w:r>
+      <w:r>
+        <w:rPr>
+          <w:rFonts w:eastAsia="Times New Roman" w:cstheme="minorHAnsi"/>
+          <w:color w:val="B5CEA8"/>
+          <w:sz w:val="20"/>
+          <w:szCs w:val="20"/>
+          <w:lang w:val="en-US" w:eastAsia="fr-FR"/>
+        </w:rPr>
+        <w:t>1</w:t>
+      </w:r>
+      <w:r>
+        <w:rPr>
+          <w:rFonts w:eastAsia="Times New Roman" w:cstheme="minorHAnsi"/>
+          <w:color w:val="CCCCCC"/>
+          <w:sz w:val="20"/>
+          <w:szCs w:val="20"/>
+          <w:lang w:val="en-US" w:eastAsia="fr-FR"/>
+        </w:rPr>
+        <w:t xml:space="preserve">, </w:t>
+      </w:r>
+      <w:r>
+        <w:rPr>
+          <w:rFonts w:eastAsia="Times New Roman" w:cstheme="minorHAnsi"/>
+          <w:color w:val="B5CEA8"/>
+          <w:sz w:val="20"/>
+          <w:szCs w:val="20"/>
+          <w:lang w:val="en-US" w:eastAsia="fr-FR"/>
+        </w:rPr>
+        <w:t>5</w:t>
+      </w:r>
+      <w:r>
+        <w:rPr>
+          <w:rFonts w:eastAsia="Times New Roman" w:cstheme="minorHAnsi"/>
+          <w:color w:val="CCCCCC"/>
+          <w:sz w:val="20"/>
+          <w:szCs w:val="20"/>
+          <w:lang w:val="en-US" w:eastAsia="fr-FR"/>
+        </w:rPr>
+        <w:t xml:space="preserve">) </w:t>
+      </w:r>
+      <w:r>
+        <w:rPr>
+          <w:rFonts w:eastAsia="Times New Roman" w:cstheme="minorHAnsi"/>
+          <w:color w:val="D4D4D4"/>
+          <w:sz w:val="20"/>
+          <w:szCs w:val="20"/>
+          <w:lang w:val="en-US" w:eastAsia="fr-FR"/>
+        </w:rPr>
+        <w:t>==</w:t>
+      </w:r>
+      <w:r>
+        <w:rPr>
+          <w:rFonts w:eastAsia="Times New Roman" w:cstheme="minorHAnsi"/>
+          <w:color w:val="CCCCCC"/>
+          <w:sz w:val="20"/>
+          <w:szCs w:val="20"/>
+          <w:lang w:val="en-US" w:eastAsia="fr-FR"/>
+        </w:rPr>
+        <w:t xml:space="preserve"> </w:t>
+      </w:r>
+      <w:r>
+        <w:rPr>
+          <w:rFonts w:eastAsia="Times New Roman" w:cstheme="minorHAnsi"/>
+          <w:color w:val="B5CEA8"/>
+          <w:sz w:val="20"/>
+          <w:szCs w:val="20"/>
+          <w:lang w:val="en-US" w:eastAsia="fr-FR"/>
+        </w:rPr>
+        <w:t>1</w:t>
+      </w:r>
+      <w:r>
+        <w:rPr>
+          <w:rFonts w:eastAsia="Times New Roman" w:cstheme="minorHAnsi"/>
+          <w:color w:val="CCCCCC"/>
+          <w:sz w:val="20"/>
+          <w:szCs w:val="20"/>
+          <w:lang w:val="en-US" w:eastAsia="fr-FR"/>
+        </w:rPr>
+        <w:t>:</w:t>
+      </w:r>
+    </w:p>
+    <w:p>
+      <w:pPr>
+        <w:shd w:val="clear" w:color="auto" w:fill="1F1F1F"/>
+        <w:spacing w:after="0" w:line="258" w:lineRule="atLeast"/>
+        <w:rPr>
+          <w:rFonts w:eastAsia="Times New Roman" w:cstheme="minorHAnsi"/>
+          <w:color w:val="CCCCCC"/>
+          <w:sz w:val="20"/>
+          <w:szCs w:val="20"/>
+          <w:lang w:val="en-US" w:eastAsia="fr-FR"/>
+        </w:rPr>
+      </w:pPr>
+      <w:r>
+        <w:rPr>
+          <w:rFonts w:eastAsia="Times New Roman" w:cstheme="minorHAnsi"/>
+          <w:color w:val="CCCCCC"/>
+          <w:sz w:val="20"/>
+          <w:szCs w:val="20"/>
+          <w:lang w:val="en-US" w:eastAsia="fr-FR"/>
+        </w:rPr>
+        <w:t xml:space="preserve">            </w:t>
+      </w:r>
+      <w:proofErr w:type="spellStart"/>
+      <w:r>
+        <w:rPr>
+          <w:rFonts w:eastAsia="Times New Roman" w:cstheme="minorHAnsi"/>
+          <w:color w:val="CCCCCC"/>
+          <w:sz w:val="20"/>
+          <w:szCs w:val="20"/>
+          <w:lang w:val="en-US" w:eastAsia="fr-FR"/>
+        </w:rPr>
+        <w:t>book_id</w:t>
+      </w:r>
+      <w:proofErr w:type="spellEnd"/>
+      <w:r>
+        <w:rPr>
+          <w:rFonts w:eastAsia="Times New Roman" w:cstheme="minorHAnsi"/>
+          <w:color w:val="CCCCCC"/>
+          <w:sz w:val="20"/>
+          <w:szCs w:val="20"/>
+          <w:lang w:val="en-US" w:eastAsia="fr-FR"/>
+        </w:rPr>
+        <w:t xml:space="preserve"> </w:t>
+      </w:r>
+      <w:r>
+        <w:rPr>
+          <w:rFonts w:eastAsia="Times New Roman" w:cstheme="minorHAnsi"/>
+          <w:color w:val="D4D4D4"/>
+          <w:sz w:val="20"/>
+          <w:szCs w:val="20"/>
+          <w:lang w:val="en-US" w:eastAsia="fr-FR"/>
+        </w:rPr>
+        <w:t>=</w:t>
+      </w:r>
+      <w:r>
+        <w:rPr>
+          <w:rFonts w:eastAsia="Times New Roman" w:cstheme="minorHAnsi"/>
+          <w:color w:val="CCCCCC"/>
+          <w:sz w:val="20"/>
+          <w:szCs w:val="20"/>
+          <w:lang w:val="en-US" w:eastAsia="fr-FR"/>
+        </w:rPr>
+        <w:t xml:space="preserve"> </w:t>
       </w:r>
       <w:proofErr w:type="spellStart"/>
       <w:proofErr w:type="gramStart"/>
       <w:r>
         <w:rPr>
           <w:rFonts w:eastAsia="Times New Roman" w:cstheme="minorHAnsi"/>
-          <w:color w:val="9CDCFE"/>
-          <w:sz w:val="15"/>
-          <w:szCs w:val="15"/>
-          <w:lang w:eastAsia="fr-FR"/>
-        </w:rPr>
-        <w:t>self</w:t>
-      </w:r>
-      <w:r>
-        <w:rPr>
-          <w:rFonts w:eastAsia="Times New Roman" w:cstheme="minorHAnsi"/>
-          <w:color w:val="CCCCCC"/>
-          <w:sz w:val="15"/>
-          <w:szCs w:val="15"/>
-          <w:lang w:eastAsia="fr-FR"/>
-        </w:rPr>
-        <w:t>.</w:t>
-      </w:r>
-      <w:r>
-        <w:rPr>
-          <w:rFonts w:eastAsia="Times New Roman" w:cstheme="minorHAnsi"/>
-          <w:color w:val="9CDCFE"/>
-          <w:sz w:val="15"/>
-          <w:szCs w:val="15"/>
-          <w:lang w:eastAsia="fr-FR"/>
-        </w:rPr>
-        <w:t>client</w:t>
+          <w:color w:val="CCCCCC"/>
+          <w:sz w:val="20"/>
+          <w:szCs w:val="20"/>
+          <w:lang w:val="en-US" w:eastAsia="fr-FR"/>
+        </w:rPr>
+        <w:t>random.randint</w:t>
       </w:r>
       <w:proofErr w:type="spellEnd"/>
       <w:r>
         <w:rPr>
           <w:rFonts w:eastAsia="Times New Roman" w:cstheme="minorHAnsi"/>
           <w:color w:val="CCCCCC"/>
-          <w:sz w:val="15"/>
-          <w:szCs w:val="15"/>
-          <w:lang w:eastAsia="fr-FR"/>
-        </w:rPr>
-        <w:t>.</w:t>
-      </w:r>
-      <w:proofErr w:type="spellStart"/>
-      <w:r>
-        <w:rPr>
-          <w:rFonts w:eastAsia="Times New Roman" w:cstheme="minorHAnsi"/>
-          <w:color w:val="DCDCAA"/>
-          <w:sz w:val="15"/>
-          <w:szCs w:val="15"/>
-          <w:lang w:eastAsia="fr-FR"/>
-        </w:rPr>
-        <w:t>get</w:t>
-      </w:r>
-      <w:proofErr w:type="spellEnd"/>
-      <w:r>
-        <w:rPr>
-          <w:rFonts w:eastAsia="Times New Roman" w:cstheme="minorHAnsi"/>
-          <w:color w:val="CCCCCC"/>
-          <w:sz w:val="15"/>
-          <w:szCs w:val="15"/>
-          <w:lang w:eastAsia="fr-FR"/>
+          <w:sz w:val="20"/>
+          <w:szCs w:val="20"/>
+          <w:lang w:val="en-US" w:eastAsia="fr-FR"/>
         </w:rPr>
         <w:t>(</w:t>
       </w:r>
@@ -8537,62 +9739,40 @@
       <w:r>
         <w:rPr>
           <w:rFonts w:eastAsia="Times New Roman" w:cstheme="minorHAnsi"/>
-          <w:color w:val="CE9178"/>
-          <w:sz w:val="15"/>
-          <w:szCs w:val="15"/>
-          <w:lang w:eastAsia="fr-FR"/>
-        </w:rPr>
-        <w:t>"/book/"</w:t>
-      </w:r>
-      <w:r>
-        <w:rPr>
-          <w:rFonts w:eastAsia="Times New Roman" w:cstheme="minorHAnsi"/>
-          <w:color w:val="CCCCCC"/>
-          <w:sz w:val="15"/>
-          <w:szCs w:val="15"/>
-          <w:lang w:eastAsia="fr-FR"/>
+          <w:color w:val="B5CEA8"/>
+          <w:sz w:val="20"/>
+          <w:szCs w:val="20"/>
+          <w:lang w:val="en-US" w:eastAsia="fr-FR"/>
+        </w:rPr>
+        <w:t>1</w:t>
+      </w:r>
+      <w:r>
+        <w:rPr>
+          <w:rFonts w:eastAsia="Times New Roman" w:cstheme="minorHAnsi"/>
+          <w:color w:val="CCCCCC"/>
+          <w:sz w:val="20"/>
+          <w:szCs w:val="20"/>
+          <w:lang w:val="en-US" w:eastAsia="fr-FR"/>
         </w:rPr>
         <w:t xml:space="preserve">, </w:t>
       </w:r>
-      <w:proofErr w:type="spellStart"/>
-      <w:r>
-        <w:rPr>
-          <w:rFonts w:eastAsia="Times New Roman" w:cstheme="minorHAnsi"/>
-          <w:color w:val="9CDCFE"/>
-          <w:sz w:val="15"/>
-          <w:szCs w:val="15"/>
-          <w:lang w:eastAsia="fr-FR"/>
-        </w:rPr>
-        <w:t>verify</w:t>
-      </w:r>
-      <w:proofErr w:type="spellEnd"/>
-      <w:r>
-        <w:rPr>
-          <w:rFonts w:eastAsia="Times New Roman" w:cstheme="minorHAnsi"/>
-          <w:color w:val="D4D4D4"/>
-          <w:sz w:val="15"/>
-          <w:szCs w:val="15"/>
-          <w:lang w:eastAsia="fr-FR"/>
-        </w:rPr>
-        <w:t>=</w:t>
-      </w:r>
-      <w:r>
-        <w:rPr>
-          <w:rFonts w:eastAsia="Times New Roman" w:cstheme="minorHAnsi"/>
-          <w:color w:val="569CD6"/>
-          <w:sz w:val="15"/>
-          <w:szCs w:val="15"/>
-          <w:lang w:eastAsia="fr-FR"/>
-        </w:rPr>
-        <w:t>False</w:t>
-      </w:r>
-      <w:r>
-        <w:rPr>
-          <w:rFonts w:eastAsia="Times New Roman" w:cstheme="minorHAnsi"/>
-          <w:color w:val="CCCCCC"/>
-          <w:sz w:val="15"/>
-          <w:szCs w:val="15"/>
-          <w:lang w:eastAsia="fr-FR"/>
+      <w:r>
+        <w:rPr>
+          <w:rFonts w:eastAsia="Times New Roman" w:cstheme="minorHAnsi"/>
+          <w:color w:val="B5CEA8"/>
+          <w:sz w:val="20"/>
+          <w:szCs w:val="20"/>
+          <w:lang w:val="en-US" w:eastAsia="fr-FR"/>
+        </w:rPr>
+        <w:t>10</w:t>
+      </w:r>
+      <w:r>
+        <w:rPr>
+          <w:rFonts w:eastAsia="Times New Roman" w:cstheme="minorHAnsi"/>
+          <w:color w:val="CCCCCC"/>
+          <w:sz w:val="20"/>
+          <w:szCs w:val="20"/>
+          <w:lang w:val="en-US" w:eastAsia="fr-FR"/>
         </w:rPr>
         <w:t>)</w:t>
       </w:r>
@@ -8600,165 +9780,213 @@
     <w:p>
       <w:pPr>
         <w:shd w:val="clear" w:color="auto" w:fill="1F1F1F"/>
-        <w:spacing w:after="0" w:line="207" w:lineRule="atLeast"/>
-        <w:rPr>
-          <w:rFonts w:eastAsia="Times New Roman" w:cstheme="minorHAnsi"/>
-          <w:color w:val="CCCCCC"/>
-          <w:sz w:val="15"/>
-          <w:szCs w:val="15"/>
-          <w:lang w:eastAsia="fr-FR"/>
-        </w:rPr>
-      </w:pPr>
+        <w:spacing w:after="0" w:line="258" w:lineRule="atLeast"/>
+        <w:rPr>
+          <w:rFonts w:eastAsia="Times New Roman" w:cstheme="minorHAnsi"/>
+          <w:color w:val="CCCCCC"/>
+          <w:sz w:val="20"/>
+          <w:szCs w:val="20"/>
+          <w:lang w:val="en-US" w:eastAsia="fr-FR"/>
+        </w:rPr>
+      </w:pPr>
+      <w:r>
+        <w:rPr>
+          <w:rFonts w:eastAsia="Times New Roman" w:cstheme="minorHAnsi"/>
+          <w:color w:val="CCCCCC"/>
+          <w:sz w:val="20"/>
+          <w:szCs w:val="20"/>
+          <w:lang w:val="en-US" w:eastAsia="fr-FR"/>
+        </w:rPr>
+        <w:t xml:space="preserve">            </w:t>
+      </w:r>
+      <w:proofErr w:type="gramStart"/>
+      <w:r>
+        <w:rPr>
+          <w:rFonts w:eastAsia="Times New Roman" w:cstheme="minorHAnsi"/>
+          <w:color w:val="569CD6"/>
+          <w:sz w:val="20"/>
+          <w:szCs w:val="20"/>
+          <w:lang w:val="en-US" w:eastAsia="fr-FR"/>
+        </w:rPr>
+        <w:t>self</w:t>
+      </w:r>
+      <w:r>
+        <w:rPr>
+          <w:rFonts w:eastAsia="Times New Roman" w:cstheme="minorHAnsi"/>
+          <w:color w:val="CCCCCC"/>
+          <w:sz w:val="20"/>
+          <w:szCs w:val="20"/>
+          <w:lang w:val="en-US" w:eastAsia="fr-FR"/>
+        </w:rPr>
+        <w:t>.client.post(</w:t>
+      </w:r>
+      <w:proofErr w:type="gramEnd"/>
+      <w:r>
+        <w:rPr>
+          <w:rFonts w:eastAsia="Times New Roman" w:cstheme="minorHAnsi"/>
+          <w:color w:val="569CD6"/>
+          <w:sz w:val="20"/>
+          <w:szCs w:val="20"/>
+          <w:lang w:val="en-US" w:eastAsia="fr-FR"/>
+        </w:rPr>
+        <w:t>f</w:t>
+      </w:r>
+      <w:r>
+        <w:rPr>
+          <w:rFonts w:eastAsia="Times New Roman" w:cstheme="minorHAnsi"/>
+          <w:color w:val="CE9178"/>
+          <w:sz w:val="20"/>
+          <w:szCs w:val="20"/>
+          <w:lang w:val="en-US" w:eastAsia="fr-FR"/>
+        </w:rPr>
+        <w:t>"/reservation/new/</w:t>
+      </w:r>
+      <w:r>
+        <w:rPr>
+          <w:rFonts w:eastAsia="Times New Roman" w:cstheme="minorHAnsi"/>
+          <w:color w:val="569CD6"/>
+          <w:sz w:val="20"/>
+          <w:szCs w:val="20"/>
+          <w:lang w:val="en-US" w:eastAsia="fr-FR"/>
+        </w:rPr>
+        <w:t>{</w:t>
+      </w:r>
+      <w:proofErr w:type="spellStart"/>
+      <w:r>
+        <w:rPr>
+          <w:rFonts w:eastAsia="Times New Roman" w:cstheme="minorHAnsi"/>
+          <w:color w:val="CCCCCC"/>
+          <w:sz w:val="20"/>
+          <w:szCs w:val="20"/>
+          <w:lang w:val="en-US" w:eastAsia="fr-FR"/>
+        </w:rPr>
+        <w:t>book_id</w:t>
+      </w:r>
+      <w:proofErr w:type="spellEnd"/>
+      <w:r>
+        <w:rPr>
+          <w:rFonts w:eastAsia="Times New Roman" w:cstheme="minorHAnsi"/>
+          <w:color w:val="569CD6"/>
+          <w:sz w:val="20"/>
+          <w:szCs w:val="20"/>
+          <w:lang w:val="en-US" w:eastAsia="fr-FR"/>
+        </w:rPr>
+        <w:t>}</w:t>
+      </w:r>
+      <w:r>
+        <w:rPr>
+          <w:rFonts w:eastAsia="Times New Roman" w:cstheme="minorHAnsi"/>
+          <w:color w:val="CE9178"/>
+          <w:sz w:val="20"/>
+          <w:szCs w:val="20"/>
+          <w:lang w:val="en-US" w:eastAsia="fr-FR"/>
+        </w:rPr>
+        <w:t>"</w:t>
+      </w:r>
+      <w:r>
+        <w:rPr>
+          <w:rFonts w:eastAsia="Times New Roman" w:cstheme="minorHAnsi"/>
+          <w:color w:val="CCCCCC"/>
+          <w:sz w:val="20"/>
+          <w:szCs w:val="20"/>
+          <w:lang w:val="en-US" w:eastAsia="fr-FR"/>
+        </w:rPr>
+        <w:t xml:space="preserve">, </w:t>
+      </w:r>
+      <w:r>
+        <w:rPr>
+          <w:rFonts w:eastAsia="Times New Roman" w:cstheme="minorHAnsi"/>
+          <w:color w:val="9CDCFE"/>
+          <w:sz w:val="20"/>
+          <w:szCs w:val="20"/>
+          <w:lang w:val="en-US" w:eastAsia="fr-FR"/>
+        </w:rPr>
+        <w:t>verify</w:t>
+      </w:r>
+      <w:r>
+        <w:rPr>
+          <w:rFonts w:eastAsia="Times New Roman" w:cstheme="minorHAnsi"/>
+          <w:color w:val="D4D4D4"/>
+          <w:sz w:val="20"/>
+          <w:szCs w:val="20"/>
+          <w:lang w:val="en-US" w:eastAsia="fr-FR"/>
+        </w:rPr>
+        <w:t>=</w:t>
+      </w:r>
+      <w:r>
+        <w:rPr>
+          <w:rFonts w:eastAsia="Times New Roman" w:cstheme="minorHAnsi"/>
+          <w:color w:val="569CD6"/>
+          <w:sz w:val="20"/>
+          <w:szCs w:val="20"/>
+          <w:lang w:val="en-US" w:eastAsia="fr-FR"/>
+        </w:rPr>
+        <w:t>False</w:t>
+      </w:r>
+      <w:r>
+        <w:rPr>
+          <w:rFonts w:eastAsia="Times New Roman" w:cstheme="minorHAnsi"/>
+          <w:color w:val="CCCCCC"/>
+          <w:sz w:val="20"/>
+          <w:szCs w:val="20"/>
+          <w:lang w:val="en-US" w:eastAsia="fr-FR"/>
+        </w:rPr>
+        <w:t>)</w:t>
+      </w:r>
     </w:p>
     <w:p>
       <w:pPr>
         <w:shd w:val="clear" w:color="auto" w:fill="1F1F1F"/>
-        <w:spacing w:after="0" w:line="207" w:lineRule="atLeast"/>
-        <w:rPr>
-          <w:rFonts w:eastAsia="Times New Roman" w:cstheme="minorHAnsi"/>
-          <w:color w:val="CCCCCC"/>
-          <w:sz w:val="15"/>
-          <w:szCs w:val="15"/>
-          <w:lang w:eastAsia="fr-FR"/>
-        </w:rPr>
-      </w:pPr>
-      <w:r>
-        <w:rPr>
-          <w:rFonts w:eastAsia="Times New Roman" w:cstheme="minorHAnsi"/>
-          <w:color w:val="CCCCCC"/>
-          <w:sz w:val="15"/>
-          <w:szCs w:val="15"/>
-          <w:lang w:eastAsia="fr-FR"/>
-        </w:rPr>
-        <w:t xml:space="preserve">    </w:t>
-      </w:r>
-      <w:r>
-        <w:rPr>
-          <w:rFonts w:eastAsia="Times New Roman" w:cstheme="minorHAnsi"/>
-          <w:color w:val="DCDCAA"/>
-          <w:sz w:val="15"/>
-          <w:szCs w:val="15"/>
-          <w:lang w:eastAsia="fr-FR"/>
-        </w:rPr>
-        <w:t>@</w:t>
-      </w:r>
-      <w:proofErr w:type="spellStart"/>
-      <w:r>
-        <w:rPr>
-          <w:rFonts w:eastAsia="Times New Roman" w:cstheme="minorHAnsi"/>
-          <w:color w:val="DCDCAA"/>
-          <w:sz w:val="15"/>
-          <w:szCs w:val="15"/>
-          <w:lang w:eastAsia="fr-FR"/>
-        </w:rPr>
-        <w:t>task</w:t>
-      </w:r>
-      <w:proofErr w:type="spellEnd"/>
-      <w:r>
-        <w:rPr>
-          <w:rFonts w:eastAsia="Times New Roman" w:cstheme="minorHAnsi"/>
-          <w:color w:val="CCCCCC"/>
-          <w:sz w:val="15"/>
-          <w:szCs w:val="15"/>
-          <w:lang w:eastAsia="fr-FR"/>
-        </w:rPr>
-        <w:t>(</w:t>
-      </w:r>
-      <w:r>
-        <w:rPr>
-          <w:rFonts w:eastAsia="Times New Roman" w:cstheme="minorHAnsi"/>
-          <w:color w:val="B5CEA8"/>
-          <w:sz w:val="15"/>
-          <w:szCs w:val="15"/>
-          <w:lang w:eastAsia="fr-FR"/>
-        </w:rPr>
-        <w:t>2</w:t>
-      </w:r>
-      <w:r>
-        <w:rPr>
-          <w:rFonts w:eastAsia="Times New Roman" w:cstheme="minorHAnsi"/>
-          <w:color w:val="CCCCCC"/>
-          <w:sz w:val="15"/>
-          <w:szCs w:val="15"/>
-          <w:lang w:eastAsia="fr-FR"/>
-        </w:rPr>
-        <w:t>)</w:t>
-      </w:r>
+        <w:spacing w:after="0" w:line="258" w:lineRule="atLeast"/>
+        <w:rPr>
+          <w:rFonts w:eastAsia="Times New Roman" w:cstheme="minorHAnsi"/>
+          <w:color w:val="CCCCCC"/>
+          <w:sz w:val="20"/>
+          <w:szCs w:val="20"/>
+          <w:lang w:val="en-US" w:eastAsia="fr-FR"/>
+        </w:rPr>
+      </w:pPr>
     </w:p>
     <w:p>
       <w:pPr>
         <w:shd w:val="clear" w:color="auto" w:fill="1F1F1F"/>
-        <w:spacing w:after="0" w:line="207" w:lineRule="atLeast"/>
-        <w:rPr>
-          <w:rFonts w:eastAsia="Times New Roman" w:cstheme="minorHAnsi"/>
-          <w:color w:val="CCCCCC"/>
-          <w:sz w:val="15"/>
-          <w:szCs w:val="15"/>
-          <w:lang w:eastAsia="fr-FR"/>
-        </w:rPr>
-      </w:pPr>
-      <w:r>
-        <w:rPr>
-          <w:rFonts w:eastAsia="Times New Roman" w:cstheme="minorHAnsi"/>
-          <w:color w:val="CCCCCC"/>
-          <w:sz w:val="15"/>
-          <w:szCs w:val="15"/>
-          <w:lang w:eastAsia="fr-FR"/>
+        <w:spacing w:after="0" w:line="258" w:lineRule="atLeast"/>
+        <w:rPr>
+          <w:rFonts w:eastAsia="Times New Roman" w:cstheme="minorHAnsi"/>
+          <w:color w:val="CCCCCC"/>
+          <w:sz w:val="20"/>
+          <w:szCs w:val="20"/>
+          <w:lang w:val="en-US" w:eastAsia="fr-FR"/>
+        </w:rPr>
+      </w:pPr>
+      <w:r>
+        <w:rPr>
+          <w:rFonts w:eastAsia="Times New Roman" w:cstheme="minorHAnsi"/>
+          <w:color w:val="CCCCCC"/>
+          <w:sz w:val="20"/>
+          <w:szCs w:val="20"/>
+          <w:lang w:val="en-US" w:eastAsia="fr-FR"/>
         </w:rPr>
         <w:t xml:space="preserve">    </w:t>
       </w:r>
-      <w:proofErr w:type="spellStart"/>
-      <w:r>
-        <w:rPr>
-          <w:rFonts w:eastAsia="Times New Roman" w:cstheme="minorHAnsi"/>
-          <w:color w:val="569CD6"/>
-          <w:sz w:val="15"/>
-          <w:szCs w:val="15"/>
-          <w:lang w:eastAsia="fr-FR"/>
-        </w:rPr>
-        <w:t>def</w:t>
-      </w:r>
-      <w:proofErr w:type="spellEnd"/>
-      <w:r>
-        <w:rPr>
-          <w:rFonts w:eastAsia="Times New Roman" w:cstheme="minorHAnsi"/>
-          <w:color w:val="CCCCCC"/>
-          <w:sz w:val="15"/>
-          <w:szCs w:val="15"/>
-          <w:lang w:eastAsia="fr-FR"/>
-        </w:rPr>
-        <w:t xml:space="preserve"> </w:t>
-      </w:r>
-      <w:proofErr w:type="spellStart"/>
+      <w:proofErr w:type="gramStart"/>
       <w:r>
         <w:rPr>
           <w:rFonts w:eastAsia="Times New Roman" w:cstheme="minorHAnsi"/>
           <w:color w:val="DCDCAA"/>
-          <w:sz w:val="15"/>
-          <w:szCs w:val="15"/>
-          <w:lang w:eastAsia="fr-FR"/>
-        </w:rPr>
-        <w:t>book_</w:t>
-      </w:r>
-      <w:proofErr w:type="gramStart"/>
-      <w:r>
-        <w:rPr>
-          <w:rFonts w:eastAsia="Times New Roman" w:cstheme="minorHAnsi"/>
-          <w:color w:val="DCDCAA"/>
-          <w:sz w:val="15"/>
-          <w:szCs w:val="15"/>
-          <w:lang w:eastAsia="fr-FR"/>
-        </w:rPr>
-        <w:t>detail</w:t>
-      </w:r>
-      <w:proofErr w:type="spellEnd"/>
-      <w:r>
-        <w:rPr>
-          <w:rFonts w:eastAsia="Times New Roman" w:cstheme="minorHAnsi"/>
-          <w:color w:val="CCCCCC"/>
-          <w:sz w:val="15"/>
-          <w:szCs w:val="15"/>
-          <w:lang w:eastAsia="fr-FR"/>
+          <w:sz w:val="20"/>
+          <w:szCs w:val="20"/>
+          <w:lang w:val="en-US" w:eastAsia="fr-FR"/>
+        </w:rPr>
+        <w:t>@task</w:t>
+      </w:r>
+      <w:r>
+        <w:rPr>
+          <w:rFonts w:eastAsia="Times New Roman" w:cstheme="minorHAnsi"/>
+          <w:color w:val="CCCCCC"/>
+          <w:sz w:val="20"/>
+          <w:szCs w:val="20"/>
+          <w:lang w:val="en-US" w:eastAsia="fr-FR"/>
         </w:rPr>
         <w:t>(</w:t>
       </w:r>
@@ -8766,43 +9994,130 @@
       <w:r>
         <w:rPr>
           <w:rFonts w:eastAsia="Times New Roman" w:cstheme="minorHAnsi"/>
-          <w:color w:val="9CDCFE"/>
-          <w:sz w:val="15"/>
-          <w:szCs w:val="15"/>
-          <w:lang w:eastAsia="fr-FR"/>
-        </w:rPr>
-        <w:t>self</w:t>
-      </w:r>
-      <w:r>
-        <w:rPr>
-          <w:rFonts w:eastAsia="Times New Roman" w:cstheme="minorHAnsi"/>
-          <w:color w:val="CCCCCC"/>
-          <w:sz w:val="15"/>
-          <w:szCs w:val="15"/>
-          <w:lang w:eastAsia="fr-FR"/>
-        </w:rPr>
-        <w:t>):</w:t>
+          <w:color w:val="B5CEA8"/>
+          <w:sz w:val="20"/>
+          <w:szCs w:val="20"/>
+          <w:lang w:val="en-US" w:eastAsia="fr-FR"/>
+        </w:rPr>
+        <w:t>1</w:t>
+      </w:r>
+      <w:r>
+        <w:rPr>
+          <w:rFonts w:eastAsia="Times New Roman" w:cstheme="minorHAnsi"/>
+          <w:color w:val="CCCCCC"/>
+          <w:sz w:val="20"/>
+          <w:szCs w:val="20"/>
+          <w:lang w:val="en-US" w:eastAsia="fr-FR"/>
+        </w:rPr>
+        <w:t>)</w:t>
       </w:r>
     </w:p>
     <w:p>
       <w:pPr>
         <w:shd w:val="clear" w:color="auto" w:fill="1F1F1F"/>
-        <w:spacing w:after="0" w:line="207" w:lineRule="atLeast"/>
-        <w:rPr>
-          <w:rFonts w:eastAsia="Times New Roman" w:cstheme="minorHAnsi"/>
-          <w:color w:val="CCCCCC"/>
-          <w:sz w:val="15"/>
-          <w:szCs w:val="15"/>
-          <w:lang w:eastAsia="fr-FR"/>
-        </w:rPr>
-      </w:pPr>
-      <w:r>
-        <w:rPr>
-          <w:rFonts w:eastAsia="Times New Roman" w:cstheme="minorHAnsi"/>
-          <w:color w:val="CCCCCC"/>
-          <w:sz w:val="15"/>
-          <w:szCs w:val="15"/>
-          <w:lang w:eastAsia="fr-FR"/>
+        <w:spacing w:after="0" w:line="258" w:lineRule="atLeast"/>
+        <w:rPr>
+          <w:rFonts w:eastAsia="Times New Roman" w:cstheme="minorHAnsi"/>
+          <w:color w:val="CCCCCC"/>
+          <w:sz w:val="20"/>
+          <w:szCs w:val="20"/>
+          <w:lang w:val="en-US" w:eastAsia="fr-FR"/>
+        </w:rPr>
+      </w:pPr>
+      <w:r>
+        <w:rPr>
+          <w:rFonts w:eastAsia="Times New Roman" w:cstheme="minorHAnsi"/>
+          <w:color w:val="CCCCCC"/>
+          <w:sz w:val="20"/>
+          <w:szCs w:val="20"/>
+          <w:lang w:val="en-US" w:eastAsia="fr-FR"/>
+        </w:rPr>
+        <w:t xml:space="preserve">    </w:t>
+      </w:r>
+      <w:proofErr w:type="gramStart"/>
+      <w:r>
+        <w:rPr>
+          <w:rFonts w:eastAsia="Times New Roman" w:cstheme="minorHAnsi"/>
+          <w:color w:val="569CD6"/>
+          <w:sz w:val="20"/>
+          <w:szCs w:val="20"/>
+          <w:lang w:val="en-US" w:eastAsia="fr-FR"/>
+        </w:rPr>
+        <w:t>def</w:t>
+      </w:r>
+      <w:proofErr w:type="gramEnd"/>
+      <w:r>
+        <w:rPr>
+          <w:rFonts w:eastAsia="Times New Roman" w:cstheme="minorHAnsi"/>
+          <w:color w:val="CCCCCC"/>
+          <w:sz w:val="20"/>
+          <w:szCs w:val="20"/>
+          <w:lang w:val="en-US" w:eastAsia="fr-FR"/>
+        </w:rPr>
+        <w:t xml:space="preserve"> </w:t>
+      </w:r>
+      <w:proofErr w:type="spellStart"/>
+      <w:r>
+        <w:rPr>
+          <w:rFonts w:eastAsia="Times New Roman" w:cstheme="minorHAnsi"/>
+          <w:color w:val="DCDCAA"/>
+          <w:sz w:val="20"/>
+          <w:szCs w:val="20"/>
+          <w:lang w:val="en-US" w:eastAsia="fr-FR"/>
+        </w:rPr>
+        <w:t>view_reservations</w:t>
+      </w:r>
+      <w:proofErr w:type="spellEnd"/>
+      <w:r>
+        <w:rPr>
+          <w:rFonts w:eastAsia="Times New Roman" w:cstheme="minorHAnsi"/>
+          <w:color w:val="CCCCCC"/>
+          <w:sz w:val="20"/>
+          <w:szCs w:val="20"/>
+          <w:lang w:val="en-US" w:eastAsia="fr-FR"/>
+        </w:rPr>
+        <w:t>(</w:t>
+      </w:r>
+      <w:r>
+        <w:rPr>
+          <w:rFonts w:eastAsia="Times New Roman" w:cstheme="minorHAnsi"/>
+          <w:color w:val="9CDCFE"/>
+          <w:sz w:val="20"/>
+          <w:szCs w:val="20"/>
+          <w:lang w:val="en-US" w:eastAsia="fr-FR"/>
+        </w:rPr>
+        <w:t>self</w:t>
+      </w:r>
+      <w:r>
+        <w:rPr>
+          <w:rFonts w:eastAsia="Times New Roman" w:cstheme="minorHAnsi"/>
+          <w:color w:val="CCCCCC"/>
+          <w:sz w:val="20"/>
+          <w:szCs w:val="20"/>
+          <w:lang w:val="en-US" w:eastAsia="fr-FR"/>
+        </w:rPr>
+        <w:t>):</w:t>
+      </w:r>
+    </w:p>
+    <w:p>
+      <w:pPr>
+        <w:shd w:val="clear" w:color="auto" w:fill="1F1F1F"/>
+        <w:spacing w:after="0" w:line="258" w:lineRule="atLeast"/>
+        <w:rPr>
+          <w:rFonts w:eastAsia="Times New Roman" w:cstheme="minorHAnsi"/>
+          <w:color w:val="CCCCCC"/>
+          <w:sz w:val="20"/>
+          <w:szCs w:val="20"/>
+          <w:lang w:val="en-US" w:eastAsia="fr-FR"/>
+        </w:rPr>
+      </w:pPr>
+      <w:r>
+        <w:rPr>
+          <w:rFonts w:eastAsia="Times New Roman" w:cstheme="minorHAnsi"/>
+          <w:color w:val="CCCCCC"/>
+          <w:sz w:val="20"/>
+          <w:szCs w:val="20"/>
+          <w:lang w:val="en-US" w:eastAsia="fr-FR"/>
         </w:rPr>
         <w:t xml:space="preserve">        </w:t>
       </w:r>
@@ -8811,106 +10126,72 @@
       <w:r>
         <w:rPr>
           <w:rFonts w:eastAsia="Times New Roman" w:cstheme="minorHAnsi"/>
+          <w:color w:val="569CD6"/>
+          <w:sz w:val="20"/>
+          <w:szCs w:val="20"/>
+          <w:lang w:val="en-US" w:eastAsia="fr-FR"/>
+        </w:rPr>
+        <w:t>self</w:t>
+      </w:r>
+      <w:r>
+        <w:rPr>
+          <w:rFonts w:eastAsia="Times New Roman" w:cstheme="minorHAnsi"/>
+          <w:color w:val="CCCCCC"/>
+          <w:sz w:val="20"/>
+          <w:szCs w:val="20"/>
+          <w:lang w:val="en-US" w:eastAsia="fr-FR"/>
+        </w:rPr>
+        <w:t>.client.get</w:t>
+      </w:r>
+      <w:proofErr w:type="spellEnd"/>
+      <w:r>
+        <w:rPr>
+          <w:rFonts w:eastAsia="Times New Roman" w:cstheme="minorHAnsi"/>
+          <w:color w:val="CCCCCC"/>
+          <w:sz w:val="20"/>
+          <w:szCs w:val="20"/>
+          <w:lang w:val="en-US" w:eastAsia="fr-FR"/>
+        </w:rPr>
+        <w:t>(</w:t>
+      </w:r>
+      <w:proofErr w:type="gramEnd"/>
+      <w:r>
+        <w:rPr>
+          <w:rFonts w:eastAsia="Times New Roman" w:cstheme="minorHAnsi"/>
+          <w:color w:val="CE9178"/>
+          <w:sz w:val="20"/>
+          <w:szCs w:val="20"/>
+          <w:lang w:val="en-US" w:eastAsia="fr-FR"/>
+        </w:rPr>
+        <w:t>"/reservation/"</w:t>
+      </w:r>
+      <w:r>
+        <w:rPr>
+          <w:rFonts w:eastAsia="Times New Roman" w:cstheme="minorHAnsi"/>
+          <w:color w:val="CCCCCC"/>
+          <w:sz w:val="20"/>
+          <w:szCs w:val="20"/>
+          <w:lang w:val="en-US" w:eastAsia="fr-FR"/>
+        </w:rPr>
+        <w:t xml:space="preserve">, </w:t>
+      </w:r>
+      <w:r>
+        <w:rPr>
+          <w:rFonts w:eastAsia="Times New Roman" w:cstheme="minorHAnsi"/>
           <w:color w:val="9CDCFE"/>
-          <w:sz w:val="15"/>
-          <w:szCs w:val="15"/>
-          <w:lang w:eastAsia="fr-FR"/>
-        </w:rPr>
-        <w:t>self</w:t>
-      </w:r>
-      <w:r>
-        <w:rPr>
-          <w:rFonts w:eastAsia="Times New Roman" w:cstheme="minorHAnsi"/>
-          <w:color w:val="CCCCCC"/>
-          <w:sz w:val="15"/>
-          <w:szCs w:val="15"/>
-          <w:lang w:eastAsia="fr-FR"/>
-        </w:rPr>
-        <w:t>.</w:t>
-      </w:r>
-      <w:r>
-        <w:rPr>
-          <w:rFonts w:eastAsia="Times New Roman" w:cstheme="minorHAnsi"/>
-          <w:color w:val="9CDCFE"/>
-          <w:sz w:val="15"/>
-          <w:szCs w:val="15"/>
-          <w:lang w:eastAsia="fr-FR"/>
-        </w:rPr>
-        <w:t>client</w:t>
-      </w:r>
-      <w:proofErr w:type="spellEnd"/>
-      <w:r>
-        <w:rPr>
-          <w:rFonts w:eastAsia="Times New Roman" w:cstheme="minorHAnsi"/>
-          <w:color w:val="CCCCCC"/>
-          <w:sz w:val="15"/>
-          <w:szCs w:val="15"/>
-          <w:lang w:eastAsia="fr-FR"/>
-        </w:rPr>
-        <w:t>.</w:t>
-      </w:r>
-      <w:proofErr w:type="spellStart"/>
-      <w:r>
-        <w:rPr>
-          <w:rFonts w:eastAsia="Times New Roman" w:cstheme="minorHAnsi"/>
-          <w:color w:val="DCDCAA"/>
-          <w:sz w:val="15"/>
-          <w:szCs w:val="15"/>
-          <w:lang w:eastAsia="fr-FR"/>
-        </w:rPr>
-        <w:t>get</w:t>
-      </w:r>
-      <w:proofErr w:type="spellEnd"/>
-      <w:r>
-        <w:rPr>
-          <w:rFonts w:eastAsia="Times New Roman" w:cstheme="minorHAnsi"/>
-          <w:color w:val="CCCCCC"/>
-          <w:sz w:val="15"/>
-          <w:szCs w:val="15"/>
-          <w:lang w:eastAsia="fr-FR"/>
-        </w:rPr>
-        <w:t>(</w:t>
-      </w:r>
-      <w:proofErr w:type="gramEnd"/>
-      <w:r>
-        <w:rPr>
-          <w:rFonts w:eastAsia="Times New Roman" w:cstheme="minorHAnsi"/>
-          <w:color w:val="CE9178"/>
-          <w:sz w:val="15"/>
-          <w:szCs w:val="15"/>
-          <w:lang w:eastAsia="fr-FR"/>
-        </w:rPr>
-        <w:t>"/book/3"</w:t>
-      </w:r>
-      <w:r>
-        <w:rPr>
-          <w:rFonts w:eastAsia="Times New Roman" w:cstheme="minorHAnsi"/>
-          <w:color w:val="CCCCCC"/>
-          <w:sz w:val="15"/>
-          <w:szCs w:val="15"/>
-          <w:lang w:eastAsia="fr-FR"/>
-        </w:rPr>
-        <w:t xml:space="preserve">, </w:t>
-      </w:r>
-      <w:proofErr w:type="spellStart"/>
-      <w:r>
-        <w:rPr>
-          <w:rFonts w:eastAsia="Times New Roman" w:cstheme="minorHAnsi"/>
-          <w:color w:val="9CDCFE"/>
-          <w:sz w:val="15"/>
-          <w:szCs w:val="15"/>
-          <w:lang w:eastAsia="fr-FR"/>
+          <w:sz w:val="20"/>
+          <w:szCs w:val="20"/>
+          <w:lang w:val="en-US" w:eastAsia="fr-FR"/>
         </w:rPr>
         <w:t>verify</w:t>
       </w:r>
-      <w:proofErr w:type="spellEnd"/>
       <w:r>
         <w:rPr>
           <w:rFonts w:eastAsia="Times New Roman" w:cstheme="minorHAnsi"/>
           <w:color w:val="D4D4D4"/>
-          <w:sz w:val="15"/>
-          <w:szCs w:val="15"/>
-          <w:lang w:eastAsia="fr-FR"/>
+          <w:sz w:val="20"/>
+          <w:szCs w:val="20"/>
+          <w:lang w:val="en-US" w:eastAsia="fr-FR"/>
         </w:rPr>
         <w:t>=</w:t>
       </w:r>
@@ -8918,9 +10199,9 @@
         <w:rPr>
           <w:rFonts w:eastAsia="Times New Roman" w:cstheme="minorHAnsi"/>
           <w:color w:val="569CD6"/>
-          <w:sz w:val="15"/>
-          <w:szCs w:val="15"/>
-          <w:lang w:eastAsia="fr-FR"/>
+          <w:sz w:val="20"/>
+          <w:szCs w:val="20"/>
+          <w:lang w:val="en-US" w:eastAsia="fr-FR"/>
         </w:rPr>
         <w:t>False</w:t>
       </w:r>
@@ -8928,87 +10209,77 @@
         <w:rPr>
           <w:rFonts w:eastAsia="Times New Roman" w:cstheme="minorHAnsi"/>
           <w:color w:val="CCCCCC"/>
-          <w:sz w:val="15"/>
-          <w:szCs w:val="15"/>
-          <w:lang w:eastAsia="fr-FR"/>
-        </w:rPr>
-        <w:t xml:space="preserve">) </w:t>
+          <w:sz w:val="20"/>
+          <w:szCs w:val="20"/>
+          <w:lang w:val="en-US" w:eastAsia="fr-FR"/>
+        </w:rPr>
+        <w:t>)</w:t>
       </w:r>
     </w:p>
     <w:p>
       <w:pPr>
         <w:shd w:val="clear" w:color="auto" w:fill="1F1F1F"/>
-        <w:spacing w:after="0" w:line="207" w:lineRule="atLeast"/>
-        <w:rPr>
-          <w:rFonts w:eastAsia="Times New Roman" w:cstheme="minorHAnsi"/>
-          <w:color w:val="CCCCCC"/>
-          <w:sz w:val="15"/>
-          <w:szCs w:val="15"/>
-          <w:lang w:eastAsia="fr-FR"/>
+        <w:spacing w:after="0" w:line="258" w:lineRule="atLeast"/>
+        <w:rPr>
+          <w:rFonts w:eastAsia="Times New Roman" w:cstheme="minorHAnsi"/>
+          <w:color w:val="CCCCCC"/>
+          <w:sz w:val="20"/>
+          <w:szCs w:val="20"/>
+          <w:lang w:val="en-US" w:eastAsia="fr-FR"/>
         </w:rPr>
       </w:pPr>
     </w:p>
     <w:p>
       <w:pPr>
         <w:shd w:val="clear" w:color="auto" w:fill="1F1F1F"/>
-        <w:spacing w:after="0" w:line="207" w:lineRule="atLeast"/>
-        <w:rPr>
-          <w:rFonts w:eastAsia="Times New Roman" w:cstheme="minorHAnsi"/>
-          <w:color w:val="CCCCCC"/>
-          <w:sz w:val="15"/>
-          <w:szCs w:val="15"/>
-          <w:lang w:eastAsia="fr-FR"/>
-        </w:rPr>
-      </w:pPr>
-      <w:r>
-        <w:rPr>
-          <w:rFonts w:eastAsia="Times New Roman" w:cstheme="minorHAnsi"/>
-          <w:color w:val="CCCCCC"/>
-          <w:sz w:val="15"/>
-          <w:szCs w:val="15"/>
-          <w:lang w:eastAsia="fr-FR"/>
+        <w:spacing w:after="0" w:line="258" w:lineRule="atLeast"/>
+        <w:rPr>
+          <w:rFonts w:eastAsia="Times New Roman" w:cstheme="minorHAnsi"/>
+          <w:color w:val="CCCCCC"/>
+          <w:sz w:val="20"/>
+          <w:szCs w:val="20"/>
+          <w:lang w:val="en-US" w:eastAsia="fr-FR"/>
+        </w:rPr>
+      </w:pPr>
+      <w:r>
+        <w:rPr>
+          <w:rFonts w:eastAsia="Times New Roman" w:cstheme="minorHAnsi"/>
+          <w:color w:val="CCCCCC"/>
+          <w:sz w:val="20"/>
+          <w:szCs w:val="20"/>
+          <w:lang w:val="en-US" w:eastAsia="fr-FR"/>
         </w:rPr>
         <w:t xml:space="preserve">    </w:t>
       </w:r>
+      <w:proofErr w:type="gramStart"/>
       <w:r>
         <w:rPr>
           <w:rFonts w:eastAsia="Times New Roman" w:cstheme="minorHAnsi"/>
           <w:color w:val="DCDCAA"/>
-          <w:sz w:val="15"/>
-          <w:szCs w:val="15"/>
-          <w:lang w:eastAsia="fr-FR"/>
-        </w:rPr>
-        <w:t>@</w:t>
-      </w:r>
-      <w:proofErr w:type="spellStart"/>
-      <w:r>
-        <w:rPr>
-          <w:rFonts w:eastAsia="Times New Roman" w:cstheme="minorHAnsi"/>
-          <w:color w:val="DCDCAA"/>
-          <w:sz w:val="15"/>
-          <w:szCs w:val="15"/>
-          <w:lang w:eastAsia="fr-FR"/>
-        </w:rPr>
-        <w:t>task</w:t>
-      </w:r>
-      <w:proofErr w:type="spellEnd"/>
-      <w:r>
-        <w:rPr>
-          <w:rFonts w:eastAsia="Times New Roman" w:cstheme="minorHAnsi"/>
-          <w:color w:val="CCCCCC"/>
-          <w:sz w:val="15"/>
-          <w:szCs w:val="15"/>
-          <w:lang w:eastAsia="fr-FR"/>
+          <w:sz w:val="20"/>
+          <w:szCs w:val="20"/>
+          <w:lang w:val="en-US" w:eastAsia="fr-FR"/>
+        </w:rPr>
+        <w:t>@task</w:t>
+      </w:r>
+      <w:r>
+        <w:rPr>
+          <w:rFonts w:eastAsia="Times New Roman" w:cstheme="minorHAnsi"/>
+          <w:color w:val="CCCCCC"/>
+          <w:sz w:val="20"/>
+          <w:szCs w:val="20"/>
+          <w:lang w:val="en-US" w:eastAsia="fr-FR"/>
         </w:rPr>
         <w:t>(</w:t>
       </w:r>
+      <w:proofErr w:type="gramEnd"/>
       <w:r>
         <w:rPr>
           <w:rFonts w:eastAsia="Times New Roman" w:cstheme="minorHAnsi"/>
           <w:color w:val="B5CEA8"/>
-          <w:sz w:val="15"/>
-          <w:szCs w:val="15"/>
-          <w:lang w:eastAsia="fr-FR"/>
+          <w:sz w:val="20"/>
+          <w:szCs w:val="20"/>
+          <w:lang w:val="en-US" w:eastAsia="fr-FR"/>
         </w:rPr>
         <w:t>1</w:t>
       </w:r>
@@ -9016,9 +10287,9 @@
         <w:rPr>
           <w:rFonts w:eastAsia="Times New Roman" w:cstheme="minorHAnsi"/>
           <w:color w:val="CCCCCC"/>
-          <w:sz w:val="15"/>
-          <w:szCs w:val="15"/>
-          <w:lang w:eastAsia="fr-FR"/>
+          <w:sz w:val="20"/>
+          <w:szCs w:val="20"/>
+          <w:lang w:val="en-US" w:eastAsia="fr-FR"/>
         </w:rPr>
         <w:t>)</w:t>
       </w:r>
@@ -9026,88 +10297,74 @@
     <w:p>
       <w:pPr>
         <w:shd w:val="clear" w:color="auto" w:fill="1F1F1F"/>
-        <w:spacing w:after="0" w:line="207" w:lineRule="atLeast"/>
-        <w:rPr>
-          <w:rFonts w:eastAsia="Times New Roman" w:cstheme="minorHAnsi"/>
-          <w:color w:val="CCCCCC"/>
-          <w:sz w:val="15"/>
-          <w:szCs w:val="15"/>
-          <w:lang w:eastAsia="fr-FR"/>
-        </w:rPr>
-      </w:pPr>
-      <w:r>
-        <w:rPr>
-          <w:rFonts w:eastAsia="Times New Roman" w:cstheme="minorHAnsi"/>
-          <w:color w:val="CCCCCC"/>
-          <w:sz w:val="15"/>
-          <w:szCs w:val="15"/>
-          <w:lang w:eastAsia="fr-FR"/>
+        <w:spacing w:after="0" w:line="258" w:lineRule="atLeast"/>
+        <w:rPr>
+          <w:rFonts w:eastAsia="Times New Roman" w:cstheme="minorHAnsi"/>
+          <w:color w:val="CCCCCC"/>
+          <w:sz w:val="20"/>
+          <w:szCs w:val="20"/>
+          <w:lang w:val="en-US" w:eastAsia="fr-FR"/>
+        </w:rPr>
+      </w:pPr>
+      <w:r>
+        <w:rPr>
+          <w:rFonts w:eastAsia="Times New Roman" w:cstheme="minorHAnsi"/>
+          <w:color w:val="CCCCCC"/>
+          <w:sz w:val="20"/>
+          <w:szCs w:val="20"/>
+          <w:lang w:val="en-US" w:eastAsia="fr-FR"/>
         </w:rPr>
         <w:t xml:space="preserve">    </w:t>
       </w:r>
-      <w:proofErr w:type="spellStart"/>
+      <w:proofErr w:type="gramStart"/>
       <w:r>
         <w:rPr>
           <w:rFonts w:eastAsia="Times New Roman" w:cstheme="minorHAnsi"/>
           <w:color w:val="569CD6"/>
-          <w:sz w:val="15"/>
-          <w:szCs w:val="15"/>
-          <w:lang w:eastAsia="fr-FR"/>
+          <w:sz w:val="20"/>
+          <w:szCs w:val="20"/>
+          <w:lang w:val="en-US" w:eastAsia="fr-FR"/>
         </w:rPr>
         <w:t>def</w:t>
       </w:r>
-      <w:proofErr w:type="spellEnd"/>
-      <w:r>
-        <w:rPr>
-          <w:rFonts w:eastAsia="Times New Roman" w:cstheme="minorHAnsi"/>
-          <w:color w:val="CCCCCC"/>
-          <w:sz w:val="15"/>
-          <w:szCs w:val="15"/>
-          <w:lang w:eastAsia="fr-FR"/>
+      <w:proofErr w:type="gramEnd"/>
+      <w:r>
+        <w:rPr>
+          <w:rFonts w:eastAsia="Times New Roman" w:cstheme="minorHAnsi"/>
+          <w:color w:val="CCCCCC"/>
+          <w:sz w:val="20"/>
+          <w:szCs w:val="20"/>
+          <w:lang w:val="en-US" w:eastAsia="fr-FR"/>
         </w:rPr>
         <w:t xml:space="preserve"> </w:t>
       </w:r>
-      <w:proofErr w:type="spellStart"/>
       <w:r>
         <w:rPr>
           <w:rFonts w:eastAsia="Times New Roman" w:cstheme="minorHAnsi"/>
           <w:color w:val="DCDCAA"/>
-          <w:sz w:val="15"/>
-          <w:szCs w:val="15"/>
-          <w:lang w:eastAsia="fr-FR"/>
-        </w:rPr>
-        <w:t>view_</w:t>
-      </w:r>
-      <w:proofErr w:type="gramStart"/>
-      <w:r>
-        <w:rPr>
-          <w:rFonts w:eastAsia="Times New Roman" w:cstheme="minorHAnsi"/>
-          <w:color w:val="DCDCAA"/>
-          <w:sz w:val="15"/>
-          <w:szCs w:val="15"/>
-          <w:lang w:eastAsia="fr-FR"/>
-        </w:rPr>
-        <w:t>reservations</w:t>
-      </w:r>
-      <w:proofErr w:type="spellEnd"/>
-      <w:r>
-        <w:rPr>
-          <w:rFonts w:eastAsia="Times New Roman" w:cstheme="minorHAnsi"/>
-          <w:color w:val="CCCCCC"/>
-          <w:sz w:val="15"/>
-          <w:szCs w:val="15"/>
-          <w:lang w:eastAsia="fr-FR"/>
+          <w:sz w:val="20"/>
+          <w:szCs w:val="20"/>
+          <w:lang w:val="en-US" w:eastAsia="fr-FR"/>
+        </w:rPr>
+        <w:t>register</w:t>
+      </w:r>
+      <w:r>
+        <w:rPr>
+          <w:rFonts w:eastAsia="Times New Roman" w:cstheme="minorHAnsi"/>
+          <w:color w:val="CCCCCC"/>
+          <w:sz w:val="20"/>
+          <w:szCs w:val="20"/>
+          <w:lang w:val="en-US" w:eastAsia="fr-FR"/>
         </w:rPr>
         <w:t>(</w:t>
       </w:r>
-      <w:proofErr w:type="gramEnd"/>
       <w:r>
         <w:rPr>
           <w:rFonts w:eastAsia="Times New Roman" w:cstheme="minorHAnsi"/>
           <w:color w:val="9CDCFE"/>
-          <w:sz w:val="15"/>
-          <w:szCs w:val="15"/>
-          <w:lang w:eastAsia="fr-FR"/>
+          <w:sz w:val="20"/>
+          <w:szCs w:val="20"/>
+          <w:lang w:val="en-US" w:eastAsia="fr-FR"/>
         </w:rPr>
         <w:t>self</w:t>
       </w:r>
@@ -9115,9 +10372,9 @@
         <w:rPr>
           <w:rFonts w:eastAsia="Times New Roman" w:cstheme="minorHAnsi"/>
           <w:color w:val="CCCCCC"/>
-          <w:sz w:val="15"/>
-          <w:szCs w:val="15"/>
-          <w:lang w:eastAsia="fr-FR"/>
+          <w:sz w:val="20"/>
+          <w:szCs w:val="20"/>
+          <w:lang w:val="en-US" w:eastAsia="fr-FR"/>
         </w:rPr>
         <w:t>):</w:t>
       </w:r>
@@ -9125,12 +10382,630 @@
     <w:p>
       <w:pPr>
         <w:shd w:val="clear" w:color="auto" w:fill="1F1F1F"/>
-        <w:spacing w:after="0" w:line="207" w:lineRule="atLeast"/>
-        <w:rPr>
-          <w:rFonts w:eastAsia="Times New Roman" w:cstheme="minorHAnsi"/>
-          <w:color w:val="CCCCCC"/>
-          <w:sz w:val="15"/>
-          <w:szCs w:val="15"/>
+        <w:spacing w:after="0" w:line="258" w:lineRule="atLeast"/>
+        <w:rPr>
+          <w:rFonts w:eastAsia="Times New Roman" w:cstheme="minorHAnsi"/>
+          <w:color w:val="CCCCCC"/>
+          <w:sz w:val="20"/>
+          <w:szCs w:val="20"/>
+          <w:lang w:val="en-US" w:eastAsia="fr-FR"/>
+        </w:rPr>
+      </w:pPr>
+      <w:r>
+        <w:rPr>
+          <w:rFonts w:eastAsia="Times New Roman" w:cstheme="minorHAnsi"/>
+          <w:color w:val="CCCCCC"/>
+          <w:sz w:val="20"/>
+          <w:szCs w:val="20"/>
+          <w:lang w:val="en-US" w:eastAsia="fr-FR"/>
+        </w:rPr>
+        <w:t xml:space="preserve">        </w:t>
+      </w:r>
+      <w:r>
+        <w:rPr>
+          <w:rFonts w:eastAsia="Times New Roman" w:cstheme="minorHAnsi"/>
+          <w:color w:val="6A9955"/>
+          <w:sz w:val="20"/>
+          <w:szCs w:val="20"/>
+          <w:lang w:val="en-US" w:eastAsia="fr-FR"/>
+        </w:rPr>
+        <w:t># Optional user registration test</w:t>
+      </w:r>
+    </w:p>
+    <w:p>
+      <w:pPr>
+        <w:shd w:val="clear" w:color="auto" w:fill="1F1F1F"/>
+        <w:spacing w:after="0" w:line="258" w:lineRule="atLeast"/>
+        <w:rPr>
+          <w:rFonts w:eastAsia="Times New Roman" w:cstheme="minorHAnsi"/>
+          <w:color w:val="CCCCCC"/>
+          <w:sz w:val="20"/>
+          <w:szCs w:val="20"/>
+          <w:lang w:val="en-US" w:eastAsia="fr-FR"/>
+        </w:rPr>
+      </w:pPr>
+      <w:r>
+        <w:rPr>
+          <w:rFonts w:eastAsia="Times New Roman" w:cstheme="minorHAnsi"/>
+          <w:color w:val="CCCCCC"/>
+          <w:sz w:val="20"/>
+          <w:szCs w:val="20"/>
+          <w:lang w:val="en-US" w:eastAsia="fr-FR"/>
+        </w:rPr>
+        <w:t xml:space="preserve">        </w:t>
+      </w:r>
+      <w:proofErr w:type="gramStart"/>
+      <w:r>
+        <w:rPr>
+          <w:rFonts w:eastAsia="Times New Roman" w:cstheme="minorHAnsi"/>
+          <w:color w:val="569CD6"/>
+          <w:sz w:val="20"/>
+          <w:szCs w:val="20"/>
+          <w:lang w:val="en-US" w:eastAsia="fr-FR"/>
+        </w:rPr>
+        <w:t>self</w:t>
+      </w:r>
+      <w:r>
+        <w:rPr>
+          <w:rFonts w:eastAsia="Times New Roman" w:cstheme="minorHAnsi"/>
+          <w:color w:val="CCCCCC"/>
+          <w:sz w:val="20"/>
+          <w:szCs w:val="20"/>
+          <w:lang w:val="en-US" w:eastAsia="fr-FR"/>
+        </w:rPr>
+        <w:t>.client.post(</w:t>
+      </w:r>
+      <w:proofErr w:type="gramEnd"/>
+      <w:r>
+        <w:rPr>
+          <w:rFonts w:eastAsia="Times New Roman" w:cstheme="minorHAnsi"/>
+          <w:color w:val="CE9178"/>
+          <w:sz w:val="20"/>
+          <w:szCs w:val="20"/>
+          <w:lang w:val="en-US" w:eastAsia="fr-FR"/>
+        </w:rPr>
+        <w:t>"/register"</w:t>
+      </w:r>
+      <w:r>
+        <w:rPr>
+          <w:rFonts w:eastAsia="Times New Roman" w:cstheme="minorHAnsi"/>
+          <w:color w:val="CCCCCC"/>
+          <w:sz w:val="20"/>
+          <w:szCs w:val="20"/>
+          <w:lang w:val="en-US" w:eastAsia="fr-FR"/>
+        </w:rPr>
+        <w:t>, {</w:t>
+      </w:r>
+    </w:p>
+    <w:p>
+      <w:pPr>
+        <w:shd w:val="clear" w:color="auto" w:fill="1F1F1F"/>
+        <w:spacing w:after="0" w:line="258" w:lineRule="atLeast"/>
+        <w:rPr>
+          <w:rFonts w:eastAsia="Times New Roman" w:cstheme="minorHAnsi"/>
+          <w:color w:val="CCCCCC"/>
+          <w:sz w:val="20"/>
+          <w:szCs w:val="20"/>
+          <w:lang w:val="en-US" w:eastAsia="fr-FR"/>
+        </w:rPr>
+      </w:pPr>
+      <w:r>
+        <w:rPr>
+          <w:rFonts w:eastAsia="Times New Roman" w:cstheme="minorHAnsi"/>
+          <w:color w:val="CCCCCC"/>
+          <w:sz w:val="20"/>
+          <w:szCs w:val="20"/>
+          <w:lang w:val="en-US" w:eastAsia="fr-FR"/>
+        </w:rPr>
+        <w:lastRenderedPageBreak/>
+        <w:t xml:space="preserve">            </w:t>
+      </w:r>
+      <w:r>
+        <w:rPr>
+          <w:rFonts w:eastAsia="Times New Roman" w:cstheme="minorHAnsi"/>
+          <w:color w:val="CE9178"/>
+          <w:sz w:val="20"/>
+          <w:szCs w:val="20"/>
+          <w:lang w:val="en-US" w:eastAsia="fr-FR"/>
+        </w:rPr>
+        <w:t>"</w:t>
+      </w:r>
+      <w:proofErr w:type="gramStart"/>
+      <w:r>
+        <w:rPr>
+          <w:rFonts w:eastAsia="Times New Roman" w:cstheme="minorHAnsi"/>
+          <w:color w:val="CE9178"/>
+          <w:sz w:val="20"/>
+          <w:szCs w:val="20"/>
+          <w:lang w:val="en-US" w:eastAsia="fr-FR"/>
+        </w:rPr>
+        <w:t>email</w:t>
+      </w:r>
+      <w:proofErr w:type="gramEnd"/>
+      <w:r>
+        <w:rPr>
+          <w:rFonts w:eastAsia="Times New Roman" w:cstheme="minorHAnsi"/>
+          <w:color w:val="CE9178"/>
+          <w:sz w:val="20"/>
+          <w:szCs w:val="20"/>
+          <w:lang w:val="en-US" w:eastAsia="fr-FR"/>
+        </w:rPr>
+        <w:t>"</w:t>
+      </w:r>
+      <w:r>
+        <w:rPr>
+          <w:rFonts w:eastAsia="Times New Roman" w:cstheme="minorHAnsi"/>
+          <w:color w:val="CCCCCC"/>
+          <w:sz w:val="20"/>
+          <w:szCs w:val="20"/>
+          <w:lang w:val="en-US" w:eastAsia="fr-FR"/>
+        </w:rPr>
+        <w:t xml:space="preserve">: </w:t>
+      </w:r>
+      <w:proofErr w:type="spellStart"/>
+      <w:r>
+        <w:rPr>
+          <w:rFonts w:eastAsia="Times New Roman" w:cstheme="minorHAnsi"/>
+          <w:color w:val="569CD6"/>
+          <w:sz w:val="20"/>
+          <w:szCs w:val="20"/>
+          <w:lang w:val="en-US" w:eastAsia="fr-FR"/>
+        </w:rPr>
+        <w:t>f</w:t>
+      </w:r>
+      <w:r>
+        <w:rPr>
+          <w:rFonts w:eastAsia="Times New Roman" w:cstheme="minorHAnsi"/>
+          <w:color w:val="CE9178"/>
+          <w:sz w:val="20"/>
+          <w:szCs w:val="20"/>
+          <w:lang w:val="en-US" w:eastAsia="fr-FR"/>
+        </w:rPr>
+        <w:t>"test</w:t>
+      </w:r>
+      <w:proofErr w:type="spellEnd"/>
+      <w:r>
+        <w:rPr>
+          <w:rFonts w:eastAsia="Times New Roman" w:cstheme="minorHAnsi"/>
+          <w:color w:val="569CD6"/>
+          <w:sz w:val="20"/>
+          <w:szCs w:val="20"/>
+          <w:lang w:val="en-US" w:eastAsia="fr-FR"/>
+        </w:rPr>
+        <w:t>{</w:t>
+      </w:r>
+      <w:proofErr w:type="spellStart"/>
+      <w:r>
+        <w:rPr>
+          <w:rFonts w:eastAsia="Times New Roman" w:cstheme="minorHAnsi"/>
+          <w:color w:val="CCCCCC"/>
+          <w:sz w:val="20"/>
+          <w:szCs w:val="20"/>
+          <w:lang w:val="en-US" w:eastAsia="fr-FR"/>
+        </w:rPr>
+        <w:t>random.randint</w:t>
+      </w:r>
+      <w:proofErr w:type="spellEnd"/>
+      <w:r>
+        <w:rPr>
+          <w:rFonts w:eastAsia="Times New Roman" w:cstheme="minorHAnsi"/>
+          <w:color w:val="CCCCCC"/>
+          <w:sz w:val="20"/>
+          <w:szCs w:val="20"/>
+          <w:lang w:val="en-US" w:eastAsia="fr-FR"/>
+        </w:rPr>
+        <w:t>(</w:t>
+      </w:r>
+      <w:r>
+        <w:rPr>
+          <w:rFonts w:eastAsia="Times New Roman" w:cstheme="minorHAnsi"/>
+          <w:color w:val="B5CEA8"/>
+          <w:sz w:val="20"/>
+          <w:szCs w:val="20"/>
+          <w:lang w:val="en-US" w:eastAsia="fr-FR"/>
+        </w:rPr>
+        <w:t>1000</w:t>
+      </w:r>
+      <w:r>
+        <w:rPr>
+          <w:rFonts w:eastAsia="Times New Roman" w:cstheme="minorHAnsi"/>
+          <w:color w:val="CCCCCC"/>
+          <w:sz w:val="20"/>
+          <w:szCs w:val="20"/>
+          <w:lang w:val="en-US" w:eastAsia="fr-FR"/>
+        </w:rPr>
+        <w:t>,</w:t>
+      </w:r>
+      <w:r>
+        <w:rPr>
+          <w:rFonts w:eastAsia="Times New Roman" w:cstheme="minorHAnsi"/>
+          <w:color w:val="B5CEA8"/>
+          <w:sz w:val="20"/>
+          <w:szCs w:val="20"/>
+          <w:lang w:val="en-US" w:eastAsia="fr-FR"/>
+        </w:rPr>
+        <w:t>9999</w:t>
+      </w:r>
+      <w:r>
+        <w:rPr>
+          <w:rFonts w:eastAsia="Times New Roman" w:cstheme="minorHAnsi"/>
+          <w:color w:val="CCCCCC"/>
+          <w:sz w:val="20"/>
+          <w:szCs w:val="20"/>
+          <w:lang w:val="en-US" w:eastAsia="fr-FR"/>
+        </w:rPr>
+        <w:t>)</w:t>
+      </w:r>
+      <w:r>
+        <w:rPr>
+          <w:rFonts w:eastAsia="Times New Roman" w:cstheme="minorHAnsi"/>
+          <w:color w:val="569CD6"/>
+          <w:sz w:val="20"/>
+          <w:szCs w:val="20"/>
+          <w:lang w:val="en-US" w:eastAsia="fr-FR"/>
+        </w:rPr>
+        <w:t>}</w:t>
+      </w:r>
+      <w:r>
+        <w:rPr>
+          <w:rFonts w:eastAsia="Times New Roman" w:cstheme="minorHAnsi"/>
+          <w:color w:val="CE9178"/>
+          <w:sz w:val="20"/>
+          <w:szCs w:val="20"/>
+          <w:lang w:val="en-US" w:eastAsia="fr-FR"/>
+        </w:rPr>
+        <w:t>@example.com"</w:t>
+      </w:r>
+      <w:r>
+        <w:rPr>
+          <w:rFonts w:eastAsia="Times New Roman" w:cstheme="minorHAnsi"/>
+          <w:color w:val="CCCCCC"/>
+          <w:sz w:val="20"/>
+          <w:szCs w:val="20"/>
+          <w:lang w:val="en-US" w:eastAsia="fr-FR"/>
+        </w:rPr>
+        <w:t>,</w:t>
+      </w:r>
+    </w:p>
+    <w:p>
+      <w:pPr>
+        <w:shd w:val="clear" w:color="auto" w:fill="1F1F1F"/>
+        <w:spacing w:after="0" w:line="258" w:lineRule="atLeast"/>
+        <w:rPr>
+          <w:rFonts w:eastAsia="Times New Roman" w:cstheme="minorHAnsi"/>
+          <w:color w:val="CCCCCC"/>
+          <w:sz w:val="20"/>
+          <w:szCs w:val="20"/>
+          <w:lang w:val="en-US" w:eastAsia="fr-FR"/>
+        </w:rPr>
+      </w:pPr>
+      <w:r>
+        <w:rPr>
+          <w:rFonts w:eastAsia="Times New Roman" w:cstheme="minorHAnsi"/>
+          <w:color w:val="CCCCCC"/>
+          <w:sz w:val="20"/>
+          <w:szCs w:val="20"/>
+          <w:lang w:val="en-US" w:eastAsia="fr-FR"/>
+        </w:rPr>
+        <w:t xml:space="preserve">            </w:t>
+      </w:r>
+      <w:r>
+        <w:rPr>
+          <w:rFonts w:eastAsia="Times New Roman" w:cstheme="minorHAnsi"/>
+          <w:color w:val="CE9178"/>
+          <w:sz w:val="20"/>
+          <w:szCs w:val="20"/>
+          <w:lang w:val="en-US" w:eastAsia="fr-FR"/>
+        </w:rPr>
+        <w:t>"</w:t>
+      </w:r>
+      <w:proofErr w:type="gramStart"/>
+      <w:r>
+        <w:rPr>
+          <w:rFonts w:eastAsia="Times New Roman" w:cstheme="minorHAnsi"/>
+          <w:color w:val="CE9178"/>
+          <w:sz w:val="20"/>
+          <w:szCs w:val="20"/>
+          <w:lang w:val="en-US" w:eastAsia="fr-FR"/>
+        </w:rPr>
+        <w:t>password</w:t>
+      </w:r>
+      <w:proofErr w:type="gramEnd"/>
+      <w:r>
+        <w:rPr>
+          <w:rFonts w:eastAsia="Times New Roman" w:cstheme="minorHAnsi"/>
+          <w:color w:val="CE9178"/>
+          <w:sz w:val="20"/>
+          <w:szCs w:val="20"/>
+          <w:lang w:val="en-US" w:eastAsia="fr-FR"/>
+        </w:rPr>
+        <w:t>"</w:t>
+      </w:r>
+      <w:r>
+        <w:rPr>
+          <w:rFonts w:eastAsia="Times New Roman" w:cstheme="minorHAnsi"/>
+          <w:color w:val="CCCCCC"/>
+          <w:sz w:val="20"/>
+          <w:szCs w:val="20"/>
+          <w:lang w:val="en-US" w:eastAsia="fr-FR"/>
+        </w:rPr>
+        <w:t xml:space="preserve">: </w:t>
+      </w:r>
+      <w:r>
+        <w:rPr>
+          <w:rFonts w:eastAsia="Times New Roman" w:cstheme="minorHAnsi"/>
+          <w:color w:val="CE9178"/>
+          <w:sz w:val="20"/>
+          <w:szCs w:val="20"/>
+          <w:lang w:val="en-US" w:eastAsia="fr-FR"/>
+        </w:rPr>
+        <w:t>"password123"</w:t>
+      </w:r>
+      <w:r>
+        <w:rPr>
+          <w:rFonts w:eastAsia="Times New Roman" w:cstheme="minorHAnsi"/>
+          <w:color w:val="CCCCCC"/>
+          <w:sz w:val="20"/>
+          <w:szCs w:val="20"/>
+          <w:lang w:val="en-US" w:eastAsia="fr-FR"/>
+        </w:rPr>
+        <w:t>,</w:t>
+      </w:r>
+    </w:p>
+    <w:p>
+      <w:pPr>
+        <w:shd w:val="clear" w:color="auto" w:fill="1F1F1F"/>
+        <w:spacing w:after="0" w:line="258" w:lineRule="atLeast"/>
+        <w:rPr>
+          <w:rFonts w:eastAsia="Times New Roman" w:cstheme="minorHAnsi"/>
+          <w:color w:val="CCCCCC"/>
+          <w:sz w:val="20"/>
+          <w:szCs w:val="20"/>
+          <w:lang w:val="en-US" w:eastAsia="fr-FR"/>
+        </w:rPr>
+      </w:pPr>
+      <w:r>
+        <w:rPr>
+          <w:rFonts w:eastAsia="Times New Roman" w:cstheme="minorHAnsi"/>
+          <w:color w:val="CCCCCC"/>
+          <w:sz w:val="20"/>
+          <w:szCs w:val="20"/>
+          <w:lang w:val="en-US" w:eastAsia="fr-FR"/>
+        </w:rPr>
+        <w:t xml:space="preserve">            </w:t>
+      </w:r>
+      <w:r>
+        <w:rPr>
+          <w:rFonts w:eastAsia="Times New Roman" w:cstheme="minorHAnsi"/>
+          <w:color w:val="CE9178"/>
+          <w:sz w:val="20"/>
+          <w:szCs w:val="20"/>
+          <w:lang w:val="en-US" w:eastAsia="fr-FR"/>
+        </w:rPr>
+        <w:t>"</w:t>
+      </w:r>
+      <w:proofErr w:type="spellStart"/>
+      <w:r>
+        <w:rPr>
+          <w:rFonts w:eastAsia="Times New Roman" w:cstheme="minorHAnsi"/>
+          <w:color w:val="CE9178"/>
+          <w:sz w:val="20"/>
+          <w:szCs w:val="20"/>
+          <w:lang w:val="en-US" w:eastAsia="fr-FR"/>
+        </w:rPr>
+        <w:t>first_name</w:t>
+      </w:r>
+      <w:proofErr w:type="spellEnd"/>
+      <w:r>
+        <w:rPr>
+          <w:rFonts w:eastAsia="Times New Roman" w:cstheme="minorHAnsi"/>
+          <w:color w:val="CE9178"/>
+          <w:sz w:val="20"/>
+          <w:szCs w:val="20"/>
+          <w:lang w:val="en-US" w:eastAsia="fr-FR"/>
+        </w:rPr>
+        <w:t>"</w:t>
+      </w:r>
+      <w:r>
+        <w:rPr>
+          <w:rFonts w:eastAsia="Times New Roman" w:cstheme="minorHAnsi"/>
+          <w:color w:val="CCCCCC"/>
+          <w:sz w:val="20"/>
+          <w:szCs w:val="20"/>
+          <w:lang w:val="en-US" w:eastAsia="fr-FR"/>
+        </w:rPr>
+        <w:t xml:space="preserve">: </w:t>
+      </w:r>
+      <w:r>
+        <w:rPr>
+          <w:rFonts w:eastAsia="Times New Roman" w:cstheme="minorHAnsi"/>
+          <w:color w:val="CE9178"/>
+          <w:sz w:val="20"/>
+          <w:szCs w:val="20"/>
+          <w:lang w:val="en-US" w:eastAsia="fr-FR"/>
+        </w:rPr>
+        <w:t>"Test"</w:t>
+      </w:r>
+      <w:r>
+        <w:rPr>
+          <w:rFonts w:eastAsia="Times New Roman" w:cstheme="minorHAnsi"/>
+          <w:color w:val="CCCCCC"/>
+          <w:sz w:val="20"/>
+          <w:szCs w:val="20"/>
+          <w:lang w:val="en-US" w:eastAsia="fr-FR"/>
+        </w:rPr>
+        <w:t>,</w:t>
+      </w:r>
+    </w:p>
+    <w:p>
+      <w:pPr>
+        <w:shd w:val="clear" w:color="auto" w:fill="1F1F1F"/>
+        <w:spacing w:after="0" w:line="258" w:lineRule="atLeast"/>
+        <w:rPr>
+          <w:rFonts w:eastAsia="Times New Roman" w:cstheme="minorHAnsi"/>
+          <w:color w:val="CCCCCC"/>
+          <w:sz w:val="20"/>
+          <w:szCs w:val="20"/>
+          <w:lang w:val="en-US" w:eastAsia="fr-FR"/>
+        </w:rPr>
+      </w:pPr>
+      <w:r>
+        <w:rPr>
+          <w:rFonts w:eastAsia="Times New Roman" w:cstheme="minorHAnsi"/>
+          <w:color w:val="CCCCCC"/>
+          <w:sz w:val="20"/>
+          <w:szCs w:val="20"/>
+          <w:lang w:val="en-US" w:eastAsia="fr-FR"/>
+        </w:rPr>
+        <w:t xml:space="preserve">            </w:t>
+      </w:r>
+      <w:r>
+        <w:rPr>
+          <w:rFonts w:eastAsia="Times New Roman" w:cstheme="minorHAnsi"/>
+          <w:color w:val="CE9178"/>
+          <w:sz w:val="20"/>
+          <w:szCs w:val="20"/>
+          <w:lang w:val="en-US" w:eastAsia="fr-FR"/>
+        </w:rPr>
+        <w:t>"</w:t>
+      </w:r>
+      <w:proofErr w:type="spellStart"/>
+      <w:r>
+        <w:rPr>
+          <w:rFonts w:eastAsia="Times New Roman" w:cstheme="minorHAnsi"/>
+          <w:color w:val="CE9178"/>
+          <w:sz w:val="20"/>
+          <w:szCs w:val="20"/>
+          <w:lang w:val="en-US" w:eastAsia="fr-FR"/>
+        </w:rPr>
+        <w:t>last_name</w:t>
+      </w:r>
+      <w:proofErr w:type="spellEnd"/>
+      <w:r>
+        <w:rPr>
+          <w:rFonts w:eastAsia="Times New Roman" w:cstheme="minorHAnsi"/>
+          <w:color w:val="CE9178"/>
+          <w:sz w:val="20"/>
+          <w:szCs w:val="20"/>
+          <w:lang w:val="en-US" w:eastAsia="fr-FR"/>
+        </w:rPr>
+        <w:t>"</w:t>
+      </w:r>
+      <w:r>
+        <w:rPr>
+          <w:rFonts w:eastAsia="Times New Roman" w:cstheme="minorHAnsi"/>
+          <w:color w:val="CCCCCC"/>
+          <w:sz w:val="20"/>
+          <w:szCs w:val="20"/>
+          <w:lang w:val="en-US" w:eastAsia="fr-FR"/>
+        </w:rPr>
+        <w:t xml:space="preserve">: </w:t>
+      </w:r>
+      <w:r>
+        <w:rPr>
+          <w:rFonts w:eastAsia="Times New Roman" w:cstheme="minorHAnsi"/>
+          <w:color w:val="CE9178"/>
+          <w:sz w:val="20"/>
+          <w:szCs w:val="20"/>
+          <w:lang w:val="en-US" w:eastAsia="fr-FR"/>
+        </w:rPr>
+        <w:t>"User"</w:t>
+      </w:r>
+      <w:r>
+        <w:rPr>
+          <w:rFonts w:eastAsia="Times New Roman" w:cstheme="minorHAnsi"/>
+          <w:color w:val="CCCCCC"/>
+          <w:sz w:val="20"/>
+          <w:szCs w:val="20"/>
+          <w:lang w:val="en-US" w:eastAsia="fr-FR"/>
+        </w:rPr>
+        <w:t>,</w:t>
+      </w:r>
+    </w:p>
+    <w:p>
+      <w:pPr>
+        <w:shd w:val="clear" w:color="auto" w:fill="1F1F1F"/>
+        <w:spacing w:after="0" w:line="258" w:lineRule="atLeast"/>
+        <w:rPr>
+          <w:rFonts w:eastAsia="Times New Roman" w:cstheme="minorHAnsi"/>
+          <w:color w:val="CCCCCC"/>
+          <w:sz w:val="20"/>
+          <w:szCs w:val="20"/>
+          <w:lang w:val="en-US" w:eastAsia="fr-FR"/>
+        </w:rPr>
+      </w:pPr>
+      <w:r>
+        <w:rPr>
+          <w:rFonts w:eastAsia="Times New Roman" w:cstheme="minorHAnsi"/>
+          <w:color w:val="CCCCCC"/>
+          <w:sz w:val="20"/>
+          <w:szCs w:val="20"/>
+          <w:lang w:val="en-US" w:eastAsia="fr-FR"/>
+        </w:rPr>
+        <w:t xml:space="preserve">            </w:t>
+      </w:r>
+      <w:r>
+        <w:rPr>
+          <w:rFonts w:eastAsia="Times New Roman" w:cstheme="minorHAnsi"/>
+          <w:color w:val="CE9178"/>
+          <w:sz w:val="20"/>
+          <w:szCs w:val="20"/>
+          <w:lang w:val="en-US" w:eastAsia="fr-FR"/>
+        </w:rPr>
+        <w:t>"</w:t>
+      </w:r>
+      <w:proofErr w:type="gramStart"/>
+      <w:r>
+        <w:rPr>
+          <w:rFonts w:eastAsia="Times New Roman" w:cstheme="minorHAnsi"/>
+          <w:color w:val="CE9178"/>
+          <w:sz w:val="20"/>
+          <w:szCs w:val="20"/>
+          <w:lang w:val="en-US" w:eastAsia="fr-FR"/>
+        </w:rPr>
+        <w:t>address</w:t>
+      </w:r>
+      <w:proofErr w:type="gramEnd"/>
+      <w:r>
+        <w:rPr>
+          <w:rFonts w:eastAsia="Times New Roman" w:cstheme="minorHAnsi"/>
+          <w:color w:val="CE9178"/>
+          <w:sz w:val="20"/>
+          <w:szCs w:val="20"/>
+          <w:lang w:val="en-US" w:eastAsia="fr-FR"/>
+        </w:rPr>
+        <w:t>"</w:t>
+      </w:r>
+      <w:r>
+        <w:rPr>
+          <w:rFonts w:eastAsia="Times New Roman" w:cstheme="minorHAnsi"/>
+          <w:color w:val="CCCCCC"/>
+          <w:sz w:val="20"/>
+          <w:szCs w:val="20"/>
+          <w:lang w:val="en-US" w:eastAsia="fr-FR"/>
+        </w:rPr>
+        <w:t xml:space="preserve">: </w:t>
+      </w:r>
+      <w:r>
+        <w:rPr>
+          <w:rFonts w:eastAsia="Times New Roman" w:cstheme="minorHAnsi"/>
+          <w:color w:val="CE9178"/>
+          <w:sz w:val="20"/>
+          <w:szCs w:val="20"/>
+          <w:lang w:val="en-US" w:eastAsia="fr-FR"/>
+        </w:rPr>
+        <w:t>"Paris"</w:t>
+      </w:r>
+    </w:p>
+    <w:p>
+      <w:pPr>
+        <w:shd w:val="clear" w:color="auto" w:fill="1F1F1F"/>
+        <w:spacing w:after="0" w:line="258" w:lineRule="atLeast"/>
+        <w:rPr>
+          <w:rFonts w:eastAsia="Times New Roman" w:cstheme="minorHAnsi"/>
+          <w:color w:val="CCCCCC"/>
+          <w:sz w:val="20"/>
+          <w:szCs w:val="20"/>
           <w:lang w:eastAsia="fr-FR"/>
         </w:rPr>
       </w:pPr>
@@ -9138,11 +11013,21 @@
         <w:rPr>
           <w:rFonts w:eastAsia="Times New Roman" w:cstheme="minorHAnsi"/>
           <w:color w:val="CCCCCC"/>
-          <w:sz w:val="15"/>
-          <w:szCs w:val="15"/>
+          <w:sz w:val="20"/>
+          <w:szCs w:val="20"/>
+          <w:lang w:val="en-US" w:eastAsia="fr-FR"/>
+        </w:rPr>
+        <w:t xml:space="preserve">        </w:t>
+      </w:r>
+      <w:r>
+        <w:rPr>
+          <w:rFonts w:eastAsia="Times New Roman" w:cstheme="minorHAnsi"/>
+          <w:color w:val="CCCCCC"/>
+          <w:sz w:val="20"/>
+          <w:szCs w:val="20"/>
           <w:lang w:eastAsia="fr-FR"/>
         </w:rPr>
-        <w:t xml:space="preserve">        </w:t>
+        <w:t xml:space="preserve">}, </w:t>
       </w:r>
       <w:proofErr w:type="spellStart"/>
       <w:proofErr w:type="gramStart"/>
@@ -9150,146 +11035,40 @@
         <w:rPr>
           <w:rFonts w:eastAsia="Times New Roman" w:cstheme="minorHAnsi"/>
           <w:color w:val="9CDCFE"/>
-          <w:sz w:val="15"/>
-          <w:szCs w:val="15"/>
+          <w:sz w:val="20"/>
+          <w:szCs w:val="20"/>
           <w:lang w:eastAsia="fr-FR"/>
         </w:rPr>
-        <w:t>self</w:t>
-      </w:r>
-      <w:r>
-        <w:rPr>
-          <w:rFonts w:eastAsia="Times New Roman" w:cstheme="minorHAnsi"/>
-          <w:color w:val="CCCCCC"/>
-          <w:sz w:val="15"/>
-          <w:szCs w:val="15"/>
+        <w:t>verify</w:t>
+      </w:r>
+      <w:proofErr w:type="spellEnd"/>
+      <w:r>
+        <w:rPr>
+          <w:rFonts w:eastAsia="Times New Roman" w:cstheme="minorHAnsi"/>
+          <w:color w:val="D4D4D4"/>
+          <w:sz w:val="20"/>
+          <w:szCs w:val="20"/>
           <w:lang w:eastAsia="fr-FR"/>
         </w:rPr>
-        <w:t>.</w:t>
-      </w:r>
-      <w:r>
-        <w:rPr>
-          <w:rFonts w:eastAsia="Times New Roman" w:cstheme="minorHAnsi"/>
-          <w:color w:val="9CDCFE"/>
-          <w:sz w:val="15"/>
-          <w:szCs w:val="15"/>
+        <w:t>=</w:t>
+      </w:r>
+      <w:proofErr w:type="gramEnd"/>
+      <w:r>
+        <w:rPr>
+          <w:rFonts w:eastAsia="Times New Roman" w:cstheme="minorHAnsi"/>
+          <w:color w:val="569CD6"/>
+          <w:sz w:val="20"/>
+          <w:szCs w:val="20"/>
           <w:lang w:eastAsia="fr-FR"/>
         </w:rPr>
-        <w:t>client</w:t>
-      </w:r>
-      <w:proofErr w:type="spellEnd"/>
-      <w:r>
-        <w:rPr>
-          <w:rFonts w:eastAsia="Times New Roman" w:cstheme="minorHAnsi"/>
-          <w:color w:val="CCCCCC"/>
-          <w:sz w:val="15"/>
-          <w:szCs w:val="15"/>
-          <w:lang w:eastAsia="fr-FR"/>
-        </w:rPr>
-        <w:t>.</w:t>
-      </w:r>
-      <w:proofErr w:type="spellStart"/>
-      <w:r>
-        <w:rPr>
-          <w:rFonts w:eastAsia="Times New Roman" w:cstheme="minorHAnsi"/>
-          <w:color w:val="DCDCAA"/>
-          <w:sz w:val="15"/>
-          <w:szCs w:val="15"/>
-          <w:lang w:eastAsia="fr-FR"/>
-        </w:rPr>
-        <w:t>get</w:t>
-      </w:r>
-      <w:proofErr w:type="spellEnd"/>
-      <w:r>
-        <w:rPr>
-          <w:rFonts w:eastAsia="Times New Roman" w:cstheme="minorHAnsi"/>
-          <w:color w:val="CCCCCC"/>
-          <w:sz w:val="15"/>
-          <w:szCs w:val="15"/>
-          <w:lang w:eastAsia="fr-FR"/>
-        </w:rPr>
-        <w:t>(</w:t>
-      </w:r>
-      <w:proofErr w:type="gramEnd"/>
-      <w:r>
-        <w:rPr>
-          <w:rFonts w:eastAsia="Times New Roman" w:cstheme="minorHAnsi"/>
-          <w:color w:val="CE9178"/>
-          <w:sz w:val="15"/>
-          <w:szCs w:val="15"/>
-          <w:lang w:eastAsia="fr-FR"/>
-        </w:rPr>
-        <w:t>"/</w:t>
-      </w:r>
-      <w:proofErr w:type="spellStart"/>
-      <w:r>
-        <w:rPr>
-          <w:rFonts w:eastAsia="Times New Roman" w:cstheme="minorHAnsi"/>
-          <w:color w:val="CE9178"/>
-          <w:sz w:val="15"/>
-          <w:szCs w:val="15"/>
-          <w:lang w:eastAsia="fr-FR"/>
-        </w:rPr>
-        <w:t>reservation</w:t>
-      </w:r>
-      <w:proofErr w:type="spellEnd"/>
-      <w:r>
-        <w:rPr>
-          <w:rFonts w:eastAsia="Times New Roman" w:cstheme="minorHAnsi"/>
-          <w:color w:val="CE9178"/>
-          <w:sz w:val="15"/>
-          <w:szCs w:val="15"/>
-          <w:lang w:eastAsia="fr-FR"/>
-        </w:rPr>
-        <w:t>/"</w:t>
-      </w:r>
-      <w:r>
-        <w:rPr>
-          <w:rFonts w:eastAsia="Times New Roman" w:cstheme="minorHAnsi"/>
-          <w:color w:val="CCCCCC"/>
-          <w:sz w:val="15"/>
-          <w:szCs w:val="15"/>
-          <w:lang w:eastAsia="fr-FR"/>
-        </w:rPr>
-        <w:t xml:space="preserve">, </w:t>
-      </w:r>
-      <w:proofErr w:type="spellStart"/>
-      <w:r>
-        <w:rPr>
-          <w:rFonts w:eastAsia="Times New Roman" w:cstheme="minorHAnsi"/>
-          <w:color w:val="9CDCFE"/>
-          <w:sz w:val="15"/>
-          <w:szCs w:val="15"/>
-          <w:lang w:eastAsia="fr-FR"/>
-        </w:rPr>
-        <w:t>verify</w:t>
-      </w:r>
-      <w:proofErr w:type="spellEnd"/>
-      <w:r>
-        <w:rPr>
-          <w:rFonts w:eastAsia="Times New Roman" w:cstheme="minorHAnsi"/>
-          <w:color w:val="D4D4D4"/>
-          <w:sz w:val="15"/>
-          <w:szCs w:val="15"/>
-          <w:lang w:eastAsia="fr-FR"/>
-        </w:rPr>
-        <w:t>=</w:t>
-      </w:r>
-      <w:r>
-        <w:rPr>
-          <w:rFonts w:eastAsia="Times New Roman" w:cstheme="minorHAnsi"/>
-          <w:color w:val="569CD6"/>
-          <w:sz w:val="15"/>
-          <w:szCs w:val="15"/>
-          <w:lang w:eastAsia="fr-FR"/>
-        </w:rPr>
         <w:t>False</w:t>
       </w:r>
       <w:r>
         <w:rPr>
           <w:rFonts w:eastAsia="Times New Roman" w:cstheme="minorHAnsi"/>
           <w:color w:val="CCCCCC"/>
-          <w:sz w:val="15"/>
-          <w:szCs w:val="15"/>
+          <w:sz w:val="20"/>
+          <w:szCs w:val="20"/>
           <w:lang w:eastAsia="fr-FR"/>
         </w:rPr>
         <w:t>)</w:t>
@@ -9298,1347 +11077,12 @@
     <w:p>
       <w:pPr>
         <w:shd w:val="clear" w:color="auto" w:fill="1F1F1F"/>
-        <w:spacing w:after="0" w:line="207" w:lineRule="atLeast"/>
-        <w:rPr>
-          <w:rFonts w:eastAsia="Times New Roman" w:cstheme="minorHAnsi"/>
-          <w:color w:val="CCCCCC"/>
-          <w:sz w:val="15"/>
-          <w:szCs w:val="15"/>
-          <w:lang w:eastAsia="fr-FR"/>
-        </w:rPr>
-      </w:pPr>
-    </w:p>
-    <w:p>
-      <w:pPr>
-        <w:shd w:val="clear" w:color="auto" w:fill="1F1F1F"/>
-        <w:spacing w:after="0" w:line="207" w:lineRule="atLeast"/>
-        <w:rPr>
-          <w:rFonts w:eastAsia="Times New Roman" w:cstheme="minorHAnsi"/>
-          <w:color w:val="CCCCCC"/>
-          <w:sz w:val="15"/>
-          <w:szCs w:val="15"/>
-          <w:lang w:eastAsia="fr-FR"/>
-        </w:rPr>
-      </w:pPr>
-      <w:r>
-        <w:rPr>
-          <w:rFonts w:eastAsia="Times New Roman" w:cstheme="minorHAnsi"/>
-          <w:color w:val="CCCCCC"/>
-          <w:sz w:val="15"/>
-          <w:szCs w:val="15"/>
-          <w:lang w:eastAsia="fr-FR"/>
-        </w:rPr>
-        <w:t xml:space="preserve">    </w:t>
-      </w:r>
-      <w:r>
-        <w:rPr>
-          <w:rFonts w:eastAsia="Times New Roman" w:cstheme="minorHAnsi"/>
-          <w:color w:val="DCDCAA"/>
-          <w:sz w:val="15"/>
-          <w:szCs w:val="15"/>
-          <w:lang w:eastAsia="fr-FR"/>
-        </w:rPr>
-        <w:t>@</w:t>
-      </w:r>
-      <w:proofErr w:type="spellStart"/>
-      <w:r>
-        <w:rPr>
-          <w:rFonts w:eastAsia="Times New Roman" w:cstheme="minorHAnsi"/>
-          <w:color w:val="DCDCAA"/>
-          <w:sz w:val="15"/>
-          <w:szCs w:val="15"/>
-          <w:lang w:eastAsia="fr-FR"/>
-        </w:rPr>
-        <w:t>task</w:t>
-      </w:r>
-      <w:proofErr w:type="spellEnd"/>
-      <w:r>
-        <w:rPr>
-          <w:rFonts w:eastAsia="Times New Roman" w:cstheme="minorHAnsi"/>
-          <w:color w:val="CCCCCC"/>
-          <w:sz w:val="15"/>
-          <w:szCs w:val="15"/>
-          <w:lang w:eastAsia="fr-FR"/>
-        </w:rPr>
-        <w:t>(</w:t>
-      </w:r>
-      <w:r>
-        <w:rPr>
-          <w:rFonts w:eastAsia="Times New Roman" w:cstheme="minorHAnsi"/>
-          <w:color w:val="B5CEA8"/>
-          <w:sz w:val="15"/>
-          <w:szCs w:val="15"/>
-          <w:lang w:eastAsia="fr-FR"/>
-        </w:rPr>
-        <w:t>1</w:t>
-      </w:r>
-      <w:r>
-        <w:rPr>
-          <w:rFonts w:eastAsia="Times New Roman" w:cstheme="minorHAnsi"/>
-          <w:color w:val="CCCCCC"/>
-          <w:sz w:val="15"/>
-          <w:szCs w:val="15"/>
-          <w:lang w:eastAsia="fr-FR"/>
-        </w:rPr>
-        <w:t>)</w:t>
-      </w:r>
-    </w:p>
-    <w:p>
-      <w:pPr>
-        <w:shd w:val="clear" w:color="auto" w:fill="1F1F1F"/>
-        <w:spacing w:after="0" w:line="207" w:lineRule="atLeast"/>
-        <w:rPr>
-          <w:rFonts w:eastAsia="Times New Roman" w:cstheme="minorHAnsi"/>
-          <w:color w:val="CCCCCC"/>
-          <w:sz w:val="15"/>
-          <w:szCs w:val="15"/>
-          <w:lang w:eastAsia="fr-FR"/>
-        </w:rPr>
-      </w:pPr>
-      <w:r>
-        <w:rPr>
-          <w:rFonts w:eastAsia="Times New Roman" w:cstheme="minorHAnsi"/>
-          <w:color w:val="CCCCCC"/>
-          <w:sz w:val="15"/>
-          <w:szCs w:val="15"/>
-          <w:lang w:eastAsia="fr-FR"/>
-        </w:rPr>
-        <w:t xml:space="preserve">    </w:t>
-      </w:r>
-      <w:proofErr w:type="spellStart"/>
-      <w:r>
-        <w:rPr>
-          <w:rFonts w:eastAsia="Times New Roman" w:cstheme="minorHAnsi"/>
-          <w:color w:val="569CD6"/>
-          <w:sz w:val="15"/>
-          <w:szCs w:val="15"/>
-          <w:lang w:eastAsia="fr-FR"/>
-        </w:rPr>
-        <w:t>def</w:t>
-      </w:r>
-      <w:proofErr w:type="spellEnd"/>
-      <w:r>
-        <w:rPr>
-          <w:rFonts w:eastAsia="Times New Roman" w:cstheme="minorHAnsi"/>
-          <w:color w:val="CCCCCC"/>
-          <w:sz w:val="15"/>
-          <w:szCs w:val="15"/>
-          <w:lang w:eastAsia="fr-FR"/>
-        </w:rPr>
-        <w:t xml:space="preserve"> </w:t>
-      </w:r>
-      <w:proofErr w:type="gramStart"/>
-      <w:r>
-        <w:rPr>
-          <w:rFonts w:eastAsia="Times New Roman" w:cstheme="minorHAnsi"/>
-          <w:color w:val="DCDCAA"/>
-          <w:sz w:val="15"/>
-          <w:szCs w:val="15"/>
-          <w:lang w:eastAsia="fr-FR"/>
-        </w:rPr>
-        <w:t>login</w:t>
-      </w:r>
-      <w:r>
-        <w:rPr>
-          <w:rFonts w:eastAsia="Times New Roman" w:cstheme="minorHAnsi"/>
-          <w:color w:val="CCCCCC"/>
-          <w:sz w:val="15"/>
-          <w:szCs w:val="15"/>
-          <w:lang w:eastAsia="fr-FR"/>
-        </w:rPr>
-        <w:t>(</w:t>
-      </w:r>
-      <w:proofErr w:type="gramEnd"/>
-      <w:r>
-        <w:rPr>
-          <w:rFonts w:eastAsia="Times New Roman" w:cstheme="minorHAnsi"/>
-          <w:color w:val="9CDCFE"/>
-          <w:sz w:val="15"/>
-          <w:szCs w:val="15"/>
-          <w:lang w:eastAsia="fr-FR"/>
-        </w:rPr>
-        <w:t>self</w:t>
-      </w:r>
-      <w:r>
-        <w:rPr>
-          <w:rFonts w:eastAsia="Times New Roman" w:cstheme="minorHAnsi"/>
-          <w:color w:val="CCCCCC"/>
-          <w:sz w:val="15"/>
-          <w:szCs w:val="15"/>
-          <w:lang w:eastAsia="fr-FR"/>
-        </w:rPr>
-        <w:t>):</w:t>
-      </w:r>
-    </w:p>
-    <w:p>
-      <w:pPr>
-        <w:shd w:val="clear" w:color="auto" w:fill="1F1F1F"/>
-        <w:spacing w:after="0" w:line="207" w:lineRule="atLeast"/>
-        <w:rPr>
-          <w:rFonts w:eastAsia="Times New Roman" w:cstheme="minorHAnsi"/>
-          <w:color w:val="CCCCCC"/>
-          <w:sz w:val="15"/>
-          <w:szCs w:val="15"/>
-          <w:lang w:eastAsia="fr-FR"/>
-        </w:rPr>
-      </w:pPr>
-      <w:r>
-        <w:rPr>
-          <w:rFonts w:eastAsia="Times New Roman" w:cstheme="minorHAnsi"/>
-          <w:color w:val="CCCCCC"/>
-          <w:sz w:val="15"/>
-          <w:szCs w:val="15"/>
-          <w:lang w:eastAsia="fr-FR"/>
-        </w:rPr>
-        <w:t xml:space="preserve">        </w:t>
-      </w:r>
-      <w:proofErr w:type="gramStart"/>
-      <w:r>
-        <w:rPr>
-          <w:rFonts w:eastAsia="Times New Roman" w:cstheme="minorHAnsi"/>
-          <w:color w:val="9CDCFE"/>
-          <w:sz w:val="15"/>
-          <w:szCs w:val="15"/>
-          <w:lang w:eastAsia="fr-FR"/>
-        </w:rPr>
-        <w:t>self</w:t>
-      </w:r>
-      <w:r>
-        <w:rPr>
-          <w:rFonts w:eastAsia="Times New Roman" w:cstheme="minorHAnsi"/>
-          <w:color w:val="CCCCCC"/>
-          <w:sz w:val="15"/>
-          <w:szCs w:val="15"/>
-          <w:lang w:eastAsia="fr-FR"/>
-        </w:rPr>
-        <w:t>.</w:t>
-      </w:r>
-      <w:r>
-        <w:rPr>
-          <w:rFonts w:eastAsia="Times New Roman" w:cstheme="minorHAnsi"/>
-          <w:color w:val="9CDCFE"/>
-          <w:sz w:val="15"/>
-          <w:szCs w:val="15"/>
-          <w:lang w:eastAsia="fr-FR"/>
-        </w:rPr>
-        <w:t>client</w:t>
-      </w:r>
-      <w:r>
-        <w:rPr>
-          <w:rFonts w:eastAsia="Times New Roman" w:cstheme="minorHAnsi"/>
-          <w:color w:val="CCCCCC"/>
-          <w:sz w:val="15"/>
-          <w:szCs w:val="15"/>
-          <w:lang w:eastAsia="fr-FR"/>
-        </w:rPr>
-        <w:t>.</w:t>
-      </w:r>
-      <w:r>
-        <w:rPr>
-          <w:rFonts w:eastAsia="Times New Roman" w:cstheme="minorHAnsi"/>
-          <w:color w:val="DCDCAA"/>
-          <w:sz w:val="15"/>
-          <w:szCs w:val="15"/>
-          <w:lang w:eastAsia="fr-FR"/>
-        </w:rPr>
-        <w:t>post</w:t>
-      </w:r>
-      <w:r>
-        <w:rPr>
-          <w:rFonts w:eastAsia="Times New Roman" w:cstheme="minorHAnsi"/>
-          <w:color w:val="CCCCCC"/>
-          <w:sz w:val="15"/>
-          <w:szCs w:val="15"/>
-          <w:lang w:eastAsia="fr-FR"/>
-        </w:rPr>
-        <w:t>(</w:t>
-      </w:r>
-      <w:proofErr w:type="gramEnd"/>
-      <w:r>
-        <w:rPr>
-          <w:rFonts w:eastAsia="Times New Roman" w:cstheme="minorHAnsi"/>
-          <w:color w:val="CE9178"/>
-          <w:sz w:val="15"/>
-          <w:szCs w:val="15"/>
-          <w:lang w:eastAsia="fr-FR"/>
-        </w:rPr>
-        <w:t>"/login"</w:t>
-      </w:r>
-      <w:r>
-        <w:rPr>
-          <w:rFonts w:eastAsia="Times New Roman" w:cstheme="minorHAnsi"/>
-          <w:color w:val="CCCCCC"/>
-          <w:sz w:val="15"/>
-          <w:szCs w:val="15"/>
-          <w:lang w:eastAsia="fr-FR"/>
-        </w:rPr>
-        <w:t>, {</w:t>
-      </w:r>
-    </w:p>
-    <w:p>
-      <w:pPr>
-        <w:shd w:val="clear" w:color="auto" w:fill="1F1F1F"/>
-        <w:spacing w:after="0" w:line="207" w:lineRule="atLeast"/>
-        <w:rPr>
-          <w:rFonts w:eastAsia="Times New Roman" w:cstheme="minorHAnsi"/>
-          <w:color w:val="CCCCCC"/>
-          <w:sz w:val="15"/>
-          <w:szCs w:val="15"/>
-          <w:lang w:eastAsia="fr-FR"/>
-        </w:rPr>
-      </w:pPr>
-      <w:r>
-        <w:rPr>
-          <w:rFonts w:eastAsia="Times New Roman" w:cstheme="minorHAnsi"/>
-          <w:color w:val="CCCCCC"/>
-          <w:sz w:val="15"/>
-          <w:szCs w:val="15"/>
-          <w:lang w:eastAsia="fr-FR"/>
-        </w:rPr>
-        <w:t xml:space="preserve">            </w:t>
-      </w:r>
-      <w:r>
-        <w:rPr>
-          <w:rFonts w:eastAsia="Times New Roman" w:cstheme="minorHAnsi"/>
-          <w:color w:val="CE9178"/>
-          <w:sz w:val="15"/>
-          <w:szCs w:val="15"/>
-          <w:lang w:eastAsia="fr-FR"/>
-        </w:rPr>
-        <w:t>"</w:t>
-      </w:r>
-      <w:proofErr w:type="gramStart"/>
-      <w:r>
-        <w:rPr>
-          <w:rFonts w:eastAsia="Times New Roman" w:cstheme="minorHAnsi"/>
-          <w:color w:val="CE9178"/>
-          <w:sz w:val="15"/>
-          <w:szCs w:val="15"/>
-          <w:lang w:eastAsia="fr-FR"/>
-        </w:rPr>
-        <w:t>email</w:t>
-      </w:r>
-      <w:proofErr w:type="gramEnd"/>
-      <w:r>
-        <w:rPr>
-          <w:rFonts w:eastAsia="Times New Roman" w:cstheme="minorHAnsi"/>
-          <w:color w:val="CE9178"/>
-          <w:sz w:val="15"/>
-          <w:szCs w:val="15"/>
-          <w:lang w:eastAsia="fr-FR"/>
-        </w:rPr>
-        <w:t>"</w:t>
-      </w:r>
-      <w:r>
-        <w:rPr>
-          <w:rFonts w:eastAsia="Times New Roman" w:cstheme="minorHAnsi"/>
-          <w:color w:val="CCCCCC"/>
-          <w:sz w:val="15"/>
-          <w:szCs w:val="15"/>
-          <w:lang w:eastAsia="fr-FR"/>
-        </w:rPr>
-        <w:t xml:space="preserve">: </w:t>
-      </w:r>
-      <w:r>
-        <w:rPr>
-          <w:rFonts w:eastAsia="Times New Roman" w:cstheme="minorHAnsi"/>
-          <w:color w:val="CE9178"/>
-          <w:sz w:val="15"/>
-          <w:szCs w:val="15"/>
-          <w:lang w:eastAsia="fr-FR"/>
-        </w:rPr>
-        <w:t>"user@biblioconnect.fr"</w:t>
-      </w:r>
-      <w:r>
-        <w:rPr>
-          <w:rFonts w:eastAsia="Times New Roman" w:cstheme="minorHAnsi"/>
-          <w:color w:val="CCCCCC"/>
-          <w:sz w:val="15"/>
-          <w:szCs w:val="15"/>
-          <w:lang w:eastAsia="fr-FR"/>
-        </w:rPr>
-        <w:t>,</w:t>
-      </w:r>
-    </w:p>
-    <w:p>
-      <w:pPr>
-        <w:shd w:val="clear" w:color="auto" w:fill="1F1F1F"/>
-        <w:spacing w:after="0" w:line="207" w:lineRule="atLeast"/>
-        <w:rPr>
-          <w:rFonts w:eastAsia="Times New Roman" w:cstheme="minorHAnsi"/>
-          <w:color w:val="CCCCCC"/>
-          <w:sz w:val="15"/>
-          <w:szCs w:val="15"/>
-          <w:lang w:eastAsia="fr-FR"/>
-        </w:rPr>
-      </w:pPr>
-      <w:r>
-        <w:rPr>
-          <w:rFonts w:eastAsia="Times New Roman" w:cstheme="minorHAnsi"/>
-          <w:color w:val="CCCCCC"/>
-          <w:sz w:val="15"/>
-          <w:szCs w:val="15"/>
-          <w:lang w:eastAsia="fr-FR"/>
-        </w:rPr>
-        <w:t xml:space="preserve">            </w:t>
-      </w:r>
-      <w:r>
-        <w:rPr>
-          <w:rFonts w:eastAsia="Times New Roman" w:cstheme="minorHAnsi"/>
-          <w:color w:val="CE9178"/>
-          <w:sz w:val="15"/>
-          <w:szCs w:val="15"/>
-          <w:lang w:eastAsia="fr-FR"/>
-        </w:rPr>
-        <w:t>"</w:t>
-      </w:r>
-      <w:proofErr w:type="spellStart"/>
-      <w:proofErr w:type="gramStart"/>
-      <w:r>
-        <w:rPr>
-          <w:rFonts w:eastAsia="Times New Roman" w:cstheme="minorHAnsi"/>
-          <w:color w:val="CE9178"/>
-          <w:sz w:val="15"/>
-          <w:szCs w:val="15"/>
-          <w:lang w:eastAsia="fr-FR"/>
-        </w:rPr>
-        <w:t>password</w:t>
-      </w:r>
-      <w:proofErr w:type="spellEnd"/>
-      <w:proofErr w:type="gramEnd"/>
-      <w:r>
-        <w:rPr>
-          <w:rFonts w:eastAsia="Times New Roman" w:cstheme="minorHAnsi"/>
-          <w:color w:val="CE9178"/>
-          <w:sz w:val="15"/>
-          <w:szCs w:val="15"/>
-          <w:lang w:eastAsia="fr-FR"/>
-        </w:rPr>
-        <w:t>"</w:t>
-      </w:r>
-      <w:r>
-        <w:rPr>
-          <w:rFonts w:eastAsia="Times New Roman" w:cstheme="minorHAnsi"/>
-          <w:color w:val="CCCCCC"/>
-          <w:sz w:val="15"/>
-          <w:szCs w:val="15"/>
-          <w:lang w:eastAsia="fr-FR"/>
-        </w:rPr>
-        <w:t xml:space="preserve">: </w:t>
-      </w:r>
-      <w:r>
-        <w:rPr>
-          <w:rFonts w:eastAsia="Times New Roman" w:cstheme="minorHAnsi"/>
-          <w:color w:val="CE9178"/>
-          <w:sz w:val="15"/>
-          <w:szCs w:val="15"/>
-          <w:lang w:eastAsia="fr-FR"/>
-        </w:rPr>
-        <w:t>"</w:t>
-      </w:r>
-      <w:proofErr w:type="spellStart"/>
-      <w:r>
-        <w:rPr>
-          <w:rFonts w:eastAsia="Times New Roman" w:cstheme="minorHAnsi"/>
-          <w:color w:val="CE9178"/>
-          <w:sz w:val="15"/>
-          <w:szCs w:val="15"/>
-          <w:lang w:eastAsia="fr-FR"/>
-        </w:rPr>
-        <w:t>password</w:t>
-      </w:r>
-      <w:proofErr w:type="spellEnd"/>
-      <w:r>
-        <w:rPr>
-          <w:rFonts w:eastAsia="Times New Roman" w:cstheme="minorHAnsi"/>
-          <w:color w:val="CE9178"/>
-          <w:sz w:val="15"/>
-          <w:szCs w:val="15"/>
-          <w:lang w:eastAsia="fr-FR"/>
-        </w:rPr>
-        <w:t>"</w:t>
-      </w:r>
-      <w:r>
-        <w:rPr>
-          <w:rFonts w:eastAsia="Times New Roman" w:cstheme="minorHAnsi"/>
-          <w:color w:val="CCCCCC"/>
-          <w:sz w:val="15"/>
-          <w:szCs w:val="15"/>
-          <w:lang w:eastAsia="fr-FR"/>
-        </w:rPr>
-        <w:t xml:space="preserve"> </w:t>
-      </w:r>
-    </w:p>
-    <w:p>
-      <w:pPr>
-        <w:shd w:val="clear" w:color="auto" w:fill="1F1F1F"/>
-        <w:spacing w:after="0" w:line="207" w:lineRule="atLeast"/>
-        <w:rPr>
-          <w:rFonts w:eastAsia="Times New Roman" w:cstheme="minorHAnsi"/>
-          <w:color w:val="CCCCCC"/>
-          <w:sz w:val="15"/>
-          <w:szCs w:val="15"/>
-          <w:lang w:eastAsia="fr-FR"/>
-        </w:rPr>
-      </w:pPr>
-      <w:r>
-        <w:rPr>
-          <w:rFonts w:eastAsia="Times New Roman" w:cstheme="minorHAnsi"/>
-          <w:color w:val="CCCCCC"/>
-          <w:sz w:val="15"/>
-          <w:szCs w:val="15"/>
-          <w:lang w:eastAsia="fr-FR"/>
-        </w:rPr>
-        <w:t xml:space="preserve">        }, </w:t>
-      </w:r>
-      <w:proofErr w:type="spellStart"/>
-      <w:proofErr w:type="gramStart"/>
-      <w:r>
-        <w:rPr>
-          <w:rFonts w:eastAsia="Times New Roman" w:cstheme="minorHAnsi"/>
-          <w:color w:val="9CDCFE"/>
-          <w:sz w:val="15"/>
-          <w:szCs w:val="15"/>
-          <w:lang w:eastAsia="fr-FR"/>
-        </w:rPr>
-        <w:t>verify</w:t>
-      </w:r>
-      <w:proofErr w:type="spellEnd"/>
-      <w:r>
-        <w:rPr>
-          <w:rFonts w:eastAsia="Times New Roman" w:cstheme="minorHAnsi"/>
-          <w:color w:val="D4D4D4"/>
-          <w:sz w:val="15"/>
-          <w:szCs w:val="15"/>
-          <w:lang w:eastAsia="fr-FR"/>
-        </w:rPr>
-        <w:t>=</w:t>
-      </w:r>
-      <w:proofErr w:type="gramEnd"/>
-      <w:r>
-        <w:rPr>
-          <w:rFonts w:eastAsia="Times New Roman" w:cstheme="minorHAnsi"/>
-          <w:color w:val="569CD6"/>
-          <w:sz w:val="15"/>
-          <w:szCs w:val="15"/>
-          <w:lang w:eastAsia="fr-FR"/>
-        </w:rPr>
-        <w:t>False</w:t>
-      </w:r>
-      <w:r>
-        <w:rPr>
-          <w:rFonts w:eastAsia="Times New Roman" w:cstheme="minorHAnsi"/>
-          <w:color w:val="CCCCCC"/>
-          <w:sz w:val="15"/>
-          <w:szCs w:val="15"/>
-          <w:lang w:eastAsia="fr-FR"/>
-        </w:rPr>
-        <w:t>)</w:t>
-      </w:r>
-    </w:p>
-    <w:p>
-      <w:pPr>
-        <w:shd w:val="clear" w:color="auto" w:fill="1F1F1F"/>
-        <w:spacing w:after="0" w:line="207" w:lineRule="atLeast"/>
-        <w:rPr>
-          <w:rFonts w:eastAsia="Times New Roman" w:cstheme="minorHAnsi"/>
-          <w:color w:val="CCCCCC"/>
-          <w:sz w:val="15"/>
-          <w:szCs w:val="15"/>
-          <w:lang w:eastAsia="fr-FR"/>
-        </w:rPr>
-      </w:pPr>
-    </w:p>
-    <w:p>
-      <w:pPr>
-        <w:shd w:val="clear" w:color="auto" w:fill="1F1F1F"/>
-        <w:spacing w:after="0" w:line="207" w:lineRule="atLeast"/>
-        <w:rPr>
-          <w:rFonts w:eastAsia="Times New Roman" w:cstheme="minorHAnsi"/>
-          <w:color w:val="CCCCCC"/>
-          <w:sz w:val="15"/>
-          <w:szCs w:val="15"/>
-          <w:lang w:eastAsia="fr-FR"/>
-        </w:rPr>
-      </w:pPr>
-      <w:r>
-        <w:rPr>
-          <w:rFonts w:eastAsia="Times New Roman" w:cstheme="minorHAnsi"/>
-          <w:color w:val="CCCCCC"/>
-          <w:sz w:val="15"/>
-          <w:szCs w:val="15"/>
-          <w:lang w:eastAsia="fr-FR"/>
-        </w:rPr>
-        <w:t xml:space="preserve">    </w:t>
-      </w:r>
-      <w:r>
-        <w:rPr>
-          <w:rFonts w:eastAsia="Times New Roman" w:cstheme="minorHAnsi"/>
-          <w:color w:val="DCDCAA"/>
-          <w:sz w:val="15"/>
-          <w:szCs w:val="15"/>
-          <w:lang w:eastAsia="fr-FR"/>
-        </w:rPr>
-        <w:t>@</w:t>
-      </w:r>
-      <w:proofErr w:type="spellStart"/>
-      <w:r>
-        <w:rPr>
-          <w:rFonts w:eastAsia="Times New Roman" w:cstheme="minorHAnsi"/>
-          <w:color w:val="DCDCAA"/>
-          <w:sz w:val="15"/>
-          <w:szCs w:val="15"/>
-          <w:lang w:eastAsia="fr-FR"/>
-        </w:rPr>
-        <w:t>task</w:t>
-      </w:r>
-      <w:proofErr w:type="spellEnd"/>
-      <w:r>
-        <w:rPr>
-          <w:rFonts w:eastAsia="Times New Roman" w:cstheme="minorHAnsi"/>
-          <w:color w:val="CCCCCC"/>
-          <w:sz w:val="15"/>
-          <w:szCs w:val="15"/>
-          <w:lang w:eastAsia="fr-FR"/>
-        </w:rPr>
-        <w:t>(</w:t>
-      </w:r>
-      <w:r>
-        <w:rPr>
-          <w:rFonts w:eastAsia="Times New Roman" w:cstheme="minorHAnsi"/>
-          <w:color w:val="B5CEA8"/>
-          <w:sz w:val="15"/>
-          <w:szCs w:val="15"/>
-          <w:lang w:eastAsia="fr-FR"/>
-        </w:rPr>
-        <w:t>1</w:t>
-      </w:r>
-      <w:r>
-        <w:rPr>
-          <w:rFonts w:eastAsia="Times New Roman" w:cstheme="minorHAnsi"/>
-          <w:color w:val="CCCCCC"/>
-          <w:sz w:val="15"/>
-          <w:szCs w:val="15"/>
-          <w:lang w:eastAsia="fr-FR"/>
-        </w:rPr>
-        <w:t>)</w:t>
-      </w:r>
-    </w:p>
-    <w:p>
-      <w:pPr>
-        <w:shd w:val="clear" w:color="auto" w:fill="1F1F1F"/>
-        <w:spacing w:after="0" w:line="207" w:lineRule="atLeast"/>
-        <w:rPr>
-          <w:rFonts w:eastAsia="Times New Roman" w:cstheme="minorHAnsi"/>
-          <w:color w:val="CCCCCC"/>
-          <w:sz w:val="15"/>
-          <w:szCs w:val="15"/>
-          <w:lang w:eastAsia="fr-FR"/>
-        </w:rPr>
-      </w:pPr>
-      <w:r>
-        <w:rPr>
-          <w:rFonts w:eastAsia="Times New Roman" w:cstheme="minorHAnsi"/>
-          <w:color w:val="CCCCCC"/>
-          <w:sz w:val="15"/>
-          <w:szCs w:val="15"/>
-          <w:lang w:eastAsia="fr-FR"/>
-        </w:rPr>
-        <w:t xml:space="preserve">    </w:t>
-      </w:r>
-      <w:proofErr w:type="spellStart"/>
-      <w:r>
-        <w:rPr>
-          <w:rFonts w:eastAsia="Times New Roman" w:cstheme="minorHAnsi"/>
-          <w:color w:val="569CD6"/>
-          <w:sz w:val="15"/>
-          <w:szCs w:val="15"/>
-          <w:lang w:eastAsia="fr-FR"/>
-        </w:rPr>
-        <w:t>def</w:t>
-      </w:r>
-      <w:proofErr w:type="spellEnd"/>
-      <w:r>
-        <w:rPr>
-          <w:rFonts w:eastAsia="Times New Roman" w:cstheme="minorHAnsi"/>
-          <w:color w:val="CCCCCC"/>
-          <w:sz w:val="15"/>
-          <w:szCs w:val="15"/>
-          <w:lang w:eastAsia="fr-FR"/>
-        </w:rPr>
-        <w:t xml:space="preserve"> </w:t>
-      </w:r>
-      <w:proofErr w:type="spellStart"/>
-      <w:proofErr w:type="gramStart"/>
-      <w:r>
-        <w:rPr>
-          <w:rFonts w:eastAsia="Times New Roman" w:cstheme="minorHAnsi"/>
-          <w:color w:val="DCDCAA"/>
-          <w:sz w:val="15"/>
-          <w:szCs w:val="15"/>
-          <w:lang w:eastAsia="fr-FR"/>
-        </w:rPr>
-        <w:t>register</w:t>
-      </w:r>
-      <w:proofErr w:type="spellEnd"/>
-      <w:r>
-        <w:rPr>
-          <w:rFonts w:eastAsia="Times New Roman" w:cstheme="minorHAnsi"/>
-          <w:color w:val="CCCCCC"/>
-          <w:sz w:val="15"/>
-          <w:szCs w:val="15"/>
-          <w:lang w:eastAsia="fr-FR"/>
-        </w:rPr>
-        <w:t>(</w:t>
-      </w:r>
-      <w:proofErr w:type="gramEnd"/>
-      <w:r>
-        <w:rPr>
-          <w:rFonts w:eastAsia="Times New Roman" w:cstheme="minorHAnsi"/>
-          <w:color w:val="9CDCFE"/>
-          <w:sz w:val="15"/>
-          <w:szCs w:val="15"/>
-          <w:lang w:eastAsia="fr-FR"/>
-        </w:rPr>
-        <w:t>self</w:t>
-      </w:r>
-      <w:r>
-        <w:rPr>
-          <w:rFonts w:eastAsia="Times New Roman" w:cstheme="minorHAnsi"/>
-          <w:color w:val="CCCCCC"/>
-          <w:sz w:val="15"/>
-          <w:szCs w:val="15"/>
-          <w:lang w:eastAsia="fr-FR"/>
-        </w:rPr>
-        <w:t>):</w:t>
-      </w:r>
-    </w:p>
-    <w:p>
-      <w:pPr>
-        <w:shd w:val="clear" w:color="auto" w:fill="1F1F1F"/>
-        <w:spacing w:after="0" w:line="207" w:lineRule="atLeast"/>
-        <w:rPr>
-          <w:rFonts w:eastAsia="Times New Roman" w:cstheme="minorHAnsi"/>
-          <w:color w:val="CCCCCC"/>
-          <w:sz w:val="15"/>
-          <w:szCs w:val="15"/>
-          <w:lang w:eastAsia="fr-FR"/>
-        </w:rPr>
-      </w:pPr>
-      <w:r>
-        <w:rPr>
-          <w:rFonts w:eastAsia="Times New Roman" w:cstheme="minorHAnsi"/>
-          <w:color w:val="CCCCCC"/>
-          <w:sz w:val="15"/>
-          <w:szCs w:val="15"/>
-          <w:lang w:eastAsia="fr-FR"/>
-        </w:rPr>
-        <w:t xml:space="preserve">        </w:t>
-      </w:r>
-      <w:proofErr w:type="gramStart"/>
-      <w:r>
-        <w:rPr>
-          <w:rFonts w:eastAsia="Times New Roman" w:cstheme="minorHAnsi"/>
-          <w:color w:val="9CDCFE"/>
-          <w:sz w:val="15"/>
-          <w:szCs w:val="15"/>
-          <w:lang w:eastAsia="fr-FR"/>
-        </w:rPr>
-        <w:t>self</w:t>
-      </w:r>
-      <w:r>
-        <w:rPr>
-          <w:rFonts w:eastAsia="Times New Roman" w:cstheme="minorHAnsi"/>
-          <w:color w:val="CCCCCC"/>
-          <w:sz w:val="15"/>
-          <w:szCs w:val="15"/>
-          <w:lang w:eastAsia="fr-FR"/>
-        </w:rPr>
-        <w:t>.</w:t>
-      </w:r>
-      <w:r>
-        <w:rPr>
-          <w:rFonts w:eastAsia="Times New Roman" w:cstheme="minorHAnsi"/>
-          <w:color w:val="9CDCFE"/>
-          <w:sz w:val="15"/>
-          <w:szCs w:val="15"/>
-          <w:lang w:eastAsia="fr-FR"/>
-        </w:rPr>
-        <w:t>client</w:t>
-      </w:r>
-      <w:r>
-        <w:rPr>
-          <w:rFonts w:eastAsia="Times New Roman" w:cstheme="minorHAnsi"/>
-          <w:color w:val="CCCCCC"/>
-          <w:sz w:val="15"/>
-          <w:szCs w:val="15"/>
-          <w:lang w:eastAsia="fr-FR"/>
-        </w:rPr>
-        <w:t>.</w:t>
-      </w:r>
-      <w:r>
-        <w:rPr>
-          <w:rFonts w:eastAsia="Times New Roman" w:cstheme="minorHAnsi"/>
-          <w:color w:val="DCDCAA"/>
-          <w:sz w:val="15"/>
-          <w:szCs w:val="15"/>
-          <w:lang w:eastAsia="fr-FR"/>
-        </w:rPr>
-        <w:t>post</w:t>
-      </w:r>
-      <w:r>
-        <w:rPr>
-          <w:rFonts w:eastAsia="Times New Roman" w:cstheme="minorHAnsi"/>
-          <w:color w:val="CCCCCC"/>
-          <w:sz w:val="15"/>
-          <w:szCs w:val="15"/>
-          <w:lang w:eastAsia="fr-FR"/>
-        </w:rPr>
-        <w:t>(</w:t>
-      </w:r>
-      <w:proofErr w:type="gramEnd"/>
-      <w:r>
-        <w:rPr>
-          <w:rFonts w:eastAsia="Times New Roman" w:cstheme="minorHAnsi"/>
-          <w:color w:val="CE9178"/>
-          <w:sz w:val="15"/>
-          <w:szCs w:val="15"/>
-          <w:lang w:eastAsia="fr-FR"/>
-        </w:rPr>
-        <w:t>"/</w:t>
-      </w:r>
-      <w:proofErr w:type="spellStart"/>
-      <w:r>
-        <w:rPr>
-          <w:rFonts w:eastAsia="Times New Roman" w:cstheme="minorHAnsi"/>
-          <w:color w:val="CE9178"/>
-          <w:sz w:val="15"/>
-          <w:szCs w:val="15"/>
-          <w:lang w:eastAsia="fr-FR"/>
-        </w:rPr>
-        <w:t>register</w:t>
-      </w:r>
-      <w:proofErr w:type="spellEnd"/>
-      <w:r>
-        <w:rPr>
-          <w:rFonts w:eastAsia="Times New Roman" w:cstheme="minorHAnsi"/>
-          <w:color w:val="CE9178"/>
-          <w:sz w:val="15"/>
-          <w:szCs w:val="15"/>
-          <w:lang w:eastAsia="fr-FR"/>
-        </w:rPr>
-        <w:t>"</w:t>
-      </w:r>
-      <w:r>
-        <w:rPr>
-          <w:rFonts w:eastAsia="Times New Roman" w:cstheme="minorHAnsi"/>
-          <w:color w:val="CCCCCC"/>
-          <w:sz w:val="15"/>
-          <w:szCs w:val="15"/>
-          <w:lang w:eastAsia="fr-FR"/>
-        </w:rPr>
-        <w:t>, {</w:t>
-      </w:r>
-    </w:p>
-    <w:p>
-      <w:pPr>
-        <w:shd w:val="clear" w:color="auto" w:fill="1F1F1F"/>
-        <w:spacing w:after="0" w:line="207" w:lineRule="atLeast"/>
-        <w:rPr>
-          <w:rFonts w:eastAsia="Times New Roman" w:cstheme="minorHAnsi"/>
-          <w:color w:val="CCCCCC"/>
-          <w:sz w:val="15"/>
-          <w:szCs w:val="15"/>
-          <w:lang w:eastAsia="fr-FR"/>
-        </w:rPr>
-      </w:pPr>
-      <w:r>
-        <w:rPr>
-          <w:rFonts w:eastAsia="Times New Roman" w:cstheme="minorHAnsi"/>
-          <w:color w:val="CCCCCC"/>
-          <w:sz w:val="15"/>
-          <w:szCs w:val="15"/>
-          <w:lang w:eastAsia="fr-FR"/>
-        </w:rPr>
-        <w:t xml:space="preserve">            </w:t>
-      </w:r>
-      <w:r>
-        <w:rPr>
-          <w:rFonts w:eastAsia="Times New Roman" w:cstheme="minorHAnsi"/>
-          <w:color w:val="CE9178"/>
-          <w:sz w:val="15"/>
-          <w:szCs w:val="15"/>
-          <w:lang w:eastAsia="fr-FR"/>
-        </w:rPr>
-        <w:t>"</w:t>
-      </w:r>
-      <w:proofErr w:type="gramStart"/>
-      <w:r>
-        <w:rPr>
-          <w:rFonts w:eastAsia="Times New Roman" w:cstheme="minorHAnsi"/>
-          <w:color w:val="CE9178"/>
-          <w:sz w:val="15"/>
-          <w:szCs w:val="15"/>
-          <w:lang w:eastAsia="fr-FR"/>
-        </w:rPr>
-        <w:t>email</w:t>
-      </w:r>
-      <w:proofErr w:type="gramEnd"/>
-      <w:r>
-        <w:rPr>
-          <w:rFonts w:eastAsia="Times New Roman" w:cstheme="minorHAnsi"/>
-          <w:color w:val="CE9178"/>
-          <w:sz w:val="15"/>
-          <w:szCs w:val="15"/>
-          <w:lang w:eastAsia="fr-FR"/>
-        </w:rPr>
-        <w:t>"</w:t>
-      </w:r>
-      <w:r>
-        <w:rPr>
-          <w:rFonts w:eastAsia="Times New Roman" w:cstheme="minorHAnsi"/>
-          <w:color w:val="CCCCCC"/>
-          <w:sz w:val="15"/>
-          <w:szCs w:val="15"/>
-          <w:lang w:eastAsia="fr-FR"/>
-        </w:rPr>
-        <w:t xml:space="preserve">: </w:t>
-      </w:r>
-      <w:r>
-        <w:rPr>
-          <w:rFonts w:eastAsia="Times New Roman" w:cstheme="minorHAnsi"/>
-          <w:color w:val="CE9178"/>
-          <w:sz w:val="15"/>
-          <w:szCs w:val="15"/>
-          <w:lang w:eastAsia="fr-FR"/>
-        </w:rPr>
-        <w:t>"testuser@example.com"</w:t>
-      </w:r>
-      <w:r>
-        <w:rPr>
-          <w:rFonts w:eastAsia="Times New Roman" w:cstheme="minorHAnsi"/>
-          <w:color w:val="CCCCCC"/>
-          <w:sz w:val="15"/>
-          <w:szCs w:val="15"/>
-          <w:lang w:eastAsia="fr-FR"/>
-        </w:rPr>
-        <w:t>,</w:t>
-      </w:r>
-    </w:p>
-    <w:p>
-      <w:pPr>
-        <w:shd w:val="clear" w:color="auto" w:fill="1F1F1F"/>
-        <w:spacing w:after="0" w:line="207" w:lineRule="atLeast"/>
-        <w:rPr>
-          <w:rFonts w:eastAsia="Times New Roman" w:cstheme="minorHAnsi"/>
-          <w:color w:val="CCCCCC"/>
-          <w:sz w:val="15"/>
-          <w:szCs w:val="15"/>
-          <w:lang w:eastAsia="fr-FR"/>
-        </w:rPr>
-      </w:pPr>
-      <w:r>
-        <w:rPr>
-          <w:rFonts w:eastAsia="Times New Roman" w:cstheme="minorHAnsi"/>
-          <w:color w:val="CCCCCC"/>
-          <w:sz w:val="15"/>
-          <w:szCs w:val="15"/>
-          <w:lang w:eastAsia="fr-FR"/>
-        </w:rPr>
-        <w:t xml:space="preserve">            </w:t>
-      </w:r>
-      <w:r>
-        <w:rPr>
-          <w:rFonts w:eastAsia="Times New Roman" w:cstheme="minorHAnsi"/>
-          <w:color w:val="CE9178"/>
-          <w:sz w:val="15"/>
-          <w:szCs w:val="15"/>
-          <w:lang w:eastAsia="fr-FR"/>
-        </w:rPr>
-        <w:t>"</w:t>
-      </w:r>
-      <w:proofErr w:type="spellStart"/>
-      <w:proofErr w:type="gramStart"/>
-      <w:r>
-        <w:rPr>
-          <w:rFonts w:eastAsia="Times New Roman" w:cstheme="minorHAnsi"/>
-          <w:color w:val="CE9178"/>
-          <w:sz w:val="15"/>
-          <w:szCs w:val="15"/>
-          <w:lang w:eastAsia="fr-FR"/>
-        </w:rPr>
-        <w:t>password</w:t>
-      </w:r>
-      <w:proofErr w:type="spellEnd"/>
-      <w:proofErr w:type="gramEnd"/>
-      <w:r>
-        <w:rPr>
-          <w:rFonts w:eastAsia="Times New Roman" w:cstheme="minorHAnsi"/>
-          <w:color w:val="CE9178"/>
-          <w:sz w:val="15"/>
-          <w:szCs w:val="15"/>
-          <w:lang w:eastAsia="fr-FR"/>
-        </w:rPr>
-        <w:t>"</w:t>
-      </w:r>
-      <w:r>
-        <w:rPr>
-          <w:rFonts w:eastAsia="Times New Roman" w:cstheme="minorHAnsi"/>
-          <w:color w:val="CCCCCC"/>
-          <w:sz w:val="15"/>
-          <w:szCs w:val="15"/>
-          <w:lang w:eastAsia="fr-FR"/>
-        </w:rPr>
-        <w:t xml:space="preserve">: </w:t>
-      </w:r>
-      <w:r>
-        <w:rPr>
-          <w:rFonts w:eastAsia="Times New Roman" w:cstheme="minorHAnsi"/>
-          <w:color w:val="CE9178"/>
-          <w:sz w:val="15"/>
-          <w:szCs w:val="15"/>
-          <w:lang w:eastAsia="fr-FR"/>
-        </w:rPr>
-        <w:t>"password123"</w:t>
-      </w:r>
-      <w:r>
-        <w:rPr>
-          <w:rFonts w:eastAsia="Times New Roman" w:cstheme="minorHAnsi"/>
-          <w:color w:val="CCCCCC"/>
-          <w:sz w:val="15"/>
-          <w:szCs w:val="15"/>
-          <w:lang w:eastAsia="fr-FR"/>
-        </w:rPr>
-        <w:t>,</w:t>
-      </w:r>
-    </w:p>
-    <w:p>
-      <w:pPr>
-        <w:shd w:val="clear" w:color="auto" w:fill="1F1F1F"/>
-        <w:spacing w:after="0" w:line="207" w:lineRule="atLeast"/>
-        <w:rPr>
-          <w:rFonts w:eastAsia="Times New Roman" w:cstheme="minorHAnsi"/>
-          <w:color w:val="CCCCCC"/>
-          <w:sz w:val="15"/>
-          <w:szCs w:val="15"/>
-          <w:lang w:eastAsia="fr-FR"/>
-        </w:rPr>
-      </w:pPr>
-      <w:r>
-        <w:rPr>
-          <w:rFonts w:eastAsia="Times New Roman" w:cstheme="minorHAnsi"/>
-          <w:color w:val="CCCCCC"/>
-          <w:sz w:val="15"/>
-          <w:szCs w:val="15"/>
-          <w:lang w:eastAsia="fr-FR"/>
-        </w:rPr>
-        <w:t xml:space="preserve">            </w:t>
-      </w:r>
-      <w:r>
-        <w:rPr>
-          <w:rFonts w:eastAsia="Times New Roman" w:cstheme="minorHAnsi"/>
-          <w:color w:val="CE9178"/>
-          <w:sz w:val="15"/>
-          <w:szCs w:val="15"/>
-          <w:lang w:eastAsia="fr-FR"/>
-        </w:rPr>
-        <w:t>"</w:t>
-      </w:r>
-      <w:proofErr w:type="spellStart"/>
-      <w:proofErr w:type="gramStart"/>
-      <w:r>
-        <w:rPr>
-          <w:rFonts w:eastAsia="Times New Roman" w:cstheme="minorHAnsi"/>
-          <w:color w:val="CE9178"/>
-          <w:sz w:val="15"/>
-          <w:szCs w:val="15"/>
-          <w:lang w:eastAsia="fr-FR"/>
-        </w:rPr>
-        <w:t>first_name</w:t>
-      </w:r>
-      <w:proofErr w:type="spellEnd"/>
-      <w:proofErr w:type="gramEnd"/>
-      <w:r>
-        <w:rPr>
-          <w:rFonts w:eastAsia="Times New Roman" w:cstheme="minorHAnsi"/>
-          <w:color w:val="CE9178"/>
-          <w:sz w:val="15"/>
-          <w:szCs w:val="15"/>
-          <w:lang w:eastAsia="fr-FR"/>
-        </w:rPr>
-        <w:t>"</w:t>
-      </w:r>
-      <w:r>
-        <w:rPr>
-          <w:rFonts w:eastAsia="Times New Roman" w:cstheme="minorHAnsi"/>
-          <w:color w:val="CCCCCC"/>
-          <w:sz w:val="15"/>
-          <w:szCs w:val="15"/>
-          <w:lang w:eastAsia="fr-FR"/>
-        </w:rPr>
-        <w:t xml:space="preserve">: </w:t>
-      </w:r>
-      <w:r>
-        <w:rPr>
-          <w:rFonts w:eastAsia="Times New Roman" w:cstheme="minorHAnsi"/>
-          <w:color w:val="CE9178"/>
-          <w:sz w:val="15"/>
-          <w:szCs w:val="15"/>
-          <w:lang w:eastAsia="fr-FR"/>
-        </w:rPr>
-        <w:t>"Test"</w:t>
-      </w:r>
-      <w:r>
-        <w:rPr>
-          <w:rFonts w:eastAsia="Times New Roman" w:cstheme="minorHAnsi"/>
-          <w:color w:val="CCCCCC"/>
-          <w:sz w:val="15"/>
-          <w:szCs w:val="15"/>
-          <w:lang w:eastAsia="fr-FR"/>
-        </w:rPr>
-        <w:t>,</w:t>
-      </w:r>
-    </w:p>
-    <w:p>
-      <w:pPr>
-        <w:shd w:val="clear" w:color="auto" w:fill="1F1F1F"/>
-        <w:spacing w:after="0" w:line="207" w:lineRule="atLeast"/>
-        <w:rPr>
-          <w:rFonts w:eastAsia="Times New Roman" w:cstheme="minorHAnsi"/>
-          <w:color w:val="CCCCCC"/>
-          <w:sz w:val="15"/>
-          <w:szCs w:val="15"/>
-          <w:lang w:eastAsia="fr-FR"/>
-        </w:rPr>
-      </w:pPr>
-      <w:r>
-        <w:rPr>
-          <w:rFonts w:eastAsia="Times New Roman" w:cstheme="minorHAnsi"/>
-          <w:color w:val="CCCCCC"/>
-          <w:sz w:val="15"/>
-          <w:szCs w:val="15"/>
-          <w:lang w:eastAsia="fr-FR"/>
-        </w:rPr>
-        <w:t xml:space="preserve">            </w:t>
-      </w:r>
-      <w:r>
-        <w:rPr>
-          <w:rFonts w:eastAsia="Times New Roman" w:cstheme="minorHAnsi"/>
-          <w:color w:val="CE9178"/>
-          <w:sz w:val="15"/>
-          <w:szCs w:val="15"/>
-          <w:lang w:eastAsia="fr-FR"/>
-        </w:rPr>
-        <w:t>"</w:t>
-      </w:r>
-      <w:proofErr w:type="spellStart"/>
-      <w:proofErr w:type="gramStart"/>
-      <w:r>
-        <w:rPr>
-          <w:rFonts w:eastAsia="Times New Roman" w:cstheme="minorHAnsi"/>
-          <w:color w:val="CE9178"/>
-          <w:sz w:val="15"/>
-          <w:szCs w:val="15"/>
-          <w:lang w:eastAsia="fr-FR"/>
-        </w:rPr>
-        <w:t>last_name</w:t>
-      </w:r>
-      <w:proofErr w:type="spellEnd"/>
-      <w:proofErr w:type="gramEnd"/>
-      <w:r>
-        <w:rPr>
-          <w:rFonts w:eastAsia="Times New Roman" w:cstheme="minorHAnsi"/>
-          <w:color w:val="CE9178"/>
-          <w:sz w:val="15"/>
-          <w:szCs w:val="15"/>
-          <w:lang w:eastAsia="fr-FR"/>
-        </w:rPr>
-        <w:t>"</w:t>
-      </w:r>
-      <w:r>
-        <w:rPr>
-          <w:rFonts w:eastAsia="Times New Roman" w:cstheme="minorHAnsi"/>
-          <w:color w:val="CCCCCC"/>
-          <w:sz w:val="15"/>
-          <w:szCs w:val="15"/>
-          <w:lang w:eastAsia="fr-FR"/>
-        </w:rPr>
-        <w:t xml:space="preserve">: </w:t>
-      </w:r>
-      <w:r>
-        <w:rPr>
-          <w:rFonts w:eastAsia="Times New Roman" w:cstheme="minorHAnsi"/>
-          <w:color w:val="CE9178"/>
-          <w:sz w:val="15"/>
-          <w:szCs w:val="15"/>
-          <w:lang w:eastAsia="fr-FR"/>
-        </w:rPr>
-        <w:t>"User"</w:t>
-      </w:r>
-      <w:r>
-        <w:rPr>
-          <w:rFonts w:eastAsia="Times New Roman" w:cstheme="minorHAnsi"/>
-          <w:color w:val="CCCCCC"/>
-          <w:sz w:val="15"/>
-          <w:szCs w:val="15"/>
-          <w:lang w:eastAsia="fr-FR"/>
-        </w:rPr>
-        <w:t>,</w:t>
-      </w:r>
-    </w:p>
-    <w:p>
-      <w:pPr>
-        <w:shd w:val="clear" w:color="auto" w:fill="1F1F1F"/>
-        <w:spacing w:after="0" w:line="207" w:lineRule="atLeast"/>
-        <w:rPr>
-          <w:rFonts w:eastAsia="Times New Roman" w:cstheme="minorHAnsi"/>
-          <w:color w:val="CCCCCC"/>
-          <w:sz w:val="15"/>
-          <w:szCs w:val="15"/>
-          <w:lang w:eastAsia="fr-FR"/>
-        </w:rPr>
-      </w:pPr>
-      <w:r>
-        <w:rPr>
-          <w:rFonts w:eastAsia="Times New Roman" w:cstheme="minorHAnsi"/>
-          <w:color w:val="CCCCCC"/>
-          <w:sz w:val="15"/>
-          <w:szCs w:val="15"/>
-          <w:lang w:eastAsia="fr-FR"/>
-        </w:rPr>
-        <w:t xml:space="preserve">            </w:t>
-      </w:r>
-      <w:r>
-        <w:rPr>
-          <w:rFonts w:eastAsia="Times New Roman" w:cstheme="minorHAnsi"/>
-          <w:color w:val="CE9178"/>
-          <w:sz w:val="15"/>
-          <w:szCs w:val="15"/>
-          <w:lang w:eastAsia="fr-FR"/>
-        </w:rPr>
-        <w:t>"</w:t>
-      </w:r>
-      <w:proofErr w:type="spellStart"/>
-      <w:proofErr w:type="gramStart"/>
-      <w:r>
-        <w:rPr>
-          <w:rFonts w:eastAsia="Times New Roman" w:cstheme="minorHAnsi"/>
-          <w:color w:val="CE9178"/>
-          <w:sz w:val="15"/>
-          <w:szCs w:val="15"/>
-          <w:lang w:eastAsia="fr-FR"/>
-        </w:rPr>
-        <w:t>address</w:t>
-      </w:r>
-      <w:proofErr w:type="spellEnd"/>
-      <w:proofErr w:type="gramEnd"/>
-      <w:r>
-        <w:rPr>
-          <w:rFonts w:eastAsia="Times New Roman" w:cstheme="minorHAnsi"/>
-          <w:color w:val="CE9178"/>
-          <w:sz w:val="15"/>
-          <w:szCs w:val="15"/>
-          <w:lang w:eastAsia="fr-FR"/>
-        </w:rPr>
-        <w:t>"</w:t>
-      </w:r>
-      <w:r>
-        <w:rPr>
-          <w:rFonts w:eastAsia="Times New Roman" w:cstheme="minorHAnsi"/>
-          <w:color w:val="CCCCCC"/>
-          <w:sz w:val="15"/>
-          <w:szCs w:val="15"/>
-          <w:lang w:eastAsia="fr-FR"/>
-        </w:rPr>
-        <w:t xml:space="preserve">: </w:t>
-      </w:r>
-      <w:r>
-        <w:rPr>
-          <w:rFonts w:eastAsia="Times New Roman" w:cstheme="minorHAnsi"/>
-          <w:color w:val="CE9178"/>
-          <w:sz w:val="15"/>
-          <w:szCs w:val="15"/>
-          <w:lang w:eastAsia="fr-FR"/>
-        </w:rPr>
-        <w:t>"Paris"</w:t>
-      </w:r>
-    </w:p>
-    <w:p>
-      <w:pPr>
-        <w:shd w:val="clear" w:color="auto" w:fill="1F1F1F"/>
-        <w:spacing w:after="0" w:line="207" w:lineRule="atLeast"/>
-        <w:rPr>
-          <w:rFonts w:eastAsia="Times New Roman" w:cstheme="minorHAnsi"/>
-          <w:color w:val="CCCCCC"/>
-          <w:sz w:val="15"/>
-          <w:szCs w:val="15"/>
-          <w:lang w:eastAsia="fr-FR"/>
-        </w:rPr>
-      </w:pPr>
-      <w:r>
-        <w:rPr>
-          <w:rFonts w:eastAsia="Times New Roman" w:cstheme="minorHAnsi"/>
-          <w:color w:val="CCCCCC"/>
-          <w:sz w:val="15"/>
-          <w:szCs w:val="15"/>
-          <w:lang w:eastAsia="fr-FR"/>
-        </w:rPr>
-        <w:t xml:space="preserve">        }, </w:t>
-      </w:r>
-      <w:proofErr w:type="spellStart"/>
-      <w:proofErr w:type="gramStart"/>
-      <w:r>
-        <w:rPr>
-          <w:rFonts w:eastAsia="Times New Roman" w:cstheme="minorHAnsi"/>
-          <w:color w:val="9CDCFE"/>
-          <w:sz w:val="15"/>
-          <w:szCs w:val="15"/>
-          <w:lang w:eastAsia="fr-FR"/>
-        </w:rPr>
-        <w:t>verify</w:t>
-      </w:r>
-      <w:proofErr w:type="spellEnd"/>
-      <w:r>
-        <w:rPr>
-          <w:rFonts w:eastAsia="Times New Roman" w:cstheme="minorHAnsi"/>
-          <w:color w:val="D4D4D4"/>
-          <w:sz w:val="15"/>
-          <w:szCs w:val="15"/>
-          <w:lang w:eastAsia="fr-FR"/>
-        </w:rPr>
-        <w:t>=</w:t>
-      </w:r>
-      <w:proofErr w:type="gramEnd"/>
-      <w:r>
-        <w:rPr>
-          <w:rFonts w:eastAsia="Times New Roman" w:cstheme="minorHAnsi"/>
-          <w:color w:val="569CD6"/>
-          <w:sz w:val="15"/>
-          <w:szCs w:val="15"/>
-          <w:lang w:eastAsia="fr-FR"/>
-        </w:rPr>
-        <w:t>False</w:t>
-      </w:r>
-      <w:r>
-        <w:rPr>
-          <w:rFonts w:eastAsia="Times New Roman" w:cstheme="minorHAnsi"/>
-          <w:color w:val="CCCCCC"/>
-          <w:sz w:val="15"/>
-          <w:szCs w:val="15"/>
-          <w:lang w:eastAsia="fr-FR"/>
-        </w:rPr>
-        <w:t>)</w:t>
-      </w:r>
-    </w:p>
-    <w:p>
-      <w:pPr>
-        <w:shd w:val="clear" w:color="auto" w:fill="1F1F1F"/>
-        <w:spacing w:after="0" w:line="207" w:lineRule="atLeast"/>
-        <w:rPr>
-          <w:rFonts w:eastAsia="Times New Roman" w:cstheme="minorHAnsi"/>
-          <w:color w:val="CCCCCC"/>
-          <w:sz w:val="15"/>
-          <w:szCs w:val="15"/>
+        <w:spacing w:after="0" w:line="258" w:lineRule="atLeast"/>
+        <w:rPr>
+          <w:rFonts w:eastAsia="Times New Roman" w:cstheme="minorHAnsi"/>
+          <w:color w:val="CCCCCC"/>
+          <w:sz w:val="20"/>
+          <w:szCs w:val="20"/>
           <w:lang w:eastAsia="fr-FR"/>
         </w:rPr>
       </w:pPr>
@@ -10740,7 +11184,6 @@
           <w:sz w:val="28"/>
           <w:szCs w:val="28"/>
         </w:rPr>
-        <w:lastRenderedPageBreak/>
         <w:tab/>
       </w:r>
       <w:r>
@@ -10767,7 +11210,7 @@
             <v:path o:extrusionok="f" gradientshapeok="t" o:connecttype="rect"/>
             <o:lock v:ext="edit" aspectratio="t"/>
           </v:shapetype>
-          <v:shape id="_x0000_i1025" type="#_x0000_t75" alt="Image chargée" style="width:24pt;height:24pt"/>
+          <v:shape id="_x0000_i1025" type="#_x0000_t75" alt="Image chargée" style="width:23.75pt;height:23.75pt"/>
         </w:pict>
       </w:r>
       <w:r>
@@ -10851,7 +11294,19 @@
         <w:rPr>
           <w:rFonts w:asciiTheme="minorHAnsi" w:hAnsiTheme="minorHAnsi" w:cstheme="minorHAnsi"/>
         </w:rPr>
-        <w:t xml:space="preserve"> avec 170 utilisateurs a révélé que </w:t>
+        <w:t xml:space="preserve"> avec </w:t>
+      </w:r>
+      <w:r>
+        <w:rPr>
+          <w:rFonts w:asciiTheme="minorHAnsi" w:hAnsiTheme="minorHAnsi" w:cstheme="minorHAnsi"/>
+        </w:rPr>
+        <w:t>50</w:t>
+      </w:r>
+      <w:r>
+        <w:rPr>
+          <w:rFonts w:asciiTheme="minorHAnsi" w:hAnsiTheme="minorHAnsi" w:cstheme="minorHAnsi"/>
+        </w:rPr>
+        <w:t xml:space="preserve"> utilisateurs a révélé que </w:t>
       </w:r>
       <w:r>
         <w:rPr>
@@ -11042,18 +11497,21 @@
         </w:numPr>
         <w:rPr>
           <w:rFonts w:asciiTheme="minorHAnsi" w:hAnsiTheme="minorHAnsi" w:cstheme="minorHAnsi"/>
+          <w:lang w:val="en-US"/>
         </w:rPr>
       </w:pPr>
       <w:r>
         <w:rPr>
           <w:rStyle w:val="CodeHTML"/>
           <w:rFonts w:asciiTheme="minorHAnsi" w:hAnsiTheme="minorHAnsi" w:cstheme="minorHAnsi"/>
+          <w:lang w:val="en-US"/>
         </w:rPr>
         <w:t>/book/</w:t>
       </w:r>
       <w:r>
         <w:rPr>
           <w:rFonts w:asciiTheme="minorHAnsi" w:hAnsiTheme="minorHAnsi" w:cstheme="minorHAnsi"/>
+          <w:lang w:val="en-US"/>
         </w:rPr>
         <w:t xml:space="preserve">, </w:t>
       </w:r>
@@ -11061,12 +11519,14 @@
         <w:rPr>
           <w:rStyle w:val="CodeHTML"/>
           <w:rFonts w:asciiTheme="minorHAnsi" w:hAnsiTheme="minorHAnsi" w:cstheme="minorHAnsi"/>
+          <w:lang w:val="en-US"/>
         </w:rPr>
         <w:t>/book/3</w:t>
       </w:r>
       <w:r>
         <w:rPr>
           <w:rFonts w:asciiTheme="minorHAnsi" w:hAnsiTheme="minorHAnsi" w:cstheme="minorHAnsi"/>
+          <w:lang w:val="en-US"/>
         </w:rPr>
         <w:t xml:space="preserve">, </w:t>
       </w:r>
@@ -11074,12 +11534,14 @@
         <w:rPr>
           <w:rStyle w:val="CodeHTML"/>
           <w:rFonts w:asciiTheme="minorHAnsi" w:hAnsiTheme="minorHAnsi" w:cstheme="minorHAnsi"/>
+          <w:lang w:val="en-US"/>
         </w:rPr>
         <w:t>/login</w:t>
       </w:r>
       <w:r>
         <w:rPr>
           <w:rFonts w:asciiTheme="minorHAnsi" w:hAnsiTheme="minorHAnsi" w:cstheme="minorHAnsi"/>
+          <w:lang w:val="en-US"/>
         </w:rPr>
         <w:t xml:space="preserve">, </w:t>
       </w:r>
@@ -11087,21 +11549,29 @@
         <w:rPr>
           <w:rStyle w:val="CodeHTML"/>
           <w:rFonts w:asciiTheme="minorHAnsi" w:hAnsiTheme="minorHAnsi" w:cstheme="minorHAnsi"/>
-        </w:rPr>
-        <w:t>/</w:t>
-      </w:r>
-      <w:proofErr w:type="spellStart"/>
+          <w:lang w:val="en-US"/>
+        </w:rPr>
+        <w:t>/register</w:t>
+      </w:r>
+      <w:r>
+        <w:rPr>
+          <w:rFonts w:asciiTheme="minorHAnsi" w:hAnsiTheme="minorHAnsi" w:cstheme="minorHAnsi"/>
+          <w:lang w:val="en-US"/>
+        </w:rPr>
+        <w:t xml:space="preserve">, </w:t>
+      </w:r>
       <w:r>
         <w:rPr>
           <w:rStyle w:val="CodeHTML"/>
           <w:rFonts w:asciiTheme="minorHAnsi" w:hAnsiTheme="minorHAnsi" w:cstheme="minorHAnsi"/>
-        </w:rPr>
-        <w:t>register</w:t>
-      </w:r>
-      <w:proofErr w:type="spellEnd"/>
+          <w:lang w:val="en-US"/>
+        </w:rPr>
+        <w:t>/reservation/</w:t>
+      </w:r>
       <w:r>
         <w:rPr>
           <w:rFonts w:asciiTheme="minorHAnsi" w:hAnsiTheme="minorHAnsi" w:cstheme="minorHAnsi"/>
+          <w:lang w:val="en-US"/>
         </w:rPr>
         <w:t xml:space="preserve">, </w:t>
       </w:r>
@@ -11109,35 +11579,7 @@
         <w:rPr>
           <w:rStyle w:val="CodeHTML"/>
           <w:rFonts w:asciiTheme="minorHAnsi" w:hAnsiTheme="minorHAnsi" w:cstheme="minorHAnsi"/>
-        </w:rPr>
-        <w:t>/</w:t>
-      </w:r>
-      <w:proofErr w:type="spellStart"/>
-      <w:r>
-        <w:rPr>
-          <w:rStyle w:val="CodeHTML"/>
-          <w:rFonts w:asciiTheme="minorHAnsi" w:hAnsiTheme="minorHAnsi" w:cstheme="minorHAnsi"/>
-        </w:rPr>
-        <w:t>reservation</w:t>
-      </w:r>
-      <w:proofErr w:type="spellEnd"/>
-      <w:r>
-        <w:rPr>
-          <w:rStyle w:val="CodeHTML"/>
-          <w:rFonts w:asciiTheme="minorHAnsi" w:hAnsiTheme="minorHAnsi" w:cstheme="minorHAnsi"/>
-        </w:rPr>
-        <w:t>/</w:t>
-      </w:r>
-      <w:r>
-        <w:rPr>
-          <w:rFonts w:asciiTheme="minorHAnsi" w:hAnsiTheme="minorHAnsi" w:cstheme="minorHAnsi"/>
-        </w:rPr>
-        <w:t xml:space="preserve">, </w:t>
-      </w:r>
-      <w:r>
-        <w:rPr>
-          <w:rStyle w:val="CodeHTML"/>
-          <w:rFonts w:asciiTheme="minorHAnsi" w:hAnsiTheme="minorHAnsi" w:cstheme="minorHAnsi"/>
+          <w:lang w:val="en-US"/>
         </w:rPr>
         <w:t>/</w:t>
       </w:r>
@@ -11265,6 +11707,7 @@
         <w:rPr>
           <w:rFonts w:asciiTheme="minorHAnsi" w:hAnsiTheme="minorHAnsi" w:cstheme="minorHAnsi"/>
         </w:rPr>
+        <w:lastRenderedPageBreak/>
         <w:t>ajout d’un reverse proxy (</w:t>
       </w:r>
       <w:proofErr w:type="spellStart"/>
@@ -11351,7 +11794,19 @@
         <w:rPr>
           <w:rFonts w:asciiTheme="minorHAnsi" w:hAnsiTheme="minorHAnsi" w:cstheme="minorHAnsi"/>
         </w:rPr>
-        <w:t xml:space="preserve"> supporte une charge modérée (≈ 170 utilisateurs), mais montre ses limites à fort trafic. Les résultats obtenus justifient des actions correctives pour garantir une montée en charge stable dans un environnement réel.</w:t>
+        <w:t xml:space="preserve"> supporte une charge modérée (≈ </w:t>
+      </w:r>
+      <w:r>
+        <w:rPr>
+          <w:rFonts w:asciiTheme="minorHAnsi" w:hAnsiTheme="minorHAnsi" w:cstheme="minorHAnsi"/>
+        </w:rPr>
+        <w:t>50</w:t>
+      </w:r>
+      <w:r>
+        <w:rPr>
+          <w:rFonts w:asciiTheme="minorHAnsi" w:hAnsiTheme="minorHAnsi" w:cstheme="minorHAnsi"/>
+        </w:rPr>
+        <w:t xml:space="preserve"> utilisateurs), mais montre ses limites à fort trafic. Les résultats obtenus justifient des actions correctives pour garantir une montée en charge stable dans un environnement réel.</w:t>
       </w:r>
     </w:p>
     <w:p>
@@ -11375,7 +11830,6 @@
           <w:szCs w:val="32"/>
           <w:u w:val="single"/>
         </w:rPr>
-        <w:lastRenderedPageBreak/>
         <w:t>7</w:t>
       </w:r>
       <w:r>
@@ -12597,7 +13051,7 @@
   <a:extraClrSchemeLst/>
   <a:extLst>
     <a:ext uri="{05A4C25C-085E-4340-85A3-A5531E510DB2}">
-      <thm15:themeFamily xmlns="" xmlns:thm15="http://schemas.microsoft.com/office/thememl/2012/main" name="Office Theme" id="{62F939B6-93AF-4DB8-9C6B-D6C7DFDC589F}" vid="{4A3C46E8-61CC-4603-A589-7422A47A8E4A}"/>
+      <thm15:themeFamily xmlns:thm15="http://schemas.microsoft.com/office/thememl/2012/main" xmlns="" name="Office Theme" id="{62F939B6-93AF-4DB8-9C6B-D6C7DFDC589F}" vid="{4A3C46E8-61CC-4603-A589-7422A47A8E4A}"/>
     </a:ext>
   </a:extLst>
 </a:theme>

--- a/TP  Tests de Charge & Performance.docx
+++ b/TP  Tests de Charge & Performance.docx
@@ -2846,7 +2846,7 @@
           <w:color w:val="CCCCCC"/>
           <w:sz w:val="19"/>
           <w:szCs w:val="19"/>
-          <w:lang w:eastAsia="fr-FR"/>
+          <w:lang w:val="en-US" w:eastAsia="fr-FR"/>
         </w:rPr>
       </w:pPr>
       <w:r>
@@ -2859,7 +2859,6 @@
         </w:rPr>
         <w:t xml:space="preserve">    </w:t>
       </w:r>
-      <w:proofErr w:type="spellStart"/>
       <w:proofErr w:type="gramStart"/>
       <w:r>
         <w:rPr>
@@ -2867,29 +2866,28 @@
           <w:color w:val="569CD6"/>
           <w:sz w:val="19"/>
           <w:szCs w:val="19"/>
-          <w:lang w:eastAsia="fr-FR"/>
+          <w:lang w:val="en-US" w:eastAsia="fr-FR"/>
         </w:rPr>
         <w:t>private</w:t>
       </w:r>
-      <w:proofErr w:type="spellEnd"/>
-      <w:proofErr w:type="gramEnd"/>
       <w:r>
         <w:rPr>
           <w:rFonts w:ascii="Consolas" w:eastAsia="Times New Roman" w:hAnsi="Consolas" w:cs="Times New Roman"/>
           <w:color w:val="D4D4D4"/>
           <w:sz w:val="19"/>
           <w:szCs w:val="19"/>
-          <w:lang w:eastAsia="fr-FR"/>
+          <w:lang w:val="en-US" w:eastAsia="fr-FR"/>
         </w:rPr>
         <w:t xml:space="preserve"> ?</w:t>
       </w:r>
+      <w:proofErr w:type="gramEnd"/>
       <w:r>
         <w:rPr>
           <w:rFonts w:ascii="Consolas" w:eastAsia="Times New Roman" w:hAnsi="Consolas" w:cs="Times New Roman"/>
           <w:color w:val="569CD6"/>
           <w:sz w:val="19"/>
           <w:szCs w:val="19"/>
-          <w:lang w:eastAsia="fr-FR"/>
+          <w:lang w:val="en-US" w:eastAsia="fr-FR"/>
         </w:rPr>
         <w:t>string</w:t>
       </w:r>
@@ -2899,7 +2897,7 @@
           <w:color w:val="D4D4D4"/>
           <w:sz w:val="19"/>
           <w:szCs w:val="19"/>
-          <w:lang w:eastAsia="fr-FR"/>
+          <w:lang w:val="en-US" w:eastAsia="fr-FR"/>
         </w:rPr>
         <w:t xml:space="preserve"> </w:t>
       </w:r>
@@ -2909,7 +2907,7 @@
           <w:color w:val="9CDCFE"/>
           <w:sz w:val="19"/>
           <w:szCs w:val="19"/>
-          <w:lang w:eastAsia="fr-FR"/>
+          <w:lang w:val="en-US" w:eastAsia="fr-FR"/>
         </w:rPr>
         <w:t>$email</w:t>
       </w:r>
@@ -2919,29 +2917,27 @@
           <w:color w:val="D4D4D4"/>
           <w:sz w:val="19"/>
           <w:szCs w:val="19"/>
-          <w:lang w:eastAsia="fr-FR"/>
+          <w:lang w:val="en-US" w:eastAsia="fr-FR"/>
         </w:rPr>
         <w:t xml:space="preserve"> = </w:t>
       </w:r>
-      <w:proofErr w:type="spellStart"/>
       <w:r>
         <w:rPr>
           <w:rFonts w:ascii="Consolas" w:eastAsia="Times New Roman" w:hAnsi="Consolas" w:cs="Times New Roman"/>
           <w:color w:val="569CD6"/>
           <w:sz w:val="19"/>
           <w:szCs w:val="19"/>
-          <w:lang w:eastAsia="fr-FR"/>
+          <w:lang w:val="en-US" w:eastAsia="fr-FR"/>
         </w:rPr>
         <w:t>null</w:t>
       </w:r>
-      <w:proofErr w:type="spellEnd"/>
       <w:r>
         <w:rPr>
           <w:rFonts w:ascii="Consolas" w:eastAsia="Times New Roman" w:hAnsi="Consolas" w:cs="Times New Roman"/>
           <w:color w:val="D4D4D4"/>
           <w:sz w:val="19"/>
           <w:szCs w:val="19"/>
-          <w:lang w:eastAsia="fr-FR"/>
+          <w:lang w:val="en-US" w:eastAsia="fr-FR"/>
         </w:rPr>
         <w:t>;</w:t>
       </w:r>
@@ -2956,7 +2952,7 @@
           <w:bCs/>
           <w:sz w:val="27"/>
           <w:szCs w:val="27"/>
-          <w:lang w:eastAsia="fr-FR"/>
+          <w:lang w:val="en-US" w:eastAsia="fr-FR"/>
         </w:rPr>
       </w:pPr>
     </w:p>
@@ -2973,10 +2969,9 @@
           <w:sz w:val="27"/>
           <w:szCs w:val="27"/>
           <w:u w:val="single"/>
-          <w:lang w:eastAsia="fr-FR"/>
-        </w:rPr>
-      </w:pPr>
-      <w:proofErr w:type="spellStart"/>
+          <w:lang w:val="en-US" w:eastAsia="fr-FR"/>
+        </w:rPr>
+      </w:pPr>
       <w:proofErr w:type="gramStart"/>
       <w:r>
         <w:rPr>
@@ -2987,11 +2982,10 @@
           <w:sz w:val="27"/>
           <w:szCs w:val="27"/>
           <w:u w:val="single"/>
-          <w:lang w:eastAsia="fr-FR"/>
+          <w:lang w:val="en-US" w:eastAsia="fr-FR"/>
         </w:rPr>
         <w:t>twig</w:t>
       </w:r>
-      <w:proofErr w:type="spellEnd"/>
       <w:proofErr w:type="gramEnd"/>
     </w:p>
     <w:p>
@@ -3003,7 +2997,7 @@
           <w:color w:val="CCCCCC"/>
           <w:sz w:val="21"/>
           <w:szCs w:val="21"/>
-          <w:lang w:eastAsia="fr-FR"/>
+          <w:lang w:val="en-US" w:eastAsia="fr-FR"/>
         </w:rPr>
       </w:pPr>
       <w:r>
@@ -3012,7 +3006,7 @@
           <w:color w:val="CCCCCC"/>
           <w:sz w:val="21"/>
           <w:szCs w:val="21"/>
-          <w:lang w:eastAsia="fr-FR"/>
+          <w:lang w:val="en-US" w:eastAsia="fr-FR"/>
         </w:rPr>
         <w:t> {</w:t>
       </w:r>
@@ -3023,7 +3017,7 @@
           <w:color w:val="CCCCCC"/>
           <w:sz w:val="21"/>
           <w:szCs w:val="21"/>
-          <w:lang w:eastAsia="fr-FR"/>
+          <w:lang w:val="en-US" w:eastAsia="fr-FR"/>
         </w:rPr>
         <w:t xml:space="preserve">{ </w:t>
       </w:r>
@@ -3034,7 +3028,7 @@
           <w:color w:val="CCCCCC"/>
           <w:sz w:val="21"/>
           <w:szCs w:val="21"/>
-          <w:lang w:eastAsia="fr-FR"/>
+          <w:lang w:val="en-US" w:eastAsia="fr-FR"/>
         </w:rPr>
         <w:t>form</w:t>
       </w:r>
@@ -3045,7 +3039,7 @@
           <w:color w:val="CCCCCC"/>
           <w:sz w:val="21"/>
           <w:szCs w:val="21"/>
-          <w:lang w:eastAsia="fr-FR"/>
+          <w:lang w:val="en-US" w:eastAsia="fr-FR"/>
         </w:rPr>
         <w:t>_row</w:t>
       </w:r>
@@ -3056,7 +3050,7 @@
           <w:color w:val="CCCCCC"/>
           <w:sz w:val="21"/>
           <w:szCs w:val="21"/>
-          <w:lang w:eastAsia="fr-FR"/>
+          <w:lang w:val="en-US" w:eastAsia="fr-FR"/>
         </w:rPr>
         <w:t>(</w:t>
       </w:r>
@@ -3067,7 +3061,7 @@
           <w:color w:val="9CDCFE"/>
           <w:sz w:val="21"/>
           <w:szCs w:val="21"/>
-          <w:lang w:eastAsia="fr-FR"/>
+          <w:lang w:val="en-US" w:eastAsia="fr-FR"/>
         </w:rPr>
         <w:t>form</w:t>
       </w:r>
@@ -3077,7 +3071,7 @@
           <w:color w:val="CCCCCC"/>
           <w:sz w:val="21"/>
           <w:szCs w:val="21"/>
-          <w:lang w:eastAsia="fr-FR"/>
+          <w:lang w:val="en-US" w:eastAsia="fr-FR"/>
         </w:rPr>
         <w:t>.</w:t>
       </w:r>
@@ -3087,7 +3081,7 @@
           <w:color w:val="9CDCFE"/>
           <w:sz w:val="21"/>
           <w:szCs w:val="21"/>
-          <w:lang w:eastAsia="fr-FR"/>
+          <w:lang w:val="en-US" w:eastAsia="fr-FR"/>
         </w:rPr>
         <w:t>email</w:t>
       </w:r>
@@ -3098,7 +3092,7 @@
           <w:color w:val="CCCCCC"/>
           <w:sz w:val="21"/>
           <w:szCs w:val="21"/>
-          <w:lang w:eastAsia="fr-FR"/>
+          <w:lang w:val="en-US" w:eastAsia="fr-FR"/>
         </w:rPr>
         <w:t>, {</w:t>
       </w:r>
@@ -3108,7 +3102,7 @@
           <w:color w:val="CE9178"/>
           <w:sz w:val="21"/>
           <w:szCs w:val="21"/>
-          <w:lang w:eastAsia="fr-FR"/>
+          <w:lang w:val="en-US" w:eastAsia="fr-FR"/>
         </w:rPr>
         <w:t>'</w:t>
       </w:r>
@@ -3119,7 +3113,7 @@
           <w:color w:val="CE9178"/>
           <w:sz w:val="21"/>
           <w:szCs w:val="21"/>
-          <w:lang w:eastAsia="fr-FR"/>
+          <w:lang w:val="en-US" w:eastAsia="fr-FR"/>
         </w:rPr>
         <w:t>attr</w:t>
       </w:r>
@@ -3130,7 +3124,7 @@
           <w:color w:val="CE9178"/>
           <w:sz w:val="21"/>
           <w:szCs w:val="21"/>
-          <w:lang w:eastAsia="fr-FR"/>
+          <w:lang w:val="en-US" w:eastAsia="fr-FR"/>
         </w:rPr>
         <w:t>'</w:t>
       </w:r>
@@ -3140,7 +3134,7 @@
           <w:color w:val="CCCCCC"/>
           <w:sz w:val="21"/>
           <w:szCs w:val="21"/>
-          <w:lang w:eastAsia="fr-FR"/>
+          <w:lang w:val="en-US" w:eastAsia="fr-FR"/>
         </w:rPr>
         <w:t>: {</w:t>
       </w:r>
@@ -3150,7 +3144,7 @@
           <w:color w:val="CE9178"/>
           <w:sz w:val="21"/>
           <w:szCs w:val="21"/>
-          <w:lang w:eastAsia="fr-FR"/>
+          <w:lang w:val="en-US" w:eastAsia="fr-FR"/>
         </w:rPr>
         <w:t>'type'</w:t>
       </w:r>
@@ -3160,7 +3154,7 @@
           <w:color w:val="CCCCCC"/>
           <w:sz w:val="21"/>
           <w:szCs w:val="21"/>
-          <w:lang w:eastAsia="fr-FR"/>
+          <w:lang w:val="en-US" w:eastAsia="fr-FR"/>
         </w:rPr>
         <w:t xml:space="preserve">: </w:t>
       </w:r>
@@ -3170,7 +3164,7 @@
           <w:color w:val="CE9178"/>
           <w:sz w:val="21"/>
           <w:szCs w:val="21"/>
-          <w:lang w:eastAsia="fr-FR"/>
+          <w:lang w:val="en-US" w:eastAsia="fr-FR"/>
         </w:rPr>
         <w:t>'email'</w:t>
       </w:r>
@@ -3180,7 +3174,7 @@
           <w:color w:val="CCCCCC"/>
           <w:sz w:val="21"/>
           <w:szCs w:val="21"/>
-          <w:lang w:eastAsia="fr-FR"/>
+          <w:lang w:val="en-US" w:eastAsia="fr-FR"/>
         </w:rPr>
         <w:t xml:space="preserve">, </w:t>
       </w:r>
@@ -3190,61 +3184,37 @@
           <w:color w:val="CE9178"/>
           <w:sz w:val="21"/>
           <w:szCs w:val="21"/>
-          <w:lang w:eastAsia="fr-FR"/>
-        </w:rPr>
-        <w:t>'</w:t>
-      </w:r>
-      <w:proofErr w:type="spellStart"/>
-      <w:r>
-        <w:rPr>
-          <w:rFonts w:ascii="Consolas" w:eastAsia="Times New Roman" w:hAnsi="Consolas" w:cs="Times New Roman"/>
-          <w:color w:val="CE9178"/>
+          <w:lang w:val="en-US" w:eastAsia="fr-FR"/>
+        </w:rPr>
+        <w:t>'required'</w:t>
+      </w:r>
+      <w:r>
+        <w:rPr>
+          <w:rFonts w:ascii="Consolas" w:eastAsia="Times New Roman" w:hAnsi="Consolas" w:cs="Times New Roman"/>
+          <w:color w:val="CCCCCC"/>
           <w:sz w:val="21"/>
           <w:szCs w:val="21"/>
-          <w:lang w:eastAsia="fr-FR"/>
-        </w:rPr>
-        <w:t>required</w:t>
-      </w:r>
-      <w:proofErr w:type="spellEnd"/>
-      <w:r>
-        <w:rPr>
-          <w:rFonts w:ascii="Consolas" w:eastAsia="Times New Roman" w:hAnsi="Consolas" w:cs="Times New Roman"/>
-          <w:color w:val="CE9178"/>
-          <w:sz w:val="21"/>
-          <w:szCs w:val="21"/>
-          <w:lang w:eastAsia="fr-FR"/>
-        </w:rPr>
-        <w:t>'</w:t>
-      </w:r>
-      <w:r>
-        <w:rPr>
-          <w:rFonts w:ascii="Consolas" w:eastAsia="Times New Roman" w:hAnsi="Consolas" w:cs="Times New Roman"/>
-          <w:color w:val="CCCCCC"/>
-          <w:sz w:val="21"/>
-          <w:szCs w:val="21"/>
-          <w:lang w:eastAsia="fr-FR"/>
+          <w:lang w:val="en-US" w:eastAsia="fr-FR"/>
         </w:rPr>
         <w:t xml:space="preserve">: </w:t>
       </w:r>
-      <w:proofErr w:type="spellStart"/>
       <w:r>
         <w:rPr>
           <w:rFonts w:ascii="Consolas" w:eastAsia="Times New Roman" w:hAnsi="Consolas" w:cs="Times New Roman"/>
           <w:color w:val="569CD6"/>
           <w:sz w:val="21"/>
           <w:szCs w:val="21"/>
-          <w:lang w:eastAsia="fr-FR"/>
+          <w:lang w:val="en-US" w:eastAsia="fr-FR"/>
         </w:rPr>
         <w:t>true</w:t>
       </w:r>
-      <w:proofErr w:type="spellEnd"/>
       <w:r>
         <w:rPr>
           <w:rFonts w:ascii="Consolas" w:eastAsia="Times New Roman" w:hAnsi="Consolas" w:cs="Times New Roman"/>
           <w:color w:val="CCCCCC"/>
           <w:sz w:val="21"/>
           <w:szCs w:val="21"/>
-          <w:lang w:eastAsia="fr-FR"/>
+          <w:lang w:val="en-US" w:eastAsia="fr-FR"/>
         </w:rPr>
         <w:t>}}) }}</w:t>
       </w:r>
@@ -3316,7 +3286,7 @@
           <w:color w:val="CCCCCC"/>
           <w:sz w:val="19"/>
           <w:szCs w:val="19"/>
-          <w:lang w:val="en-US" w:eastAsia="fr-FR"/>
+          <w:lang w:eastAsia="fr-FR"/>
         </w:rPr>
       </w:pPr>
       <w:r>
@@ -3336,7 +3306,7 @@
           <w:color w:val="D4D4D4"/>
           <w:sz w:val="19"/>
           <w:szCs w:val="19"/>
-          <w:lang w:val="en-US" w:eastAsia="fr-FR"/>
+          <w:lang w:eastAsia="fr-FR"/>
         </w:rPr>
         <w:t>#[</w:t>
       </w:r>
@@ -3347,30 +3317,52 @@
           <w:color w:val="D4D4D4"/>
           <w:sz w:val="19"/>
           <w:szCs w:val="19"/>
-          <w:lang w:val="en-US" w:eastAsia="fr-FR"/>
-        </w:rPr>
-        <w:t>ORM\Column]</w:t>
-      </w:r>
-    </w:p>
-    <w:p>
-      <w:pPr>
-        <w:shd w:val="clear" w:color="auto" w:fill="1F1F1F"/>
-        <w:spacing w:after="0" w:line="258" w:lineRule="atLeast"/>
-        <w:rPr>
-          <w:rFonts w:ascii="Consolas" w:eastAsia="Times New Roman" w:hAnsi="Consolas" w:cs="Times New Roman"/>
-          <w:color w:val="CCCCCC"/>
+          <w:lang w:eastAsia="fr-FR"/>
+        </w:rPr>
+        <w:t>ORM\</w:t>
+      </w:r>
+      <w:proofErr w:type="spellStart"/>
+      <w:r>
+        <w:rPr>
+          <w:rFonts w:ascii="Consolas" w:eastAsia="Times New Roman" w:hAnsi="Consolas" w:cs="Times New Roman"/>
+          <w:color w:val="D4D4D4"/>
           <w:sz w:val="19"/>
           <w:szCs w:val="19"/>
           <w:lang w:eastAsia="fr-FR"/>
         </w:rPr>
-      </w:pPr>
+        <w:t>Column</w:t>
+      </w:r>
+      <w:proofErr w:type="spellEnd"/>
       <w:r>
         <w:rPr>
           <w:rFonts w:ascii="Consolas" w:eastAsia="Times New Roman" w:hAnsi="Consolas" w:cs="Times New Roman"/>
           <w:color w:val="D4D4D4"/>
           <w:sz w:val="19"/>
           <w:szCs w:val="19"/>
-          <w:lang w:val="en-US" w:eastAsia="fr-FR"/>
+          <w:lang w:eastAsia="fr-FR"/>
+        </w:rPr>
+        <w:t>]</w:t>
+      </w:r>
+    </w:p>
+    <w:p>
+      <w:pPr>
+        <w:shd w:val="clear" w:color="auto" w:fill="1F1F1F"/>
+        <w:spacing w:after="0" w:line="258" w:lineRule="atLeast"/>
+        <w:rPr>
+          <w:rFonts w:ascii="Consolas" w:eastAsia="Times New Roman" w:hAnsi="Consolas" w:cs="Times New Roman"/>
+          <w:color w:val="CCCCCC"/>
+          <w:sz w:val="19"/>
+          <w:szCs w:val="19"/>
+          <w:lang w:eastAsia="fr-FR"/>
+        </w:rPr>
+      </w:pPr>
+      <w:r>
+        <w:rPr>
+          <w:rFonts w:ascii="Consolas" w:eastAsia="Times New Roman" w:hAnsi="Consolas" w:cs="Times New Roman"/>
+          <w:color w:val="D4D4D4"/>
+          <w:sz w:val="19"/>
+          <w:szCs w:val="19"/>
+          <w:lang w:eastAsia="fr-FR"/>
         </w:rPr>
         <w:t xml:space="preserve">    </w:t>
       </w:r>
@@ -6609,6 +6601,7 @@
           <w:szCs w:val="27"/>
           <w:lang w:eastAsia="fr-FR"/>
         </w:rPr>
+        <w:lastRenderedPageBreak/>
         <w:t xml:space="preserve">Exemple réaliste pour </w:t>
       </w:r>
       <w:proofErr w:type="spellStart"/>
@@ -6692,7 +6685,6 @@
                 <w:b/>
                 <w:bCs/>
               </w:rPr>
-              <w:lastRenderedPageBreak/>
               <w:t>Endpoint</w:t>
             </w:r>
             <w:proofErr w:type="spellEnd"/>
@@ -8661,7 +8653,6 @@
           <w:rFonts w:cstheme="minorHAnsi"/>
           <w:color w:val="00B0F0"/>
         </w:rPr>
-        <w:lastRenderedPageBreak/>
         <w:t>Liens utiles :</w:t>
       </w:r>
     </w:p>
@@ -8894,6 +8885,7 @@
         </w:tabs>
         <w:rPr>
           <w:rFonts w:cstheme="minorHAnsi"/>
+          <w:lang w:val="en-US"/>
         </w:rPr>
       </w:pPr>
       <w:r>
@@ -8903,8 +8895,9 @@
           <w:sz w:val="32"/>
           <w:szCs w:val="32"/>
           <w:u w:val="single"/>
-        </w:rPr>
-        <w:t xml:space="preserve">6. Résultats des tests avec </w:t>
+          <w:lang w:val="en-US"/>
+        </w:rPr>
+        <w:t xml:space="preserve">6. </w:t>
       </w:r>
       <w:proofErr w:type="spellStart"/>
       <w:r>
@@ -8914,10 +8907,22 @@
           <w:sz w:val="32"/>
           <w:szCs w:val="32"/>
           <w:u w:val="single"/>
-        </w:rPr>
-        <w:t>Locust</w:t>
+          <w:lang w:val="en-US"/>
+        </w:rPr>
+        <w:t>Résultats</w:t>
       </w:r>
       <w:proofErr w:type="spellEnd"/>
+      <w:r>
+        <w:rPr>
+          <w:rFonts w:cstheme="minorHAnsi"/>
+          <w:color w:val="00B0F0"/>
+          <w:sz w:val="32"/>
+          <w:szCs w:val="32"/>
+          <w:u w:val="single"/>
+          <w:lang w:val="en-US"/>
+        </w:rPr>
+        <w:t xml:space="preserve"> des tests avec Locust</w:t>
+      </w:r>
     </w:p>
     <w:p>
       <w:pPr>
@@ -9005,7 +9010,6 @@
           <w:lang w:val="en-US" w:eastAsia="fr-FR"/>
         </w:rPr>
       </w:pPr>
-      <w:proofErr w:type="gramStart"/>
       <w:r>
         <w:rPr>
           <w:rFonts w:ascii="Consolas" w:eastAsia="Times New Roman" w:hAnsi="Consolas" w:cs="Times New Roman"/>
@@ -9016,7 +9020,6 @@
         </w:rPr>
         <w:t>import</w:t>
       </w:r>
-      <w:proofErr w:type="gramEnd"/>
       <w:r>
         <w:rPr>
           <w:rFonts w:ascii="Consolas" w:eastAsia="Times New Roman" w:hAnsi="Consolas" w:cs="Times New Roman"/>
@@ -9063,7 +9066,6 @@
           <w:lang w:val="en-US" w:eastAsia="fr-FR"/>
         </w:rPr>
       </w:pPr>
-      <w:proofErr w:type="gramStart"/>
       <w:r>
         <w:rPr>
           <w:rFonts w:ascii="Consolas" w:eastAsia="Times New Roman" w:hAnsi="Consolas" w:cs="Times New Roman"/>
@@ -9074,7 +9076,6 @@
         </w:rPr>
         <w:t>class</w:t>
       </w:r>
-      <w:proofErr w:type="gramEnd"/>
       <w:r>
         <w:rPr>
           <w:rFonts w:ascii="Consolas" w:eastAsia="Times New Roman" w:hAnsi="Consolas" w:cs="Times New Roman"/>
@@ -9135,6 +9136,2279 @@
           <w:color w:val="CCCCCC"/>
           <w:sz w:val="18"/>
           <w:szCs w:val="18"/>
+          <w:lang w:val="en-US" w:eastAsia="fr-FR"/>
+        </w:rPr>
+      </w:pPr>
+      <w:r>
+        <w:rPr>
+          <w:rFonts w:ascii="Consolas" w:eastAsia="Times New Roman" w:hAnsi="Consolas" w:cs="Times New Roman"/>
+          <w:color w:val="CCCCCC"/>
+          <w:sz w:val="18"/>
+          <w:szCs w:val="18"/>
+          <w:lang w:val="en-US" w:eastAsia="fr-FR"/>
+        </w:rPr>
+        <w:t xml:space="preserve">    wait_time </w:t>
+      </w:r>
+      <w:r>
+        <w:rPr>
+          <w:rFonts w:ascii="Consolas" w:eastAsia="Times New Roman" w:hAnsi="Consolas" w:cs="Times New Roman"/>
+          <w:color w:val="D4D4D4"/>
+          <w:sz w:val="18"/>
+          <w:szCs w:val="18"/>
+          <w:lang w:val="en-US" w:eastAsia="fr-FR"/>
+        </w:rPr>
+        <w:t>=</w:t>
+      </w:r>
+      <w:r>
+        <w:rPr>
+          <w:rFonts w:ascii="Consolas" w:eastAsia="Times New Roman" w:hAnsi="Consolas" w:cs="Times New Roman"/>
+          <w:color w:val="CCCCCC"/>
+          <w:sz w:val="18"/>
+          <w:szCs w:val="18"/>
+          <w:lang w:val="en-US" w:eastAsia="fr-FR"/>
+        </w:rPr>
+        <w:t xml:space="preserve"> between(</w:t>
+      </w:r>
+      <w:r>
+        <w:rPr>
+          <w:rFonts w:ascii="Consolas" w:eastAsia="Times New Roman" w:hAnsi="Consolas" w:cs="Times New Roman"/>
+          <w:color w:val="B5CEA8"/>
+          <w:sz w:val="18"/>
+          <w:szCs w:val="18"/>
+          <w:lang w:val="en-US" w:eastAsia="fr-FR"/>
+        </w:rPr>
+        <w:t>3</w:t>
+      </w:r>
+      <w:r>
+        <w:rPr>
+          <w:rFonts w:ascii="Consolas" w:eastAsia="Times New Roman" w:hAnsi="Consolas" w:cs="Times New Roman"/>
+          <w:color w:val="CCCCCC"/>
+          <w:sz w:val="18"/>
+          <w:szCs w:val="18"/>
+          <w:lang w:val="en-US" w:eastAsia="fr-FR"/>
+        </w:rPr>
+        <w:t xml:space="preserve">, </w:t>
+      </w:r>
+      <w:r>
+        <w:rPr>
+          <w:rFonts w:ascii="Consolas" w:eastAsia="Times New Roman" w:hAnsi="Consolas" w:cs="Times New Roman"/>
+          <w:color w:val="B5CEA8"/>
+          <w:sz w:val="18"/>
+          <w:szCs w:val="18"/>
+          <w:lang w:val="en-US" w:eastAsia="fr-FR"/>
+        </w:rPr>
+        <w:t>5</w:t>
+      </w:r>
+      <w:r>
+        <w:rPr>
+          <w:rFonts w:ascii="Consolas" w:eastAsia="Times New Roman" w:hAnsi="Consolas" w:cs="Times New Roman"/>
+          <w:color w:val="CCCCCC"/>
+          <w:sz w:val="18"/>
+          <w:szCs w:val="18"/>
+          <w:lang w:val="en-US" w:eastAsia="fr-FR"/>
+        </w:rPr>
+        <w:t>)</w:t>
+      </w:r>
+    </w:p>
+    <w:p>
+      <w:pPr>
+        <w:shd w:val="clear" w:color="auto" w:fill="1F1F1F"/>
+        <w:spacing w:after="0" w:line="238" w:lineRule="atLeast"/>
+        <w:rPr>
+          <w:rFonts w:ascii="Consolas" w:eastAsia="Times New Roman" w:hAnsi="Consolas" w:cs="Times New Roman"/>
+          <w:color w:val="CCCCCC"/>
+          <w:sz w:val="18"/>
+          <w:szCs w:val="18"/>
+          <w:lang w:val="en-US" w:eastAsia="fr-FR"/>
+        </w:rPr>
+      </w:pPr>
+      <w:r>
+        <w:rPr>
+          <w:rFonts w:ascii="Consolas" w:eastAsia="Times New Roman" w:hAnsi="Consolas" w:cs="Times New Roman"/>
+          <w:color w:val="CCCCCC"/>
+          <w:sz w:val="18"/>
+          <w:szCs w:val="18"/>
+          <w:lang w:val="en-US" w:eastAsia="fr-FR"/>
+        </w:rPr>
+        <w:t> </w:t>
+      </w:r>
+    </w:p>
+    <w:p>
+      <w:pPr>
+        <w:shd w:val="clear" w:color="auto" w:fill="1F1F1F"/>
+        <w:spacing w:after="0" w:line="238" w:lineRule="atLeast"/>
+        <w:rPr>
+          <w:rFonts w:ascii="Consolas" w:eastAsia="Times New Roman" w:hAnsi="Consolas" w:cs="Times New Roman"/>
+          <w:color w:val="CCCCCC"/>
+          <w:sz w:val="18"/>
+          <w:szCs w:val="18"/>
+          <w:lang w:val="en-US" w:eastAsia="fr-FR"/>
+        </w:rPr>
+      </w:pPr>
+      <w:r>
+        <w:rPr>
+          <w:rFonts w:ascii="Consolas" w:eastAsia="Times New Roman" w:hAnsi="Consolas" w:cs="Times New Roman"/>
+          <w:color w:val="CCCCCC"/>
+          <w:sz w:val="18"/>
+          <w:szCs w:val="18"/>
+          <w:lang w:val="en-US" w:eastAsia="fr-FR"/>
+        </w:rPr>
+        <w:t xml:space="preserve">    </w:t>
+      </w:r>
+      <w:r>
+        <w:rPr>
+          <w:rFonts w:ascii="Consolas" w:eastAsia="Times New Roman" w:hAnsi="Consolas" w:cs="Times New Roman"/>
+          <w:color w:val="569CD6"/>
+          <w:sz w:val="18"/>
+          <w:szCs w:val="18"/>
+          <w:lang w:val="en-US" w:eastAsia="fr-FR"/>
+        </w:rPr>
+        <w:t>def</w:t>
+      </w:r>
+      <w:r>
+        <w:rPr>
+          <w:rFonts w:ascii="Consolas" w:eastAsia="Times New Roman" w:hAnsi="Consolas" w:cs="Times New Roman"/>
+          <w:color w:val="CCCCCC"/>
+          <w:sz w:val="18"/>
+          <w:szCs w:val="18"/>
+          <w:lang w:val="en-US" w:eastAsia="fr-FR"/>
+        </w:rPr>
+        <w:t xml:space="preserve"> </w:t>
+      </w:r>
+      <w:r>
+        <w:rPr>
+          <w:rFonts w:ascii="Consolas" w:eastAsia="Times New Roman" w:hAnsi="Consolas" w:cs="Times New Roman"/>
+          <w:color w:val="DCDCAA"/>
+          <w:sz w:val="18"/>
+          <w:szCs w:val="18"/>
+          <w:lang w:val="en-US" w:eastAsia="fr-FR"/>
+        </w:rPr>
+        <w:t>on_start</w:t>
+      </w:r>
+      <w:r>
+        <w:rPr>
+          <w:rFonts w:ascii="Consolas" w:eastAsia="Times New Roman" w:hAnsi="Consolas" w:cs="Times New Roman"/>
+          <w:color w:val="CCCCCC"/>
+          <w:sz w:val="18"/>
+          <w:szCs w:val="18"/>
+          <w:lang w:val="en-US" w:eastAsia="fr-FR"/>
+        </w:rPr>
+        <w:t>(</w:t>
+      </w:r>
+      <w:r>
+        <w:rPr>
+          <w:rFonts w:ascii="Consolas" w:eastAsia="Times New Roman" w:hAnsi="Consolas" w:cs="Times New Roman"/>
+          <w:color w:val="9CDCFE"/>
+          <w:sz w:val="18"/>
+          <w:szCs w:val="18"/>
+          <w:lang w:val="en-US" w:eastAsia="fr-FR"/>
+        </w:rPr>
+        <w:t>self</w:t>
+      </w:r>
+      <w:r>
+        <w:rPr>
+          <w:rFonts w:ascii="Consolas" w:eastAsia="Times New Roman" w:hAnsi="Consolas" w:cs="Times New Roman"/>
+          <w:color w:val="CCCCCC"/>
+          <w:sz w:val="18"/>
+          <w:szCs w:val="18"/>
+          <w:lang w:val="en-US" w:eastAsia="fr-FR"/>
+        </w:rPr>
+        <w:t>):</w:t>
+      </w:r>
+    </w:p>
+    <w:p>
+      <w:pPr>
+        <w:shd w:val="clear" w:color="auto" w:fill="1F1F1F"/>
+        <w:spacing w:after="0" w:line="238" w:lineRule="atLeast"/>
+        <w:rPr>
+          <w:rFonts w:ascii="Consolas" w:eastAsia="Times New Roman" w:hAnsi="Consolas" w:cs="Times New Roman"/>
+          <w:color w:val="CCCCCC"/>
+          <w:sz w:val="18"/>
+          <w:szCs w:val="18"/>
+          <w:lang w:val="en-US" w:eastAsia="fr-FR"/>
+        </w:rPr>
+      </w:pPr>
+      <w:r>
+        <w:rPr>
+          <w:rFonts w:ascii="Consolas" w:eastAsia="Times New Roman" w:hAnsi="Consolas" w:cs="Times New Roman"/>
+          <w:color w:val="CCCCCC"/>
+          <w:sz w:val="18"/>
+          <w:szCs w:val="18"/>
+          <w:lang w:val="en-US" w:eastAsia="fr-FR"/>
+        </w:rPr>
+        <w:t xml:space="preserve">        </w:t>
+      </w:r>
+      <w:r>
+        <w:rPr>
+          <w:rFonts w:ascii="Consolas" w:eastAsia="Times New Roman" w:hAnsi="Consolas" w:cs="Times New Roman"/>
+          <w:color w:val="569CD6"/>
+          <w:sz w:val="18"/>
+          <w:szCs w:val="18"/>
+          <w:lang w:val="en-US" w:eastAsia="fr-FR"/>
+        </w:rPr>
+        <w:t>self</w:t>
+      </w:r>
+      <w:r>
+        <w:rPr>
+          <w:rFonts w:ascii="Consolas" w:eastAsia="Times New Roman" w:hAnsi="Consolas" w:cs="Times New Roman"/>
+          <w:color w:val="CCCCCC"/>
+          <w:sz w:val="18"/>
+          <w:szCs w:val="18"/>
+          <w:lang w:val="en-US" w:eastAsia="fr-FR"/>
+        </w:rPr>
+        <w:t>.client.post(</w:t>
+      </w:r>
+      <w:r>
+        <w:rPr>
+          <w:rFonts w:ascii="Consolas" w:eastAsia="Times New Roman" w:hAnsi="Consolas" w:cs="Times New Roman"/>
+          <w:color w:val="CE9178"/>
+          <w:sz w:val="18"/>
+          <w:szCs w:val="18"/>
+          <w:lang w:val="en-US" w:eastAsia="fr-FR"/>
+        </w:rPr>
+        <w:t>"/login"</w:t>
+      </w:r>
+      <w:r>
+        <w:rPr>
+          <w:rFonts w:ascii="Consolas" w:eastAsia="Times New Roman" w:hAnsi="Consolas" w:cs="Times New Roman"/>
+          <w:color w:val="CCCCCC"/>
+          <w:sz w:val="18"/>
+          <w:szCs w:val="18"/>
+          <w:lang w:val="en-US" w:eastAsia="fr-FR"/>
+        </w:rPr>
+        <w:t>, {</w:t>
+      </w:r>
+    </w:p>
+    <w:p>
+      <w:pPr>
+        <w:shd w:val="clear" w:color="auto" w:fill="1F1F1F"/>
+        <w:spacing w:after="0" w:line="238" w:lineRule="atLeast"/>
+        <w:rPr>
+          <w:rFonts w:ascii="Consolas" w:eastAsia="Times New Roman" w:hAnsi="Consolas" w:cs="Times New Roman"/>
+          <w:color w:val="CCCCCC"/>
+          <w:sz w:val="18"/>
+          <w:szCs w:val="18"/>
+          <w:lang w:val="en-US" w:eastAsia="fr-FR"/>
+        </w:rPr>
+      </w:pPr>
+      <w:r>
+        <w:rPr>
+          <w:rFonts w:ascii="Consolas" w:eastAsia="Times New Roman" w:hAnsi="Consolas" w:cs="Times New Roman"/>
+          <w:color w:val="CCCCCC"/>
+          <w:sz w:val="18"/>
+          <w:szCs w:val="18"/>
+          <w:lang w:val="en-US" w:eastAsia="fr-FR"/>
+        </w:rPr>
+        <w:t xml:space="preserve">            </w:t>
+      </w:r>
+      <w:r>
+        <w:rPr>
+          <w:rFonts w:ascii="Consolas" w:eastAsia="Times New Roman" w:hAnsi="Consolas" w:cs="Times New Roman"/>
+          <w:color w:val="CE9178"/>
+          <w:sz w:val="18"/>
+          <w:szCs w:val="18"/>
+          <w:lang w:val="en-US" w:eastAsia="fr-FR"/>
+        </w:rPr>
+        <w:t>"email"</w:t>
+      </w:r>
+      <w:r>
+        <w:rPr>
+          <w:rFonts w:ascii="Consolas" w:eastAsia="Times New Roman" w:hAnsi="Consolas" w:cs="Times New Roman"/>
+          <w:color w:val="CCCCCC"/>
+          <w:sz w:val="18"/>
+          <w:szCs w:val="18"/>
+          <w:lang w:val="en-US" w:eastAsia="fr-FR"/>
+        </w:rPr>
+        <w:t xml:space="preserve">: </w:t>
+      </w:r>
+      <w:r>
+        <w:rPr>
+          <w:rFonts w:ascii="Consolas" w:eastAsia="Times New Roman" w:hAnsi="Consolas" w:cs="Times New Roman"/>
+          <w:color w:val="CE9178"/>
+          <w:sz w:val="18"/>
+          <w:szCs w:val="18"/>
+          <w:lang w:val="en-US" w:eastAsia="fr-FR"/>
+        </w:rPr>
+        <w:t>"user@biblioconnect.fr"</w:t>
+      </w:r>
+      <w:r>
+        <w:rPr>
+          <w:rFonts w:ascii="Consolas" w:eastAsia="Times New Roman" w:hAnsi="Consolas" w:cs="Times New Roman"/>
+          <w:color w:val="CCCCCC"/>
+          <w:sz w:val="18"/>
+          <w:szCs w:val="18"/>
+          <w:lang w:val="en-US" w:eastAsia="fr-FR"/>
+        </w:rPr>
+        <w:t>,</w:t>
+      </w:r>
+    </w:p>
+    <w:p>
+      <w:pPr>
+        <w:shd w:val="clear" w:color="auto" w:fill="1F1F1F"/>
+        <w:spacing w:after="0" w:line="238" w:lineRule="atLeast"/>
+        <w:rPr>
+          <w:rFonts w:ascii="Consolas" w:eastAsia="Times New Roman" w:hAnsi="Consolas" w:cs="Times New Roman"/>
+          <w:color w:val="CCCCCC"/>
+          <w:sz w:val="18"/>
+          <w:szCs w:val="18"/>
+          <w:lang w:val="en-US" w:eastAsia="fr-FR"/>
+        </w:rPr>
+      </w:pPr>
+      <w:r>
+        <w:rPr>
+          <w:rFonts w:ascii="Consolas" w:eastAsia="Times New Roman" w:hAnsi="Consolas" w:cs="Times New Roman"/>
+          <w:color w:val="CCCCCC"/>
+          <w:sz w:val="18"/>
+          <w:szCs w:val="18"/>
+          <w:lang w:val="en-US" w:eastAsia="fr-FR"/>
+        </w:rPr>
+        <w:t xml:space="preserve">            </w:t>
+      </w:r>
+      <w:r>
+        <w:rPr>
+          <w:rFonts w:ascii="Consolas" w:eastAsia="Times New Roman" w:hAnsi="Consolas" w:cs="Times New Roman"/>
+          <w:color w:val="CE9178"/>
+          <w:sz w:val="18"/>
+          <w:szCs w:val="18"/>
+          <w:lang w:val="en-US" w:eastAsia="fr-FR"/>
+        </w:rPr>
+        <w:t>"password"</w:t>
+      </w:r>
+      <w:r>
+        <w:rPr>
+          <w:rFonts w:ascii="Consolas" w:eastAsia="Times New Roman" w:hAnsi="Consolas" w:cs="Times New Roman"/>
+          <w:color w:val="CCCCCC"/>
+          <w:sz w:val="18"/>
+          <w:szCs w:val="18"/>
+          <w:lang w:val="en-US" w:eastAsia="fr-FR"/>
+        </w:rPr>
+        <w:t xml:space="preserve">: </w:t>
+      </w:r>
+      <w:r>
+        <w:rPr>
+          <w:rFonts w:ascii="Consolas" w:eastAsia="Times New Roman" w:hAnsi="Consolas" w:cs="Times New Roman"/>
+          <w:color w:val="CE9178"/>
+          <w:sz w:val="18"/>
+          <w:szCs w:val="18"/>
+          <w:lang w:val="en-US" w:eastAsia="fr-FR"/>
+        </w:rPr>
+        <w:t>"password"</w:t>
+      </w:r>
+    </w:p>
+    <w:p>
+      <w:pPr>
+        <w:shd w:val="clear" w:color="auto" w:fill="1F1F1F"/>
+        <w:spacing w:after="0" w:line="238" w:lineRule="atLeast"/>
+        <w:rPr>
+          <w:rFonts w:ascii="Consolas" w:eastAsia="Times New Roman" w:hAnsi="Consolas" w:cs="Times New Roman"/>
+          <w:color w:val="CCCCCC"/>
+          <w:sz w:val="18"/>
+          <w:szCs w:val="18"/>
+          <w:lang w:val="en-US" w:eastAsia="fr-FR"/>
+        </w:rPr>
+      </w:pPr>
+      <w:r>
+        <w:rPr>
+          <w:rFonts w:ascii="Consolas" w:eastAsia="Times New Roman" w:hAnsi="Consolas" w:cs="Times New Roman"/>
+          <w:color w:val="CCCCCC"/>
+          <w:sz w:val="18"/>
+          <w:szCs w:val="18"/>
+          <w:lang w:val="en-US" w:eastAsia="fr-FR"/>
+        </w:rPr>
+        <w:t xml:space="preserve">        }, </w:t>
+      </w:r>
+      <w:r>
+        <w:rPr>
+          <w:rFonts w:ascii="Consolas" w:eastAsia="Times New Roman" w:hAnsi="Consolas" w:cs="Times New Roman"/>
+          <w:color w:val="9CDCFE"/>
+          <w:sz w:val="18"/>
+          <w:szCs w:val="18"/>
+          <w:lang w:val="en-US" w:eastAsia="fr-FR"/>
+        </w:rPr>
+        <w:t>verify</w:t>
+      </w:r>
+      <w:r>
+        <w:rPr>
+          <w:rFonts w:ascii="Consolas" w:eastAsia="Times New Roman" w:hAnsi="Consolas" w:cs="Times New Roman"/>
+          <w:color w:val="D4D4D4"/>
+          <w:sz w:val="18"/>
+          <w:szCs w:val="18"/>
+          <w:lang w:val="en-US" w:eastAsia="fr-FR"/>
+        </w:rPr>
+        <w:t>=</w:t>
+      </w:r>
+      <w:r>
+        <w:rPr>
+          <w:rFonts w:ascii="Consolas" w:eastAsia="Times New Roman" w:hAnsi="Consolas" w:cs="Times New Roman"/>
+          <w:color w:val="569CD6"/>
+          <w:sz w:val="18"/>
+          <w:szCs w:val="18"/>
+          <w:lang w:val="en-US" w:eastAsia="fr-FR"/>
+        </w:rPr>
+        <w:t>False</w:t>
+      </w:r>
+      <w:r>
+        <w:rPr>
+          <w:rFonts w:ascii="Consolas" w:eastAsia="Times New Roman" w:hAnsi="Consolas" w:cs="Times New Roman"/>
+          <w:color w:val="CCCCCC"/>
+          <w:sz w:val="18"/>
+          <w:szCs w:val="18"/>
+          <w:lang w:val="en-US" w:eastAsia="fr-FR"/>
+        </w:rPr>
+        <w:t>)</w:t>
+      </w:r>
+    </w:p>
+    <w:p>
+      <w:pPr>
+        <w:shd w:val="clear" w:color="auto" w:fill="1F1F1F"/>
+        <w:spacing w:after="0" w:line="238" w:lineRule="atLeast"/>
+        <w:rPr>
+          <w:rFonts w:ascii="Consolas" w:eastAsia="Times New Roman" w:hAnsi="Consolas" w:cs="Times New Roman"/>
+          <w:color w:val="CCCCCC"/>
+          <w:sz w:val="18"/>
+          <w:szCs w:val="18"/>
+          <w:lang w:val="en-US" w:eastAsia="fr-FR"/>
+        </w:rPr>
+      </w:pPr>
+      <w:r>
+        <w:rPr>
+          <w:rFonts w:ascii="Consolas" w:eastAsia="Times New Roman" w:hAnsi="Consolas" w:cs="Times New Roman"/>
+          <w:color w:val="CCCCCC"/>
+          <w:sz w:val="18"/>
+          <w:szCs w:val="18"/>
+          <w:lang w:val="en-US" w:eastAsia="fr-FR"/>
+        </w:rPr>
+        <w:t> </w:t>
+      </w:r>
+    </w:p>
+    <w:p>
+      <w:pPr>
+        <w:shd w:val="clear" w:color="auto" w:fill="1F1F1F"/>
+        <w:spacing w:after="0" w:line="238" w:lineRule="atLeast"/>
+        <w:rPr>
+          <w:rFonts w:ascii="Consolas" w:eastAsia="Times New Roman" w:hAnsi="Consolas" w:cs="Times New Roman"/>
+          <w:color w:val="CCCCCC"/>
+          <w:sz w:val="18"/>
+          <w:szCs w:val="18"/>
+          <w:lang w:val="en-US" w:eastAsia="fr-FR"/>
+        </w:rPr>
+      </w:pPr>
+      <w:r>
+        <w:rPr>
+          <w:rFonts w:ascii="Consolas" w:eastAsia="Times New Roman" w:hAnsi="Consolas" w:cs="Times New Roman"/>
+          <w:color w:val="CCCCCC"/>
+          <w:sz w:val="18"/>
+          <w:szCs w:val="18"/>
+          <w:lang w:val="en-US" w:eastAsia="fr-FR"/>
+        </w:rPr>
+        <w:t xml:space="preserve">    </w:t>
+      </w:r>
+      <w:r>
+        <w:rPr>
+          <w:rFonts w:ascii="Consolas" w:eastAsia="Times New Roman" w:hAnsi="Consolas" w:cs="Times New Roman"/>
+          <w:color w:val="DCDCAA"/>
+          <w:sz w:val="18"/>
+          <w:szCs w:val="18"/>
+          <w:lang w:val="en-US" w:eastAsia="fr-FR"/>
+        </w:rPr>
+        <w:t>@task</w:t>
+      </w:r>
+      <w:r>
+        <w:rPr>
+          <w:rFonts w:ascii="Consolas" w:eastAsia="Times New Roman" w:hAnsi="Consolas" w:cs="Times New Roman"/>
+          <w:color w:val="CCCCCC"/>
+          <w:sz w:val="18"/>
+          <w:szCs w:val="18"/>
+          <w:lang w:val="en-US" w:eastAsia="fr-FR"/>
+        </w:rPr>
+        <w:t>(</w:t>
+      </w:r>
+      <w:r>
+        <w:rPr>
+          <w:rFonts w:ascii="Consolas" w:eastAsia="Times New Roman" w:hAnsi="Consolas" w:cs="Times New Roman"/>
+          <w:color w:val="B5CEA8"/>
+          <w:sz w:val="18"/>
+          <w:szCs w:val="18"/>
+          <w:lang w:val="en-US" w:eastAsia="fr-FR"/>
+        </w:rPr>
+        <w:t>5</w:t>
+      </w:r>
+      <w:r>
+        <w:rPr>
+          <w:rFonts w:ascii="Consolas" w:eastAsia="Times New Roman" w:hAnsi="Consolas" w:cs="Times New Roman"/>
+          <w:color w:val="CCCCCC"/>
+          <w:sz w:val="18"/>
+          <w:szCs w:val="18"/>
+          <w:lang w:val="en-US" w:eastAsia="fr-FR"/>
+        </w:rPr>
+        <w:t>)</w:t>
+      </w:r>
+    </w:p>
+    <w:p>
+      <w:pPr>
+        <w:shd w:val="clear" w:color="auto" w:fill="1F1F1F"/>
+        <w:spacing w:after="0" w:line="238" w:lineRule="atLeast"/>
+        <w:rPr>
+          <w:rFonts w:ascii="Consolas" w:eastAsia="Times New Roman" w:hAnsi="Consolas" w:cs="Times New Roman"/>
+          <w:color w:val="CCCCCC"/>
+          <w:sz w:val="18"/>
+          <w:szCs w:val="18"/>
+          <w:lang w:val="en-US" w:eastAsia="fr-FR"/>
+        </w:rPr>
+      </w:pPr>
+      <w:r>
+        <w:rPr>
+          <w:rFonts w:ascii="Consolas" w:eastAsia="Times New Roman" w:hAnsi="Consolas" w:cs="Times New Roman"/>
+          <w:color w:val="CCCCCC"/>
+          <w:sz w:val="18"/>
+          <w:szCs w:val="18"/>
+          <w:lang w:val="en-US" w:eastAsia="fr-FR"/>
+        </w:rPr>
+        <w:t xml:space="preserve">    </w:t>
+      </w:r>
+      <w:r>
+        <w:rPr>
+          <w:rFonts w:ascii="Consolas" w:eastAsia="Times New Roman" w:hAnsi="Consolas" w:cs="Times New Roman"/>
+          <w:color w:val="569CD6"/>
+          <w:sz w:val="18"/>
+          <w:szCs w:val="18"/>
+          <w:lang w:val="en-US" w:eastAsia="fr-FR"/>
+        </w:rPr>
+        <w:t>def</w:t>
+      </w:r>
+      <w:r>
+        <w:rPr>
+          <w:rFonts w:ascii="Consolas" w:eastAsia="Times New Roman" w:hAnsi="Consolas" w:cs="Times New Roman"/>
+          <w:color w:val="CCCCCC"/>
+          <w:sz w:val="18"/>
+          <w:szCs w:val="18"/>
+          <w:lang w:val="en-US" w:eastAsia="fr-FR"/>
+        </w:rPr>
+        <w:t xml:space="preserve"> </w:t>
+      </w:r>
+      <w:r>
+        <w:rPr>
+          <w:rFonts w:ascii="Consolas" w:eastAsia="Times New Roman" w:hAnsi="Consolas" w:cs="Times New Roman"/>
+          <w:color w:val="DCDCAA"/>
+          <w:sz w:val="18"/>
+          <w:szCs w:val="18"/>
+          <w:lang w:val="en-US" w:eastAsia="fr-FR"/>
+        </w:rPr>
+        <w:t>search_books</w:t>
+      </w:r>
+      <w:r>
+        <w:rPr>
+          <w:rFonts w:ascii="Consolas" w:eastAsia="Times New Roman" w:hAnsi="Consolas" w:cs="Times New Roman"/>
+          <w:color w:val="CCCCCC"/>
+          <w:sz w:val="18"/>
+          <w:szCs w:val="18"/>
+          <w:lang w:val="en-US" w:eastAsia="fr-FR"/>
+        </w:rPr>
+        <w:t>(</w:t>
+      </w:r>
+      <w:r>
+        <w:rPr>
+          <w:rFonts w:ascii="Consolas" w:eastAsia="Times New Roman" w:hAnsi="Consolas" w:cs="Times New Roman"/>
+          <w:color w:val="9CDCFE"/>
+          <w:sz w:val="18"/>
+          <w:szCs w:val="18"/>
+          <w:lang w:val="en-US" w:eastAsia="fr-FR"/>
+        </w:rPr>
+        <w:t>self</w:t>
+      </w:r>
+      <w:r>
+        <w:rPr>
+          <w:rFonts w:ascii="Consolas" w:eastAsia="Times New Roman" w:hAnsi="Consolas" w:cs="Times New Roman"/>
+          <w:color w:val="CCCCCC"/>
+          <w:sz w:val="18"/>
+          <w:szCs w:val="18"/>
+          <w:lang w:val="en-US" w:eastAsia="fr-FR"/>
+        </w:rPr>
+        <w:t>):</w:t>
+      </w:r>
+    </w:p>
+    <w:p>
+      <w:pPr>
+        <w:shd w:val="clear" w:color="auto" w:fill="1F1F1F"/>
+        <w:spacing w:after="0" w:line="238" w:lineRule="atLeast"/>
+        <w:rPr>
+          <w:rFonts w:ascii="Consolas" w:eastAsia="Times New Roman" w:hAnsi="Consolas" w:cs="Times New Roman"/>
+          <w:color w:val="CCCCCC"/>
+          <w:sz w:val="18"/>
+          <w:szCs w:val="18"/>
+          <w:lang w:val="en-US" w:eastAsia="fr-FR"/>
+        </w:rPr>
+      </w:pPr>
+      <w:r>
+        <w:rPr>
+          <w:rFonts w:ascii="Consolas" w:eastAsia="Times New Roman" w:hAnsi="Consolas" w:cs="Times New Roman"/>
+          <w:color w:val="CCCCCC"/>
+          <w:sz w:val="18"/>
+          <w:szCs w:val="18"/>
+          <w:lang w:val="en-US" w:eastAsia="fr-FR"/>
+        </w:rPr>
+        <w:t xml:space="preserve">        </w:t>
+      </w:r>
+      <w:r>
+        <w:rPr>
+          <w:rFonts w:ascii="Consolas" w:eastAsia="Times New Roman" w:hAnsi="Consolas" w:cs="Times New Roman"/>
+          <w:color w:val="569CD6"/>
+          <w:sz w:val="18"/>
+          <w:szCs w:val="18"/>
+          <w:lang w:val="en-US" w:eastAsia="fr-FR"/>
+        </w:rPr>
+        <w:t>self</w:t>
+      </w:r>
+      <w:r>
+        <w:rPr>
+          <w:rFonts w:ascii="Consolas" w:eastAsia="Times New Roman" w:hAnsi="Consolas" w:cs="Times New Roman"/>
+          <w:color w:val="CCCCCC"/>
+          <w:sz w:val="18"/>
+          <w:szCs w:val="18"/>
+          <w:lang w:val="en-US" w:eastAsia="fr-FR"/>
+        </w:rPr>
+        <w:t>.client.get(</w:t>
+      </w:r>
+      <w:r>
+        <w:rPr>
+          <w:rFonts w:ascii="Consolas" w:eastAsia="Times New Roman" w:hAnsi="Consolas" w:cs="Times New Roman"/>
+          <w:color w:val="CE9178"/>
+          <w:sz w:val="18"/>
+          <w:szCs w:val="18"/>
+          <w:lang w:val="en-US" w:eastAsia="fr-FR"/>
+        </w:rPr>
+        <w:t>"/book/"</w:t>
+      </w:r>
+      <w:r>
+        <w:rPr>
+          <w:rFonts w:ascii="Consolas" w:eastAsia="Times New Roman" w:hAnsi="Consolas" w:cs="Times New Roman"/>
+          <w:color w:val="CCCCCC"/>
+          <w:sz w:val="18"/>
+          <w:szCs w:val="18"/>
+          <w:lang w:val="en-US" w:eastAsia="fr-FR"/>
+        </w:rPr>
+        <w:t xml:space="preserve">, </w:t>
+      </w:r>
+      <w:r>
+        <w:rPr>
+          <w:rFonts w:ascii="Consolas" w:eastAsia="Times New Roman" w:hAnsi="Consolas" w:cs="Times New Roman"/>
+          <w:color w:val="9CDCFE"/>
+          <w:sz w:val="18"/>
+          <w:szCs w:val="18"/>
+          <w:lang w:val="en-US" w:eastAsia="fr-FR"/>
+        </w:rPr>
+        <w:t>verify</w:t>
+      </w:r>
+      <w:r>
+        <w:rPr>
+          <w:rFonts w:ascii="Consolas" w:eastAsia="Times New Roman" w:hAnsi="Consolas" w:cs="Times New Roman"/>
+          <w:color w:val="D4D4D4"/>
+          <w:sz w:val="18"/>
+          <w:szCs w:val="18"/>
+          <w:lang w:val="en-US" w:eastAsia="fr-FR"/>
+        </w:rPr>
+        <w:t>=</w:t>
+      </w:r>
+      <w:r>
+        <w:rPr>
+          <w:rFonts w:ascii="Consolas" w:eastAsia="Times New Roman" w:hAnsi="Consolas" w:cs="Times New Roman"/>
+          <w:color w:val="569CD6"/>
+          <w:sz w:val="18"/>
+          <w:szCs w:val="18"/>
+          <w:lang w:val="en-US" w:eastAsia="fr-FR"/>
+        </w:rPr>
+        <w:t>False</w:t>
+      </w:r>
+      <w:r>
+        <w:rPr>
+          <w:rFonts w:ascii="Consolas" w:eastAsia="Times New Roman" w:hAnsi="Consolas" w:cs="Times New Roman"/>
+          <w:color w:val="CCCCCC"/>
+          <w:sz w:val="18"/>
+          <w:szCs w:val="18"/>
+          <w:lang w:val="en-US" w:eastAsia="fr-FR"/>
+        </w:rPr>
+        <w:t>)</w:t>
+      </w:r>
+    </w:p>
+    <w:p>
+      <w:pPr>
+        <w:shd w:val="clear" w:color="auto" w:fill="1F1F1F"/>
+        <w:spacing w:after="0" w:line="238" w:lineRule="atLeast"/>
+        <w:rPr>
+          <w:rFonts w:ascii="Consolas" w:eastAsia="Times New Roman" w:hAnsi="Consolas" w:cs="Times New Roman"/>
+          <w:color w:val="CCCCCC"/>
+          <w:sz w:val="18"/>
+          <w:szCs w:val="18"/>
+          <w:lang w:val="en-US" w:eastAsia="fr-FR"/>
+        </w:rPr>
+      </w:pPr>
+      <w:r>
+        <w:rPr>
+          <w:rFonts w:ascii="Consolas" w:eastAsia="Times New Roman" w:hAnsi="Consolas" w:cs="Times New Roman"/>
+          <w:color w:val="CCCCCC"/>
+          <w:sz w:val="18"/>
+          <w:szCs w:val="18"/>
+          <w:lang w:val="en-US" w:eastAsia="fr-FR"/>
+        </w:rPr>
+        <w:t> </w:t>
+      </w:r>
+    </w:p>
+    <w:p>
+      <w:pPr>
+        <w:shd w:val="clear" w:color="auto" w:fill="1F1F1F"/>
+        <w:spacing w:after="0" w:line="238" w:lineRule="atLeast"/>
+        <w:rPr>
+          <w:rFonts w:ascii="Consolas" w:eastAsia="Times New Roman" w:hAnsi="Consolas" w:cs="Times New Roman"/>
+          <w:color w:val="CCCCCC"/>
+          <w:sz w:val="18"/>
+          <w:szCs w:val="18"/>
+          <w:lang w:val="en-US" w:eastAsia="fr-FR"/>
+        </w:rPr>
+      </w:pPr>
+      <w:r>
+        <w:rPr>
+          <w:rFonts w:ascii="Consolas" w:eastAsia="Times New Roman" w:hAnsi="Consolas" w:cs="Times New Roman"/>
+          <w:color w:val="CCCCCC"/>
+          <w:sz w:val="18"/>
+          <w:szCs w:val="18"/>
+          <w:lang w:val="en-US" w:eastAsia="fr-FR"/>
+        </w:rPr>
+        <w:t xml:space="preserve">    </w:t>
+      </w:r>
+      <w:r>
+        <w:rPr>
+          <w:rFonts w:ascii="Consolas" w:eastAsia="Times New Roman" w:hAnsi="Consolas" w:cs="Times New Roman"/>
+          <w:color w:val="DCDCAA"/>
+          <w:sz w:val="18"/>
+          <w:szCs w:val="18"/>
+          <w:lang w:val="en-US" w:eastAsia="fr-FR"/>
+        </w:rPr>
+        <w:t>@task</w:t>
+      </w:r>
+      <w:r>
+        <w:rPr>
+          <w:rFonts w:ascii="Consolas" w:eastAsia="Times New Roman" w:hAnsi="Consolas" w:cs="Times New Roman"/>
+          <w:color w:val="CCCCCC"/>
+          <w:sz w:val="18"/>
+          <w:szCs w:val="18"/>
+          <w:lang w:val="en-US" w:eastAsia="fr-FR"/>
+        </w:rPr>
+        <w:t>(</w:t>
+      </w:r>
+      <w:r>
+        <w:rPr>
+          <w:rFonts w:ascii="Consolas" w:eastAsia="Times New Roman" w:hAnsi="Consolas" w:cs="Times New Roman"/>
+          <w:color w:val="B5CEA8"/>
+          <w:sz w:val="18"/>
+          <w:szCs w:val="18"/>
+          <w:lang w:val="en-US" w:eastAsia="fr-FR"/>
+        </w:rPr>
+        <w:t>2</w:t>
+      </w:r>
+      <w:r>
+        <w:rPr>
+          <w:rFonts w:ascii="Consolas" w:eastAsia="Times New Roman" w:hAnsi="Consolas" w:cs="Times New Roman"/>
+          <w:color w:val="CCCCCC"/>
+          <w:sz w:val="18"/>
+          <w:szCs w:val="18"/>
+          <w:lang w:val="en-US" w:eastAsia="fr-FR"/>
+        </w:rPr>
+        <w:t>)</w:t>
+      </w:r>
+    </w:p>
+    <w:p>
+      <w:pPr>
+        <w:shd w:val="clear" w:color="auto" w:fill="1F1F1F"/>
+        <w:spacing w:after="0" w:line="238" w:lineRule="atLeast"/>
+        <w:rPr>
+          <w:rFonts w:ascii="Consolas" w:eastAsia="Times New Roman" w:hAnsi="Consolas" w:cs="Times New Roman"/>
+          <w:color w:val="CCCCCC"/>
+          <w:sz w:val="18"/>
+          <w:szCs w:val="18"/>
+          <w:lang w:val="en-US" w:eastAsia="fr-FR"/>
+        </w:rPr>
+      </w:pPr>
+      <w:r>
+        <w:rPr>
+          <w:rFonts w:ascii="Consolas" w:eastAsia="Times New Roman" w:hAnsi="Consolas" w:cs="Times New Roman"/>
+          <w:color w:val="CCCCCC"/>
+          <w:sz w:val="18"/>
+          <w:szCs w:val="18"/>
+          <w:lang w:val="en-US" w:eastAsia="fr-FR"/>
+        </w:rPr>
+        <w:t xml:space="preserve">    </w:t>
+      </w:r>
+      <w:r>
+        <w:rPr>
+          <w:rFonts w:ascii="Consolas" w:eastAsia="Times New Roman" w:hAnsi="Consolas" w:cs="Times New Roman"/>
+          <w:color w:val="569CD6"/>
+          <w:sz w:val="18"/>
+          <w:szCs w:val="18"/>
+          <w:lang w:val="en-US" w:eastAsia="fr-FR"/>
+        </w:rPr>
+        <w:t>def</w:t>
+      </w:r>
+      <w:r>
+        <w:rPr>
+          <w:rFonts w:ascii="Consolas" w:eastAsia="Times New Roman" w:hAnsi="Consolas" w:cs="Times New Roman"/>
+          <w:color w:val="CCCCCC"/>
+          <w:sz w:val="18"/>
+          <w:szCs w:val="18"/>
+          <w:lang w:val="en-US" w:eastAsia="fr-FR"/>
+        </w:rPr>
+        <w:t xml:space="preserve"> </w:t>
+      </w:r>
+      <w:r>
+        <w:rPr>
+          <w:rFonts w:ascii="Consolas" w:eastAsia="Times New Roman" w:hAnsi="Consolas" w:cs="Times New Roman"/>
+          <w:color w:val="DCDCAA"/>
+          <w:sz w:val="18"/>
+          <w:szCs w:val="18"/>
+          <w:lang w:val="en-US" w:eastAsia="fr-FR"/>
+        </w:rPr>
+        <w:t>view_book_detail</w:t>
+      </w:r>
+      <w:r>
+        <w:rPr>
+          <w:rFonts w:ascii="Consolas" w:eastAsia="Times New Roman" w:hAnsi="Consolas" w:cs="Times New Roman"/>
+          <w:color w:val="CCCCCC"/>
+          <w:sz w:val="18"/>
+          <w:szCs w:val="18"/>
+          <w:lang w:val="en-US" w:eastAsia="fr-FR"/>
+        </w:rPr>
+        <w:t>(</w:t>
+      </w:r>
+      <w:r>
+        <w:rPr>
+          <w:rFonts w:ascii="Consolas" w:eastAsia="Times New Roman" w:hAnsi="Consolas" w:cs="Times New Roman"/>
+          <w:color w:val="9CDCFE"/>
+          <w:sz w:val="18"/>
+          <w:szCs w:val="18"/>
+          <w:lang w:val="en-US" w:eastAsia="fr-FR"/>
+        </w:rPr>
+        <w:t>self</w:t>
+      </w:r>
+      <w:r>
+        <w:rPr>
+          <w:rFonts w:ascii="Consolas" w:eastAsia="Times New Roman" w:hAnsi="Consolas" w:cs="Times New Roman"/>
+          <w:color w:val="CCCCCC"/>
+          <w:sz w:val="18"/>
+          <w:szCs w:val="18"/>
+          <w:lang w:val="en-US" w:eastAsia="fr-FR"/>
+        </w:rPr>
+        <w:t>):</w:t>
+      </w:r>
+    </w:p>
+    <w:p>
+      <w:pPr>
+        <w:shd w:val="clear" w:color="auto" w:fill="1F1F1F"/>
+        <w:spacing w:after="0" w:line="238" w:lineRule="atLeast"/>
+        <w:rPr>
+          <w:rFonts w:ascii="Consolas" w:eastAsia="Times New Roman" w:hAnsi="Consolas" w:cs="Times New Roman"/>
+          <w:color w:val="CCCCCC"/>
+          <w:sz w:val="18"/>
+          <w:szCs w:val="18"/>
+          <w:lang w:val="en-US" w:eastAsia="fr-FR"/>
+        </w:rPr>
+      </w:pPr>
+      <w:r>
+        <w:rPr>
+          <w:rFonts w:ascii="Consolas" w:eastAsia="Times New Roman" w:hAnsi="Consolas" w:cs="Times New Roman"/>
+          <w:color w:val="CCCCCC"/>
+          <w:sz w:val="18"/>
+          <w:szCs w:val="18"/>
+          <w:lang w:val="en-US" w:eastAsia="fr-FR"/>
+        </w:rPr>
+        <w:t xml:space="preserve">        book_id </w:t>
+      </w:r>
+      <w:r>
+        <w:rPr>
+          <w:rFonts w:ascii="Consolas" w:eastAsia="Times New Roman" w:hAnsi="Consolas" w:cs="Times New Roman"/>
+          <w:color w:val="D4D4D4"/>
+          <w:sz w:val="18"/>
+          <w:szCs w:val="18"/>
+          <w:lang w:val="en-US" w:eastAsia="fr-FR"/>
+        </w:rPr>
+        <w:t>=</w:t>
+      </w:r>
+      <w:r>
+        <w:rPr>
+          <w:rFonts w:ascii="Consolas" w:eastAsia="Times New Roman" w:hAnsi="Consolas" w:cs="Times New Roman"/>
+          <w:color w:val="CCCCCC"/>
+          <w:sz w:val="18"/>
+          <w:szCs w:val="18"/>
+          <w:lang w:val="en-US" w:eastAsia="fr-FR"/>
+        </w:rPr>
+        <w:t xml:space="preserve"> random.randint(</w:t>
+      </w:r>
+      <w:r>
+        <w:rPr>
+          <w:rFonts w:ascii="Consolas" w:eastAsia="Times New Roman" w:hAnsi="Consolas" w:cs="Times New Roman"/>
+          <w:color w:val="B5CEA8"/>
+          <w:sz w:val="18"/>
+          <w:szCs w:val="18"/>
+          <w:lang w:val="en-US" w:eastAsia="fr-FR"/>
+        </w:rPr>
+        <w:t>1</w:t>
+      </w:r>
+      <w:r>
+        <w:rPr>
+          <w:rFonts w:ascii="Consolas" w:eastAsia="Times New Roman" w:hAnsi="Consolas" w:cs="Times New Roman"/>
+          <w:color w:val="CCCCCC"/>
+          <w:sz w:val="18"/>
+          <w:szCs w:val="18"/>
+          <w:lang w:val="en-US" w:eastAsia="fr-FR"/>
+        </w:rPr>
+        <w:t xml:space="preserve">, </w:t>
+      </w:r>
+      <w:r>
+        <w:rPr>
+          <w:rFonts w:ascii="Consolas" w:eastAsia="Times New Roman" w:hAnsi="Consolas" w:cs="Times New Roman"/>
+          <w:color w:val="B5CEA8"/>
+          <w:sz w:val="18"/>
+          <w:szCs w:val="18"/>
+          <w:lang w:val="en-US" w:eastAsia="fr-FR"/>
+        </w:rPr>
+        <w:t>5</w:t>
+      </w:r>
+      <w:r>
+        <w:rPr>
+          <w:rFonts w:ascii="Consolas" w:eastAsia="Times New Roman" w:hAnsi="Consolas" w:cs="Times New Roman"/>
+          <w:color w:val="CCCCCC"/>
+          <w:sz w:val="18"/>
+          <w:szCs w:val="18"/>
+          <w:lang w:val="en-US" w:eastAsia="fr-FR"/>
+        </w:rPr>
+        <w:t>)</w:t>
+      </w:r>
+    </w:p>
+    <w:p>
+      <w:pPr>
+        <w:shd w:val="clear" w:color="auto" w:fill="1F1F1F"/>
+        <w:spacing w:after="0" w:line="238" w:lineRule="atLeast"/>
+        <w:rPr>
+          <w:rFonts w:ascii="Consolas" w:eastAsia="Times New Roman" w:hAnsi="Consolas" w:cs="Times New Roman"/>
+          <w:color w:val="CCCCCC"/>
+          <w:sz w:val="18"/>
+          <w:szCs w:val="18"/>
+          <w:lang w:val="en-US" w:eastAsia="fr-FR"/>
+        </w:rPr>
+      </w:pPr>
+      <w:r>
+        <w:rPr>
+          <w:rFonts w:ascii="Consolas" w:eastAsia="Times New Roman" w:hAnsi="Consolas" w:cs="Times New Roman"/>
+          <w:color w:val="CCCCCC"/>
+          <w:sz w:val="18"/>
+          <w:szCs w:val="18"/>
+          <w:lang w:val="en-US" w:eastAsia="fr-FR"/>
+        </w:rPr>
+        <w:t xml:space="preserve">        </w:t>
+      </w:r>
+      <w:r>
+        <w:rPr>
+          <w:rFonts w:ascii="Consolas" w:eastAsia="Times New Roman" w:hAnsi="Consolas" w:cs="Times New Roman"/>
+          <w:color w:val="569CD6"/>
+          <w:sz w:val="18"/>
+          <w:szCs w:val="18"/>
+          <w:lang w:val="en-US" w:eastAsia="fr-FR"/>
+        </w:rPr>
+        <w:t>self</w:t>
+      </w:r>
+      <w:r>
+        <w:rPr>
+          <w:rFonts w:ascii="Consolas" w:eastAsia="Times New Roman" w:hAnsi="Consolas" w:cs="Times New Roman"/>
+          <w:color w:val="CCCCCC"/>
+          <w:sz w:val="18"/>
+          <w:szCs w:val="18"/>
+          <w:lang w:val="en-US" w:eastAsia="fr-FR"/>
+        </w:rPr>
+        <w:t>.client.get(</w:t>
+      </w:r>
+      <w:r>
+        <w:rPr>
+          <w:rFonts w:ascii="Consolas" w:eastAsia="Times New Roman" w:hAnsi="Consolas" w:cs="Times New Roman"/>
+          <w:color w:val="569CD6"/>
+          <w:sz w:val="18"/>
+          <w:szCs w:val="18"/>
+          <w:lang w:val="en-US" w:eastAsia="fr-FR"/>
+        </w:rPr>
+        <w:t>f</w:t>
+      </w:r>
+      <w:r>
+        <w:rPr>
+          <w:rFonts w:ascii="Consolas" w:eastAsia="Times New Roman" w:hAnsi="Consolas" w:cs="Times New Roman"/>
+          <w:color w:val="CE9178"/>
+          <w:sz w:val="18"/>
+          <w:szCs w:val="18"/>
+          <w:lang w:val="en-US" w:eastAsia="fr-FR"/>
+        </w:rPr>
+        <w:t>"/book/</w:t>
+      </w:r>
+      <w:r>
+        <w:rPr>
+          <w:rFonts w:ascii="Consolas" w:eastAsia="Times New Roman" w:hAnsi="Consolas" w:cs="Times New Roman"/>
+          <w:color w:val="569CD6"/>
+          <w:sz w:val="18"/>
+          <w:szCs w:val="18"/>
+          <w:lang w:val="en-US" w:eastAsia="fr-FR"/>
+        </w:rPr>
+        <w:t>{</w:t>
+      </w:r>
+      <w:r>
+        <w:rPr>
+          <w:rFonts w:ascii="Consolas" w:eastAsia="Times New Roman" w:hAnsi="Consolas" w:cs="Times New Roman"/>
+          <w:color w:val="CCCCCC"/>
+          <w:sz w:val="18"/>
+          <w:szCs w:val="18"/>
+          <w:lang w:val="en-US" w:eastAsia="fr-FR"/>
+        </w:rPr>
+        <w:t>book_id</w:t>
+      </w:r>
+      <w:r>
+        <w:rPr>
+          <w:rFonts w:ascii="Consolas" w:eastAsia="Times New Roman" w:hAnsi="Consolas" w:cs="Times New Roman"/>
+          <w:color w:val="569CD6"/>
+          <w:sz w:val="18"/>
+          <w:szCs w:val="18"/>
+          <w:lang w:val="en-US" w:eastAsia="fr-FR"/>
+        </w:rPr>
+        <w:t>}</w:t>
+      </w:r>
+      <w:r>
+        <w:rPr>
+          <w:rFonts w:ascii="Consolas" w:eastAsia="Times New Roman" w:hAnsi="Consolas" w:cs="Times New Roman"/>
+          <w:color w:val="CE9178"/>
+          <w:sz w:val="18"/>
+          <w:szCs w:val="18"/>
+          <w:lang w:val="en-US" w:eastAsia="fr-FR"/>
+        </w:rPr>
+        <w:t>"</w:t>
+      </w:r>
+      <w:r>
+        <w:rPr>
+          <w:rFonts w:ascii="Consolas" w:eastAsia="Times New Roman" w:hAnsi="Consolas" w:cs="Times New Roman"/>
+          <w:color w:val="CCCCCC"/>
+          <w:sz w:val="18"/>
+          <w:szCs w:val="18"/>
+          <w:lang w:val="en-US" w:eastAsia="fr-FR"/>
+        </w:rPr>
+        <w:t xml:space="preserve">, </w:t>
+      </w:r>
+      <w:r>
+        <w:rPr>
+          <w:rFonts w:ascii="Consolas" w:eastAsia="Times New Roman" w:hAnsi="Consolas" w:cs="Times New Roman"/>
+          <w:color w:val="9CDCFE"/>
+          <w:sz w:val="18"/>
+          <w:szCs w:val="18"/>
+          <w:lang w:val="en-US" w:eastAsia="fr-FR"/>
+        </w:rPr>
+        <w:t>verify</w:t>
+      </w:r>
+      <w:r>
+        <w:rPr>
+          <w:rFonts w:ascii="Consolas" w:eastAsia="Times New Roman" w:hAnsi="Consolas" w:cs="Times New Roman"/>
+          <w:color w:val="D4D4D4"/>
+          <w:sz w:val="18"/>
+          <w:szCs w:val="18"/>
+          <w:lang w:val="en-US" w:eastAsia="fr-FR"/>
+        </w:rPr>
+        <w:t>=</w:t>
+      </w:r>
+      <w:r>
+        <w:rPr>
+          <w:rFonts w:ascii="Consolas" w:eastAsia="Times New Roman" w:hAnsi="Consolas" w:cs="Times New Roman"/>
+          <w:color w:val="569CD6"/>
+          <w:sz w:val="18"/>
+          <w:szCs w:val="18"/>
+          <w:lang w:val="en-US" w:eastAsia="fr-FR"/>
+        </w:rPr>
+        <w:t>False</w:t>
+      </w:r>
+      <w:r>
+        <w:rPr>
+          <w:rFonts w:ascii="Consolas" w:eastAsia="Times New Roman" w:hAnsi="Consolas" w:cs="Times New Roman"/>
+          <w:color w:val="CCCCCC"/>
+          <w:sz w:val="18"/>
+          <w:szCs w:val="18"/>
+          <w:lang w:val="en-US" w:eastAsia="fr-FR"/>
+        </w:rPr>
+        <w:t>)</w:t>
+      </w:r>
+    </w:p>
+    <w:p>
+      <w:pPr>
+        <w:shd w:val="clear" w:color="auto" w:fill="1F1F1F"/>
+        <w:spacing w:after="0" w:line="238" w:lineRule="atLeast"/>
+        <w:rPr>
+          <w:rFonts w:ascii="Consolas" w:eastAsia="Times New Roman" w:hAnsi="Consolas" w:cs="Times New Roman"/>
+          <w:color w:val="CCCCCC"/>
+          <w:sz w:val="18"/>
+          <w:szCs w:val="18"/>
+          <w:lang w:val="en-US" w:eastAsia="fr-FR"/>
+        </w:rPr>
+      </w:pPr>
+      <w:r>
+        <w:rPr>
+          <w:rFonts w:ascii="Consolas" w:eastAsia="Times New Roman" w:hAnsi="Consolas" w:cs="Times New Roman"/>
+          <w:color w:val="CCCCCC"/>
+          <w:sz w:val="18"/>
+          <w:szCs w:val="18"/>
+          <w:lang w:val="en-US" w:eastAsia="fr-FR"/>
+        </w:rPr>
+        <w:t> </w:t>
+      </w:r>
+    </w:p>
+    <w:p>
+      <w:pPr>
+        <w:shd w:val="clear" w:color="auto" w:fill="1F1F1F"/>
+        <w:spacing w:after="0" w:line="238" w:lineRule="atLeast"/>
+        <w:rPr>
+          <w:rFonts w:ascii="Consolas" w:eastAsia="Times New Roman" w:hAnsi="Consolas" w:cs="Times New Roman"/>
+          <w:color w:val="CCCCCC"/>
+          <w:sz w:val="18"/>
+          <w:szCs w:val="18"/>
+          <w:lang w:val="en-US" w:eastAsia="fr-FR"/>
+        </w:rPr>
+      </w:pPr>
+      <w:r>
+        <w:rPr>
+          <w:rFonts w:ascii="Consolas" w:eastAsia="Times New Roman" w:hAnsi="Consolas" w:cs="Times New Roman"/>
+          <w:color w:val="CCCCCC"/>
+          <w:sz w:val="18"/>
+          <w:szCs w:val="18"/>
+          <w:lang w:val="en-US" w:eastAsia="fr-FR"/>
+        </w:rPr>
+        <w:t xml:space="preserve">    </w:t>
+      </w:r>
+      <w:r>
+        <w:rPr>
+          <w:rFonts w:ascii="Consolas" w:eastAsia="Times New Roman" w:hAnsi="Consolas" w:cs="Times New Roman"/>
+          <w:color w:val="DCDCAA"/>
+          <w:sz w:val="18"/>
+          <w:szCs w:val="18"/>
+          <w:lang w:val="en-US" w:eastAsia="fr-FR"/>
+        </w:rPr>
+        <w:t>@task</w:t>
+      </w:r>
+      <w:r>
+        <w:rPr>
+          <w:rFonts w:ascii="Consolas" w:eastAsia="Times New Roman" w:hAnsi="Consolas" w:cs="Times New Roman"/>
+          <w:color w:val="CCCCCC"/>
+          <w:sz w:val="18"/>
+          <w:szCs w:val="18"/>
+          <w:lang w:val="en-US" w:eastAsia="fr-FR"/>
+        </w:rPr>
+        <w:t>(</w:t>
+      </w:r>
+      <w:r>
+        <w:rPr>
+          <w:rFonts w:ascii="Consolas" w:eastAsia="Times New Roman" w:hAnsi="Consolas" w:cs="Times New Roman"/>
+          <w:color w:val="B5CEA8"/>
+          <w:sz w:val="18"/>
+          <w:szCs w:val="18"/>
+          <w:lang w:val="en-US" w:eastAsia="fr-FR"/>
+        </w:rPr>
+        <w:t>1</w:t>
+      </w:r>
+      <w:r>
+        <w:rPr>
+          <w:rFonts w:ascii="Consolas" w:eastAsia="Times New Roman" w:hAnsi="Consolas" w:cs="Times New Roman"/>
+          <w:color w:val="CCCCCC"/>
+          <w:sz w:val="18"/>
+          <w:szCs w:val="18"/>
+          <w:lang w:val="en-US" w:eastAsia="fr-FR"/>
+        </w:rPr>
+        <w:t>)</w:t>
+      </w:r>
+    </w:p>
+    <w:p>
+      <w:pPr>
+        <w:shd w:val="clear" w:color="auto" w:fill="1F1F1F"/>
+        <w:spacing w:after="0" w:line="238" w:lineRule="atLeast"/>
+        <w:rPr>
+          <w:rFonts w:ascii="Consolas" w:eastAsia="Times New Roman" w:hAnsi="Consolas" w:cs="Times New Roman"/>
+          <w:color w:val="CCCCCC"/>
+          <w:sz w:val="18"/>
+          <w:szCs w:val="18"/>
+          <w:lang w:val="en-US" w:eastAsia="fr-FR"/>
+        </w:rPr>
+      </w:pPr>
+      <w:r>
+        <w:rPr>
+          <w:rFonts w:ascii="Consolas" w:eastAsia="Times New Roman" w:hAnsi="Consolas" w:cs="Times New Roman"/>
+          <w:color w:val="CCCCCC"/>
+          <w:sz w:val="18"/>
+          <w:szCs w:val="18"/>
+          <w:lang w:val="en-US" w:eastAsia="fr-FR"/>
+        </w:rPr>
+        <w:t xml:space="preserve">    </w:t>
+      </w:r>
+      <w:r>
+        <w:rPr>
+          <w:rFonts w:ascii="Consolas" w:eastAsia="Times New Roman" w:hAnsi="Consolas" w:cs="Times New Roman"/>
+          <w:color w:val="569CD6"/>
+          <w:sz w:val="18"/>
+          <w:szCs w:val="18"/>
+          <w:lang w:val="en-US" w:eastAsia="fr-FR"/>
+        </w:rPr>
+        <w:t>def</w:t>
+      </w:r>
+      <w:r>
+        <w:rPr>
+          <w:rFonts w:ascii="Consolas" w:eastAsia="Times New Roman" w:hAnsi="Consolas" w:cs="Times New Roman"/>
+          <w:color w:val="CCCCCC"/>
+          <w:sz w:val="18"/>
+          <w:szCs w:val="18"/>
+          <w:lang w:val="en-US" w:eastAsia="fr-FR"/>
+        </w:rPr>
+        <w:t xml:space="preserve"> </w:t>
+      </w:r>
+      <w:r>
+        <w:rPr>
+          <w:rFonts w:ascii="Consolas" w:eastAsia="Times New Roman" w:hAnsi="Consolas" w:cs="Times New Roman"/>
+          <w:color w:val="DCDCAA"/>
+          <w:sz w:val="18"/>
+          <w:szCs w:val="18"/>
+          <w:lang w:val="en-US" w:eastAsia="fr-FR"/>
+        </w:rPr>
+        <w:t>reserve_book</w:t>
+      </w:r>
+      <w:r>
+        <w:rPr>
+          <w:rFonts w:ascii="Consolas" w:eastAsia="Times New Roman" w:hAnsi="Consolas" w:cs="Times New Roman"/>
+          <w:color w:val="CCCCCC"/>
+          <w:sz w:val="18"/>
+          <w:szCs w:val="18"/>
+          <w:lang w:val="en-US" w:eastAsia="fr-FR"/>
+        </w:rPr>
+        <w:t>(</w:t>
+      </w:r>
+      <w:r>
+        <w:rPr>
+          <w:rFonts w:ascii="Consolas" w:eastAsia="Times New Roman" w:hAnsi="Consolas" w:cs="Times New Roman"/>
+          <w:color w:val="9CDCFE"/>
+          <w:sz w:val="18"/>
+          <w:szCs w:val="18"/>
+          <w:lang w:val="en-US" w:eastAsia="fr-FR"/>
+        </w:rPr>
+        <w:t>self</w:t>
+      </w:r>
+      <w:r>
+        <w:rPr>
+          <w:rFonts w:ascii="Consolas" w:eastAsia="Times New Roman" w:hAnsi="Consolas" w:cs="Times New Roman"/>
+          <w:color w:val="CCCCCC"/>
+          <w:sz w:val="18"/>
+          <w:szCs w:val="18"/>
+          <w:lang w:val="en-US" w:eastAsia="fr-FR"/>
+        </w:rPr>
+        <w:t>):</w:t>
+      </w:r>
+    </w:p>
+    <w:p>
+      <w:pPr>
+        <w:shd w:val="clear" w:color="auto" w:fill="1F1F1F"/>
+        <w:spacing w:after="0" w:line="238" w:lineRule="atLeast"/>
+        <w:rPr>
+          <w:rFonts w:ascii="Consolas" w:eastAsia="Times New Roman" w:hAnsi="Consolas" w:cs="Times New Roman"/>
+          <w:color w:val="CCCCCC"/>
+          <w:sz w:val="18"/>
+          <w:szCs w:val="18"/>
+          <w:lang w:val="en-US" w:eastAsia="fr-FR"/>
+        </w:rPr>
+      </w:pPr>
+      <w:r>
+        <w:rPr>
+          <w:rFonts w:ascii="Consolas" w:eastAsia="Times New Roman" w:hAnsi="Consolas" w:cs="Times New Roman"/>
+          <w:color w:val="CCCCCC"/>
+          <w:sz w:val="18"/>
+          <w:szCs w:val="18"/>
+          <w:lang w:val="en-US" w:eastAsia="fr-FR"/>
+        </w:rPr>
+        <w:t xml:space="preserve">        </w:t>
+      </w:r>
+      <w:r>
+        <w:rPr>
+          <w:rFonts w:ascii="Consolas" w:eastAsia="Times New Roman" w:hAnsi="Consolas" w:cs="Times New Roman"/>
+          <w:color w:val="C586C0"/>
+          <w:sz w:val="18"/>
+          <w:szCs w:val="18"/>
+          <w:lang w:val="en-US" w:eastAsia="fr-FR"/>
+        </w:rPr>
+        <w:t>if</w:t>
+      </w:r>
+      <w:r>
+        <w:rPr>
+          <w:rFonts w:ascii="Consolas" w:eastAsia="Times New Roman" w:hAnsi="Consolas" w:cs="Times New Roman"/>
+          <w:color w:val="CCCCCC"/>
+          <w:sz w:val="18"/>
+          <w:szCs w:val="18"/>
+          <w:lang w:val="en-US" w:eastAsia="fr-FR"/>
+        </w:rPr>
+        <w:t xml:space="preserve"> random.randint(</w:t>
+      </w:r>
+      <w:r>
+        <w:rPr>
+          <w:rFonts w:ascii="Consolas" w:eastAsia="Times New Roman" w:hAnsi="Consolas" w:cs="Times New Roman"/>
+          <w:color w:val="B5CEA8"/>
+          <w:sz w:val="18"/>
+          <w:szCs w:val="18"/>
+          <w:lang w:val="en-US" w:eastAsia="fr-FR"/>
+        </w:rPr>
+        <w:t>1</w:t>
+      </w:r>
+      <w:r>
+        <w:rPr>
+          <w:rFonts w:ascii="Consolas" w:eastAsia="Times New Roman" w:hAnsi="Consolas" w:cs="Times New Roman"/>
+          <w:color w:val="CCCCCC"/>
+          <w:sz w:val="18"/>
+          <w:szCs w:val="18"/>
+          <w:lang w:val="en-US" w:eastAsia="fr-FR"/>
+        </w:rPr>
+        <w:t xml:space="preserve">, </w:t>
+      </w:r>
+      <w:r>
+        <w:rPr>
+          <w:rFonts w:ascii="Consolas" w:eastAsia="Times New Roman" w:hAnsi="Consolas" w:cs="Times New Roman"/>
+          <w:color w:val="B5CEA8"/>
+          <w:sz w:val="18"/>
+          <w:szCs w:val="18"/>
+          <w:lang w:val="en-US" w:eastAsia="fr-FR"/>
+        </w:rPr>
+        <w:t>5</w:t>
+      </w:r>
+      <w:r>
+        <w:rPr>
+          <w:rFonts w:ascii="Consolas" w:eastAsia="Times New Roman" w:hAnsi="Consolas" w:cs="Times New Roman"/>
+          <w:color w:val="CCCCCC"/>
+          <w:sz w:val="18"/>
+          <w:szCs w:val="18"/>
+          <w:lang w:val="en-US" w:eastAsia="fr-FR"/>
+        </w:rPr>
+        <w:t xml:space="preserve">) </w:t>
+      </w:r>
+      <w:r>
+        <w:rPr>
+          <w:rFonts w:ascii="Consolas" w:eastAsia="Times New Roman" w:hAnsi="Consolas" w:cs="Times New Roman"/>
+          <w:color w:val="D4D4D4"/>
+          <w:sz w:val="18"/>
+          <w:szCs w:val="18"/>
+          <w:lang w:val="en-US" w:eastAsia="fr-FR"/>
+        </w:rPr>
+        <w:t>==</w:t>
+      </w:r>
+      <w:r>
+        <w:rPr>
+          <w:rFonts w:ascii="Consolas" w:eastAsia="Times New Roman" w:hAnsi="Consolas" w:cs="Times New Roman"/>
+          <w:color w:val="CCCCCC"/>
+          <w:sz w:val="18"/>
+          <w:szCs w:val="18"/>
+          <w:lang w:val="en-US" w:eastAsia="fr-FR"/>
+        </w:rPr>
+        <w:t xml:space="preserve"> </w:t>
+      </w:r>
+      <w:r>
+        <w:rPr>
+          <w:rFonts w:ascii="Consolas" w:eastAsia="Times New Roman" w:hAnsi="Consolas" w:cs="Times New Roman"/>
+          <w:color w:val="B5CEA8"/>
+          <w:sz w:val="18"/>
+          <w:szCs w:val="18"/>
+          <w:lang w:val="en-US" w:eastAsia="fr-FR"/>
+        </w:rPr>
+        <w:t>1</w:t>
+      </w:r>
+      <w:r>
+        <w:rPr>
+          <w:rFonts w:ascii="Consolas" w:eastAsia="Times New Roman" w:hAnsi="Consolas" w:cs="Times New Roman"/>
+          <w:color w:val="CCCCCC"/>
+          <w:sz w:val="18"/>
+          <w:szCs w:val="18"/>
+          <w:lang w:val="en-US" w:eastAsia="fr-FR"/>
+        </w:rPr>
+        <w:t>:</w:t>
+      </w:r>
+    </w:p>
+    <w:p>
+      <w:pPr>
+        <w:shd w:val="clear" w:color="auto" w:fill="1F1F1F"/>
+        <w:spacing w:after="0" w:line="238" w:lineRule="atLeast"/>
+        <w:rPr>
+          <w:rFonts w:ascii="Consolas" w:eastAsia="Times New Roman" w:hAnsi="Consolas" w:cs="Times New Roman"/>
+          <w:color w:val="CCCCCC"/>
+          <w:sz w:val="18"/>
+          <w:szCs w:val="18"/>
+          <w:lang w:val="en-US" w:eastAsia="fr-FR"/>
+        </w:rPr>
+      </w:pPr>
+      <w:r>
+        <w:rPr>
+          <w:rFonts w:ascii="Consolas" w:eastAsia="Times New Roman" w:hAnsi="Consolas" w:cs="Times New Roman"/>
+          <w:color w:val="CCCCCC"/>
+          <w:sz w:val="18"/>
+          <w:szCs w:val="18"/>
+          <w:lang w:val="en-US" w:eastAsia="fr-FR"/>
+        </w:rPr>
+        <w:t xml:space="preserve">            book_id </w:t>
+      </w:r>
+      <w:r>
+        <w:rPr>
+          <w:rFonts w:ascii="Consolas" w:eastAsia="Times New Roman" w:hAnsi="Consolas" w:cs="Times New Roman"/>
+          <w:color w:val="D4D4D4"/>
+          <w:sz w:val="18"/>
+          <w:szCs w:val="18"/>
+          <w:lang w:val="en-US" w:eastAsia="fr-FR"/>
+        </w:rPr>
+        <w:t>=</w:t>
+      </w:r>
+      <w:r>
+        <w:rPr>
+          <w:rFonts w:ascii="Consolas" w:eastAsia="Times New Roman" w:hAnsi="Consolas" w:cs="Times New Roman"/>
+          <w:color w:val="CCCCCC"/>
+          <w:sz w:val="18"/>
+          <w:szCs w:val="18"/>
+          <w:lang w:val="en-US" w:eastAsia="fr-FR"/>
+        </w:rPr>
+        <w:t xml:space="preserve"> random.randint(</w:t>
+      </w:r>
+      <w:r>
+        <w:rPr>
+          <w:rFonts w:ascii="Consolas" w:eastAsia="Times New Roman" w:hAnsi="Consolas" w:cs="Times New Roman"/>
+          <w:color w:val="B5CEA8"/>
+          <w:sz w:val="18"/>
+          <w:szCs w:val="18"/>
+          <w:lang w:val="en-US" w:eastAsia="fr-FR"/>
+        </w:rPr>
+        <w:t>1</w:t>
+      </w:r>
+      <w:r>
+        <w:rPr>
+          <w:rFonts w:ascii="Consolas" w:eastAsia="Times New Roman" w:hAnsi="Consolas" w:cs="Times New Roman"/>
+          <w:color w:val="CCCCCC"/>
+          <w:sz w:val="18"/>
+          <w:szCs w:val="18"/>
+          <w:lang w:val="en-US" w:eastAsia="fr-FR"/>
+        </w:rPr>
+        <w:t xml:space="preserve">, </w:t>
+      </w:r>
+      <w:r>
+        <w:rPr>
+          <w:rFonts w:ascii="Consolas" w:eastAsia="Times New Roman" w:hAnsi="Consolas" w:cs="Times New Roman"/>
+          <w:color w:val="B5CEA8"/>
+          <w:sz w:val="18"/>
+          <w:szCs w:val="18"/>
+          <w:lang w:val="en-US" w:eastAsia="fr-FR"/>
+        </w:rPr>
+        <w:t>5</w:t>
+      </w:r>
+      <w:r>
+        <w:rPr>
+          <w:rFonts w:ascii="Consolas" w:eastAsia="Times New Roman" w:hAnsi="Consolas" w:cs="Times New Roman"/>
+          <w:color w:val="CCCCCC"/>
+          <w:sz w:val="18"/>
+          <w:szCs w:val="18"/>
+          <w:lang w:val="en-US" w:eastAsia="fr-FR"/>
+        </w:rPr>
+        <w:t>)</w:t>
+      </w:r>
+    </w:p>
+    <w:p>
+      <w:pPr>
+        <w:shd w:val="clear" w:color="auto" w:fill="1F1F1F"/>
+        <w:spacing w:after="0" w:line="238" w:lineRule="atLeast"/>
+        <w:rPr>
+          <w:rFonts w:ascii="Consolas" w:eastAsia="Times New Roman" w:hAnsi="Consolas" w:cs="Times New Roman"/>
+          <w:color w:val="CCCCCC"/>
+          <w:sz w:val="18"/>
+          <w:szCs w:val="18"/>
+          <w:lang w:val="en-US" w:eastAsia="fr-FR"/>
+        </w:rPr>
+      </w:pPr>
+      <w:r>
+        <w:rPr>
+          <w:rFonts w:ascii="Consolas" w:eastAsia="Times New Roman" w:hAnsi="Consolas" w:cs="Times New Roman"/>
+          <w:color w:val="CCCCCC"/>
+          <w:sz w:val="18"/>
+          <w:szCs w:val="18"/>
+          <w:lang w:val="en-US" w:eastAsia="fr-FR"/>
+        </w:rPr>
+        <w:t xml:space="preserve">            </w:t>
+      </w:r>
+      <w:r>
+        <w:rPr>
+          <w:rFonts w:ascii="Consolas" w:eastAsia="Times New Roman" w:hAnsi="Consolas" w:cs="Times New Roman"/>
+          <w:color w:val="569CD6"/>
+          <w:sz w:val="18"/>
+          <w:szCs w:val="18"/>
+          <w:lang w:val="en-US" w:eastAsia="fr-FR"/>
+        </w:rPr>
+        <w:t>self</w:t>
+      </w:r>
+      <w:r>
+        <w:rPr>
+          <w:rFonts w:ascii="Consolas" w:eastAsia="Times New Roman" w:hAnsi="Consolas" w:cs="Times New Roman"/>
+          <w:color w:val="CCCCCC"/>
+          <w:sz w:val="18"/>
+          <w:szCs w:val="18"/>
+          <w:lang w:val="en-US" w:eastAsia="fr-FR"/>
+        </w:rPr>
+        <w:t>.client.post(</w:t>
+      </w:r>
+      <w:r>
+        <w:rPr>
+          <w:rFonts w:ascii="Consolas" w:eastAsia="Times New Roman" w:hAnsi="Consolas" w:cs="Times New Roman"/>
+          <w:color w:val="569CD6"/>
+          <w:sz w:val="18"/>
+          <w:szCs w:val="18"/>
+          <w:lang w:val="en-US" w:eastAsia="fr-FR"/>
+        </w:rPr>
+        <w:t>f</w:t>
+      </w:r>
+      <w:r>
+        <w:rPr>
+          <w:rFonts w:ascii="Consolas" w:eastAsia="Times New Roman" w:hAnsi="Consolas" w:cs="Times New Roman"/>
+          <w:color w:val="CE9178"/>
+          <w:sz w:val="18"/>
+          <w:szCs w:val="18"/>
+          <w:lang w:val="en-US" w:eastAsia="fr-FR"/>
+        </w:rPr>
+        <w:t>"/reservation/new/</w:t>
+      </w:r>
+      <w:r>
+        <w:rPr>
+          <w:rFonts w:ascii="Consolas" w:eastAsia="Times New Roman" w:hAnsi="Consolas" w:cs="Times New Roman"/>
+          <w:color w:val="569CD6"/>
+          <w:sz w:val="18"/>
+          <w:szCs w:val="18"/>
+          <w:lang w:val="en-US" w:eastAsia="fr-FR"/>
+        </w:rPr>
+        <w:t>{</w:t>
+      </w:r>
+      <w:r>
+        <w:rPr>
+          <w:rFonts w:ascii="Consolas" w:eastAsia="Times New Roman" w:hAnsi="Consolas" w:cs="Times New Roman"/>
+          <w:color w:val="CCCCCC"/>
+          <w:sz w:val="18"/>
+          <w:szCs w:val="18"/>
+          <w:lang w:val="en-US" w:eastAsia="fr-FR"/>
+        </w:rPr>
+        <w:t>book_id</w:t>
+      </w:r>
+      <w:r>
+        <w:rPr>
+          <w:rFonts w:ascii="Consolas" w:eastAsia="Times New Roman" w:hAnsi="Consolas" w:cs="Times New Roman"/>
+          <w:color w:val="569CD6"/>
+          <w:sz w:val="18"/>
+          <w:szCs w:val="18"/>
+          <w:lang w:val="en-US" w:eastAsia="fr-FR"/>
+        </w:rPr>
+        <w:t>}</w:t>
+      </w:r>
+      <w:r>
+        <w:rPr>
+          <w:rFonts w:ascii="Consolas" w:eastAsia="Times New Roman" w:hAnsi="Consolas" w:cs="Times New Roman"/>
+          <w:color w:val="CE9178"/>
+          <w:sz w:val="18"/>
+          <w:szCs w:val="18"/>
+          <w:lang w:val="en-US" w:eastAsia="fr-FR"/>
+        </w:rPr>
+        <w:t>"</w:t>
+      </w:r>
+      <w:r>
+        <w:rPr>
+          <w:rFonts w:ascii="Consolas" w:eastAsia="Times New Roman" w:hAnsi="Consolas" w:cs="Times New Roman"/>
+          <w:color w:val="CCCCCC"/>
+          <w:sz w:val="18"/>
+          <w:szCs w:val="18"/>
+          <w:lang w:val="en-US" w:eastAsia="fr-FR"/>
+        </w:rPr>
+        <w:t xml:space="preserve">, </w:t>
+      </w:r>
+      <w:r>
+        <w:rPr>
+          <w:rFonts w:ascii="Consolas" w:eastAsia="Times New Roman" w:hAnsi="Consolas" w:cs="Times New Roman"/>
+          <w:color w:val="9CDCFE"/>
+          <w:sz w:val="18"/>
+          <w:szCs w:val="18"/>
+          <w:lang w:val="en-US" w:eastAsia="fr-FR"/>
+        </w:rPr>
+        <w:t>verify</w:t>
+      </w:r>
+      <w:r>
+        <w:rPr>
+          <w:rFonts w:ascii="Consolas" w:eastAsia="Times New Roman" w:hAnsi="Consolas" w:cs="Times New Roman"/>
+          <w:color w:val="D4D4D4"/>
+          <w:sz w:val="18"/>
+          <w:szCs w:val="18"/>
+          <w:lang w:val="en-US" w:eastAsia="fr-FR"/>
+        </w:rPr>
+        <w:t>=</w:t>
+      </w:r>
+      <w:r>
+        <w:rPr>
+          <w:rFonts w:ascii="Consolas" w:eastAsia="Times New Roman" w:hAnsi="Consolas" w:cs="Times New Roman"/>
+          <w:color w:val="569CD6"/>
+          <w:sz w:val="18"/>
+          <w:szCs w:val="18"/>
+          <w:lang w:val="en-US" w:eastAsia="fr-FR"/>
+        </w:rPr>
+        <w:t>False</w:t>
+      </w:r>
+      <w:r>
+        <w:rPr>
+          <w:rFonts w:ascii="Consolas" w:eastAsia="Times New Roman" w:hAnsi="Consolas" w:cs="Times New Roman"/>
+          <w:color w:val="CCCCCC"/>
+          <w:sz w:val="18"/>
+          <w:szCs w:val="18"/>
+          <w:lang w:val="en-US" w:eastAsia="fr-FR"/>
+        </w:rPr>
+        <w:t>)</w:t>
+      </w:r>
+    </w:p>
+    <w:p>
+      <w:pPr>
+        <w:shd w:val="clear" w:color="auto" w:fill="1F1F1F"/>
+        <w:spacing w:after="0" w:line="238" w:lineRule="atLeast"/>
+        <w:rPr>
+          <w:rFonts w:ascii="Consolas" w:eastAsia="Times New Roman" w:hAnsi="Consolas" w:cs="Times New Roman"/>
+          <w:color w:val="CCCCCC"/>
+          <w:sz w:val="18"/>
+          <w:szCs w:val="18"/>
+          <w:lang w:val="en-US" w:eastAsia="fr-FR"/>
+        </w:rPr>
+      </w:pPr>
+      <w:r>
+        <w:rPr>
+          <w:rFonts w:ascii="Consolas" w:eastAsia="Times New Roman" w:hAnsi="Consolas" w:cs="Times New Roman"/>
+          <w:color w:val="CCCCCC"/>
+          <w:sz w:val="18"/>
+          <w:szCs w:val="18"/>
+          <w:lang w:val="en-US" w:eastAsia="fr-FR"/>
+        </w:rPr>
+        <w:t> </w:t>
+      </w:r>
+    </w:p>
+    <w:p>
+      <w:pPr>
+        <w:shd w:val="clear" w:color="auto" w:fill="1F1F1F"/>
+        <w:spacing w:after="0" w:line="238" w:lineRule="atLeast"/>
+        <w:rPr>
+          <w:rFonts w:ascii="Consolas" w:eastAsia="Times New Roman" w:hAnsi="Consolas" w:cs="Times New Roman"/>
+          <w:color w:val="CCCCCC"/>
+          <w:sz w:val="18"/>
+          <w:szCs w:val="18"/>
+          <w:lang w:val="en-US" w:eastAsia="fr-FR"/>
+        </w:rPr>
+      </w:pPr>
+      <w:r>
+        <w:rPr>
+          <w:rFonts w:ascii="Consolas" w:eastAsia="Times New Roman" w:hAnsi="Consolas" w:cs="Times New Roman"/>
+          <w:color w:val="CCCCCC"/>
+          <w:sz w:val="18"/>
+          <w:szCs w:val="18"/>
+          <w:lang w:val="en-US" w:eastAsia="fr-FR"/>
+        </w:rPr>
+        <w:t xml:space="preserve">    </w:t>
+      </w:r>
+      <w:r>
+        <w:rPr>
+          <w:rFonts w:ascii="Consolas" w:eastAsia="Times New Roman" w:hAnsi="Consolas" w:cs="Times New Roman"/>
+          <w:color w:val="DCDCAA"/>
+          <w:sz w:val="18"/>
+          <w:szCs w:val="18"/>
+          <w:lang w:val="en-US" w:eastAsia="fr-FR"/>
+        </w:rPr>
+        <w:t>@task</w:t>
+      </w:r>
+      <w:r>
+        <w:rPr>
+          <w:rFonts w:ascii="Consolas" w:eastAsia="Times New Roman" w:hAnsi="Consolas" w:cs="Times New Roman"/>
+          <w:color w:val="CCCCCC"/>
+          <w:sz w:val="18"/>
+          <w:szCs w:val="18"/>
+          <w:lang w:val="en-US" w:eastAsia="fr-FR"/>
+        </w:rPr>
+        <w:t>(</w:t>
+      </w:r>
+      <w:r>
+        <w:rPr>
+          <w:rFonts w:ascii="Consolas" w:eastAsia="Times New Roman" w:hAnsi="Consolas" w:cs="Times New Roman"/>
+          <w:color w:val="B5CEA8"/>
+          <w:sz w:val="18"/>
+          <w:szCs w:val="18"/>
+          <w:lang w:val="en-US" w:eastAsia="fr-FR"/>
+        </w:rPr>
+        <w:t>1</w:t>
+      </w:r>
+      <w:r>
+        <w:rPr>
+          <w:rFonts w:ascii="Consolas" w:eastAsia="Times New Roman" w:hAnsi="Consolas" w:cs="Times New Roman"/>
+          <w:color w:val="CCCCCC"/>
+          <w:sz w:val="18"/>
+          <w:szCs w:val="18"/>
+          <w:lang w:val="en-US" w:eastAsia="fr-FR"/>
+        </w:rPr>
+        <w:t>)</w:t>
+      </w:r>
+    </w:p>
+    <w:p>
+      <w:pPr>
+        <w:shd w:val="clear" w:color="auto" w:fill="1F1F1F"/>
+        <w:spacing w:after="0" w:line="238" w:lineRule="atLeast"/>
+        <w:rPr>
+          <w:rFonts w:ascii="Consolas" w:eastAsia="Times New Roman" w:hAnsi="Consolas" w:cs="Times New Roman"/>
+          <w:color w:val="CCCCCC"/>
+          <w:sz w:val="18"/>
+          <w:szCs w:val="18"/>
+          <w:lang w:val="en-US" w:eastAsia="fr-FR"/>
+        </w:rPr>
+      </w:pPr>
+      <w:r>
+        <w:rPr>
+          <w:rFonts w:ascii="Consolas" w:eastAsia="Times New Roman" w:hAnsi="Consolas" w:cs="Times New Roman"/>
+          <w:color w:val="CCCCCC"/>
+          <w:sz w:val="18"/>
+          <w:szCs w:val="18"/>
+          <w:lang w:val="en-US" w:eastAsia="fr-FR"/>
+        </w:rPr>
+        <w:t xml:space="preserve">    </w:t>
+      </w:r>
+      <w:r>
+        <w:rPr>
+          <w:rFonts w:ascii="Consolas" w:eastAsia="Times New Roman" w:hAnsi="Consolas" w:cs="Times New Roman"/>
+          <w:color w:val="569CD6"/>
+          <w:sz w:val="18"/>
+          <w:szCs w:val="18"/>
+          <w:lang w:val="en-US" w:eastAsia="fr-FR"/>
+        </w:rPr>
+        <w:t>def</w:t>
+      </w:r>
+      <w:r>
+        <w:rPr>
+          <w:rFonts w:ascii="Consolas" w:eastAsia="Times New Roman" w:hAnsi="Consolas" w:cs="Times New Roman"/>
+          <w:color w:val="CCCCCC"/>
+          <w:sz w:val="18"/>
+          <w:szCs w:val="18"/>
+          <w:lang w:val="en-US" w:eastAsia="fr-FR"/>
+        </w:rPr>
+        <w:t xml:space="preserve"> </w:t>
+      </w:r>
+      <w:r>
+        <w:rPr>
+          <w:rFonts w:ascii="Consolas" w:eastAsia="Times New Roman" w:hAnsi="Consolas" w:cs="Times New Roman"/>
+          <w:color w:val="DCDCAA"/>
+          <w:sz w:val="18"/>
+          <w:szCs w:val="18"/>
+          <w:lang w:val="en-US" w:eastAsia="fr-FR"/>
+        </w:rPr>
+        <w:t>view_reservations</w:t>
+      </w:r>
+      <w:r>
+        <w:rPr>
+          <w:rFonts w:ascii="Consolas" w:eastAsia="Times New Roman" w:hAnsi="Consolas" w:cs="Times New Roman"/>
+          <w:color w:val="CCCCCC"/>
+          <w:sz w:val="18"/>
+          <w:szCs w:val="18"/>
+          <w:lang w:val="en-US" w:eastAsia="fr-FR"/>
+        </w:rPr>
+        <w:t>(</w:t>
+      </w:r>
+      <w:r>
+        <w:rPr>
+          <w:rFonts w:ascii="Consolas" w:eastAsia="Times New Roman" w:hAnsi="Consolas" w:cs="Times New Roman"/>
+          <w:color w:val="9CDCFE"/>
+          <w:sz w:val="18"/>
+          <w:szCs w:val="18"/>
+          <w:lang w:val="en-US" w:eastAsia="fr-FR"/>
+        </w:rPr>
+        <w:t>self</w:t>
+      </w:r>
+      <w:r>
+        <w:rPr>
+          <w:rFonts w:ascii="Consolas" w:eastAsia="Times New Roman" w:hAnsi="Consolas" w:cs="Times New Roman"/>
+          <w:color w:val="CCCCCC"/>
+          <w:sz w:val="18"/>
+          <w:szCs w:val="18"/>
+          <w:lang w:val="en-US" w:eastAsia="fr-FR"/>
+        </w:rPr>
+        <w:t>):</w:t>
+      </w:r>
+    </w:p>
+    <w:p>
+      <w:pPr>
+        <w:shd w:val="clear" w:color="auto" w:fill="1F1F1F"/>
+        <w:spacing w:after="0" w:line="238" w:lineRule="atLeast"/>
+        <w:rPr>
+          <w:rFonts w:ascii="Consolas" w:eastAsia="Times New Roman" w:hAnsi="Consolas" w:cs="Times New Roman"/>
+          <w:color w:val="CCCCCC"/>
+          <w:sz w:val="18"/>
+          <w:szCs w:val="18"/>
+          <w:lang w:val="en-US" w:eastAsia="fr-FR"/>
+        </w:rPr>
+      </w:pPr>
+      <w:r>
+        <w:rPr>
+          <w:rFonts w:ascii="Consolas" w:eastAsia="Times New Roman" w:hAnsi="Consolas" w:cs="Times New Roman"/>
+          <w:color w:val="CCCCCC"/>
+          <w:sz w:val="18"/>
+          <w:szCs w:val="18"/>
+          <w:lang w:val="en-US" w:eastAsia="fr-FR"/>
+        </w:rPr>
+        <w:t xml:space="preserve">        </w:t>
+      </w:r>
+      <w:r>
+        <w:rPr>
+          <w:rFonts w:ascii="Consolas" w:eastAsia="Times New Roman" w:hAnsi="Consolas" w:cs="Times New Roman"/>
+          <w:color w:val="569CD6"/>
+          <w:sz w:val="18"/>
+          <w:szCs w:val="18"/>
+          <w:lang w:val="en-US" w:eastAsia="fr-FR"/>
+        </w:rPr>
+        <w:t>self</w:t>
+      </w:r>
+      <w:r>
+        <w:rPr>
+          <w:rFonts w:ascii="Consolas" w:eastAsia="Times New Roman" w:hAnsi="Consolas" w:cs="Times New Roman"/>
+          <w:color w:val="CCCCCC"/>
+          <w:sz w:val="18"/>
+          <w:szCs w:val="18"/>
+          <w:lang w:val="en-US" w:eastAsia="fr-FR"/>
+        </w:rPr>
+        <w:t>.client.get(</w:t>
+      </w:r>
+      <w:r>
+        <w:rPr>
+          <w:rFonts w:ascii="Consolas" w:eastAsia="Times New Roman" w:hAnsi="Consolas" w:cs="Times New Roman"/>
+          <w:color w:val="CE9178"/>
+          <w:sz w:val="18"/>
+          <w:szCs w:val="18"/>
+          <w:lang w:val="en-US" w:eastAsia="fr-FR"/>
+        </w:rPr>
+        <w:t>"/reservation/"</w:t>
+      </w:r>
+      <w:r>
+        <w:rPr>
+          <w:rFonts w:ascii="Consolas" w:eastAsia="Times New Roman" w:hAnsi="Consolas" w:cs="Times New Roman"/>
+          <w:color w:val="CCCCCC"/>
+          <w:sz w:val="18"/>
+          <w:szCs w:val="18"/>
+          <w:lang w:val="en-US" w:eastAsia="fr-FR"/>
+        </w:rPr>
+        <w:t xml:space="preserve">, </w:t>
+      </w:r>
+      <w:r>
+        <w:rPr>
+          <w:rFonts w:ascii="Consolas" w:eastAsia="Times New Roman" w:hAnsi="Consolas" w:cs="Times New Roman"/>
+          <w:color w:val="9CDCFE"/>
+          <w:sz w:val="18"/>
+          <w:szCs w:val="18"/>
+          <w:lang w:val="en-US" w:eastAsia="fr-FR"/>
+        </w:rPr>
+        <w:t>verify</w:t>
+      </w:r>
+      <w:r>
+        <w:rPr>
+          <w:rFonts w:ascii="Consolas" w:eastAsia="Times New Roman" w:hAnsi="Consolas" w:cs="Times New Roman"/>
+          <w:color w:val="D4D4D4"/>
+          <w:sz w:val="18"/>
+          <w:szCs w:val="18"/>
+          <w:lang w:val="en-US" w:eastAsia="fr-FR"/>
+        </w:rPr>
+        <w:t>=</w:t>
+      </w:r>
+      <w:r>
+        <w:rPr>
+          <w:rFonts w:ascii="Consolas" w:eastAsia="Times New Roman" w:hAnsi="Consolas" w:cs="Times New Roman"/>
+          <w:color w:val="569CD6"/>
+          <w:sz w:val="18"/>
+          <w:szCs w:val="18"/>
+          <w:lang w:val="en-US" w:eastAsia="fr-FR"/>
+        </w:rPr>
+        <w:t>False</w:t>
+      </w:r>
+      <w:r>
+        <w:rPr>
+          <w:rFonts w:ascii="Consolas" w:eastAsia="Times New Roman" w:hAnsi="Consolas" w:cs="Times New Roman"/>
+          <w:color w:val="CCCCCC"/>
+          <w:sz w:val="18"/>
+          <w:szCs w:val="18"/>
+          <w:lang w:val="en-US" w:eastAsia="fr-FR"/>
+        </w:rPr>
+        <w:t>)</w:t>
+      </w:r>
+    </w:p>
+    <w:p>
+      <w:pPr>
+        <w:shd w:val="clear" w:color="auto" w:fill="1F1F1F"/>
+        <w:spacing w:after="0" w:line="238" w:lineRule="atLeast"/>
+        <w:rPr>
+          <w:rFonts w:ascii="Consolas" w:eastAsia="Times New Roman" w:hAnsi="Consolas" w:cs="Times New Roman"/>
+          <w:color w:val="CCCCCC"/>
+          <w:sz w:val="18"/>
+          <w:szCs w:val="18"/>
+          <w:lang w:val="en-US" w:eastAsia="fr-FR"/>
+        </w:rPr>
+      </w:pPr>
+      <w:r>
+        <w:rPr>
+          <w:rFonts w:ascii="Consolas" w:eastAsia="Times New Roman" w:hAnsi="Consolas" w:cs="Times New Roman"/>
+          <w:color w:val="CCCCCC"/>
+          <w:sz w:val="18"/>
+          <w:szCs w:val="18"/>
+          <w:lang w:val="en-US" w:eastAsia="fr-FR"/>
+        </w:rPr>
+        <w:t> </w:t>
+      </w:r>
+    </w:p>
+    <w:p>
+      <w:pPr>
+        <w:shd w:val="clear" w:color="auto" w:fill="1F1F1F"/>
+        <w:spacing w:after="0" w:line="238" w:lineRule="atLeast"/>
+        <w:rPr>
+          <w:rFonts w:ascii="Consolas" w:eastAsia="Times New Roman" w:hAnsi="Consolas" w:cs="Times New Roman"/>
+          <w:color w:val="CCCCCC"/>
+          <w:sz w:val="18"/>
+          <w:szCs w:val="18"/>
+          <w:lang w:val="en-US" w:eastAsia="fr-FR"/>
+        </w:rPr>
+      </w:pPr>
+      <w:r>
+        <w:rPr>
+          <w:rFonts w:ascii="Consolas" w:eastAsia="Times New Roman" w:hAnsi="Consolas" w:cs="Times New Roman"/>
+          <w:color w:val="CCCCCC"/>
+          <w:sz w:val="18"/>
+          <w:szCs w:val="18"/>
+          <w:lang w:val="en-US" w:eastAsia="fr-FR"/>
+        </w:rPr>
+        <w:t xml:space="preserve">    </w:t>
+      </w:r>
+      <w:r>
+        <w:rPr>
+          <w:rFonts w:ascii="Consolas" w:eastAsia="Times New Roman" w:hAnsi="Consolas" w:cs="Times New Roman"/>
+          <w:color w:val="DCDCAA"/>
+          <w:sz w:val="18"/>
+          <w:szCs w:val="18"/>
+          <w:lang w:val="en-US" w:eastAsia="fr-FR"/>
+        </w:rPr>
+        <w:t>@task</w:t>
+      </w:r>
+      <w:r>
+        <w:rPr>
+          <w:rFonts w:ascii="Consolas" w:eastAsia="Times New Roman" w:hAnsi="Consolas" w:cs="Times New Roman"/>
+          <w:color w:val="CCCCCC"/>
+          <w:sz w:val="18"/>
+          <w:szCs w:val="18"/>
+          <w:lang w:val="en-US" w:eastAsia="fr-FR"/>
+        </w:rPr>
+        <w:t>(</w:t>
+      </w:r>
+      <w:r>
+        <w:rPr>
+          <w:rFonts w:ascii="Consolas" w:eastAsia="Times New Roman" w:hAnsi="Consolas" w:cs="Times New Roman"/>
+          <w:color w:val="B5CEA8"/>
+          <w:sz w:val="18"/>
+          <w:szCs w:val="18"/>
+          <w:lang w:val="en-US" w:eastAsia="fr-FR"/>
+        </w:rPr>
+        <w:t>1</w:t>
+      </w:r>
+      <w:r>
+        <w:rPr>
+          <w:rFonts w:ascii="Consolas" w:eastAsia="Times New Roman" w:hAnsi="Consolas" w:cs="Times New Roman"/>
+          <w:color w:val="CCCCCC"/>
+          <w:sz w:val="18"/>
+          <w:szCs w:val="18"/>
+          <w:lang w:val="en-US" w:eastAsia="fr-FR"/>
+        </w:rPr>
+        <w:t>)</w:t>
+      </w:r>
+    </w:p>
+    <w:p>
+      <w:pPr>
+        <w:shd w:val="clear" w:color="auto" w:fill="1F1F1F"/>
+        <w:spacing w:after="0" w:line="238" w:lineRule="atLeast"/>
+        <w:rPr>
+          <w:rFonts w:ascii="Consolas" w:eastAsia="Times New Roman" w:hAnsi="Consolas" w:cs="Times New Roman"/>
+          <w:color w:val="CCCCCC"/>
+          <w:sz w:val="18"/>
+          <w:szCs w:val="18"/>
+          <w:lang w:val="en-US" w:eastAsia="fr-FR"/>
+        </w:rPr>
+      </w:pPr>
+      <w:r>
+        <w:rPr>
+          <w:rFonts w:ascii="Consolas" w:eastAsia="Times New Roman" w:hAnsi="Consolas" w:cs="Times New Roman"/>
+          <w:color w:val="CCCCCC"/>
+          <w:sz w:val="18"/>
+          <w:szCs w:val="18"/>
+          <w:lang w:val="en-US" w:eastAsia="fr-FR"/>
+        </w:rPr>
+        <w:t xml:space="preserve">    </w:t>
+      </w:r>
+      <w:r>
+        <w:rPr>
+          <w:rFonts w:ascii="Consolas" w:eastAsia="Times New Roman" w:hAnsi="Consolas" w:cs="Times New Roman"/>
+          <w:color w:val="569CD6"/>
+          <w:sz w:val="18"/>
+          <w:szCs w:val="18"/>
+          <w:lang w:val="en-US" w:eastAsia="fr-FR"/>
+        </w:rPr>
+        <w:t>def</w:t>
+      </w:r>
+      <w:r>
+        <w:rPr>
+          <w:rFonts w:ascii="Consolas" w:eastAsia="Times New Roman" w:hAnsi="Consolas" w:cs="Times New Roman"/>
+          <w:color w:val="CCCCCC"/>
+          <w:sz w:val="18"/>
+          <w:szCs w:val="18"/>
+          <w:lang w:val="en-US" w:eastAsia="fr-FR"/>
+        </w:rPr>
+        <w:t xml:space="preserve"> </w:t>
+      </w:r>
+      <w:r>
+        <w:rPr>
+          <w:rFonts w:ascii="Consolas" w:eastAsia="Times New Roman" w:hAnsi="Consolas" w:cs="Times New Roman"/>
+          <w:color w:val="DCDCAA"/>
+          <w:sz w:val="18"/>
+          <w:szCs w:val="18"/>
+          <w:lang w:val="en-US" w:eastAsia="fr-FR"/>
+        </w:rPr>
+        <w:t>add_comment</w:t>
+      </w:r>
+      <w:r>
+        <w:rPr>
+          <w:rFonts w:ascii="Consolas" w:eastAsia="Times New Roman" w:hAnsi="Consolas" w:cs="Times New Roman"/>
+          <w:color w:val="CCCCCC"/>
+          <w:sz w:val="18"/>
+          <w:szCs w:val="18"/>
+          <w:lang w:val="en-US" w:eastAsia="fr-FR"/>
+        </w:rPr>
+        <w:t>(</w:t>
+      </w:r>
+      <w:r>
+        <w:rPr>
+          <w:rFonts w:ascii="Consolas" w:eastAsia="Times New Roman" w:hAnsi="Consolas" w:cs="Times New Roman"/>
+          <w:color w:val="9CDCFE"/>
+          <w:sz w:val="18"/>
+          <w:szCs w:val="18"/>
+          <w:lang w:val="en-US" w:eastAsia="fr-FR"/>
+        </w:rPr>
+        <w:t>self</w:t>
+      </w:r>
+      <w:r>
+        <w:rPr>
+          <w:rFonts w:ascii="Consolas" w:eastAsia="Times New Roman" w:hAnsi="Consolas" w:cs="Times New Roman"/>
+          <w:color w:val="CCCCCC"/>
+          <w:sz w:val="18"/>
+          <w:szCs w:val="18"/>
+          <w:lang w:val="en-US" w:eastAsia="fr-FR"/>
+        </w:rPr>
+        <w:t>):</w:t>
+      </w:r>
+    </w:p>
+    <w:p>
+      <w:pPr>
+        <w:shd w:val="clear" w:color="auto" w:fill="1F1F1F"/>
+        <w:spacing w:after="0" w:line="238" w:lineRule="atLeast"/>
+        <w:rPr>
+          <w:rFonts w:ascii="Consolas" w:eastAsia="Times New Roman" w:hAnsi="Consolas" w:cs="Times New Roman"/>
+          <w:color w:val="CCCCCC"/>
+          <w:sz w:val="18"/>
+          <w:szCs w:val="18"/>
+          <w:lang w:val="en-US" w:eastAsia="fr-FR"/>
+        </w:rPr>
+      </w:pPr>
+      <w:r>
+        <w:rPr>
+          <w:rFonts w:ascii="Consolas" w:eastAsia="Times New Roman" w:hAnsi="Consolas" w:cs="Times New Roman"/>
+          <w:color w:val="CCCCCC"/>
+          <w:sz w:val="18"/>
+          <w:szCs w:val="18"/>
+          <w:lang w:val="en-US" w:eastAsia="fr-FR"/>
+        </w:rPr>
+        <w:t xml:space="preserve">        book_id </w:t>
+      </w:r>
+      <w:r>
+        <w:rPr>
+          <w:rFonts w:ascii="Consolas" w:eastAsia="Times New Roman" w:hAnsi="Consolas" w:cs="Times New Roman"/>
+          <w:color w:val="D4D4D4"/>
+          <w:sz w:val="18"/>
+          <w:szCs w:val="18"/>
+          <w:lang w:val="en-US" w:eastAsia="fr-FR"/>
+        </w:rPr>
+        <w:t>=</w:t>
+      </w:r>
+      <w:r>
+        <w:rPr>
+          <w:rFonts w:ascii="Consolas" w:eastAsia="Times New Roman" w:hAnsi="Consolas" w:cs="Times New Roman"/>
+          <w:color w:val="CCCCCC"/>
+          <w:sz w:val="18"/>
+          <w:szCs w:val="18"/>
+          <w:lang w:val="en-US" w:eastAsia="fr-FR"/>
+        </w:rPr>
+        <w:t xml:space="preserve"> random.randint(</w:t>
+      </w:r>
+      <w:r>
+        <w:rPr>
+          <w:rFonts w:ascii="Consolas" w:eastAsia="Times New Roman" w:hAnsi="Consolas" w:cs="Times New Roman"/>
+          <w:color w:val="B5CEA8"/>
+          <w:sz w:val="18"/>
+          <w:szCs w:val="18"/>
+          <w:lang w:val="en-US" w:eastAsia="fr-FR"/>
+        </w:rPr>
+        <w:t>1</w:t>
+      </w:r>
+      <w:r>
+        <w:rPr>
+          <w:rFonts w:ascii="Consolas" w:eastAsia="Times New Roman" w:hAnsi="Consolas" w:cs="Times New Roman"/>
+          <w:color w:val="CCCCCC"/>
+          <w:sz w:val="18"/>
+          <w:szCs w:val="18"/>
+          <w:lang w:val="en-US" w:eastAsia="fr-FR"/>
+        </w:rPr>
+        <w:t xml:space="preserve">, </w:t>
+      </w:r>
+      <w:r>
+        <w:rPr>
+          <w:rFonts w:ascii="Consolas" w:eastAsia="Times New Roman" w:hAnsi="Consolas" w:cs="Times New Roman"/>
+          <w:color w:val="B5CEA8"/>
+          <w:sz w:val="18"/>
+          <w:szCs w:val="18"/>
+          <w:lang w:val="en-US" w:eastAsia="fr-FR"/>
+        </w:rPr>
+        <w:t>5</w:t>
+      </w:r>
+      <w:r>
+        <w:rPr>
+          <w:rFonts w:ascii="Consolas" w:eastAsia="Times New Roman" w:hAnsi="Consolas" w:cs="Times New Roman"/>
+          <w:color w:val="CCCCCC"/>
+          <w:sz w:val="18"/>
+          <w:szCs w:val="18"/>
+          <w:lang w:val="en-US" w:eastAsia="fr-FR"/>
+        </w:rPr>
+        <w:t>)</w:t>
+      </w:r>
+    </w:p>
+    <w:p>
+      <w:pPr>
+        <w:shd w:val="clear" w:color="auto" w:fill="1F1F1F"/>
+        <w:spacing w:after="0" w:line="238" w:lineRule="atLeast"/>
+        <w:rPr>
+          <w:rFonts w:ascii="Consolas" w:eastAsia="Times New Roman" w:hAnsi="Consolas" w:cs="Times New Roman"/>
+          <w:color w:val="CCCCCC"/>
+          <w:sz w:val="18"/>
+          <w:szCs w:val="18"/>
+          <w:lang w:val="en-US" w:eastAsia="fr-FR"/>
+        </w:rPr>
+      </w:pPr>
+      <w:r>
+        <w:rPr>
+          <w:rFonts w:ascii="Consolas" w:eastAsia="Times New Roman" w:hAnsi="Consolas" w:cs="Times New Roman"/>
+          <w:color w:val="CCCCCC"/>
+          <w:sz w:val="18"/>
+          <w:szCs w:val="18"/>
+          <w:lang w:val="en-US" w:eastAsia="fr-FR"/>
+        </w:rPr>
+        <w:t xml:space="preserve">        </w:t>
+      </w:r>
+      <w:r>
+        <w:rPr>
+          <w:rFonts w:ascii="Consolas" w:eastAsia="Times New Roman" w:hAnsi="Consolas" w:cs="Times New Roman"/>
+          <w:color w:val="569CD6"/>
+          <w:sz w:val="18"/>
+          <w:szCs w:val="18"/>
+          <w:lang w:val="en-US" w:eastAsia="fr-FR"/>
+        </w:rPr>
+        <w:t>self</w:t>
+      </w:r>
+      <w:r>
+        <w:rPr>
+          <w:rFonts w:ascii="Consolas" w:eastAsia="Times New Roman" w:hAnsi="Consolas" w:cs="Times New Roman"/>
+          <w:color w:val="CCCCCC"/>
+          <w:sz w:val="18"/>
+          <w:szCs w:val="18"/>
+          <w:lang w:val="en-US" w:eastAsia="fr-FR"/>
+        </w:rPr>
+        <w:t>.client.post(</w:t>
+      </w:r>
+      <w:r>
+        <w:rPr>
+          <w:rFonts w:ascii="Consolas" w:eastAsia="Times New Roman" w:hAnsi="Consolas" w:cs="Times New Roman"/>
+          <w:color w:val="569CD6"/>
+          <w:sz w:val="18"/>
+          <w:szCs w:val="18"/>
+          <w:lang w:val="en-US" w:eastAsia="fr-FR"/>
+        </w:rPr>
+        <w:t>f</w:t>
+      </w:r>
+      <w:r>
+        <w:rPr>
+          <w:rFonts w:ascii="Consolas" w:eastAsia="Times New Roman" w:hAnsi="Consolas" w:cs="Times New Roman"/>
+          <w:color w:val="CE9178"/>
+          <w:sz w:val="18"/>
+          <w:szCs w:val="18"/>
+          <w:lang w:val="en-US" w:eastAsia="fr-FR"/>
+        </w:rPr>
+        <w:t>"/comment/add/</w:t>
+      </w:r>
+      <w:r>
+        <w:rPr>
+          <w:rFonts w:ascii="Consolas" w:eastAsia="Times New Roman" w:hAnsi="Consolas" w:cs="Times New Roman"/>
+          <w:color w:val="569CD6"/>
+          <w:sz w:val="18"/>
+          <w:szCs w:val="18"/>
+          <w:lang w:val="en-US" w:eastAsia="fr-FR"/>
+        </w:rPr>
+        <w:t>{</w:t>
+      </w:r>
+      <w:r>
+        <w:rPr>
+          <w:rFonts w:ascii="Consolas" w:eastAsia="Times New Roman" w:hAnsi="Consolas" w:cs="Times New Roman"/>
+          <w:color w:val="CCCCCC"/>
+          <w:sz w:val="18"/>
+          <w:szCs w:val="18"/>
+          <w:lang w:val="en-US" w:eastAsia="fr-FR"/>
+        </w:rPr>
+        <w:t>book_id</w:t>
+      </w:r>
+      <w:r>
+        <w:rPr>
+          <w:rFonts w:ascii="Consolas" w:eastAsia="Times New Roman" w:hAnsi="Consolas" w:cs="Times New Roman"/>
+          <w:color w:val="569CD6"/>
+          <w:sz w:val="18"/>
+          <w:szCs w:val="18"/>
+          <w:lang w:val="en-US" w:eastAsia="fr-FR"/>
+        </w:rPr>
+        <w:t>}</w:t>
+      </w:r>
+      <w:r>
+        <w:rPr>
+          <w:rFonts w:ascii="Consolas" w:eastAsia="Times New Roman" w:hAnsi="Consolas" w:cs="Times New Roman"/>
+          <w:color w:val="CE9178"/>
+          <w:sz w:val="18"/>
+          <w:szCs w:val="18"/>
+          <w:lang w:val="en-US" w:eastAsia="fr-FR"/>
+        </w:rPr>
+        <w:t>"</w:t>
+      </w:r>
+      <w:r>
+        <w:rPr>
+          <w:rFonts w:ascii="Consolas" w:eastAsia="Times New Roman" w:hAnsi="Consolas" w:cs="Times New Roman"/>
+          <w:color w:val="CCCCCC"/>
+          <w:sz w:val="18"/>
+          <w:szCs w:val="18"/>
+          <w:lang w:val="en-US" w:eastAsia="fr-FR"/>
+        </w:rPr>
+        <w:t>, {</w:t>
+      </w:r>
+    </w:p>
+    <w:p>
+      <w:pPr>
+        <w:shd w:val="clear" w:color="auto" w:fill="1F1F1F"/>
+        <w:spacing w:after="0" w:line="238" w:lineRule="atLeast"/>
+        <w:rPr>
+          <w:rFonts w:ascii="Consolas" w:eastAsia="Times New Roman" w:hAnsi="Consolas" w:cs="Times New Roman"/>
+          <w:color w:val="CCCCCC"/>
+          <w:sz w:val="18"/>
+          <w:szCs w:val="18"/>
           <w:lang w:eastAsia="fr-FR"/>
         </w:rPr>
       </w:pPr>
@@ -9146,39 +11420,39 @@
           <w:szCs w:val="18"/>
           <w:lang w:val="en-US" w:eastAsia="fr-FR"/>
         </w:rPr>
-        <w:t xml:space="preserve">    </w:t>
-      </w:r>
-      <w:proofErr w:type="spellStart"/>
-      <w:r>
-        <w:rPr>
-          <w:rFonts w:ascii="Consolas" w:eastAsia="Times New Roman" w:hAnsi="Consolas" w:cs="Times New Roman"/>
-          <w:color w:val="CCCCCC"/>
+        <w:t xml:space="preserve">            </w:t>
+      </w:r>
+      <w:r>
+        <w:rPr>
+          <w:rFonts w:ascii="Consolas" w:eastAsia="Times New Roman" w:hAnsi="Consolas" w:cs="Times New Roman"/>
+          <w:color w:val="CE9178"/>
           <w:sz w:val="18"/>
           <w:szCs w:val="18"/>
           <w:lang w:eastAsia="fr-FR"/>
         </w:rPr>
-        <w:t>wait_time</w:t>
-      </w:r>
-      <w:proofErr w:type="spellEnd"/>
-      <w:r>
-        <w:rPr>
-          <w:rFonts w:ascii="Consolas" w:eastAsia="Times New Roman" w:hAnsi="Consolas" w:cs="Times New Roman"/>
-          <w:color w:val="CCCCCC"/>
+        <w:t>"</w:t>
+      </w:r>
+      <w:proofErr w:type="gramStart"/>
+      <w:r>
+        <w:rPr>
+          <w:rFonts w:ascii="Consolas" w:eastAsia="Times New Roman" w:hAnsi="Consolas" w:cs="Times New Roman"/>
+          <w:color w:val="CE9178"/>
           <w:sz w:val="18"/>
           <w:szCs w:val="18"/>
           <w:lang w:eastAsia="fr-FR"/>
         </w:rPr>
-        <w:t xml:space="preserve"> </w:t>
-      </w:r>
-      <w:r>
-        <w:rPr>
-          <w:rFonts w:ascii="Consolas" w:eastAsia="Times New Roman" w:hAnsi="Consolas" w:cs="Times New Roman"/>
-          <w:color w:val="D4D4D4"/>
+        <w:t>content</w:t>
+      </w:r>
+      <w:proofErr w:type="gramEnd"/>
+      <w:r>
+        <w:rPr>
+          <w:rFonts w:ascii="Consolas" w:eastAsia="Times New Roman" w:hAnsi="Consolas" w:cs="Times New Roman"/>
+          <w:color w:val="CE9178"/>
           <w:sz w:val="18"/>
           <w:szCs w:val="18"/>
           <w:lang w:eastAsia="fr-FR"/>
         </w:rPr>
-        <w:t>=</w:t>
+        <w:t>"</w:t>
       </w:r>
       <w:r>
         <w:rPr>
@@ -9188,41 +11462,74 @@
           <w:szCs w:val="18"/>
           <w:lang w:eastAsia="fr-FR"/>
         </w:rPr>
-        <w:t xml:space="preserve"> </w:t>
+        <w:t xml:space="preserve">: </w:t>
+      </w:r>
+      <w:r>
+        <w:rPr>
+          <w:rFonts w:ascii="Consolas" w:eastAsia="Times New Roman" w:hAnsi="Consolas" w:cs="Times New Roman"/>
+          <w:color w:val="CE9178"/>
+          <w:sz w:val="18"/>
+          <w:szCs w:val="18"/>
+          <w:lang w:eastAsia="fr-FR"/>
+        </w:rPr>
+        <w:t>"Très bon livre !"</w:t>
+      </w:r>
+    </w:p>
+    <w:p>
+      <w:pPr>
+        <w:shd w:val="clear" w:color="auto" w:fill="1F1F1F"/>
+        <w:spacing w:after="0" w:line="238" w:lineRule="atLeast"/>
+        <w:rPr>
+          <w:rFonts w:ascii="Consolas" w:eastAsia="Times New Roman" w:hAnsi="Consolas" w:cs="Times New Roman"/>
+          <w:color w:val="CCCCCC"/>
+          <w:sz w:val="18"/>
+          <w:szCs w:val="18"/>
+          <w:lang w:eastAsia="fr-FR"/>
+        </w:rPr>
+      </w:pPr>
+      <w:r>
+        <w:rPr>
+          <w:rFonts w:ascii="Consolas" w:eastAsia="Times New Roman" w:hAnsi="Consolas" w:cs="Times New Roman"/>
+          <w:color w:val="CCCCCC"/>
+          <w:sz w:val="18"/>
+          <w:szCs w:val="18"/>
+          <w:lang w:eastAsia="fr-FR"/>
+        </w:rPr>
+        <w:t xml:space="preserve">        }, </w:t>
       </w:r>
       <w:proofErr w:type="spellStart"/>
       <w:proofErr w:type="gramStart"/>
       <w:r>
         <w:rPr>
           <w:rFonts w:ascii="Consolas" w:eastAsia="Times New Roman" w:hAnsi="Consolas" w:cs="Times New Roman"/>
-          <w:color w:val="CCCCCC"/>
+          <w:color w:val="9CDCFE"/>
           <w:sz w:val="18"/>
           <w:szCs w:val="18"/>
           <w:lang w:eastAsia="fr-FR"/>
         </w:rPr>
-        <w:t>between</w:t>
+        <w:t>verify</w:t>
       </w:r>
       <w:proofErr w:type="spellEnd"/>
       <w:r>
         <w:rPr>
           <w:rFonts w:ascii="Consolas" w:eastAsia="Times New Roman" w:hAnsi="Consolas" w:cs="Times New Roman"/>
-          <w:color w:val="CCCCCC"/>
+          <w:color w:val="D4D4D4"/>
           <w:sz w:val="18"/>
           <w:szCs w:val="18"/>
           <w:lang w:eastAsia="fr-FR"/>
         </w:rPr>
-        <w:t>(</w:t>
+        <w:t>=</w:t>
       </w:r>
       <w:proofErr w:type="gramEnd"/>
       <w:r>
         <w:rPr>
           <w:rFonts w:ascii="Consolas" w:eastAsia="Times New Roman" w:hAnsi="Consolas" w:cs="Times New Roman"/>
-          <w:color w:val="B5CEA8"/>
+          <w:color w:val="569CD6"/>
           <w:sz w:val="18"/>
           <w:szCs w:val="18"/>
           <w:lang w:eastAsia="fr-FR"/>
         </w:rPr>
-        <w:t>3</w:t>
+        <w:t>False</w:t>
       </w:r>
       <w:r>
         <w:rPr>
@@ -9232,37 +11539,7 @@
           <w:szCs w:val="18"/>
           <w:lang w:eastAsia="fr-FR"/>
         </w:rPr>
-        <w:t xml:space="preserve">, </w:t>
-      </w:r>
-      <w:r>
-        <w:rPr>
-          <w:rFonts w:ascii="Consolas" w:eastAsia="Times New Roman" w:hAnsi="Consolas" w:cs="Times New Roman"/>
-          <w:color w:val="B5CEA8"/>
-          <w:sz w:val="18"/>
-          <w:szCs w:val="18"/>
-          <w:lang w:eastAsia="fr-FR"/>
-        </w:rPr>
-        <w:t>5</w:t>
-      </w:r>
-      <w:r>
-        <w:rPr>
-          <w:rFonts w:ascii="Consolas" w:eastAsia="Times New Roman" w:hAnsi="Consolas" w:cs="Times New Roman"/>
-          <w:color w:val="CCCCCC"/>
-          <w:sz w:val="18"/>
-          <w:szCs w:val="18"/>
-          <w:lang w:eastAsia="fr-FR"/>
-        </w:rPr>
-        <w:t>)  </w:t>
-      </w:r>
-      <w:r>
-        <w:rPr>
-          <w:rFonts w:ascii="Consolas" w:eastAsia="Times New Roman" w:hAnsi="Consolas" w:cs="Times New Roman"/>
-          <w:color w:val="6A9955"/>
-          <w:sz w:val="18"/>
-          <w:szCs w:val="18"/>
-          <w:lang w:eastAsia="fr-FR"/>
-        </w:rPr>
-        <w:t># Délai moyen entre actions</w:t>
+        <w:t>)</w:t>
       </w:r>
     </w:p>
     <w:p>
@@ -9297,92 +11574,66 @@
           <w:color w:val="CCCCCC"/>
           <w:sz w:val="18"/>
           <w:szCs w:val="18"/>
-          <w:lang w:eastAsia="fr-FR"/>
-        </w:rPr>
-      </w:pPr>
-      <w:r>
-        <w:rPr>
-          <w:rFonts w:ascii="Consolas" w:eastAsia="Times New Roman" w:hAnsi="Consolas" w:cs="Times New Roman"/>
-          <w:color w:val="CCCCCC"/>
-          <w:sz w:val="18"/>
-          <w:szCs w:val="18"/>
-          <w:lang w:eastAsia="fr-FR"/>
-        </w:rPr>
-        <w:t xml:space="preserve">    </w:t>
-      </w:r>
-      <w:proofErr w:type="spellStart"/>
+          <w:lang w:val="en-US" w:eastAsia="fr-FR"/>
+        </w:rPr>
+      </w:pPr>
       <w:r>
         <w:rPr>
           <w:rFonts w:ascii="Consolas" w:eastAsia="Times New Roman" w:hAnsi="Consolas" w:cs="Times New Roman"/>
           <w:color w:val="569CD6"/>
           <w:sz w:val="18"/>
           <w:szCs w:val="18"/>
-          <w:lang w:eastAsia="fr-FR"/>
-        </w:rPr>
-        <w:t>def</w:t>
-      </w:r>
-      <w:proofErr w:type="spellEnd"/>
-      <w:r>
-        <w:rPr>
-          <w:rFonts w:ascii="Consolas" w:eastAsia="Times New Roman" w:hAnsi="Consolas" w:cs="Times New Roman"/>
-          <w:color w:val="CCCCCC"/>
-          <w:sz w:val="18"/>
-          <w:szCs w:val="18"/>
-          <w:lang w:eastAsia="fr-FR"/>
+          <w:lang w:val="en-US" w:eastAsia="fr-FR"/>
+        </w:rPr>
+        <w:t>class</w:t>
+      </w:r>
+      <w:r>
+        <w:rPr>
+          <w:rFonts w:ascii="Consolas" w:eastAsia="Times New Roman" w:hAnsi="Consolas" w:cs="Times New Roman"/>
+          <w:color w:val="CCCCCC"/>
+          <w:sz w:val="18"/>
+          <w:szCs w:val="18"/>
+          <w:lang w:val="en-US" w:eastAsia="fr-FR"/>
         </w:rPr>
         <w:t xml:space="preserve"> </w:t>
       </w:r>
-      <w:proofErr w:type="spellStart"/>
-      <w:r>
-        <w:rPr>
-          <w:rFonts w:ascii="Consolas" w:eastAsia="Times New Roman" w:hAnsi="Consolas" w:cs="Times New Roman"/>
-          <w:color w:val="DCDCAA"/>
-          <w:sz w:val="18"/>
-          <w:szCs w:val="18"/>
-          <w:lang w:eastAsia="fr-FR"/>
-        </w:rPr>
-        <w:t>on_</w:t>
-      </w:r>
-      <w:proofErr w:type="gramStart"/>
-      <w:r>
-        <w:rPr>
-          <w:rFonts w:ascii="Consolas" w:eastAsia="Times New Roman" w:hAnsi="Consolas" w:cs="Times New Roman"/>
-          <w:color w:val="DCDCAA"/>
-          <w:sz w:val="18"/>
-          <w:szCs w:val="18"/>
-          <w:lang w:eastAsia="fr-FR"/>
-        </w:rPr>
-        <w:t>start</w:t>
-      </w:r>
-      <w:proofErr w:type="spellEnd"/>
-      <w:r>
-        <w:rPr>
-          <w:rFonts w:ascii="Consolas" w:eastAsia="Times New Roman" w:hAnsi="Consolas" w:cs="Times New Roman"/>
-          <w:color w:val="CCCCCC"/>
-          <w:sz w:val="18"/>
-          <w:szCs w:val="18"/>
-          <w:lang w:eastAsia="fr-FR"/>
+      <w:r>
+        <w:rPr>
+          <w:rFonts w:ascii="Consolas" w:eastAsia="Times New Roman" w:hAnsi="Consolas" w:cs="Times New Roman"/>
+          <w:color w:val="4EC9B0"/>
+          <w:sz w:val="18"/>
+          <w:szCs w:val="18"/>
+          <w:lang w:val="en-US" w:eastAsia="fr-FR"/>
+        </w:rPr>
+        <w:t>LibrarianUser</w:t>
+      </w:r>
+      <w:r>
+        <w:rPr>
+          <w:rFonts w:ascii="Consolas" w:eastAsia="Times New Roman" w:hAnsi="Consolas" w:cs="Times New Roman"/>
+          <w:color w:val="CCCCCC"/>
+          <w:sz w:val="18"/>
+          <w:szCs w:val="18"/>
+          <w:lang w:val="en-US" w:eastAsia="fr-FR"/>
         </w:rPr>
         <w:t>(</w:t>
       </w:r>
-      <w:proofErr w:type="gramEnd"/>
-      <w:r>
-        <w:rPr>
-          <w:rFonts w:ascii="Consolas" w:eastAsia="Times New Roman" w:hAnsi="Consolas" w:cs="Times New Roman"/>
-          <w:color w:val="9CDCFE"/>
-          <w:sz w:val="18"/>
-          <w:szCs w:val="18"/>
-          <w:lang w:eastAsia="fr-FR"/>
-        </w:rPr>
-        <w:t>self</w:t>
-      </w:r>
-      <w:r>
-        <w:rPr>
-          <w:rFonts w:ascii="Consolas" w:eastAsia="Times New Roman" w:hAnsi="Consolas" w:cs="Times New Roman"/>
-          <w:color w:val="CCCCCC"/>
-          <w:sz w:val="18"/>
-          <w:szCs w:val="18"/>
-          <w:lang w:eastAsia="fr-FR"/>
+      <w:r>
+        <w:rPr>
+          <w:rFonts w:ascii="Consolas" w:eastAsia="Times New Roman" w:hAnsi="Consolas" w:cs="Times New Roman"/>
+          <w:color w:val="4EC9B0"/>
+          <w:sz w:val="18"/>
+          <w:szCs w:val="18"/>
+          <w:lang w:val="en-US" w:eastAsia="fr-FR"/>
+        </w:rPr>
+        <w:t>HttpUser</w:t>
+      </w:r>
+      <w:r>
+        <w:rPr>
+          <w:rFonts w:ascii="Consolas" w:eastAsia="Times New Roman" w:hAnsi="Consolas" w:cs="Times New Roman"/>
+          <w:color w:val="CCCCCC"/>
+          <w:sz w:val="18"/>
+          <w:szCs w:val="18"/>
+          <w:lang w:val="en-US" w:eastAsia="fr-FR"/>
         </w:rPr>
         <w:t>):</w:t>
       </w:r>
@@ -9396,28 +11647,78 @@
           <w:color w:val="CCCCCC"/>
           <w:sz w:val="18"/>
           <w:szCs w:val="18"/>
-          <w:lang w:eastAsia="fr-FR"/>
-        </w:rPr>
-      </w:pPr>
-      <w:r>
-        <w:rPr>
-          <w:rFonts w:ascii="Consolas" w:eastAsia="Times New Roman" w:hAnsi="Consolas" w:cs="Times New Roman"/>
-          <w:color w:val="CCCCCC"/>
-          <w:sz w:val="18"/>
-          <w:szCs w:val="18"/>
-          <w:lang w:eastAsia="fr-FR"/>
-        </w:rPr>
-        <w:t xml:space="preserve">        </w:t>
-      </w:r>
-      <w:r>
-        <w:rPr>
-          <w:rFonts w:ascii="Consolas" w:eastAsia="Times New Roman" w:hAnsi="Consolas" w:cs="Times New Roman"/>
-          <w:color w:val="6A9955"/>
-          <w:sz w:val="18"/>
-          <w:szCs w:val="18"/>
-          <w:lang w:eastAsia="fr-FR"/>
-        </w:rPr>
-        <w:t># Connexion une seule fois au début</w:t>
+          <w:lang w:val="en-US" w:eastAsia="fr-FR"/>
+        </w:rPr>
+      </w:pPr>
+      <w:r>
+        <w:rPr>
+          <w:rFonts w:ascii="Consolas" w:eastAsia="Times New Roman" w:hAnsi="Consolas" w:cs="Times New Roman"/>
+          <w:color w:val="CCCCCC"/>
+          <w:sz w:val="18"/>
+          <w:szCs w:val="18"/>
+          <w:lang w:val="en-US" w:eastAsia="fr-FR"/>
+        </w:rPr>
+        <w:t xml:space="preserve">    wait_time </w:t>
+      </w:r>
+      <w:r>
+        <w:rPr>
+          <w:rFonts w:ascii="Consolas" w:eastAsia="Times New Roman" w:hAnsi="Consolas" w:cs="Times New Roman"/>
+          <w:color w:val="D4D4D4"/>
+          <w:sz w:val="18"/>
+          <w:szCs w:val="18"/>
+          <w:lang w:val="en-US" w:eastAsia="fr-FR"/>
+        </w:rPr>
+        <w:t>=</w:t>
+      </w:r>
+      <w:r>
+        <w:rPr>
+          <w:rFonts w:ascii="Consolas" w:eastAsia="Times New Roman" w:hAnsi="Consolas" w:cs="Times New Roman"/>
+          <w:color w:val="CCCCCC"/>
+          <w:sz w:val="18"/>
+          <w:szCs w:val="18"/>
+          <w:lang w:val="en-US" w:eastAsia="fr-FR"/>
+        </w:rPr>
+        <w:t xml:space="preserve"> between(</w:t>
+      </w:r>
+      <w:r>
+        <w:rPr>
+          <w:rFonts w:ascii="Consolas" w:eastAsia="Times New Roman" w:hAnsi="Consolas" w:cs="Times New Roman"/>
+          <w:color w:val="B5CEA8"/>
+          <w:sz w:val="18"/>
+          <w:szCs w:val="18"/>
+          <w:lang w:val="en-US" w:eastAsia="fr-FR"/>
+        </w:rPr>
+        <w:t>3</w:t>
+      </w:r>
+      <w:r>
+        <w:rPr>
+          <w:rFonts w:ascii="Consolas" w:eastAsia="Times New Roman" w:hAnsi="Consolas" w:cs="Times New Roman"/>
+          <w:color w:val="CCCCCC"/>
+          <w:sz w:val="18"/>
+          <w:szCs w:val="18"/>
+          <w:lang w:val="en-US" w:eastAsia="fr-FR"/>
+        </w:rPr>
+        <w:t xml:space="preserve">, </w:t>
+      </w:r>
+      <w:r>
+        <w:rPr>
+          <w:rFonts w:ascii="Consolas" w:eastAsia="Times New Roman" w:hAnsi="Consolas" w:cs="Times New Roman"/>
+          <w:color w:val="B5CEA8"/>
+          <w:sz w:val="18"/>
+          <w:szCs w:val="18"/>
+          <w:lang w:val="en-US" w:eastAsia="fr-FR"/>
+        </w:rPr>
+        <w:t>5</w:t>
+      </w:r>
+      <w:r>
+        <w:rPr>
+          <w:rFonts w:ascii="Consolas" w:eastAsia="Times New Roman" w:hAnsi="Consolas" w:cs="Times New Roman"/>
+          <w:color w:val="CCCCCC"/>
+          <w:sz w:val="18"/>
+          <w:szCs w:val="18"/>
+          <w:lang w:val="en-US" w:eastAsia="fr-FR"/>
+        </w:rPr>
+        <w:t>)</w:t>
       </w:r>
     </w:p>
     <w:p>
@@ -9438,49 +11739,9 @@
           <w:color w:val="CCCCCC"/>
           <w:sz w:val="18"/>
           <w:szCs w:val="18"/>
-          <w:lang w:eastAsia="fr-FR"/>
-        </w:rPr>
-        <w:t xml:space="preserve">        </w:t>
-      </w:r>
-      <w:r>
-        <w:rPr>
-          <w:rFonts w:ascii="Consolas" w:eastAsia="Times New Roman" w:hAnsi="Consolas" w:cs="Times New Roman"/>
-          <w:color w:val="569CD6"/>
-          <w:sz w:val="18"/>
-          <w:szCs w:val="18"/>
-          <w:lang w:val="en-US" w:eastAsia="fr-FR"/>
-        </w:rPr>
-        <w:t>self</w:t>
-      </w:r>
-      <w:r>
-        <w:rPr>
-          <w:rFonts w:ascii="Consolas" w:eastAsia="Times New Roman" w:hAnsi="Consolas" w:cs="Times New Roman"/>
-          <w:color w:val="CCCCCC"/>
-          <w:sz w:val="18"/>
-          <w:szCs w:val="18"/>
-          <w:lang w:val="en-US" w:eastAsia="fr-FR"/>
-        </w:rPr>
-        <w:t>.client.post(</w:t>
-      </w:r>
-      <w:r>
-        <w:rPr>
-          <w:rFonts w:ascii="Consolas" w:eastAsia="Times New Roman" w:hAnsi="Consolas" w:cs="Times New Roman"/>
-          <w:color w:val="CE9178"/>
-          <w:sz w:val="18"/>
-          <w:szCs w:val="18"/>
-          <w:lang w:val="en-US" w:eastAsia="fr-FR"/>
-        </w:rPr>
-        <w:t>"/login"</w:t>
-      </w:r>
-      <w:r>
-        <w:rPr>
-          <w:rFonts w:ascii="Consolas" w:eastAsia="Times New Roman" w:hAnsi="Consolas" w:cs="Times New Roman"/>
-          <w:color w:val="CCCCCC"/>
-          <w:sz w:val="18"/>
-          <w:szCs w:val="18"/>
-          <w:lang w:val="en-US" w:eastAsia="fr-FR"/>
-        </w:rPr>
-        <w:t>, {</w:t>
+          <w:lang w:val="en-US" w:eastAsia="fr-FR"/>
+        </w:rPr>
+        <w:t> </w:t>
       </w:r>
     </w:p>
     <w:p>
@@ -9503,47 +11764,68 @@
           <w:szCs w:val="18"/>
           <w:lang w:val="en-US" w:eastAsia="fr-FR"/>
         </w:rPr>
-        <w:t xml:space="preserve">            </w:t>
-      </w:r>
-      <w:r>
-        <w:rPr>
-          <w:rFonts w:ascii="Consolas" w:eastAsia="Times New Roman" w:hAnsi="Consolas" w:cs="Times New Roman"/>
-          <w:color w:val="CE9178"/>
-          <w:sz w:val="18"/>
-          <w:szCs w:val="18"/>
-          <w:lang w:val="en-US" w:eastAsia="fr-FR"/>
-        </w:rPr>
-        <w:t>"email"</w:t>
-      </w:r>
-      <w:r>
-        <w:rPr>
-          <w:rFonts w:ascii="Consolas" w:eastAsia="Times New Roman" w:hAnsi="Consolas" w:cs="Times New Roman"/>
-          <w:color w:val="CCCCCC"/>
-          <w:sz w:val="18"/>
-          <w:szCs w:val="18"/>
-          <w:lang w:val="en-US" w:eastAsia="fr-FR"/>
-        </w:rPr>
-        <w:t xml:space="preserve">: </w:t>
-      </w:r>
-      <w:r>
-        <w:rPr>
-          <w:rFonts w:ascii="Consolas" w:eastAsia="Times New Roman" w:hAnsi="Consolas" w:cs="Times New Roman"/>
-          <w:color w:val="CE9178"/>
-          <w:sz w:val="18"/>
-          <w:szCs w:val="18"/>
-          <w:lang w:val="en-US" w:eastAsia="fr-FR"/>
-        </w:rPr>
-        <w:t>"user@biblioconnect.fr"</w:t>
-      </w:r>
-      <w:r>
-        <w:rPr>
-          <w:rFonts w:ascii="Consolas" w:eastAsia="Times New Roman" w:hAnsi="Consolas" w:cs="Times New Roman"/>
-          <w:color w:val="CCCCCC"/>
-          <w:sz w:val="18"/>
-          <w:szCs w:val="18"/>
-          <w:lang w:val="en-US" w:eastAsia="fr-FR"/>
-        </w:rPr>
-        <w:t>,</w:t>
+        <w:lastRenderedPageBreak/>
+        <w:t xml:space="preserve">    </w:t>
+      </w:r>
+      <w:r>
+        <w:rPr>
+          <w:rFonts w:ascii="Consolas" w:eastAsia="Times New Roman" w:hAnsi="Consolas" w:cs="Times New Roman"/>
+          <w:color w:val="569CD6"/>
+          <w:sz w:val="18"/>
+          <w:szCs w:val="18"/>
+          <w:lang w:val="en-US" w:eastAsia="fr-FR"/>
+        </w:rPr>
+        <w:t>def</w:t>
+      </w:r>
+      <w:r>
+        <w:rPr>
+          <w:rFonts w:ascii="Consolas" w:eastAsia="Times New Roman" w:hAnsi="Consolas" w:cs="Times New Roman"/>
+          <w:color w:val="CCCCCC"/>
+          <w:sz w:val="18"/>
+          <w:szCs w:val="18"/>
+          <w:lang w:val="en-US" w:eastAsia="fr-FR"/>
+        </w:rPr>
+        <w:t xml:space="preserve"> </w:t>
+      </w:r>
+      <w:r>
+        <w:rPr>
+          <w:rFonts w:ascii="Consolas" w:eastAsia="Times New Roman" w:hAnsi="Consolas" w:cs="Times New Roman"/>
+          <w:color w:val="DCDCAA"/>
+          <w:sz w:val="18"/>
+          <w:szCs w:val="18"/>
+          <w:lang w:val="en-US" w:eastAsia="fr-FR"/>
+        </w:rPr>
+        <w:t>on_start</w:t>
+      </w:r>
+      <w:r>
+        <w:rPr>
+          <w:rFonts w:ascii="Consolas" w:eastAsia="Times New Roman" w:hAnsi="Consolas" w:cs="Times New Roman"/>
+          <w:color w:val="CCCCCC"/>
+          <w:sz w:val="18"/>
+          <w:szCs w:val="18"/>
+          <w:lang w:val="en-US" w:eastAsia="fr-FR"/>
+        </w:rPr>
+        <w:t>(</w:t>
+      </w:r>
+      <w:r>
+        <w:rPr>
+          <w:rFonts w:ascii="Consolas" w:eastAsia="Times New Roman" w:hAnsi="Consolas" w:cs="Times New Roman"/>
+          <w:color w:val="9CDCFE"/>
+          <w:sz w:val="18"/>
+          <w:szCs w:val="18"/>
+          <w:lang w:val="en-US" w:eastAsia="fr-FR"/>
+        </w:rPr>
+        <w:t>self</w:t>
+      </w:r>
+      <w:r>
+        <w:rPr>
+          <w:rFonts w:ascii="Consolas" w:eastAsia="Times New Roman" w:hAnsi="Consolas" w:cs="Times New Roman"/>
+          <w:color w:val="CCCCCC"/>
+          <w:sz w:val="18"/>
+          <w:szCs w:val="18"/>
+          <w:lang w:val="en-US" w:eastAsia="fr-FR"/>
+        </w:rPr>
+        <w:t>):</w:t>
       </w:r>
     </w:p>
     <w:p>
@@ -9566,7 +11848,27 @@
           <w:szCs w:val="18"/>
           <w:lang w:val="en-US" w:eastAsia="fr-FR"/>
         </w:rPr>
-        <w:t xml:space="preserve">            </w:t>
+        <w:t xml:space="preserve">        </w:t>
+      </w:r>
+      <w:r>
+        <w:rPr>
+          <w:rFonts w:ascii="Consolas" w:eastAsia="Times New Roman" w:hAnsi="Consolas" w:cs="Times New Roman"/>
+          <w:color w:val="569CD6"/>
+          <w:sz w:val="18"/>
+          <w:szCs w:val="18"/>
+          <w:lang w:val="en-US" w:eastAsia="fr-FR"/>
+        </w:rPr>
+        <w:t>self</w:t>
+      </w:r>
+      <w:r>
+        <w:rPr>
+          <w:rFonts w:ascii="Consolas" w:eastAsia="Times New Roman" w:hAnsi="Consolas" w:cs="Times New Roman"/>
+          <w:color w:val="CCCCCC"/>
+          <w:sz w:val="18"/>
+          <w:szCs w:val="18"/>
+          <w:lang w:val="en-US" w:eastAsia="fr-FR"/>
+        </w:rPr>
+        <w:t>.client.post(</w:t>
       </w:r>
       <w:r>
         <w:rPr>
@@ -9576,27 +11878,17 @@
           <w:szCs w:val="18"/>
           <w:lang w:val="en-US" w:eastAsia="fr-FR"/>
         </w:rPr>
-        <w:t>"password"</w:t>
-      </w:r>
-      <w:r>
-        <w:rPr>
-          <w:rFonts w:ascii="Consolas" w:eastAsia="Times New Roman" w:hAnsi="Consolas" w:cs="Times New Roman"/>
-          <w:color w:val="CCCCCC"/>
-          <w:sz w:val="18"/>
-          <w:szCs w:val="18"/>
-          <w:lang w:val="en-US" w:eastAsia="fr-FR"/>
-        </w:rPr>
-        <w:t xml:space="preserve">: </w:t>
-      </w:r>
-      <w:r>
-        <w:rPr>
-          <w:rFonts w:ascii="Consolas" w:eastAsia="Times New Roman" w:hAnsi="Consolas" w:cs="Times New Roman"/>
-          <w:color w:val="CE9178"/>
-          <w:sz w:val="18"/>
-          <w:szCs w:val="18"/>
-          <w:lang w:val="en-US" w:eastAsia="fr-FR"/>
-        </w:rPr>
-        <w:t>"password"</w:t>
+        <w:t>"/login"</w:t>
+      </w:r>
+      <w:r>
+        <w:rPr>
+          <w:rFonts w:ascii="Consolas" w:eastAsia="Times New Roman" w:hAnsi="Consolas" w:cs="Times New Roman"/>
+          <w:color w:val="CCCCCC"/>
+          <w:sz w:val="18"/>
+          <w:szCs w:val="18"/>
+          <w:lang w:val="en-US" w:eastAsia="fr-FR"/>
+        </w:rPr>
+        <w:t>, {</w:t>
       </w:r>
     </w:p>
     <w:p>
@@ -9608,58 +11900,80 @@
           <w:color w:val="CCCCCC"/>
           <w:sz w:val="18"/>
           <w:szCs w:val="18"/>
-          <w:lang w:val="en-US" w:eastAsia="fr-FR"/>
-        </w:rPr>
-      </w:pPr>
-      <w:r>
-        <w:rPr>
-          <w:rFonts w:ascii="Consolas" w:eastAsia="Times New Roman" w:hAnsi="Consolas" w:cs="Times New Roman"/>
-          <w:color w:val="CCCCCC"/>
-          <w:sz w:val="18"/>
-          <w:szCs w:val="18"/>
-          <w:lang w:val="en-US" w:eastAsia="fr-FR"/>
-        </w:rPr>
-        <w:t xml:space="preserve">        }, </w:t>
-      </w:r>
-      <w:r>
-        <w:rPr>
-          <w:rFonts w:ascii="Consolas" w:eastAsia="Times New Roman" w:hAnsi="Consolas" w:cs="Times New Roman"/>
-          <w:color w:val="9CDCFE"/>
-          <w:sz w:val="18"/>
-          <w:szCs w:val="18"/>
-          <w:lang w:val="en-US" w:eastAsia="fr-FR"/>
-        </w:rPr>
-        <w:t>verify</w:t>
-      </w:r>
-      <w:r>
-        <w:rPr>
-          <w:rFonts w:ascii="Consolas" w:eastAsia="Times New Roman" w:hAnsi="Consolas" w:cs="Times New Roman"/>
-          <w:color w:val="D4D4D4"/>
-          <w:sz w:val="18"/>
-          <w:szCs w:val="18"/>
-          <w:lang w:val="en-US" w:eastAsia="fr-FR"/>
-        </w:rPr>
-        <w:t>=</w:t>
-      </w:r>
-      <w:r>
-        <w:rPr>
-          <w:rFonts w:ascii="Consolas" w:eastAsia="Times New Roman" w:hAnsi="Consolas" w:cs="Times New Roman"/>
-          <w:color w:val="569CD6"/>
-          <w:sz w:val="18"/>
-          <w:szCs w:val="18"/>
-          <w:lang w:val="en-US" w:eastAsia="fr-FR"/>
-        </w:rPr>
-        <w:t>False</w:t>
-      </w:r>
-      <w:r>
-        <w:rPr>
-          <w:rFonts w:ascii="Consolas" w:eastAsia="Times New Roman" w:hAnsi="Consolas" w:cs="Times New Roman"/>
-          <w:color w:val="CCCCCC"/>
-          <w:sz w:val="18"/>
-          <w:szCs w:val="18"/>
-          <w:lang w:val="en-US" w:eastAsia="fr-FR"/>
-        </w:rPr>
-        <w:t>)</w:t>
+          <w:lang w:eastAsia="fr-FR"/>
+        </w:rPr>
+      </w:pPr>
+      <w:r>
+        <w:rPr>
+          <w:rFonts w:ascii="Consolas" w:eastAsia="Times New Roman" w:hAnsi="Consolas" w:cs="Times New Roman"/>
+          <w:color w:val="CCCCCC"/>
+          <w:sz w:val="18"/>
+          <w:szCs w:val="18"/>
+          <w:lang w:val="en-US" w:eastAsia="fr-FR"/>
+        </w:rPr>
+        <w:t xml:space="preserve">            </w:t>
+      </w:r>
+      <w:r>
+        <w:rPr>
+          <w:rFonts w:ascii="Consolas" w:eastAsia="Times New Roman" w:hAnsi="Consolas" w:cs="Times New Roman"/>
+          <w:color w:val="CE9178"/>
+          <w:sz w:val="18"/>
+          <w:szCs w:val="18"/>
+          <w:lang w:eastAsia="fr-FR"/>
+        </w:rPr>
+        <w:t>"</w:t>
+      </w:r>
+      <w:proofErr w:type="gramStart"/>
+      <w:r>
+        <w:rPr>
+          <w:rFonts w:ascii="Consolas" w:eastAsia="Times New Roman" w:hAnsi="Consolas" w:cs="Times New Roman"/>
+          <w:color w:val="CE9178"/>
+          <w:sz w:val="18"/>
+          <w:szCs w:val="18"/>
+          <w:lang w:eastAsia="fr-FR"/>
+        </w:rPr>
+        <w:t>email</w:t>
+      </w:r>
+      <w:proofErr w:type="gramEnd"/>
+      <w:r>
+        <w:rPr>
+          <w:rFonts w:ascii="Consolas" w:eastAsia="Times New Roman" w:hAnsi="Consolas" w:cs="Times New Roman"/>
+          <w:color w:val="CE9178"/>
+          <w:sz w:val="18"/>
+          <w:szCs w:val="18"/>
+          <w:lang w:eastAsia="fr-FR"/>
+        </w:rPr>
+        <w:t>"</w:t>
+      </w:r>
+      <w:r>
+        <w:rPr>
+          <w:rFonts w:ascii="Consolas" w:eastAsia="Times New Roman" w:hAnsi="Consolas" w:cs="Times New Roman"/>
+          <w:color w:val="CCCCCC"/>
+          <w:sz w:val="18"/>
+          <w:szCs w:val="18"/>
+          <w:lang w:eastAsia="fr-FR"/>
+        </w:rPr>
+        <w:t xml:space="preserve">: </w:t>
+      </w:r>
+      <w:r>
+        <w:rPr>
+          <w:rFonts w:ascii="Consolas" w:eastAsia="Times New Roman" w:hAnsi="Consolas" w:cs="Times New Roman"/>
+          <w:color w:val="CE9178"/>
+          <w:sz w:val="18"/>
+          <w:szCs w:val="18"/>
+          <w:lang w:eastAsia="fr-FR"/>
+        </w:rPr>
+        <w:t>"librarien@biblioconnect.fr"</w:t>
+      </w:r>
+      <w:r>
+        <w:rPr>
+          <w:rFonts w:ascii="Consolas" w:eastAsia="Times New Roman" w:hAnsi="Consolas" w:cs="Times New Roman"/>
+          <w:color w:val="CCCCCC"/>
+          <w:sz w:val="18"/>
+          <w:szCs w:val="18"/>
+          <w:lang w:eastAsia="fr-FR"/>
+        </w:rPr>
+        <w:t>,</w:t>
       </w:r>
     </w:p>
     <w:p>
@@ -9671,18 +11985,94 @@
           <w:color w:val="CCCCCC"/>
           <w:sz w:val="18"/>
           <w:szCs w:val="18"/>
-          <w:lang w:val="en-US" w:eastAsia="fr-FR"/>
-        </w:rPr>
-      </w:pPr>
-      <w:r>
-        <w:rPr>
-          <w:rFonts w:ascii="Consolas" w:eastAsia="Times New Roman" w:hAnsi="Consolas" w:cs="Times New Roman"/>
-          <w:color w:val="CCCCCC"/>
-          <w:sz w:val="18"/>
-          <w:szCs w:val="18"/>
-          <w:lang w:val="en-US" w:eastAsia="fr-FR"/>
-        </w:rPr>
-        <w:t> </w:t>
+          <w:lang w:eastAsia="fr-FR"/>
+        </w:rPr>
+      </w:pPr>
+      <w:r>
+        <w:rPr>
+          <w:rFonts w:ascii="Consolas" w:eastAsia="Times New Roman" w:hAnsi="Consolas" w:cs="Times New Roman"/>
+          <w:color w:val="CCCCCC"/>
+          <w:sz w:val="18"/>
+          <w:szCs w:val="18"/>
+          <w:lang w:eastAsia="fr-FR"/>
+        </w:rPr>
+        <w:t xml:space="preserve">            </w:t>
+      </w:r>
+      <w:r>
+        <w:rPr>
+          <w:rFonts w:ascii="Consolas" w:eastAsia="Times New Roman" w:hAnsi="Consolas" w:cs="Times New Roman"/>
+          <w:color w:val="CE9178"/>
+          <w:sz w:val="18"/>
+          <w:szCs w:val="18"/>
+          <w:lang w:eastAsia="fr-FR"/>
+        </w:rPr>
+        <w:t>"</w:t>
+      </w:r>
+      <w:proofErr w:type="spellStart"/>
+      <w:proofErr w:type="gramStart"/>
+      <w:r>
+        <w:rPr>
+          <w:rFonts w:ascii="Consolas" w:eastAsia="Times New Roman" w:hAnsi="Consolas" w:cs="Times New Roman"/>
+          <w:color w:val="CE9178"/>
+          <w:sz w:val="18"/>
+          <w:szCs w:val="18"/>
+          <w:lang w:eastAsia="fr-FR"/>
+        </w:rPr>
+        <w:t>password</w:t>
+      </w:r>
+      <w:proofErr w:type="spellEnd"/>
+      <w:proofErr w:type="gramEnd"/>
+      <w:r>
+        <w:rPr>
+          <w:rFonts w:ascii="Consolas" w:eastAsia="Times New Roman" w:hAnsi="Consolas" w:cs="Times New Roman"/>
+          <w:color w:val="CE9178"/>
+          <w:sz w:val="18"/>
+          <w:szCs w:val="18"/>
+          <w:lang w:eastAsia="fr-FR"/>
+        </w:rPr>
+        <w:t>"</w:t>
+      </w:r>
+      <w:r>
+        <w:rPr>
+          <w:rFonts w:ascii="Consolas" w:eastAsia="Times New Roman" w:hAnsi="Consolas" w:cs="Times New Roman"/>
+          <w:color w:val="CCCCCC"/>
+          <w:sz w:val="18"/>
+          <w:szCs w:val="18"/>
+          <w:lang w:eastAsia="fr-FR"/>
+        </w:rPr>
+        <w:t xml:space="preserve">: </w:t>
+      </w:r>
+      <w:r>
+        <w:rPr>
+          <w:rFonts w:ascii="Consolas" w:eastAsia="Times New Roman" w:hAnsi="Consolas" w:cs="Times New Roman"/>
+          <w:color w:val="CE9178"/>
+          <w:sz w:val="18"/>
+          <w:szCs w:val="18"/>
+          <w:lang w:eastAsia="fr-FR"/>
+        </w:rPr>
+        <w:t>"</w:t>
+      </w:r>
+      <w:proofErr w:type="spellStart"/>
+      <w:r>
+        <w:rPr>
+          <w:rFonts w:ascii="Consolas" w:eastAsia="Times New Roman" w:hAnsi="Consolas" w:cs="Times New Roman"/>
+          <w:color w:val="CE9178"/>
+          <w:sz w:val="18"/>
+          <w:szCs w:val="18"/>
+          <w:lang w:eastAsia="fr-FR"/>
+        </w:rPr>
+        <w:t>password</w:t>
+      </w:r>
+      <w:proofErr w:type="spellEnd"/>
+      <w:r>
+        <w:rPr>
+          <w:rFonts w:ascii="Consolas" w:eastAsia="Times New Roman" w:hAnsi="Consolas" w:cs="Times New Roman"/>
+          <w:color w:val="CE9178"/>
+          <w:sz w:val="18"/>
+          <w:szCs w:val="18"/>
+          <w:lang w:eastAsia="fr-FR"/>
+        </w:rPr>
+        <w:t>"</w:t>
       </w:r>
     </w:p>
     <w:p>
@@ -9703,51 +12093,43 @@
           <w:color w:val="CCCCCC"/>
           <w:sz w:val="18"/>
           <w:szCs w:val="18"/>
-          <w:lang w:val="en-US" w:eastAsia="fr-FR"/>
-        </w:rPr>
-        <w:t xml:space="preserve">    </w:t>
-      </w:r>
-      <w:r>
-        <w:rPr>
-          <w:rFonts w:ascii="Consolas" w:eastAsia="Times New Roman" w:hAnsi="Consolas" w:cs="Times New Roman"/>
-          <w:color w:val="DCDCAA"/>
-          <w:sz w:val="18"/>
-          <w:szCs w:val="18"/>
           <w:lang w:eastAsia="fr-FR"/>
         </w:rPr>
-        <w:t>@</w:t>
+        <w:t xml:space="preserve">        }, </w:t>
       </w:r>
       <w:proofErr w:type="spellStart"/>
-      <w:r>
-        <w:rPr>
-          <w:rFonts w:ascii="Consolas" w:eastAsia="Times New Roman" w:hAnsi="Consolas" w:cs="Times New Roman"/>
-          <w:color w:val="DCDCAA"/>
+      <w:proofErr w:type="gramStart"/>
+      <w:r>
+        <w:rPr>
+          <w:rFonts w:ascii="Consolas" w:eastAsia="Times New Roman" w:hAnsi="Consolas" w:cs="Times New Roman"/>
+          <w:color w:val="9CDCFE"/>
           <w:sz w:val="18"/>
           <w:szCs w:val="18"/>
           <w:lang w:eastAsia="fr-FR"/>
         </w:rPr>
-        <w:t>task</w:t>
+        <w:t>verify</w:t>
       </w:r>
       <w:proofErr w:type="spellEnd"/>
       <w:r>
         <w:rPr>
           <w:rFonts w:ascii="Consolas" w:eastAsia="Times New Roman" w:hAnsi="Consolas" w:cs="Times New Roman"/>
-          <w:color w:val="CCCCCC"/>
+          <w:color w:val="D4D4D4"/>
           <w:sz w:val="18"/>
           <w:szCs w:val="18"/>
           <w:lang w:eastAsia="fr-FR"/>
         </w:rPr>
-        <w:t>(</w:t>
-      </w:r>
-      <w:r>
-        <w:rPr>
-          <w:rFonts w:ascii="Consolas" w:eastAsia="Times New Roman" w:hAnsi="Consolas" w:cs="Times New Roman"/>
-          <w:color w:val="B5CEA8"/>
+        <w:t>=</w:t>
+      </w:r>
+      <w:proofErr w:type="gramEnd"/>
+      <w:r>
+        <w:rPr>
+          <w:rFonts w:ascii="Consolas" w:eastAsia="Times New Roman" w:hAnsi="Consolas" w:cs="Times New Roman"/>
+          <w:color w:val="569CD6"/>
           <w:sz w:val="18"/>
           <w:szCs w:val="18"/>
           <w:lang w:eastAsia="fr-FR"/>
         </w:rPr>
-        <w:t>5</w:t>
+        <w:t>False</w:t>
       </w:r>
       <w:r>
         <w:rPr>
@@ -9757,17 +12139,7 @@
           <w:szCs w:val="18"/>
           <w:lang w:eastAsia="fr-FR"/>
         </w:rPr>
-        <w:t>)  </w:t>
-      </w:r>
-      <w:r>
-        <w:rPr>
-          <w:rFonts w:ascii="Consolas" w:eastAsia="Times New Roman" w:hAnsi="Consolas" w:cs="Times New Roman"/>
-          <w:color w:val="6A9955"/>
-          <w:sz w:val="18"/>
-          <w:szCs w:val="18"/>
-          <w:lang w:eastAsia="fr-FR"/>
-        </w:rPr>
-        <w:t># 3–5 fois : Rechercher un livre</w:t>
+        <w:t>)</w:t>
       </w:r>
     </w:p>
     <w:p>
@@ -9790,83 +12162,7 @@
           <w:szCs w:val="18"/>
           <w:lang w:eastAsia="fr-FR"/>
         </w:rPr>
-        <w:t xml:space="preserve">    </w:t>
-      </w:r>
-      <w:proofErr w:type="spellStart"/>
-      <w:r>
-        <w:rPr>
-          <w:rFonts w:ascii="Consolas" w:eastAsia="Times New Roman" w:hAnsi="Consolas" w:cs="Times New Roman"/>
-          <w:color w:val="569CD6"/>
-          <w:sz w:val="18"/>
-          <w:szCs w:val="18"/>
-          <w:lang w:eastAsia="fr-FR"/>
-        </w:rPr>
-        <w:t>def</w:t>
-      </w:r>
-      <w:proofErr w:type="spellEnd"/>
-      <w:r>
-        <w:rPr>
-          <w:rFonts w:ascii="Consolas" w:eastAsia="Times New Roman" w:hAnsi="Consolas" w:cs="Times New Roman"/>
-          <w:color w:val="CCCCCC"/>
-          <w:sz w:val="18"/>
-          <w:szCs w:val="18"/>
-          <w:lang w:eastAsia="fr-FR"/>
-        </w:rPr>
-        <w:t xml:space="preserve"> </w:t>
-      </w:r>
-      <w:proofErr w:type="spellStart"/>
-      <w:r>
-        <w:rPr>
-          <w:rFonts w:ascii="Consolas" w:eastAsia="Times New Roman" w:hAnsi="Consolas" w:cs="Times New Roman"/>
-          <w:color w:val="DCDCAA"/>
-          <w:sz w:val="18"/>
-          <w:szCs w:val="18"/>
-          <w:lang w:eastAsia="fr-FR"/>
-        </w:rPr>
-        <w:t>search_</w:t>
-      </w:r>
-      <w:proofErr w:type="gramStart"/>
-      <w:r>
-        <w:rPr>
-          <w:rFonts w:ascii="Consolas" w:eastAsia="Times New Roman" w:hAnsi="Consolas" w:cs="Times New Roman"/>
-          <w:color w:val="DCDCAA"/>
-          <w:sz w:val="18"/>
-          <w:szCs w:val="18"/>
-          <w:lang w:eastAsia="fr-FR"/>
-        </w:rPr>
-        <w:t>books</w:t>
-      </w:r>
-      <w:proofErr w:type="spellEnd"/>
-      <w:r>
-        <w:rPr>
-          <w:rFonts w:ascii="Consolas" w:eastAsia="Times New Roman" w:hAnsi="Consolas" w:cs="Times New Roman"/>
-          <w:color w:val="CCCCCC"/>
-          <w:sz w:val="18"/>
-          <w:szCs w:val="18"/>
-          <w:lang w:eastAsia="fr-FR"/>
-        </w:rPr>
-        <w:t>(</w:t>
-      </w:r>
-      <w:proofErr w:type="gramEnd"/>
-      <w:r>
-        <w:rPr>
-          <w:rFonts w:ascii="Consolas" w:eastAsia="Times New Roman" w:hAnsi="Consolas" w:cs="Times New Roman"/>
-          <w:color w:val="9CDCFE"/>
-          <w:sz w:val="18"/>
-          <w:szCs w:val="18"/>
-          <w:lang w:eastAsia="fr-FR"/>
-        </w:rPr>
-        <w:t>self</w:t>
-      </w:r>
-      <w:r>
-        <w:rPr>
-          <w:rFonts w:ascii="Consolas" w:eastAsia="Times New Roman" w:hAnsi="Consolas" w:cs="Times New Roman"/>
-          <w:color w:val="CCCCCC"/>
-          <w:sz w:val="18"/>
-          <w:szCs w:val="18"/>
-          <w:lang w:eastAsia="fr-FR"/>
-        </w:rPr>
-        <w:t>):</w:t>
+        <w:t> </w:t>
       </w:r>
     </w:p>
     <w:p>
@@ -9878,96 +12174,68 @@
           <w:color w:val="CCCCCC"/>
           <w:sz w:val="18"/>
           <w:szCs w:val="18"/>
-          <w:lang w:val="en-US" w:eastAsia="fr-FR"/>
-        </w:rPr>
-      </w:pPr>
-      <w:r>
-        <w:rPr>
-          <w:rFonts w:ascii="Consolas" w:eastAsia="Times New Roman" w:hAnsi="Consolas" w:cs="Times New Roman"/>
-          <w:color w:val="CCCCCC"/>
-          <w:sz w:val="18"/>
-          <w:szCs w:val="18"/>
           <w:lang w:eastAsia="fr-FR"/>
         </w:rPr>
-        <w:t xml:space="preserve">        </w:t>
-      </w:r>
-      <w:r>
-        <w:rPr>
-          <w:rFonts w:ascii="Consolas" w:eastAsia="Times New Roman" w:hAnsi="Consolas" w:cs="Times New Roman"/>
-          <w:color w:val="569CD6"/>
-          <w:sz w:val="18"/>
-          <w:szCs w:val="18"/>
-          <w:lang w:val="en-US" w:eastAsia="fr-FR"/>
-        </w:rPr>
-        <w:t>self</w:t>
-      </w:r>
-      <w:r>
-        <w:rPr>
-          <w:rFonts w:ascii="Consolas" w:eastAsia="Times New Roman" w:hAnsi="Consolas" w:cs="Times New Roman"/>
-          <w:color w:val="CCCCCC"/>
-          <w:sz w:val="18"/>
-          <w:szCs w:val="18"/>
-          <w:lang w:val="en-US" w:eastAsia="fr-FR"/>
-        </w:rPr>
-        <w:t>.client.get(</w:t>
-      </w:r>
-      <w:r>
-        <w:rPr>
-          <w:rFonts w:ascii="Consolas" w:eastAsia="Times New Roman" w:hAnsi="Consolas" w:cs="Times New Roman"/>
-          <w:color w:val="CE9178"/>
-          <w:sz w:val="18"/>
-          <w:szCs w:val="18"/>
-          <w:lang w:val="en-US" w:eastAsia="fr-FR"/>
-        </w:rPr>
-        <w:t>"/book/"</w:t>
-      </w:r>
-      <w:r>
-        <w:rPr>
-          <w:rFonts w:ascii="Consolas" w:eastAsia="Times New Roman" w:hAnsi="Consolas" w:cs="Times New Roman"/>
-          <w:color w:val="CCCCCC"/>
-          <w:sz w:val="18"/>
-          <w:szCs w:val="18"/>
-          <w:lang w:val="en-US" w:eastAsia="fr-FR"/>
-        </w:rPr>
-        <w:t xml:space="preserve">, </w:t>
-      </w:r>
-      <w:r>
-        <w:rPr>
-          <w:rFonts w:ascii="Consolas" w:eastAsia="Times New Roman" w:hAnsi="Consolas" w:cs="Times New Roman"/>
-          <w:color w:val="9CDCFE"/>
-          <w:sz w:val="18"/>
-          <w:szCs w:val="18"/>
-          <w:lang w:val="en-US" w:eastAsia="fr-FR"/>
-        </w:rPr>
-        <w:t>verify</w:t>
-      </w:r>
-      <w:r>
-        <w:rPr>
-          <w:rFonts w:ascii="Consolas" w:eastAsia="Times New Roman" w:hAnsi="Consolas" w:cs="Times New Roman"/>
-          <w:color w:val="D4D4D4"/>
-          <w:sz w:val="18"/>
-          <w:szCs w:val="18"/>
-          <w:lang w:val="en-US" w:eastAsia="fr-FR"/>
-        </w:rPr>
-        <w:t>=</w:t>
-      </w:r>
-      <w:r>
-        <w:rPr>
-          <w:rFonts w:ascii="Consolas" w:eastAsia="Times New Roman" w:hAnsi="Consolas" w:cs="Times New Roman"/>
-          <w:color w:val="569CD6"/>
-          <w:sz w:val="18"/>
-          <w:szCs w:val="18"/>
-          <w:lang w:val="en-US" w:eastAsia="fr-FR"/>
-        </w:rPr>
-        <w:t>False</w:t>
-      </w:r>
-      <w:r>
-        <w:rPr>
-          <w:rFonts w:ascii="Consolas" w:eastAsia="Times New Roman" w:hAnsi="Consolas" w:cs="Times New Roman"/>
-          <w:color w:val="CCCCCC"/>
-          <w:sz w:val="18"/>
-          <w:szCs w:val="18"/>
-          <w:lang w:val="en-US" w:eastAsia="fr-FR"/>
+      </w:pPr>
+      <w:r>
+        <w:rPr>
+          <w:rFonts w:ascii="Consolas" w:eastAsia="Times New Roman" w:hAnsi="Consolas" w:cs="Times New Roman"/>
+          <w:color w:val="CCCCCC"/>
+          <w:sz w:val="18"/>
+          <w:szCs w:val="18"/>
+          <w:lang w:eastAsia="fr-FR"/>
+        </w:rPr>
+        <w:t xml:space="preserve">    </w:t>
+      </w:r>
+      <w:r>
+        <w:rPr>
+          <w:rFonts w:ascii="Consolas" w:eastAsia="Times New Roman" w:hAnsi="Consolas" w:cs="Times New Roman"/>
+          <w:color w:val="DCDCAA"/>
+          <w:sz w:val="18"/>
+          <w:szCs w:val="18"/>
+          <w:lang w:eastAsia="fr-FR"/>
+        </w:rPr>
+        <w:t>@</w:t>
+      </w:r>
+      <w:proofErr w:type="spellStart"/>
+      <w:r>
+        <w:rPr>
+          <w:rFonts w:ascii="Consolas" w:eastAsia="Times New Roman" w:hAnsi="Consolas" w:cs="Times New Roman"/>
+          <w:color w:val="DCDCAA"/>
+          <w:sz w:val="18"/>
+          <w:szCs w:val="18"/>
+          <w:lang w:eastAsia="fr-FR"/>
+        </w:rPr>
+        <w:t>task</w:t>
+      </w:r>
+      <w:proofErr w:type="spellEnd"/>
+      <w:r>
+        <w:rPr>
+          <w:rFonts w:ascii="Consolas" w:eastAsia="Times New Roman" w:hAnsi="Consolas" w:cs="Times New Roman"/>
+          <w:color w:val="CCCCCC"/>
+          <w:sz w:val="18"/>
+          <w:szCs w:val="18"/>
+          <w:lang w:eastAsia="fr-FR"/>
+        </w:rPr>
+        <w:t>(</w:t>
+      </w:r>
+      <w:r>
+        <w:rPr>
+          <w:rFonts w:ascii="Consolas" w:eastAsia="Times New Roman" w:hAnsi="Consolas" w:cs="Times New Roman"/>
+          <w:color w:val="B5CEA8"/>
+          <w:sz w:val="18"/>
+          <w:szCs w:val="18"/>
+          <w:lang w:eastAsia="fr-FR"/>
+        </w:rPr>
+        <w:t>2</w:t>
+      </w:r>
+      <w:r>
+        <w:rPr>
+          <w:rFonts w:ascii="Consolas" w:eastAsia="Times New Roman" w:hAnsi="Consolas" w:cs="Times New Roman"/>
+          <w:color w:val="CCCCCC"/>
+          <w:sz w:val="18"/>
+          <w:szCs w:val="18"/>
+          <w:lang w:eastAsia="fr-FR"/>
         </w:rPr>
         <w:t>)</w:t>
       </w:r>
@@ -9992,7 +12260,67 @@
           <w:szCs w:val="18"/>
           <w:lang w:val="en-US" w:eastAsia="fr-FR"/>
         </w:rPr>
-        <w:t> </w:t>
+        <w:t xml:space="preserve">    </w:t>
+      </w:r>
+      <w:r>
+        <w:rPr>
+          <w:rFonts w:ascii="Consolas" w:eastAsia="Times New Roman" w:hAnsi="Consolas" w:cs="Times New Roman"/>
+          <w:color w:val="569CD6"/>
+          <w:sz w:val="18"/>
+          <w:szCs w:val="18"/>
+          <w:lang w:val="en-US" w:eastAsia="fr-FR"/>
+        </w:rPr>
+        <w:t>def</w:t>
+      </w:r>
+      <w:r>
+        <w:rPr>
+          <w:rFonts w:ascii="Consolas" w:eastAsia="Times New Roman" w:hAnsi="Consolas" w:cs="Times New Roman"/>
+          <w:color w:val="CCCCCC"/>
+          <w:sz w:val="18"/>
+          <w:szCs w:val="18"/>
+          <w:lang w:val="en-US" w:eastAsia="fr-FR"/>
+        </w:rPr>
+        <w:t xml:space="preserve"> </w:t>
+      </w:r>
+      <w:r>
+        <w:rPr>
+          <w:rFonts w:ascii="Consolas" w:eastAsia="Times New Roman" w:hAnsi="Consolas" w:cs="Times New Roman"/>
+          <w:color w:val="DCDCAA"/>
+          <w:sz w:val="18"/>
+          <w:szCs w:val="18"/>
+          <w:lang w:val="en-US" w:eastAsia="fr-FR"/>
+        </w:rPr>
+        <w:t>view_authors</w:t>
+      </w:r>
+      <w:r>
+        <w:rPr>
+          <w:rFonts w:ascii="Consolas" w:eastAsia="Times New Roman" w:hAnsi="Consolas" w:cs="Times New Roman"/>
+          <w:color w:val="CCCCCC"/>
+          <w:sz w:val="18"/>
+          <w:szCs w:val="18"/>
+          <w:lang w:val="en-US" w:eastAsia="fr-FR"/>
+        </w:rPr>
+        <w:t>(</w:t>
+      </w:r>
+      <w:r>
+        <w:rPr>
+          <w:rFonts w:ascii="Consolas" w:eastAsia="Times New Roman" w:hAnsi="Consolas" w:cs="Times New Roman"/>
+          <w:color w:val="9CDCFE"/>
+          <w:sz w:val="18"/>
+          <w:szCs w:val="18"/>
+          <w:lang w:val="en-US" w:eastAsia="fr-FR"/>
+        </w:rPr>
+        <w:t>self</w:t>
+      </w:r>
+      <w:r>
+        <w:rPr>
+          <w:rFonts w:ascii="Consolas" w:eastAsia="Times New Roman" w:hAnsi="Consolas" w:cs="Times New Roman"/>
+          <w:color w:val="CCCCCC"/>
+          <w:sz w:val="18"/>
+          <w:szCs w:val="18"/>
+          <w:lang w:val="en-US" w:eastAsia="fr-FR"/>
+        </w:rPr>
+        <w:t>):</w:t>
       </w:r>
     </w:p>
     <w:p>
@@ -10015,57 +12343,87 @@
           <w:szCs w:val="18"/>
           <w:lang w:val="en-US" w:eastAsia="fr-FR"/>
         </w:rPr>
-        <w:t xml:space="preserve">    </w:t>
-      </w:r>
-      <w:r>
-        <w:rPr>
-          <w:rFonts w:ascii="Consolas" w:eastAsia="Times New Roman" w:hAnsi="Consolas" w:cs="Times New Roman"/>
-          <w:color w:val="DCDCAA"/>
-          <w:sz w:val="18"/>
-          <w:szCs w:val="18"/>
-          <w:lang w:val="en-US" w:eastAsia="fr-FR"/>
-        </w:rPr>
-        <w:t>@task</w:t>
-      </w:r>
-      <w:r>
-        <w:rPr>
-          <w:rFonts w:ascii="Consolas" w:eastAsia="Times New Roman" w:hAnsi="Consolas" w:cs="Times New Roman"/>
-          <w:color w:val="CCCCCC"/>
-          <w:sz w:val="18"/>
-          <w:szCs w:val="18"/>
-          <w:lang w:val="en-US" w:eastAsia="fr-FR"/>
-        </w:rPr>
-        <w:t>(</w:t>
-      </w:r>
-      <w:r>
-        <w:rPr>
-          <w:rFonts w:ascii="Consolas" w:eastAsia="Times New Roman" w:hAnsi="Consolas" w:cs="Times New Roman"/>
-          <w:color w:val="B5CEA8"/>
-          <w:sz w:val="18"/>
-          <w:szCs w:val="18"/>
-          <w:lang w:val="en-US" w:eastAsia="fr-FR"/>
-        </w:rPr>
-        <w:t>2</w:t>
-      </w:r>
-      <w:r>
-        <w:rPr>
-          <w:rFonts w:ascii="Consolas" w:eastAsia="Times New Roman" w:hAnsi="Consolas" w:cs="Times New Roman"/>
-          <w:color w:val="CCCCCC"/>
-          <w:sz w:val="18"/>
-          <w:szCs w:val="18"/>
-          <w:lang w:val="en-US" w:eastAsia="fr-FR"/>
-        </w:rPr>
-        <w:t>)  </w:t>
-      </w:r>
-      <w:r>
-        <w:rPr>
-          <w:rFonts w:ascii="Consolas" w:eastAsia="Times New Roman" w:hAnsi="Consolas" w:cs="Times New Roman"/>
-          <w:color w:val="6A9955"/>
-          <w:sz w:val="18"/>
-          <w:szCs w:val="18"/>
-          <w:lang w:val="en-US" w:eastAsia="fr-FR"/>
-        </w:rPr>
-        <w:t># 2–3 fois : Consulter avis</w:t>
+        <w:t xml:space="preserve">        </w:t>
+      </w:r>
+      <w:r>
+        <w:rPr>
+          <w:rFonts w:ascii="Consolas" w:eastAsia="Times New Roman" w:hAnsi="Consolas" w:cs="Times New Roman"/>
+          <w:color w:val="569CD6"/>
+          <w:sz w:val="18"/>
+          <w:szCs w:val="18"/>
+          <w:lang w:val="en-US" w:eastAsia="fr-FR"/>
+        </w:rPr>
+        <w:t>self</w:t>
+      </w:r>
+      <w:r>
+        <w:rPr>
+          <w:rFonts w:ascii="Consolas" w:eastAsia="Times New Roman" w:hAnsi="Consolas" w:cs="Times New Roman"/>
+          <w:color w:val="CCCCCC"/>
+          <w:sz w:val="18"/>
+          <w:szCs w:val="18"/>
+          <w:lang w:val="en-US" w:eastAsia="fr-FR"/>
+        </w:rPr>
+        <w:t>.client.get(</w:t>
+      </w:r>
+      <w:r>
+        <w:rPr>
+          <w:rFonts w:ascii="Consolas" w:eastAsia="Times New Roman" w:hAnsi="Consolas" w:cs="Times New Roman"/>
+          <w:color w:val="CE9178"/>
+          <w:sz w:val="18"/>
+          <w:szCs w:val="18"/>
+          <w:lang w:val="en-US" w:eastAsia="fr-FR"/>
+        </w:rPr>
+        <w:t>"/author/"</w:t>
+      </w:r>
+      <w:r>
+        <w:rPr>
+          <w:rFonts w:ascii="Consolas" w:eastAsia="Times New Roman" w:hAnsi="Consolas" w:cs="Times New Roman"/>
+          <w:color w:val="CCCCCC"/>
+          <w:sz w:val="18"/>
+          <w:szCs w:val="18"/>
+          <w:lang w:val="en-US" w:eastAsia="fr-FR"/>
+        </w:rPr>
+        <w:t xml:space="preserve">, </w:t>
+      </w:r>
+      <w:r>
+        <w:rPr>
+          <w:rFonts w:ascii="Consolas" w:eastAsia="Times New Roman" w:hAnsi="Consolas" w:cs="Times New Roman"/>
+          <w:color w:val="9CDCFE"/>
+          <w:sz w:val="18"/>
+          <w:szCs w:val="18"/>
+          <w:lang w:val="en-US" w:eastAsia="fr-FR"/>
+        </w:rPr>
+        <w:t>verify</w:t>
+      </w:r>
+      <w:r>
+        <w:rPr>
+          <w:rFonts w:ascii="Consolas" w:eastAsia="Times New Roman" w:hAnsi="Consolas" w:cs="Times New Roman"/>
+          <w:color w:val="D4D4D4"/>
+          <w:sz w:val="18"/>
+          <w:szCs w:val="18"/>
+          <w:lang w:val="en-US" w:eastAsia="fr-FR"/>
+        </w:rPr>
+        <w:t>=</w:t>
+      </w:r>
+      <w:r>
+        <w:rPr>
+          <w:rFonts w:ascii="Consolas" w:eastAsia="Times New Roman" w:hAnsi="Consolas" w:cs="Times New Roman"/>
+          <w:color w:val="569CD6"/>
+          <w:sz w:val="18"/>
+          <w:szCs w:val="18"/>
+          <w:lang w:val="en-US" w:eastAsia="fr-FR"/>
+        </w:rPr>
+        <w:t>False</w:t>
+      </w:r>
+      <w:r>
+        <w:rPr>
+          <w:rFonts w:ascii="Consolas" w:eastAsia="Times New Roman" w:hAnsi="Consolas" w:cs="Times New Roman"/>
+          <w:color w:val="CCCCCC"/>
+          <w:sz w:val="18"/>
+          <w:szCs w:val="18"/>
+          <w:lang w:val="en-US" w:eastAsia="fr-FR"/>
+        </w:rPr>
+        <w:t>)</w:t>
       </w:r>
     </w:p>
     <w:p>
@@ -10088,67 +12446,7 @@
           <w:szCs w:val="18"/>
           <w:lang w:val="en-US" w:eastAsia="fr-FR"/>
         </w:rPr>
-        <w:t xml:space="preserve">    </w:t>
-      </w:r>
-      <w:r>
-        <w:rPr>
-          <w:rFonts w:ascii="Consolas" w:eastAsia="Times New Roman" w:hAnsi="Consolas" w:cs="Times New Roman"/>
-          <w:color w:val="569CD6"/>
-          <w:sz w:val="18"/>
-          <w:szCs w:val="18"/>
-          <w:lang w:val="en-US" w:eastAsia="fr-FR"/>
-        </w:rPr>
-        <w:t>def</w:t>
-      </w:r>
-      <w:r>
-        <w:rPr>
-          <w:rFonts w:ascii="Consolas" w:eastAsia="Times New Roman" w:hAnsi="Consolas" w:cs="Times New Roman"/>
-          <w:color w:val="CCCCCC"/>
-          <w:sz w:val="18"/>
-          <w:szCs w:val="18"/>
-          <w:lang w:val="en-US" w:eastAsia="fr-FR"/>
-        </w:rPr>
-        <w:t xml:space="preserve"> </w:t>
-      </w:r>
-      <w:r>
-        <w:rPr>
-          <w:rFonts w:ascii="Consolas" w:eastAsia="Times New Roman" w:hAnsi="Consolas" w:cs="Times New Roman"/>
-          <w:color w:val="DCDCAA"/>
-          <w:sz w:val="18"/>
-          <w:szCs w:val="18"/>
-          <w:lang w:val="en-US" w:eastAsia="fr-FR"/>
-        </w:rPr>
-        <w:t>view_book_detail</w:t>
-      </w:r>
-      <w:r>
-        <w:rPr>
-          <w:rFonts w:ascii="Consolas" w:eastAsia="Times New Roman" w:hAnsi="Consolas" w:cs="Times New Roman"/>
-          <w:color w:val="CCCCCC"/>
-          <w:sz w:val="18"/>
-          <w:szCs w:val="18"/>
-          <w:lang w:val="en-US" w:eastAsia="fr-FR"/>
-        </w:rPr>
-        <w:t>(</w:t>
-      </w:r>
-      <w:r>
-        <w:rPr>
-          <w:rFonts w:ascii="Consolas" w:eastAsia="Times New Roman" w:hAnsi="Consolas" w:cs="Times New Roman"/>
-          <w:color w:val="9CDCFE"/>
-          <w:sz w:val="18"/>
-          <w:szCs w:val="18"/>
-          <w:lang w:val="en-US" w:eastAsia="fr-FR"/>
-        </w:rPr>
-        <w:t>self</w:t>
-      </w:r>
-      <w:r>
-        <w:rPr>
-          <w:rFonts w:ascii="Consolas" w:eastAsia="Times New Roman" w:hAnsi="Consolas" w:cs="Times New Roman"/>
-          <w:color w:val="CCCCCC"/>
-          <w:sz w:val="18"/>
-          <w:szCs w:val="18"/>
-          <w:lang w:val="en-US" w:eastAsia="fr-FR"/>
-        </w:rPr>
-        <w:t>):</w:t>
+        <w:t> </w:t>
       </w:r>
     </w:p>
     <w:p>
@@ -10171,27 +12469,27 @@
           <w:szCs w:val="18"/>
           <w:lang w:val="en-US" w:eastAsia="fr-FR"/>
         </w:rPr>
-        <w:t xml:space="preserve">        book_id </w:t>
-      </w:r>
-      <w:r>
-        <w:rPr>
-          <w:rFonts w:ascii="Consolas" w:eastAsia="Times New Roman" w:hAnsi="Consolas" w:cs="Times New Roman"/>
-          <w:color w:val="D4D4D4"/>
-          <w:sz w:val="18"/>
-          <w:szCs w:val="18"/>
-          <w:lang w:val="en-US" w:eastAsia="fr-FR"/>
-        </w:rPr>
-        <w:t>=</w:t>
-      </w:r>
-      <w:r>
-        <w:rPr>
-          <w:rFonts w:ascii="Consolas" w:eastAsia="Times New Roman" w:hAnsi="Consolas" w:cs="Times New Roman"/>
-          <w:color w:val="CCCCCC"/>
-          <w:sz w:val="18"/>
-          <w:szCs w:val="18"/>
-          <w:lang w:val="en-US" w:eastAsia="fr-FR"/>
-        </w:rPr>
-        <w:t xml:space="preserve"> random.randint(</w:t>
+        <w:t xml:space="preserve">    </w:t>
+      </w:r>
+      <w:r>
+        <w:rPr>
+          <w:rFonts w:ascii="Consolas" w:eastAsia="Times New Roman" w:hAnsi="Consolas" w:cs="Times New Roman"/>
+          <w:color w:val="DCDCAA"/>
+          <w:sz w:val="18"/>
+          <w:szCs w:val="18"/>
+          <w:lang w:val="en-US" w:eastAsia="fr-FR"/>
+        </w:rPr>
+        <w:t>@task</w:t>
+      </w:r>
+      <w:r>
+        <w:rPr>
+          <w:rFonts w:ascii="Consolas" w:eastAsia="Times New Roman" w:hAnsi="Consolas" w:cs="Times New Roman"/>
+          <w:color w:val="CCCCCC"/>
+          <w:sz w:val="18"/>
+          <w:szCs w:val="18"/>
+          <w:lang w:val="en-US" w:eastAsia="fr-FR"/>
+        </w:rPr>
+        <w:t>(</w:t>
       </w:r>
       <w:r>
         <w:rPr>
@@ -10202,26 +12500,6 @@
           <w:lang w:val="en-US" w:eastAsia="fr-FR"/>
         </w:rPr>
         <w:t>1</w:t>
-      </w:r>
-      <w:r>
-        <w:rPr>
-          <w:rFonts w:ascii="Consolas" w:eastAsia="Times New Roman" w:hAnsi="Consolas" w:cs="Times New Roman"/>
-          <w:color w:val="CCCCCC"/>
-          <w:sz w:val="18"/>
-          <w:szCs w:val="18"/>
-          <w:lang w:val="en-US" w:eastAsia="fr-FR"/>
-        </w:rPr>
-        <w:t xml:space="preserve">, </w:t>
-      </w:r>
-      <w:r>
-        <w:rPr>
-          <w:rFonts w:ascii="Consolas" w:eastAsia="Times New Roman" w:hAnsi="Consolas" w:cs="Times New Roman"/>
-          <w:color w:val="B5CEA8"/>
-          <w:sz w:val="18"/>
-          <w:szCs w:val="18"/>
-          <w:lang w:val="en-US" w:eastAsia="fr-FR"/>
-        </w:rPr>
-        <w:t>5</w:t>
       </w:r>
       <w:r>
         <w:rPr>
@@ -10254,7 +12532,7 @@
           <w:szCs w:val="18"/>
           <w:lang w:val="en-US" w:eastAsia="fr-FR"/>
         </w:rPr>
-        <w:t xml:space="preserve">        </w:t>
+        <w:t xml:space="preserve">    </w:t>
       </w:r>
       <w:r>
         <w:rPr>
@@ -10264,6 +12542,46 @@
           <w:szCs w:val="18"/>
           <w:lang w:val="en-US" w:eastAsia="fr-FR"/>
         </w:rPr>
+        <w:t>def</w:t>
+      </w:r>
+      <w:r>
+        <w:rPr>
+          <w:rFonts w:ascii="Consolas" w:eastAsia="Times New Roman" w:hAnsi="Consolas" w:cs="Times New Roman"/>
+          <w:color w:val="CCCCCC"/>
+          <w:sz w:val="18"/>
+          <w:szCs w:val="18"/>
+          <w:lang w:val="en-US" w:eastAsia="fr-FR"/>
+        </w:rPr>
+        <w:t xml:space="preserve"> </w:t>
+      </w:r>
+      <w:r>
+        <w:rPr>
+          <w:rFonts w:ascii="Consolas" w:eastAsia="Times New Roman" w:hAnsi="Consolas" w:cs="Times New Roman"/>
+          <w:color w:val="DCDCAA"/>
+          <w:sz w:val="18"/>
+          <w:szCs w:val="18"/>
+          <w:lang w:val="en-US" w:eastAsia="fr-FR"/>
+        </w:rPr>
+        <w:t>create_author</w:t>
+      </w:r>
+      <w:r>
+        <w:rPr>
+          <w:rFonts w:ascii="Consolas" w:eastAsia="Times New Roman" w:hAnsi="Consolas" w:cs="Times New Roman"/>
+          <w:color w:val="CCCCCC"/>
+          <w:sz w:val="18"/>
+          <w:szCs w:val="18"/>
+          <w:lang w:val="en-US" w:eastAsia="fr-FR"/>
+        </w:rPr>
+        <w:t>(</w:t>
+      </w:r>
+      <w:r>
+        <w:rPr>
+          <w:rFonts w:ascii="Consolas" w:eastAsia="Times New Roman" w:hAnsi="Consolas" w:cs="Times New Roman"/>
+          <w:color w:val="9CDCFE"/>
+          <w:sz w:val="18"/>
+          <w:szCs w:val="18"/>
+          <w:lang w:val="en-US" w:eastAsia="fr-FR"/>
+        </w:rPr>
         <w:t>self</w:t>
       </w:r>
       <w:r>
@@ -10274,117 +12592,7 @@
           <w:szCs w:val="18"/>
           <w:lang w:val="en-US" w:eastAsia="fr-FR"/>
         </w:rPr>
-        <w:t>.client.get(</w:t>
-      </w:r>
-      <w:r>
-        <w:rPr>
-          <w:rFonts w:ascii="Consolas" w:eastAsia="Times New Roman" w:hAnsi="Consolas" w:cs="Times New Roman"/>
-          <w:color w:val="569CD6"/>
-          <w:sz w:val="18"/>
-          <w:szCs w:val="18"/>
-          <w:lang w:val="en-US" w:eastAsia="fr-FR"/>
-        </w:rPr>
-        <w:t>f</w:t>
-      </w:r>
-      <w:r>
-        <w:rPr>
-          <w:rFonts w:ascii="Consolas" w:eastAsia="Times New Roman" w:hAnsi="Consolas" w:cs="Times New Roman"/>
-          <w:color w:val="CE9178"/>
-          <w:sz w:val="18"/>
-          <w:szCs w:val="18"/>
-          <w:lang w:val="en-US" w:eastAsia="fr-FR"/>
-        </w:rPr>
-        <w:t>"/book/</w:t>
-      </w:r>
-      <w:r>
-        <w:rPr>
-          <w:rFonts w:ascii="Consolas" w:eastAsia="Times New Roman" w:hAnsi="Consolas" w:cs="Times New Roman"/>
-          <w:color w:val="569CD6"/>
-          <w:sz w:val="18"/>
-          <w:szCs w:val="18"/>
-          <w:lang w:val="en-US" w:eastAsia="fr-FR"/>
-        </w:rPr>
-        <w:t>{</w:t>
-      </w:r>
-      <w:r>
-        <w:rPr>
-          <w:rFonts w:ascii="Consolas" w:eastAsia="Times New Roman" w:hAnsi="Consolas" w:cs="Times New Roman"/>
-          <w:color w:val="CCCCCC"/>
-          <w:sz w:val="18"/>
-          <w:szCs w:val="18"/>
-          <w:lang w:val="en-US" w:eastAsia="fr-FR"/>
-        </w:rPr>
-        <w:t>book_id</w:t>
-      </w:r>
-      <w:r>
-        <w:rPr>
-          <w:rFonts w:ascii="Consolas" w:eastAsia="Times New Roman" w:hAnsi="Consolas" w:cs="Times New Roman"/>
-          <w:color w:val="569CD6"/>
-          <w:sz w:val="18"/>
-          <w:szCs w:val="18"/>
-          <w:lang w:val="en-US" w:eastAsia="fr-FR"/>
-        </w:rPr>
-        <w:t>}</w:t>
-      </w:r>
-      <w:r>
-        <w:rPr>
-          <w:rFonts w:ascii="Consolas" w:eastAsia="Times New Roman" w:hAnsi="Consolas" w:cs="Times New Roman"/>
-          <w:color w:val="CE9178"/>
-          <w:sz w:val="18"/>
-          <w:szCs w:val="18"/>
-          <w:lang w:val="en-US" w:eastAsia="fr-FR"/>
-        </w:rPr>
-        <w:t>"</w:t>
-      </w:r>
-      <w:r>
-        <w:rPr>
-          <w:rFonts w:ascii="Consolas" w:eastAsia="Times New Roman" w:hAnsi="Consolas" w:cs="Times New Roman"/>
-          <w:color w:val="CCCCCC"/>
-          <w:sz w:val="18"/>
-          <w:szCs w:val="18"/>
-          <w:lang w:val="en-US" w:eastAsia="fr-FR"/>
-        </w:rPr>
-        <w:t xml:space="preserve">, </w:t>
-      </w:r>
-      <w:r>
-        <w:rPr>
-          <w:rFonts w:ascii="Consolas" w:eastAsia="Times New Roman" w:hAnsi="Consolas" w:cs="Times New Roman"/>
-          <w:color w:val="9CDCFE"/>
-          <w:sz w:val="18"/>
-          <w:szCs w:val="18"/>
-          <w:lang w:val="en-US" w:eastAsia="fr-FR"/>
-        </w:rPr>
-        <w:t>verify</w:t>
-      </w:r>
-      <w:r>
-        <w:rPr>
-          <w:rFonts w:ascii="Consolas" w:eastAsia="Times New Roman" w:hAnsi="Consolas" w:cs="Times New Roman"/>
-          <w:color w:val="D4D4D4"/>
-          <w:sz w:val="18"/>
-          <w:szCs w:val="18"/>
-          <w:lang w:val="en-US" w:eastAsia="fr-FR"/>
-        </w:rPr>
-        <w:t>=</w:t>
-      </w:r>
-      <w:r>
-        <w:rPr>
-          <w:rFonts w:ascii="Consolas" w:eastAsia="Times New Roman" w:hAnsi="Consolas" w:cs="Times New Roman"/>
-          <w:color w:val="569CD6"/>
-          <w:sz w:val="18"/>
-          <w:szCs w:val="18"/>
-          <w:lang w:val="en-US" w:eastAsia="fr-FR"/>
-        </w:rPr>
-        <w:t>False</w:t>
-      </w:r>
-      <w:r>
-        <w:rPr>
-          <w:rFonts w:ascii="Consolas" w:eastAsia="Times New Roman" w:hAnsi="Consolas" w:cs="Times New Roman"/>
-          <w:color w:val="CCCCCC"/>
-          <w:sz w:val="18"/>
-          <w:szCs w:val="18"/>
-          <w:lang w:val="en-US" w:eastAsia="fr-FR"/>
-        </w:rPr>
-        <w:t>)</w:t>
+        <w:t>):</w:t>
       </w:r>
     </w:p>
     <w:p>
@@ -10407,7 +12615,47 @@
           <w:szCs w:val="18"/>
           <w:lang w:val="en-US" w:eastAsia="fr-FR"/>
         </w:rPr>
-        <w:t> </w:t>
+        <w:t xml:space="preserve">        </w:t>
+      </w:r>
+      <w:r>
+        <w:rPr>
+          <w:rFonts w:ascii="Consolas" w:eastAsia="Times New Roman" w:hAnsi="Consolas" w:cs="Times New Roman"/>
+          <w:color w:val="569CD6"/>
+          <w:sz w:val="18"/>
+          <w:szCs w:val="18"/>
+          <w:lang w:val="en-US" w:eastAsia="fr-FR"/>
+        </w:rPr>
+        <w:t>self</w:t>
+      </w:r>
+      <w:r>
+        <w:rPr>
+          <w:rFonts w:ascii="Consolas" w:eastAsia="Times New Roman" w:hAnsi="Consolas" w:cs="Times New Roman"/>
+          <w:color w:val="CCCCCC"/>
+          <w:sz w:val="18"/>
+          <w:szCs w:val="18"/>
+          <w:lang w:val="en-US" w:eastAsia="fr-FR"/>
+        </w:rPr>
+        <w:t>.client.post(</w:t>
+      </w:r>
+      <w:r>
+        <w:rPr>
+          <w:rFonts w:ascii="Consolas" w:eastAsia="Times New Roman" w:hAnsi="Consolas" w:cs="Times New Roman"/>
+          <w:color w:val="CE9178"/>
+          <w:sz w:val="18"/>
+          <w:szCs w:val="18"/>
+          <w:lang w:val="en-US" w:eastAsia="fr-FR"/>
+        </w:rPr>
+        <w:t>"/author/new"</w:t>
+      </w:r>
+      <w:r>
+        <w:rPr>
+          <w:rFonts w:ascii="Consolas" w:eastAsia="Times New Roman" w:hAnsi="Consolas" w:cs="Times New Roman"/>
+          <w:color w:val="CCCCCC"/>
+          <w:sz w:val="18"/>
+          <w:szCs w:val="18"/>
+          <w:lang w:val="en-US" w:eastAsia="fr-FR"/>
+        </w:rPr>
+        <w:t>, {</w:t>
       </w:r>
     </w:p>
     <w:p>
@@ -10419,50 +12667,78 @@
           <w:color w:val="CCCCCC"/>
           <w:sz w:val="18"/>
           <w:szCs w:val="18"/>
-          <w:lang w:eastAsia="fr-FR"/>
-        </w:rPr>
-      </w:pPr>
-      <w:r>
-        <w:rPr>
-          <w:rFonts w:ascii="Consolas" w:eastAsia="Times New Roman" w:hAnsi="Consolas" w:cs="Times New Roman"/>
-          <w:color w:val="CCCCCC"/>
-          <w:sz w:val="18"/>
-          <w:szCs w:val="18"/>
-          <w:lang w:val="en-US" w:eastAsia="fr-FR"/>
-        </w:rPr>
-        <w:t xml:space="preserve">    </w:t>
-      </w:r>
-      <w:r>
-        <w:rPr>
-          <w:rFonts w:ascii="Consolas" w:eastAsia="Times New Roman" w:hAnsi="Consolas" w:cs="Times New Roman"/>
-          <w:color w:val="DCDCAA"/>
-          <w:sz w:val="18"/>
-          <w:szCs w:val="18"/>
-          <w:lang w:eastAsia="fr-FR"/>
-        </w:rPr>
-        <w:t>@</w:t>
-      </w:r>
-      <w:proofErr w:type="spellStart"/>
-      <w:r>
-        <w:rPr>
-          <w:rFonts w:ascii="Consolas" w:eastAsia="Times New Roman" w:hAnsi="Consolas" w:cs="Times New Roman"/>
-          <w:color w:val="DCDCAA"/>
-          <w:sz w:val="18"/>
-          <w:szCs w:val="18"/>
-          <w:lang w:eastAsia="fr-FR"/>
-        </w:rPr>
-        <w:t>task</w:t>
-      </w:r>
-      <w:proofErr w:type="spellEnd"/>
-      <w:r>
-        <w:rPr>
-          <w:rFonts w:ascii="Consolas" w:eastAsia="Times New Roman" w:hAnsi="Consolas" w:cs="Times New Roman"/>
-          <w:color w:val="CCCCCC"/>
-          <w:sz w:val="18"/>
-          <w:szCs w:val="18"/>
-          <w:lang w:eastAsia="fr-FR"/>
-        </w:rPr>
-        <w:t>(</w:t>
+          <w:lang w:val="en-US" w:eastAsia="fr-FR"/>
+        </w:rPr>
+      </w:pPr>
+      <w:r>
+        <w:rPr>
+          <w:rFonts w:ascii="Consolas" w:eastAsia="Times New Roman" w:hAnsi="Consolas" w:cs="Times New Roman"/>
+          <w:color w:val="CCCCCC"/>
+          <w:sz w:val="18"/>
+          <w:szCs w:val="18"/>
+          <w:lang w:val="en-US" w:eastAsia="fr-FR"/>
+        </w:rPr>
+        <w:t xml:space="preserve">            </w:t>
+      </w:r>
+      <w:r>
+        <w:rPr>
+          <w:rFonts w:ascii="Consolas" w:eastAsia="Times New Roman" w:hAnsi="Consolas" w:cs="Times New Roman"/>
+          <w:color w:val="CE9178"/>
+          <w:sz w:val="18"/>
+          <w:szCs w:val="18"/>
+          <w:lang w:val="en-US" w:eastAsia="fr-FR"/>
+        </w:rPr>
+        <w:t>"author[firstName]"</w:t>
+      </w:r>
+      <w:r>
+        <w:rPr>
+          <w:rFonts w:ascii="Consolas" w:eastAsia="Times New Roman" w:hAnsi="Consolas" w:cs="Times New Roman"/>
+          <w:color w:val="CCCCCC"/>
+          <w:sz w:val="18"/>
+          <w:szCs w:val="18"/>
+          <w:lang w:val="en-US" w:eastAsia="fr-FR"/>
+        </w:rPr>
+        <w:t xml:space="preserve">: </w:t>
+      </w:r>
+      <w:r>
+        <w:rPr>
+          <w:rFonts w:ascii="Consolas" w:eastAsia="Times New Roman" w:hAnsi="Consolas" w:cs="Times New Roman"/>
+          <w:color w:val="569CD6"/>
+          <w:sz w:val="18"/>
+          <w:szCs w:val="18"/>
+          <w:lang w:val="en-US" w:eastAsia="fr-FR"/>
+        </w:rPr>
+        <w:t>f</w:t>
+      </w:r>
+      <w:r>
+        <w:rPr>
+          <w:rFonts w:ascii="Consolas" w:eastAsia="Times New Roman" w:hAnsi="Consolas" w:cs="Times New Roman"/>
+          <w:color w:val="CE9178"/>
+          <w:sz w:val="18"/>
+          <w:szCs w:val="18"/>
+          <w:lang w:val="en-US" w:eastAsia="fr-FR"/>
+        </w:rPr>
+        <w:t>"Test</w:t>
+      </w:r>
+      <w:r>
+        <w:rPr>
+          <w:rFonts w:ascii="Consolas" w:eastAsia="Times New Roman" w:hAnsi="Consolas" w:cs="Times New Roman"/>
+          <w:color w:val="569CD6"/>
+          <w:sz w:val="18"/>
+          <w:szCs w:val="18"/>
+          <w:lang w:val="en-US" w:eastAsia="fr-FR"/>
+        </w:rPr>
+        <w:t>{</w:t>
+      </w:r>
+      <w:r>
+        <w:rPr>
+          <w:rFonts w:ascii="Consolas" w:eastAsia="Times New Roman" w:hAnsi="Consolas" w:cs="Times New Roman"/>
+          <w:color w:val="CCCCCC"/>
+          <w:sz w:val="18"/>
+          <w:szCs w:val="18"/>
+          <w:lang w:val="en-US" w:eastAsia="fr-FR"/>
+        </w:rPr>
+        <w:t>random.randint(</w:t>
       </w:r>
       <w:r>
         <w:rPr>
@@ -10470,7 +12746,7 @@
           <w:color w:val="B5CEA8"/>
           <w:sz w:val="18"/>
           <w:szCs w:val="18"/>
-          <w:lang w:eastAsia="fr-FR"/>
+          <w:lang w:val="en-US" w:eastAsia="fr-FR"/>
         </w:rPr>
         <w:t>1</w:t>
       </w:r>
@@ -10480,19 +12756,59 @@
           <w:color w:val="CCCCCC"/>
           <w:sz w:val="18"/>
           <w:szCs w:val="18"/>
-          <w:lang w:eastAsia="fr-FR"/>
-        </w:rPr>
-        <w:t>)  </w:t>
-      </w:r>
-      <w:r>
-        <w:rPr>
-          <w:rFonts w:ascii="Consolas" w:eastAsia="Times New Roman" w:hAnsi="Consolas" w:cs="Times New Roman"/>
-          <w:color w:val="6A9955"/>
-          <w:sz w:val="18"/>
-          <w:szCs w:val="18"/>
-          <w:lang w:eastAsia="fr-FR"/>
-        </w:rPr>
-        <w:t># 1 fois : Réserver un livre après plusieurs recherches</w:t>
+          <w:lang w:val="en-US" w:eastAsia="fr-FR"/>
+        </w:rPr>
+        <w:t xml:space="preserve">, </w:t>
+      </w:r>
+      <w:r>
+        <w:rPr>
+          <w:rFonts w:ascii="Consolas" w:eastAsia="Times New Roman" w:hAnsi="Consolas" w:cs="Times New Roman"/>
+          <w:color w:val="B5CEA8"/>
+          <w:sz w:val="18"/>
+          <w:szCs w:val="18"/>
+          <w:lang w:val="en-US" w:eastAsia="fr-FR"/>
+        </w:rPr>
+        <w:t>1000</w:t>
+      </w:r>
+      <w:r>
+        <w:rPr>
+          <w:rFonts w:ascii="Consolas" w:eastAsia="Times New Roman" w:hAnsi="Consolas" w:cs="Times New Roman"/>
+          <w:color w:val="CCCCCC"/>
+          <w:sz w:val="18"/>
+          <w:szCs w:val="18"/>
+          <w:lang w:val="en-US" w:eastAsia="fr-FR"/>
+        </w:rPr>
+        <w:t>)</w:t>
+      </w:r>
+      <w:r>
+        <w:rPr>
+          <w:rFonts w:ascii="Consolas" w:eastAsia="Times New Roman" w:hAnsi="Consolas" w:cs="Times New Roman"/>
+          <w:color w:val="569CD6"/>
+          <w:sz w:val="18"/>
+          <w:szCs w:val="18"/>
+          <w:lang w:val="en-US" w:eastAsia="fr-FR"/>
+        </w:rPr>
+        <w:t>}</w:t>
+      </w:r>
+      <w:r>
+        <w:rPr>
+          <w:rFonts w:ascii="Consolas" w:eastAsia="Times New Roman" w:hAnsi="Consolas" w:cs="Times New Roman"/>
+          <w:color w:val="CE9178"/>
+          <w:sz w:val="18"/>
+          <w:szCs w:val="18"/>
+          <w:lang w:val="en-US" w:eastAsia="fr-FR"/>
+        </w:rPr>
+        <w:t>"</w:t>
+      </w:r>
+      <w:r>
+        <w:rPr>
+          <w:rFonts w:ascii="Consolas" w:eastAsia="Times New Roman" w:hAnsi="Consolas" w:cs="Times New Roman"/>
+          <w:color w:val="CCCCCC"/>
+          <w:sz w:val="18"/>
+          <w:szCs w:val="18"/>
+          <w:lang w:val="en-US" w:eastAsia="fr-FR"/>
+        </w:rPr>
+        <w:t>,</w:t>
       </w:r>
     </w:p>
     <w:p>
@@ -10513,9 +12829,29 @@
           <w:color w:val="CCCCCC"/>
           <w:sz w:val="18"/>
           <w:szCs w:val="18"/>
-          <w:lang w:eastAsia="fr-FR"/>
-        </w:rPr>
-        <w:t xml:space="preserve">    </w:t>
+          <w:lang w:val="en-US" w:eastAsia="fr-FR"/>
+        </w:rPr>
+        <w:t xml:space="preserve">            </w:t>
+      </w:r>
+      <w:r>
+        <w:rPr>
+          <w:rFonts w:ascii="Consolas" w:eastAsia="Times New Roman" w:hAnsi="Consolas" w:cs="Times New Roman"/>
+          <w:color w:val="CE9178"/>
+          <w:sz w:val="18"/>
+          <w:szCs w:val="18"/>
+          <w:lang w:val="en-US" w:eastAsia="fr-FR"/>
+        </w:rPr>
+        <w:t>"author[lastName]"</w:t>
+      </w:r>
+      <w:r>
+        <w:rPr>
+          <w:rFonts w:ascii="Consolas" w:eastAsia="Times New Roman" w:hAnsi="Consolas" w:cs="Times New Roman"/>
+          <w:color w:val="CCCCCC"/>
+          <w:sz w:val="18"/>
+          <w:szCs w:val="18"/>
+          <w:lang w:val="en-US" w:eastAsia="fr-FR"/>
+        </w:rPr>
+        <w:t xml:space="preserve">: </w:t>
       </w:r>
       <w:r>
         <w:rPr>
@@ -10525,57 +12861,97 @@
           <w:szCs w:val="18"/>
           <w:lang w:val="en-US" w:eastAsia="fr-FR"/>
         </w:rPr>
-        <w:t>def</w:t>
-      </w:r>
-      <w:r>
-        <w:rPr>
-          <w:rFonts w:ascii="Consolas" w:eastAsia="Times New Roman" w:hAnsi="Consolas" w:cs="Times New Roman"/>
-          <w:color w:val="CCCCCC"/>
-          <w:sz w:val="18"/>
-          <w:szCs w:val="18"/>
-          <w:lang w:val="en-US" w:eastAsia="fr-FR"/>
-        </w:rPr>
-        <w:t xml:space="preserve"> </w:t>
-      </w:r>
-      <w:r>
-        <w:rPr>
-          <w:rFonts w:ascii="Consolas" w:eastAsia="Times New Roman" w:hAnsi="Consolas" w:cs="Times New Roman"/>
-          <w:color w:val="DCDCAA"/>
-          <w:sz w:val="18"/>
-          <w:szCs w:val="18"/>
-          <w:lang w:val="en-US" w:eastAsia="fr-FR"/>
-        </w:rPr>
-        <w:t>reserve_book</w:t>
-      </w:r>
-      <w:r>
-        <w:rPr>
-          <w:rFonts w:ascii="Consolas" w:eastAsia="Times New Roman" w:hAnsi="Consolas" w:cs="Times New Roman"/>
-          <w:color w:val="CCCCCC"/>
-          <w:sz w:val="18"/>
-          <w:szCs w:val="18"/>
-          <w:lang w:val="en-US" w:eastAsia="fr-FR"/>
-        </w:rPr>
-        <w:t>(</w:t>
-      </w:r>
-      <w:r>
-        <w:rPr>
-          <w:rFonts w:ascii="Consolas" w:eastAsia="Times New Roman" w:hAnsi="Consolas" w:cs="Times New Roman"/>
-          <w:color w:val="9CDCFE"/>
-          <w:sz w:val="18"/>
-          <w:szCs w:val="18"/>
-          <w:lang w:val="en-US" w:eastAsia="fr-FR"/>
-        </w:rPr>
-        <w:t>self</w:t>
-      </w:r>
-      <w:r>
-        <w:rPr>
-          <w:rFonts w:ascii="Consolas" w:eastAsia="Times New Roman" w:hAnsi="Consolas" w:cs="Times New Roman"/>
-          <w:color w:val="CCCCCC"/>
-          <w:sz w:val="18"/>
-          <w:szCs w:val="18"/>
-          <w:lang w:val="en-US" w:eastAsia="fr-FR"/>
-        </w:rPr>
-        <w:t>):</w:t>
+        <w:t>f</w:t>
+      </w:r>
+      <w:r>
+        <w:rPr>
+          <w:rFonts w:ascii="Consolas" w:eastAsia="Times New Roman" w:hAnsi="Consolas" w:cs="Times New Roman"/>
+          <w:color w:val="CE9178"/>
+          <w:sz w:val="18"/>
+          <w:szCs w:val="18"/>
+          <w:lang w:val="en-US" w:eastAsia="fr-FR"/>
+        </w:rPr>
+        <w:t>"Author</w:t>
+      </w:r>
+      <w:r>
+        <w:rPr>
+          <w:rFonts w:ascii="Consolas" w:eastAsia="Times New Roman" w:hAnsi="Consolas" w:cs="Times New Roman"/>
+          <w:color w:val="569CD6"/>
+          <w:sz w:val="18"/>
+          <w:szCs w:val="18"/>
+          <w:lang w:val="en-US" w:eastAsia="fr-FR"/>
+        </w:rPr>
+        <w:t>{</w:t>
+      </w:r>
+      <w:r>
+        <w:rPr>
+          <w:rFonts w:ascii="Consolas" w:eastAsia="Times New Roman" w:hAnsi="Consolas" w:cs="Times New Roman"/>
+          <w:color w:val="CCCCCC"/>
+          <w:sz w:val="18"/>
+          <w:szCs w:val="18"/>
+          <w:lang w:val="en-US" w:eastAsia="fr-FR"/>
+        </w:rPr>
+        <w:t>random.randint(</w:t>
+      </w:r>
+      <w:r>
+        <w:rPr>
+          <w:rFonts w:ascii="Consolas" w:eastAsia="Times New Roman" w:hAnsi="Consolas" w:cs="Times New Roman"/>
+          <w:color w:val="B5CEA8"/>
+          <w:sz w:val="18"/>
+          <w:szCs w:val="18"/>
+          <w:lang w:val="en-US" w:eastAsia="fr-FR"/>
+        </w:rPr>
+        <w:t>1</w:t>
+      </w:r>
+      <w:r>
+        <w:rPr>
+          <w:rFonts w:ascii="Consolas" w:eastAsia="Times New Roman" w:hAnsi="Consolas" w:cs="Times New Roman"/>
+          <w:color w:val="CCCCCC"/>
+          <w:sz w:val="18"/>
+          <w:szCs w:val="18"/>
+          <w:lang w:val="en-US" w:eastAsia="fr-FR"/>
+        </w:rPr>
+        <w:t xml:space="preserve">, </w:t>
+      </w:r>
+      <w:r>
+        <w:rPr>
+          <w:rFonts w:ascii="Consolas" w:eastAsia="Times New Roman" w:hAnsi="Consolas" w:cs="Times New Roman"/>
+          <w:color w:val="B5CEA8"/>
+          <w:sz w:val="18"/>
+          <w:szCs w:val="18"/>
+          <w:lang w:val="en-US" w:eastAsia="fr-FR"/>
+        </w:rPr>
+        <w:t>1000</w:t>
+      </w:r>
+      <w:r>
+        <w:rPr>
+          <w:rFonts w:ascii="Consolas" w:eastAsia="Times New Roman" w:hAnsi="Consolas" w:cs="Times New Roman"/>
+          <w:color w:val="CCCCCC"/>
+          <w:sz w:val="18"/>
+          <w:szCs w:val="18"/>
+          <w:lang w:val="en-US" w:eastAsia="fr-FR"/>
+        </w:rPr>
+        <w:t>)</w:t>
+      </w:r>
+      <w:r>
+        <w:rPr>
+          <w:rFonts w:ascii="Consolas" w:eastAsia="Times New Roman" w:hAnsi="Consolas" w:cs="Times New Roman"/>
+          <w:color w:val="569CD6"/>
+          <w:sz w:val="18"/>
+          <w:szCs w:val="18"/>
+          <w:lang w:val="en-US" w:eastAsia="fr-FR"/>
+        </w:rPr>
+        <w:t>}</w:t>
+      </w:r>
+      <w:r>
+        <w:rPr>
+          <w:rFonts w:ascii="Consolas" w:eastAsia="Times New Roman" w:hAnsi="Consolas" w:cs="Times New Roman"/>
+          <w:color w:val="CE9178"/>
+          <w:sz w:val="18"/>
+          <w:szCs w:val="18"/>
+          <w:lang w:val="en-US" w:eastAsia="fr-FR"/>
+        </w:rPr>
+        <w:t>"</w:t>
       </w:r>
     </w:p>
     <w:p>
@@ -10598,67 +12974,17 @@
           <w:szCs w:val="18"/>
           <w:lang w:val="en-US" w:eastAsia="fr-FR"/>
         </w:rPr>
-        <w:t xml:space="preserve">        </w:t>
-      </w:r>
-      <w:r>
-        <w:rPr>
-          <w:rFonts w:ascii="Consolas" w:eastAsia="Times New Roman" w:hAnsi="Consolas" w:cs="Times New Roman"/>
-          <w:color w:val="C586C0"/>
-          <w:sz w:val="18"/>
-          <w:szCs w:val="18"/>
-          <w:lang w:val="en-US" w:eastAsia="fr-FR"/>
-        </w:rPr>
-        <w:t>if</w:t>
-      </w:r>
-      <w:r>
-        <w:rPr>
-          <w:rFonts w:ascii="Consolas" w:eastAsia="Times New Roman" w:hAnsi="Consolas" w:cs="Times New Roman"/>
-          <w:color w:val="CCCCCC"/>
-          <w:sz w:val="18"/>
-          <w:szCs w:val="18"/>
-          <w:lang w:val="en-US" w:eastAsia="fr-FR"/>
-        </w:rPr>
-        <w:t xml:space="preserve"> random.randint(</w:t>
-      </w:r>
-      <w:r>
-        <w:rPr>
-          <w:rFonts w:ascii="Consolas" w:eastAsia="Times New Roman" w:hAnsi="Consolas" w:cs="Times New Roman"/>
-          <w:color w:val="B5CEA8"/>
-          <w:sz w:val="18"/>
-          <w:szCs w:val="18"/>
-          <w:lang w:val="en-US" w:eastAsia="fr-FR"/>
-        </w:rPr>
-        <w:t>1</w:t>
-      </w:r>
-      <w:r>
-        <w:rPr>
-          <w:rFonts w:ascii="Consolas" w:eastAsia="Times New Roman" w:hAnsi="Consolas" w:cs="Times New Roman"/>
-          <w:color w:val="CCCCCC"/>
-          <w:sz w:val="18"/>
-          <w:szCs w:val="18"/>
-          <w:lang w:val="en-US" w:eastAsia="fr-FR"/>
-        </w:rPr>
-        <w:t xml:space="preserve">, </w:t>
-      </w:r>
-      <w:r>
-        <w:rPr>
-          <w:rFonts w:ascii="Consolas" w:eastAsia="Times New Roman" w:hAnsi="Consolas" w:cs="Times New Roman"/>
-          <w:color w:val="B5CEA8"/>
-          <w:sz w:val="18"/>
-          <w:szCs w:val="18"/>
-          <w:lang w:val="en-US" w:eastAsia="fr-FR"/>
-        </w:rPr>
-        <w:t>5</w:t>
-      </w:r>
-      <w:r>
-        <w:rPr>
-          <w:rFonts w:ascii="Consolas" w:eastAsia="Times New Roman" w:hAnsi="Consolas" w:cs="Times New Roman"/>
-          <w:color w:val="CCCCCC"/>
-          <w:sz w:val="18"/>
-          <w:szCs w:val="18"/>
-          <w:lang w:val="en-US" w:eastAsia="fr-FR"/>
-        </w:rPr>
-        <w:t xml:space="preserve">) </w:t>
+        <w:t xml:space="preserve">        }, </w:t>
+      </w:r>
+      <w:r>
+        <w:rPr>
+          <w:rFonts w:ascii="Consolas" w:eastAsia="Times New Roman" w:hAnsi="Consolas" w:cs="Times New Roman"/>
+          <w:color w:val="9CDCFE"/>
+          <w:sz w:val="18"/>
+          <w:szCs w:val="18"/>
+          <w:lang w:val="en-US" w:eastAsia="fr-FR"/>
+        </w:rPr>
+        <w:t>verify</w:t>
       </w:r>
       <w:r>
         <w:rPr>
@@ -10668,47 +12994,27 @@
           <w:szCs w:val="18"/>
           <w:lang w:val="en-US" w:eastAsia="fr-FR"/>
         </w:rPr>
-        <w:t>==</w:t>
-      </w:r>
-      <w:r>
-        <w:rPr>
-          <w:rFonts w:ascii="Consolas" w:eastAsia="Times New Roman" w:hAnsi="Consolas" w:cs="Times New Roman"/>
-          <w:color w:val="CCCCCC"/>
-          <w:sz w:val="18"/>
-          <w:szCs w:val="18"/>
-          <w:lang w:val="en-US" w:eastAsia="fr-FR"/>
-        </w:rPr>
-        <w:t xml:space="preserve"> </w:t>
-      </w:r>
-      <w:r>
-        <w:rPr>
-          <w:rFonts w:ascii="Consolas" w:eastAsia="Times New Roman" w:hAnsi="Consolas" w:cs="Times New Roman"/>
-          <w:color w:val="B5CEA8"/>
-          <w:sz w:val="18"/>
-          <w:szCs w:val="18"/>
-          <w:lang w:val="en-US" w:eastAsia="fr-FR"/>
-        </w:rPr>
-        <w:t>1</w:t>
-      </w:r>
-      <w:r>
-        <w:rPr>
-          <w:rFonts w:ascii="Consolas" w:eastAsia="Times New Roman" w:hAnsi="Consolas" w:cs="Times New Roman"/>
-          <w:color w:val="CCCCCC"/>
-          <w:sz w:val="18"/>
-          <w:szCs w:val="18"/>
-          <w:lang w:val="en-US" w:eastAsia="fr-FR"/>
-        </w:rPr>
-        <w:t>:  </w:t>
-      </w:r>
-      <w:r>
-        <w:rPr>
-          <w:rFonts w:ascii="Consolas" w:eastAsia="Times New Roman" w:hAnsi="Consolas" w:cs="Times New Roman"/>
-          <w:color w:val="6A9955"/>
-          <w:sz w:val="18"/>
-          <w:szCs w:val="18"/>
-          <w:lang w:val="en-US" w:eastAsia="fr-FR"/>
-        </w:rPr>
-        <w:t># 1 fois sur 5 recherches</w:t>
+        <w:t>=</w:t>
+      </w:r>
+      <w:r>
+        <w:rPr>
+          <w:rFonts w:ascii="Consolas" w:eastAsia="Times New Roman" w:hAnsi="Consolas" w:cs="Times New Roman"/>
+          <w:color w:val="569CD6"/>
+          <w:sz w:val="18"/>
+          <w:szCs w:val="18"/>
+          <w:lang w:val="en-US" w:eastAsia="fr-FR"/>
+        </w:rPr>
+        <w:t>False</w:t>
+      </w:r>
+      <w:r>
+        <w:rPr>
+          <w:rFonts w:ascii="Consolas" w:eastAsia="Times New Roman" w:hAnsi="Consolas" w:cs="Times New Roman"/>
+          <w:color w:val="CCCCCC"/>
+          <w:sz w:val="18"/>
+          <w:szCs w:val="18"/>
+          <w:lang w:val="en-US" w:eastAsia="fr-FR"/>
+        </w:rPr>
+        <w:t>)</w:t>
       </w:r>
     </w:p>
     <w:p>
@@ -10731,67 +13037,7 @@
           <w:szCs w:val="18"/>
           <w:lang w:val="en-US" w:eastAsia="fr-FR"/>
         </w:rPr>
-        <w:t xml:space="preserve">            book_id </w:t>
-      </w:r>
-      <w:r>
-        <w:rPr>
-          <w:rFonts w:ascii="Consolas" w:eastAsia="Times New Roman" w:hAnsi="Consolas" w:cs="Times New Roman"/>
-          <w:color w:val="D4D4D4"/>
-          <w:sz w:val="18"/>
-          <w:szCs w:val="18"/>
-          <w:lang w:val="en-US" w:eastAsia="fr-FR"/>
-        </w:rPr>
-        <w:t>=</w:t>
-      </w:r>
-      <w:r>
-        <w:rPr>
-          <w:rFonts w:ascii="Consolas" w:eastAsia="Times New Roman" w:hAnsi="Consolas" w:cs="Times New Roman"/>
-          <w:color w:val="CCCCCC"/>
-          <w:sz w:val="18"/>
-          <w:szCs w:val="18"/>
-          <w:lang w:val="en-US" w:eastAsia="fr-FR"/>
-        </w:rPr>
-        <w:t xml:space="preserve"> random.randint(</w:t>
-      </w:r>
-      <w:r>
-        <w:rPr>
-          <w:rFonts w:ascii="Consolas" w:eastAsia="Times New Roman" w:hAnsi="Consolas" w:cs="Times New Roman"/>
-          <w:color w:val="B5CEA8"/>
-          <w:sz w:val="18"/>
-          <w:szCs w:val="18"/>
-          <w:lang w:val="en-US" w:eastAsia="fr-FR"/>
-        </w:rPr>
-        <w:t>1</w:t>
-      </w:r>
-      <w:r>
-        <w:rPr>
-          <w:rFonts w:ascii="Consolas" w:eastAsia="Times New Roman" w:hAnsi="Consolas" w:cs="Times New Roman"/>
-          <w:color w:val="CCCCCC"/>
-          <w:sz w:val="18"/>
-          <w:szCs w:val="18"/>
-          <w:lang w:val="en-US" w:eastAsia="fr-FR"/>
-        </w:rPr>
-        <w:t xml:space="preserve">, </w:t>
-      </w:r>
-      <w:r>
-        <w:rPr>
-          <w:rFonts w:ascii="Consolas" w:eastAsia="Times New Roman" w:hAnsi="Consolas" w:cs="Times New Roman"/>
-          <w:color w:val="B5CEA8"/>
-          <w:sz w:val="18"/>
-          <w:szCs w:val="18"/>
-          <w:lang w:val="en-US" w:eastAsia="fr-FR"/>
-        </w:rPr>
-        <w:t>5</w:t>
-      </w:r>
-      <w:r>
-        <w:rPr>
-          <w:rFonts w:ascii="Consolas" w:eastAsia="Times New Roman" w:hAnsi="Consolas" w:cs="Times New Roman"/>
-          <w:color w:val="CCCCCC"/>
-          <w:sz w:val="18"/>
-          <w:szCs w:val="18"/>
-          <w:lang w:val="en-US" w:eastAsia="fr-FR"/>
-        </w:rPr>
-        <w:t>)</w:t>
+        <w:t> </w:t>
       </w:r>
     </w:p>
     <w:p>
@@ -10814,127 +13060,37 @@
           <w:szCs w:val="18"/>
           <w:lang w:val="en-US" w:eastAsia="fr-FR"/>
         </w:rPr>
-        <w:t xml:space="preserve">            </w:t>
-      </w:r>
-      <w:r>
-        <w:rPr>
-          <w:rFonts w:ascii="Consolas" w:eastAsia="Times New Roman" w:hAnsi="Consolas" w:cs="Times New Roman"/>
-          <w:color w:val="569CD6"/>
-          <w:sz w:val="18"/>
-          <w:szCs w:val="18"/>
-          <w:lang w:val="en-US" w:eastAsia="fr-FR"/>
-        </w:rPr>
-        <w:t>self</w:t>
-      </w:r>
-      <w:r>
-        <w:rPr>
-          <w:rFonts w:ascii="Consolas" w:eastAsia="Times New Roman" w:hAnsi="Consolas" w:cs="Times New Roman"/>
-          <w:color w:val="CCCCCC"/>
-          <w:sz w:val="18"/>
-          <w:szCs w:val="18"/>
-          <w:lang w:val="en-US" w:eastAsia="fr-FR"/>
-        </w:rPr>
-        <w:t>.client.post(</w:t>
-      </w:r>
-      <w:r>
-        <w:rPr>
-          <w:rFonts w:ascii="Consolas" w:eastAsia="Times New Roman" w:hAnsi="Consolas" w:cs="Times New Roman"/>
-          <w:color w:val="569CD6"/>
-          <w:sz w:val="18"/>
-          <w:szCs w:val="18"/>
-          <w:lang w:val="en-US" w:eastAsia="fr-FR"/>
-        </w:rPr>
-        <w:t>f</w:t>
-      </w:r>
-      <w:r>
-        <w:rPr>
-          <w:rFonts w:ascii="Consolas" w:eastAsia="Times New Roman" w:hAnsi="Consolas" w:cs="Times New Roman"/>
-          <w:color w:val="CE9178"/>
-          <w:sz w:val="18"/>
-          <w:szCs w:val="18"/>
-          <w:lang w:val="en-US" w:eastAsia="fr-FR"/>
-        </w:rPr>
-        <w:t>"/reservation/new/</w:t>
-      </w:r>
-      <w:r>
-        <w:rPr>
-          <w:rFonts w:ascii="Consolas" w:eastAsia="Times New Roman" w:hAnsi="Consolas" w:cs="Times New Roman"/>
-          <w:color w:val="569CD6"/>
-          <w:sz w:val="18"/>
-          <w:szCs w:val="18"/>
-          <w:lang w:val="en-US" w:eastAsia="fr-FR"/>
-        </w:rPr>
-        <w:t>{</w:t>
-      </w:r>
-      <w:r>
-        <w:rPr>
-          <w:rFonts w:ascii="Consolas" w:eastAsia="Times New Roman" w:hAnsi="Consolas" w:cs="Times New Roman"/>
-          <w:color w:val="CCCCCC"/>
-          <w:sz w:val="18"/>
-          <w:szCs w:val="18"/>
-          <w:lang w:val="en-US" w:eastAsia="fr-FR"/>
-        </w:rPr>
-        <w:t>book_id</w:t>
-      </w:r>
-      <w:r>
-        <w:rPr>
-          <w:rFonts w:ascii="Consolas" w:eastAsia="Times New Roman" w:hAnsi="Consolas" w:cs="Times New Roman"/>
-          <w:color w:val="569CD6"/>
-          <w:sz w:val="18"/>
-          <w:szCs w:val="18"/>
-          <w:lang w:val="en-US" w:eastAsia="fr-FR"/>
-        </w:rPr>
-        <w:t>}</w:t>
-      </w:r>
-      <w:r>
-        <w:rPr>
-          <w:rFonts w:ascii="Consolas" w:eastAsia="Times New Roman" w:hAnsi="Consolas" w:cs="Times New Roman"/>
-          <w:color w:val="CE9178"/>
-          <w:sz w:val="18"/>
-          <w:szCs w:val="18"/>
-          <w:lang w:val="en-US" w:eastAsia="fr-FR"/>
-        </w:rPr>
-        <w:t>"</w:t>
-      </w:r>
-      <w:r>
-        <w:rPr>
-          <w:rFonts w:ascii="Consolas" w:eastAsia="Times New Roman" w:hAnsi="Consolas" w:cs="Times New Roman"/>
-          <w:color w:val="CCCCCC"/>
-          <w:sz w:val="18"/>
-          <w:szCs w:val="18"/>
-          <w:lang w:val="en-US" w:eastAsia="fr-FR"/>
-        </w:rPr>
-        <w:t xml:space="preserve">, </w:t>
-      </w:r>
-      <w:r>
-        <w:rPr>
-          <w:rFonts w:ascii="Consolas" w:eastAsia="Times New Roman" w:hAnsi="Consolas" w:cs="Times New Roman"/>
-          <w:color w:val="9CDCFE"/>
-          <w:sz w:val="18"/>
-          <w:szCs w:val="18"/>
-          <w:lang w:val="en-US" w:eastAsia="fr-FR"/>
-        </w:rPr>
-        <w:t>verify</w:t>
-      </w:r>
-      <w:r>
-        <w:rPr>
-          <w:rFonts w:ascii="Consolas" w:eastAsia="Times New Roman" w:hAnsi="Consolas" w:cs="Times New Roman"/>
-          <w:color w:val="D4D4D4"/>
-          <w:sz w:val="18"/>
-          <w:szCs w:val="18"/>
-          <w:lang w:val="en-US" w:eastAsia="fr-FR"/>
-        </w:rPr>
-        <w:t>=</w:t>
-      </w:r>
-      <w:r>
-        <w:rPr>
-          <w:rFonts w:ascii="Consolas" w:eastAsia="Times New Roman" w:hAnsi="Consolas" w:cs="Times New Roman"/>
-          <w:color w:val="569CD6"/>
-          <w:sz w:val="18"/>
-          <w:szCs w:val="18"/>
-          <w:lang w:val="en-US" w:eastAsia="fr-FR"/>
-        </w:rPr>
-        <w:t>False</w:t>
+        <w:t xml:space="preserve">    </w:t>
+      </w:r>
+      <w:r>
+        <w:rPr>
+          <w:rFonts w:ascii="Consolas" w:eastAsia="Times New Roman" w:hAnsi="Consolas" w:cs="Times New Roman"/>
+          <w:color w:val="DCDCAA"/>
+          <w:sz w:val="18"/>
+          <w:szCs w:val="18"/>
+          <w:lang w:val="en-US" w:eastAsia="fr-FR"/>
+        </w:rPr>
+        <w:t>@task</w:t>
+      </w:r>
+      <w:r>
+        <w:rPr>
+          <w:rFonts w:ascii="Consolas" w:eastAsia="Times New Roman" w:hAnsi="Consolas" w:cs="Times New Roman"/>
+          <w:color w:val="CCCCCC"/>
+          <w:sz w:val="18"/>
+          <w:szCs w:val="18"/>
+          <w:lang w:val="en-US" w:eastAsia="fr-FR"/>
+        </w:rPr>
+        <w:t>(</w:t>
+      </w:r>
+      <w:r>
+        <w:rPr>
+          <w:rFonts w:ascii="Consolas" w:eastAsia="Times New Roman" w:hAnsi="Consolas" w:cs="Times New Roman"/>
+          <w:color w:val="B5CEA8"/>
+          <w:sz w:val="18"/>
+          <w:szCs w:val="18"/>
+          <w:lang w:val="en-US" w:eastAsia="fr-FR"/>
+        </w:rPr>
+        <w:t>1</w:t>
       </w:r>
       <w:r>
         <w:rPr>
@@ -10967,7 +13123,67 @@
           <w:szCs w:val="18"/>
           <w:lang w:val="en-US" w:eastAsia="fr-FR"/>
         </w:rPr>
-        <w:t> </w:t>
+        <w:t xml:space="preserve">    </w:t>
+      </w:r>
+      <w:r>
+        <w:rPr>
+          <w:rFonts w:ascii="Consolas" w:eastAsia="Times New Roman" w:hAnsi="Consolas" w:cs="Times New Roman"/>
+          <w:color w:val="569CD6"/>
+          <w:sz w:val="18"/>
+          <w:szCs w:val="18"/>
+          <w:lang w:val="en-US" w:eastAsia="fr-FR"/>
+        </w:rPr>
+        <w:t>def</w:t>
+      </w:r>
+      <w:r>
+        <w:rPr>
+          <w:rFonts w:ascii="Consolas" w:eastAsia="Times New Roman" w:hAnsi="Consolas" w:cs="Times New Roman"/>
+          <w:color w:val="CCCCCC"/>
+          <w:sz w:val="18"/>
+          <w:szCs w:val="18"/>
+          <w:lang w:val="en-US" w:eastAsia="fr-FR"/>
+        </w:rPr>
+        <w:t xml:space="preserve"> </w:t>
+      </w:r>
+      <w:r>
+        <w:rPr>
+          <w:rFonts w:ascii="Consolas" w:eastAsia="Times New Roman" w:hAnsi="Consolas" w:cs="Times New Roman"/>
+          <w:color w:val="DCDCAA"/>
+          <w:sz w:val="18"/>
+          <w:szCs w:val="18"/>
+          <w:lang w:val="en-US" w:eastAsia="fr-FR"/>
+        </w:rPr>
+        <w:t>edit_author</w:t>
+      </w:r>
+      <w:r>
+        <w:rPr>
+          <w:rFonts w:ascii="Consolas" w:eastAsia="Times New Roman" w:hAnsi="Consolas" w:cs="Times New Roman"/>
+          <w:color w:val="CCCCCC"/>
+          <w:sz w:val="18"/>
+          <w:szCs w:val="18"/>
+          <w:lang w:val="en-US" w:eastAsia="fr-FR"/>
+        </w:rPr>
+        <w:t>(</w:t>
+      </w:r>
+      <w:r>
+        <w:rPr>
+          <w:rFonts w:ascii="Consolas" w:eastAsia="Times New Roman" w:hAnsi="Consolas" w:cs="Times New Roman"/>
+          <w:color w:val="9CDCFE"/>
+          <w:sz w:val="18"/>
+          <w:szCs w:val="18"/>
+          <w:lang w:val="en-US" w:eastAsia="fr-FR"/>
+        </w:rPr>
+        <w:t>self</w:t>
+      </w:r>
+      <w:r>
+        <w:rPr>
+          <w:rFonts w:ascii="Consolas" w:eastAsia="Times New Roman" w:hAnsi="Consolas" w:cs="Times New Roman"/>
+          <w:color w:val="CCCCCC"/>
+          <w:sz w:val="18"/>
+          <w:szCs w:val="18"/>
+          <w:lang w:val="en-US" w:eastAsia="fr-FR"/>
+        </w:rPr>
+        <w:t>):</w:t>
       </w:r>
     </w:p>
     <w:p>
@@ -10979,50 +13195,38 @@
           <w:color w:val="CCCCCC"/>
           <w:sz w:val="18"/>
           <w:szCs w:val="18"/>
-          <w:lang w:eastAsia="fr-FR"/>
-        </w:rPr>
-      </w:pPr>
-      <w:r>
-        <w:rPr>
-          <w:rFonts w:ascii="Consolas" w:eastAsia="Times New Roman" w:hAnsi="Consolas" w:cs="Times New Roman"/>
-          <w:color w:val="CCCCCC"/>
-          <w:sz w:val="18"/>
-          <w:szCs w:val="18"/>
-          <w:lang w:val="en-US" w:eastAsia="fr-FR"/>
-        </w:rPr>
-        <w:t xml:space="preserve">    </w:t>
-      </w:r>
-      <w:r>
-        <w:rPr>
-          <w:rFonts w:ascii="Consolas" w:eastAsia="Times New Roman" w:hAnsi="Consolas" w:cs="Times New Roman"/>
-          <w:color w:val="DCDCAA"/>
-          <w:sz w:val="18"/>
-          <w:szCs w:val="18"/>
-          <w:lang w:eastAsia="fr-FR"/>
-        </w:rPr>
-        <w:t>@</w:t>
-      </w:r>
-      <w:proofErr w:type="spellStart"/>
-      <w:r>
-        <w:rPr>
-          <w:rFonts w:ascii="Consolas" w:eastAsia="Times New Roman" w:hAnsi="Consolas" w:cs="Times New Roman"/>
-          <w:color w:val="DCDCAA"/>
-          <w:sz w:val="18"/>
-          <w:szCs w:val="18"/>
-          <w:lang w:eastAsia="fr-FR"/>
-        </w:rPr>
-        <w:t>task</w:t>
-      </w:r>
-      <w:proofErr w:type="spellEnd"/>
-      <w:r>
-        <w:rPr>
-          <w:rFonts w:ascii="Consolas" w:eastAsia="Times New Roman" w:hAnsi="Consolas" w:cs="Times New Roman"/>
-          <w:color w:val="CCCCCC"/>
-          <w:sz w:val="18"/>
-          <w:szCs w:val="18"/>
-          <w:lang w:eastAsia="fr-FR"/>
-        </w:rPr>
-        <w:t>(</w:t>
+          <w:lang w:val="en-US" w:eastAsia="fr-FR"/>
+        </w:rPr>
+      </w:pPr>
+      <w:r>
+        <w:rPr>
+          <w:rFonts w:ascii="Consolas" w:eastAsia="Times New Roman" w:hAnsi="Consolas" w:cs="Times New Roman"/>
+          <w:color w:val="CCCCCC"/>
+          <w:sz w:val="18"/>
+          <w:szCs w:val="18"/>
+          <w:lang w:val="en-US" w:eastAsia="fr-FR"/>
+        </w:rPr>
+        <w:t xml:space="preserve">        author_id </w:t>
+      </w:r>
+      <w:r>
+        <w:rPr>
+          <w:rFonts w:ascii="Consolas" w:eastAsia="Times New Roman" w:hAnsi="Consolas" w:cs="Times New Roman"/>
+          <w:color w:val="D4D4D4"/>
+          <w:sz w:val="18"/>
+          <w:szCs w:val="18"/>
+          <w:lang w:val="en-US" w:eastAsia="fr-FR"/>
+        </w:rPr>
+        <w:t>=</w:t>
+      </w:r>
+      <w:r>
+        <w:rPr>
+          <w:rFonts w:ascii="Consolas" w:eastAsia="Times New Roman" w:hAnsi="Consolas" w:cs="Times New Roman"/>
+          <w:color w:val="CCCCCC"/>
+          <w:sz w:val="18"/>
+          <w:szCs w:val="18"/>
+          <w:lang w:val="en-US" w:eastAsia="fr-FR"/>
+        </w:rPr>
+        <w:t xml:space="preserve"> random.randint(</w:t>
       </w:r>
       <w:r>
         <w:rPr>
@@ -11030,7 +13234,7 @@
           <w:color w:val="B5CEA8"/>
           <w:sz w:val="18"/>
           <w:szCs w:val="18"/>
-          <w:lang w:eastAsia="fr-FR"/>
+          <w:lang w:val="en-US" w:eastAsia="fr-FR"/>
         </w:rPr>
         <w:t>1</w:t>
       </w:r>
@@ -11040,19 +13244,29 @@
           <w:color w:val="CCCCCC"/>
           <w:sz w:val="18"/>
           <w:szCs w:val="18"/>
-          <w:lang w:eastAsia="fr-FR"/>
-        </w:rPr>
-        <w:t>)  </w:t>
-      </w:r>
-      <w:r>
-        <w:rPr>
-          <w:rFonts w:ascii="Consolas" w:eastAsia="Times New Roman" w:hAnsi="Consolas" w:cs="Times New Roman"/>
-          <w:color w:val="6A9955"/>
-          <w:sz w:val="18"/>
-          <w:szCs w:val="18"/>
-          <w:lang w:eastAsia="fr-FR"/>
-        </w:rPr>
-        <w:t># Voir mes réservations</w:t>
+          <w:lang w:val="en-US" w:eastAsia="fr-FR"/>
+        </w:rPr>
+        <w:t xml:space="preserve">, </w:t>
+      </w:r>
+      <w:r>
+        <w:rPr>
+          <w:rFonts w:ascii="Consolas" w:eastAsia="Times New Roman" w:hAnsi="Consolas" w:cs="Times New Roman"/>
+          <w:color w:val="B5CEA8"/>
+          <w:sz w:val="18"/>
+          <w:szCs w:val="18"/>
+          <w:lang w:val="en-US" w:eastAsia="fr-FR"/>
+        </w:rPr>
+        <w:t>5</w:t>
+      </w:r>
+      <w:r>
+        <w:rPr>
+          <w:rFonts w:ascii="Consolas" w:eastAsia="Times New Roman" w:hAnsi="Consolas" w:cs="Times New Roman"/>
+          <w:color w:val="CCCCCC"/>
+          <w:sz w:val="18"/>
+          <w:szCs w:val="18"/>
+          <w:lang w:val="en-US" w:eastAsia="fr-FR"/>
+        </w:rPr>
+        <w:t>)</w:t>
       </w:r>
     </w:p>
     <w:p>
@@ -11064,82 +13278,26 @@
           <w:color w:val="CCCCCC"/>
           <w:sz w:val="18"/>
           <w:szCs w:val="18"/>
-          <w:lang w:eastAsia="fr-FR"/>
-        </w:rPr>
-      </w:pPr>
-      <w:r>
-        <w:rPr>
-          <w:rFonts w:ascii="Consolas" w:eastAsia="Times New Roman" w:hAnsi="Consolas" w:cs="Times New Roman"/>
-          <w:color w:val="CCCCCC"/>
-          <w:sz w:val="18"/>
-          <w:szCs w:val="18"/>
-          <w:lang w:eastAsia="fr-FR"/>
-        </w:rPr>
-        <w:t xml:space="preserve">    </w:t>
-      </w:r>
-      <w:proofErr w:type="spellStart"/>
+          <w:lang w:val="en-US" w:eastAsia="fr-FR"/>
+        </w:rPr>
+      </w:pPr>
+      <w:r>
+        <w:rPr>
+          <w:rFonts w:ascii="Consolas" w:eastAsia="Times New Roman" w:hAnsi="Consolas" w:cs="Times New Roman"/>
+          <w:color w:val="CCCCCC"/>
+          <w:sz w:val="18"/>
+          <w:szCs w:val="18"/>
+          <w:lang w:val="en-US" w:eastAsia="fr-FR"/>
+        </w:rPr>
+        <w:t xml:space="preserve">        </w:t>
+      </w:r>
       <w:r>
         <w:rPr>
           <w:rFonts w:ascii="Consolas" w:eastAsia="Times New Roman" w:hAnsi="Consolas" w:cs="Times New Roman"/>
           <w:color w:val="569CD6"/>
           <w:sz w:val="18"/>
           <w:szCs w:val="18"/>
-          <w:lang w:eastAsia="fr-FR"/>
-        </w:rPr>
-        <w:t>def</w:t>
-      </w:r>
-      <w:proofErr w:type="spellEnd"/>
-      <w:r>
-        <w:rPr>
-          <w:rFonts w:ascii="Consolas" w:eastAsia="Times New Roman" w:hAnsi="Consolas" w:cs="Times New Roman"/>
-          <w:color w:val="CCCCCC"/>
-          <w:sz w:val="18"/>
-          <w:szCs w:val="18"/>
-          <w:lang w:eastAsia="fr-FR"/>
-        </w:rPr>
-        <w:t xml:space="preserve"> </w:t>
-      </w:r>
-      <w:proofErr w:type="spellStart"/>
-      <w:r>
-        <w:rPr>
-          <w:rFonts w:ascii="Consolas" w:eastAsia="Times New Roman" w:hAnsi="Consolas" w:cs="Times New Roman"/>
-          <w:color w:val="DCDCAA"/>
-          <w:sz w:val="18"/>
-          <w:szCs w:val="18"/>
-          <w:lang w:eastAsia="fr-FR"/>
-        </w:rPr>
-        <w:t>view_</w:t>
-      </w:r>
-      <w:proofErr w:type="gramStart"/>
-      <w:r>
-        <w:rPr>
-          <w:rFonts w:ascii="Consolas" w:eastAsia="Times New Roman" w:hAnsi="Consolas" w:cs="Times New Roman"/>
-          <w:color w:val="DCDCAA"/>
-          <w:sz w:val="18"/>
-          <w:szCs w:val="18"/>
-          <w:lang w:eastAsia="fr-FR"/>
-        </w:rPr>
-        <w:t>reservations</w:t>
-      </w:r>
-      <w:proofErr w:type="spellEnd"/>
-      <w:r>
-        <w:rPr>
-          <w:rFonts w:ascii="Consolas" w:eastAsia="Times New Roman" w:hAnsi="Consolas" w:cs="Times New Roman"/>
-          <w:color w:val="CCCCCC"/>
-          <w:sz w:val="18"/>
-          <w:szCs w:val="18"/>
-          <w:lang w:eastAsia="fr-FR"/>
-        </w:rPr>
-        <w:t>(</w:t>
-      </w:r>
-      <w:proofErr w:type="gramEnd"/>
-      <w:r>
-        <w:rPr>
-          <w:rFonts w:ascii="Consolas" w:eastAsia="Times New Roman" w:hAnsi="Consolas" w:cs="Times New Roman"/>
-          <w:color w:val="9CDCFE"/>
-          <w:sz w:val="18"/>
-          <w:szCs w:val="18"/>
-          <w:lang w:eastAsia="fr-FR"/>
+          <w:lang w:val="en-US" w:eastAsia="fr-FR"/>
         </w:rPr>
         <w:t>self</w:t>
       </w:r>
@@ -11149,9 +13307,79 @@
           <w:color w:val="CCCCCC"/>
           <w:sz w:val="18"/>
           <w:szCs w:val="18"/>
-          <w:lang w:eastAsia="fr-FR"/>
-        </w:rPr>
-        <w:t>):</w:t>
+          <w:lang w:val="en-US" w:eastAsia="fr-FR"/>
+        </w:rPr>
+        <w:t>.client.post(</w:t>
+      </w:r>
+      <w:r>
+        <w:rPr>
+          <w:rFonts w:ascii="Consolas" w:eastAsia="Times New Roman" w:hAnsi="Consolas" w:cs="Times New Roman"/>
+          <w:color w:val="569CD6"/>
+          <w:sz w:val="18"/>
+          <w:szCs w:val="18"/>
+          <w:lang w:val="en-US" w:eastAsia="fr-FR"/>
+        </w:rPr>
+        <w:t>f</w:t>
+      </w:r>
+      <w:r>
+        <w:rPr>
+          <w:rFonts w:ascii="Consolas" w:eastAsia="Times New Roman" w:hAnsi="Consolas" w:cs="Times New Roman"/>
+          <w:color w:val="CE9178"/>
+          <w:sz w:val="18"/>
+          <w:szCs w:val="18"/>
+          <w:lang w:val="en-US" w:eastAsia="fr-FR"/>
+        </w:rPr>
+        <w:t>"/author/</w:t>
+      </w:r>
+      <w:r>
+        <w:rPr>
+          <w:rFonts w:ascii="Consolas" w:eastAsia="Times New Roman" w:hAnsi="Consolas" w:cs="Times New Roman"/>
+          <w:color w:val="569CD6"/>
+          <w:sz w:val="18"/>
+          <w:szCs w:val="18"/>
+          <w:lang w:val="en-US" w:eastAsia="fr-FR"/>
+        </w:rPr>
+        <w:t>{</w:t>
+      </w:r>
+      <w:r>
+        <w:rPr>
+          <w:rFonts w:ascii="Consolas" w:eastAsia="Times New Roman" w:hAnsi="Consolas" w:cs="Times New Roman"/>
+          <w:color w:val="CCCCCC"/>
+          <w:sz w:val="18"/>
+          <w:szCs w:val="18"/>
+          <w:lang w:val="en-US" w:eastAsia="fr-FR"/>
+        </w:rPr>
+        <w:t>author_id</w:t>
+      </w:r>
+      <w:r>
+        <w:rPr>
+          <w:rFonts w:ascii="Consolas" w:eastAsia="Times New Roman" w:hAnsi="Consolas" w:cs="Times New Roman"/>
+          <w:color w:val="569CD6"/>
+          <w:sz w:val="18"/>
+          <w:szCs w:val="18"/>
+          <w:lang w:val="en-US" w:eastAsia="fr-FR"/>
+        </w:rPr>
+        <w:t>}</w:t>
+      </w:r>
+      <w:r>
+        <w:rPr>
+          <w:rFonts w:ascii="Consolas" w:eastAsia="Times New Roman" w:hAnsi="Consolas" w:cs="Times New Roman"/>
+          <w:color w:val="CE9178"/>
+          <w:sz w:val="18"/>
+          <w:szCs w:val="18"/>
+          <w:lang w:val="en-US" w:eastAsia="fr-FR"/>
+        </w:rPr>
+        <w:t>/edit"</w:t>
+      </w:r>
+      <w:r>
+        <w:rPr>
+          <w:rFonts w:ascii="Consolas" w:eastAsia="Times New Roman" w:hAnsi="Consolas" w:cs="Times New Roman"/>
+          <w:color w:val="CCCCCC"/>
+          <w:sz w:val="18"/>
+          <w:szCs w:val="18"/>
+          <w:lang w:val="en-US" w:eastAsia="fr-FR"/>
+        </w:rPr>
+        <w:t>, {</w:t>
       </w:r>
     </w:p>
     <w:p>
@@ -11172,9 +13400,29 @@
           <w:color w:val="CCCCCC"/>
           <w:sz w:val="18"/>
           <w:szCs w:val="18"/>
-          <w:lang w:eastAsia="fr-FR"/>
-        </w:rPr>
-        <w:t xml:space="preserve">        </w:t>
+          <w:lang w:val="en-US" w:eastAsia="fr-FR"/>
+        </w:rPr>
+        <w:t xml:space="preserve">            </w:t>
+      </w:r>
+      <w:r>
+        <w:rPr>
+          <w:rFonts w:ascii="Consolas" w:eastAsia="Times New Roman" w:hAnsi="Consolas" w:cs="Times New Roman"/>
+          <w:color w:val="CE9178"/>
+          <w:sz w:val="18"/>
+          <w:szCs w:val="18"/>
+          <w:lang w:val="en-US" w:eastAsia="fr-FR"/>
+        </w:rPr>
+        <w:t>"author[firstName]"</w:t>
+      </w:r>
+      <w:r>
+        <w:rPr>
+          <w:rFonts w:ascii="Consolas" w:eastAsia="Times New Roman" w:hAnsi="Consolas" w:cs="Times New Roman"/>
+          <w:color w:val="CCCCCC"/>
+          <w:sz w:val="18"/>
+          <w:szCs w:val="18"/>
+          <w:lang w:val="en-US" w:eastAsia="fr-FR"/>
+        </w:rPr>
+        <w:t xml:space="preserve">: </w:t>
       </w:r>
       <w:r>
         <w:rPr>
@@ -11184,17 +13432,7 @@
           <w:szCs w:val="18"/>
           <w:lang w:val="en-US" w:eastAsia="fr-FR"/>
         </w:rPr>
-        <w:t>self</w:t>
-      </w:r>
-      <w:r>
-        <w:rPr>
-          <w:rFonts w:ascii="Consolas" w:eastAsia="Times New Roman" w:hAnsi="Consolas" w:cs="Times New Roman"/>
-          <w:color w:val="CCCCCC"/>
-          <w:sz w:val="18"/>
-          <w:szCs w:val="18"/>
-          <w:lang w:val="en-US" w:eastAsia="fr-FR"/>
-        </w:rPr>
-        <w:t>.client.get(</w:t>
+        <w:t>f</w:t>
       </w:r>
       <w:r>
         <w:rPr>
@@ -11204,7 +13442,37 @@
           <w:szCs w:val="18"/>
           <w:lang w:val="en-US" w:eastAsia="fr-FR"/>
         </w:rPr>
-        <w:t>"/reservation/"</w:t>
+        <w:t>"Edit</w:t>
+      </w:r>
+      <w:r>
+        <w:rPr>
+          <w:rFonts w:ascii="Consolas" w:eastAsia="Times New Roman" w:hAnsi="Consolas" w:cs="Times New Roman"/>
+          <w:color w:val="569CD6"/>
+          <w:sz w:val="18"/>
+          <w:szCs w:val="18"/>
+          <w:lang w:val="en-US" w:eastAsia="fr-FR"/>
+        </w:rPr>
+        <w:t>{</w:t>
+      </w:r>
+      <w:r>
+        <w:rPr>
+          <w:rFonts w:ascii="Consolas" w:eastAsia="Times New Roman" w:hAnsi="Consolas" w:cs="Times New Roman"/>
+          <w:color w:val="CCCCCC"/>
+          <w:sz w:val="18"/>
+          <w:szCs w:val="18"/>
+          <w:lang w:val="en-US" w:eastAsia="fr-FR"/>
+        </w:rPr>
+        <w:t>random.randint(</w:t>
+      </w:r>
+      <w:r>
+        <w:rPr>
+          <w:rFonts w:ascii="Consolas" w:eastAsia="Times New Roman" w:hAnsi="Consolas" w:cs="Times New Roman"/>
+          <w:color w:val="B5CEA8"/>
+          <w:sz w:val="18"/>
+          <w:szCs w:val="18"/>
+          <w:lang w:val="en-US" w:eastAsia="fr-FR"/>
+        </w:rPr>
+        <w:t>1</w:t>
       </w:r>
       <w:r>
         <w:rPr>
@@ -11219,22 +13487,22 @@
       <w:r>
         <w:rPr>
           <w:rFonts w:ascii="Consolas" w:eastAsia="Times New Roman" w:hAnsi="Consolas" w:cs="Times New Roman"/>
-          <w:color w:val="9CDCFE"/>
-          <w:sz w:val="18"/>
-          <w:szCs w:val="18"/>
-          <w:lang w:val="en-US" w:eastAsia="fr-FR"/>
-        </w:rPr>
-        <w:t>verify</w:t>
-      </w:r>
-      <w:r>
-        <w:rPr>
-          <w:rFonts w:ascii="Consolas" w:eastAsia="Times New Roman" w:hAnsi="Consolas" w:cs="Times New Roman"/>
-          <w:color w:val="D4D4D4"/>
-          <w:sz w:val="18"/>
-          <w:szCs w:val="18"/>
-          <w:lang w:val="en-US" w:eastAsia="fr-FR"/>
-        </w:rPr>
-        <w:t>=</w:t>
+          <w:color w:val="B5CEA8"/>
+          <w:sz w:val="18"/>
+          <w:szCs w:val="18"/>
+          <w:lang w:val="en-US" w:eastAsia="fr-FR"/>
+        </w:rPr>
+        <w:t>1000</w:t>
+      </w:r>
+      <w:r>
+        <w:rPr>
+          <w:rFonts w:ascii="Consolas" w:eastAsia="Times New Roman" w:hAnsi="Consolas" w:cs="Times New Roman"/>
+          <w:color w:val="CCCCCC"/>
+          <w:sz w:val="18"/>
+          <w:szCs w:val="18"/>
+          <w:lang w:val="en-US" w:eastAsia="fr-FR"/>
+        </w:rPr>
+        <w:t>)</w:t>
       </w:r>
       <w:r>
         <w:rPr>
@@ -11244,17 +13512,27 @@
           <w:szCs w:val="18"/>
           <w:lang w:val="en-US" w:eastAsia="fr-FR"/>
         </w:rPr>
-        <w:t>False</w:t>
-      </w:r>
-      <w:r>
-        <w:rPr>
-          <w:rFonts w:ascii="Consolas" w:eastAsia="Times New Roman" w:hAnsi="Consolas" w:cs="Times New Roman"/>
-          <w:color w:val="CCCCCC"/>
-          <w:sz w:val="18"/>
-          <w:szCs w:val="18"/>
-          <w:lang w:val="en-US" w:eastAsia="fr-FR"/>
-        </w:rPr>
-        <w:t>)</w:t>
+        <w:t>}</w:t>
+      </w:r>
+      <w:r>
+        <w:rPr>
+          <w:rFonts w:ascii="Consolas" w:eastAsia="Times New Roman" w:hAnsi="Consolas" w:cs="Times New Roman"/>
+          <w:color w:val="CE9178"/>
+          <w:sz w:val="18"/>
+          <w:szCs w:val="18"/>
+          <w:lang w:val="en-US" w:eastAsia="fr-FR"/>
+        </w:rPr>
+        <w:t>"</w:t>
+      </w:r>
+      <w:r>
+        <w:rPr>
+          <w:rFonts w:ascii="Consolas" w:eastAsia="Times New Roman" w:hAnsi="Consolas" w:cs="Times New Roman"/>
+          <w:color w:val="CCCCCC"/>
+          <w:sz w:val="18"/>
+          <w:szCs w:val="18"/>
+          <w:lang w:val="en-US" w:eastAsia="fr-FR"/>
+        </w:rPr>
+        <w:t>,</w:t>
       </w:r>
     </w:p>
     <w:p>
@@ -11266,50 +13544,78 @@
           <w:color w:val="CCCCCC"/>
           <w:sz w:val="18"/>
           <w:szCs w:val="18"/>
-          <w:lang w:eastAsia="fr-FR"/>
-        </w:rPr>
-      </w:pPr>
-      <w:r>
-        <w:rPr>
-          <w:rFonts w:ascii="Consolas" w:eastAsia="Times New Roman" w:hAnsi="Consolas" w:cs="Times New Roman"/>
-          <w:color w:val="CCCCCC"/>
-          <w:sz w:val="18"/>
-          <w:szCs w:val="18"/>
-          <w:lang w:val="en-US" w:eastAsia="fr-FR"/>
-        </w:rPr>
-        <w:t xml:space="preserve">    </w:t>
-      </w:r>
-      <w:r>
-        <w:rPr>
-          <w:rFonts w:ascii="Consolas" w:eastAsia="Times New Roman" w:hAnsi="Consolas" w:cs="Times New Roman"/>
-          <w:color w:val="DCDCAA"/>
-          <w:sz w:val="18"/>
-          <w:szCs w:val="18"/>
-          <w:lang w:eastAsia="fr-FR"/>
-        </w:rPr>
-        <w:t>@</w:t>
-      </w:r>
-      <w:proofErr w:type="spellStart"/>
-      <w:r>
-        <w:rPr>
-          <w:rFonts w:ascii="Consolas" w:eastAsia="Times New Roman" w:hAnsi="Consolas" w:cs="Times New Roman"/>
-          <w:color w:val="DCDCAA"/>
-          <w:sz w:val="18"/>
-          <w:szCs w:val="18"/>
-          <w:lang w:eastAsia="fr-FR"/>
-        </w:rPr>
-        <w:t>task</w:t>
-      </w:r>
-      <w:proofErr w:type="spellEnd"/>
-      <w:r>
-        <w:rPr>
-          <w:rFonts w:ascii="Consolas" w:eastAsia="Times New Roman" w:hAnsi="Consolas" w:cs="Times New Roman"/>
-          <w:color w:val="CCCCCC"/>
-          <w:sz w:val="18"/>
-          <w:szCs w:val="18"/>
-          <w:lang w:eastAsia="fr-FR"/>
-        </w:rPr>
-        <w:t>(</w:t>
+          <w:lang w:val="en-US" w:eastAsia="fr-FR"/>
+        </w:rPr>
+      </w:pPr>
+      <w:r>
+        <w:rPr>
+          <w:rFonts w:ascii="Consolas" w:eastAsia="Times New Roman" w:hAnsi="Consolas" w:cs="Times New Roman"/>
+          <w:color w:val="CCCCCC"/>
+          <w:sz w:val="18"/>
+          <w:szCs w:val="18"/>
+          <w:lang w:val="en-US" w:eastAsia="fr-FR"/>
+        </w:rPr>
+        <w:t xml:space="preserve">            </w:t>
+      </w:r>
+      <w:r>
+        <w:rPr>
+          <w:rFonts w:ascii="Consolas" w:eastAsia="Times New Roman" w:hAnsi="Consolas" w:cs="Times New Roman"/>
+          <w:color w:val="CE9178"/>
+          <w:sz w:val="18"/>
+          <w:szCs w:val="18"/>
+          <w:lang w:val="en-US" w:eastAsia="fr-FR"/>
+        </w:rPr>
+        <w:t>"author[lastName]"</w:t>
+      </w:r>
+      <w:r>
+        <w:rPr>
+          <w:rFonts w:ascii="Consolas" w:eastAsia="Times New Roman" w:hAnsi="Consolas" w:cs="Times New Roman"/>
+          <w:color w:val="CCCCCC"/>
+          <w:sz w:val="18"/>
+          <w:szCs w:val="18"/>
+          <w:lang w:val="en-US" w:eastAsia="fr-FR"/>
+        </w:rPr>
+        <w:t xml:space="preserve">: </w:t>
+      </w:r>
+      <w:r>
+        <w:rPr>
+          <w:rFonts w:ascii="Consolas" w:eastAsia="Times New Roman" w:hAnsi="Consolas" w:cs="Times New Roman"/>
+          <w:color w:val="569CD6"/>
+          <w:sz w:val="18"/>
+          <w:szCs w:val="18"/>
+          <w:lang w:val="en-US" w:eastAsia="fr-FR"/>
+        </w:rPr>
+        <w:t>f</w:t>
+      </w:r>
+      <w:r>
+        <w:rPr>
+          <w:rFonts w:ascii="Consolas" w:eastAsia="Times New Roman" w:hAnsi="Consolas" w:cs="Times New Roman"/>
+          <w:color w:val="CE9178"/>
+          <w:sz w:val="18"/>
+          <w:szCs w:val="18"/>
+          <w:lang w:val="en-US" w:eastAsia="fr-FR"/>
+        </w:rPr>
+        <w:t>"Author</w:t>
+      </w:r>
+      <w:r>
+        <w:rPr>
+          <w:rFonts w:ascii="Consolas" w:eastAsia="Times New Roman" w:hAnsi="Consolas" w:cs="Times New Roman"/>
+          <w:color w:val="569CD6"/>
+          <w:sz w:val="18"/>
+          <w:szCs w:val="18"/>
+          <w:lang w:val="en-US" w:eastAsia="fr-FR"/>
+        </w:rPr>
+        <w:t>{</w:t>
+      </w:r>
+      <w:r>
+        <w:rPr>
+          <w:rFonts w:ascii="Consolas" w:eastAsia="Times New Roman" w:hAnsi="Consolas" w:cs="Times New Roman"/>
+          <w:color w:val="CCCCCC"/>
+          <w:sz w:val="18"/>
+          <w:szCs w:val="18"/>
+          <w:lang w:val="en-US" w:eastAsia="fr-FR"/>
+        </w:rPr>
+        <w:t>random.randint(</w:t>
       </w:r>
       <w:r>
         <w:rPr>
@@ -11317,7 +13623,7 @@
           <w:color w:val="B5CEA8"/>
           <w:sz w:val="18"/>
           <w:szCs w:val="18"/>
-          <w:lang w:eastAsia="fr-FR"/>
+          <w:lang w:val="en-US" w:eastAsia="fr-FR"/>
         </w:rPr>
         <w:t>1</w:t>
       </w:r>
@@ -11327,19 +13633,49 @@
           <w:color w:val="CCCCCC"/>
           <w:sz w:val="18"/>
           <w:szCs w:val="18"/>
-          <w:lang w:eastAsia="fr-FR"/>
-        </w:rPr>
-        <w:t>)  </w:t>
-      </w:r>
-      <w:r>
-        <w:rPr>
-          <w:rFonts w:ascii="Consolas" w:eastAsia="Times New Roman" w:hAnsi="Consolas" w:cs="Times New Roman"/>
-          <w:color w:val="6A9955"/>
-          <w:sz w:val="18"/>
-          <w:szCs w:val="18"/>
-          <w:lang w:eastAsia="fr-FR"/>
-        </w:rPr>
-        <w:t># Ajouter un commentaire simulé</w:t>
+          <w:lang w:val="en-US" w:eastAsia="fr-FR"/>
+        </w:rPr>
+        <w:t xml:space="preserve">, </w:t>
+      </w:r>
+      <w:r>
+        <w:rPr>
+          <w:rFonts w:ascii="Consolas" w:eastAsia="Times New Roman" w:hAnsi="Consolas" w:cs="Times New Roman"/>
+          <w:color w:val="B5CEA8"/>
+          <w:sz w:val="18"/>
+          <w:szCs w:val="18"/>
+          <w:lang w:val="en-US" w:eastAsia="fr-FR"/>
+        </w:rPr>
+        <w:t>1000</w:t>
+      </w:r>
+      <w:r>
+        <w:rPr>
+          <w:rFonts w:ascii="Consolas" w:eastAsia="Times New Roman" w:hAnsi="Consolas" w:cs="Times New Roman"/>
+          <w:color w:val="CCCCCC"/>
+          <w:sz w:val="18"/>
+          <w:szCs w:val="18"/>
+          <w:lang w:val="en-US" w:eastAsia="fr-FR"/>
+        </w:rPr>
+        <w:t>)</w:t>
+      </w:r>
+      <w:r>
+        <w:rPr>
+          <w:rFonts w:ascii="Consolas" w:eastAsia="Times New Roman" w:hAnsi="Consolas" w:cs="Times New Roman"/>
+          <w:color w:val="569CD6"/>
+          <w:sz w:val="18"/>
+          <w:szCs w:val="18"/>
+          <w:lang w:val="en-US" w:eastAsia="fr-FR"/>
+        </w:rPr>
+        <w:t>}</w:t>
+      </w:r>
+      <w:r>
+        <w:rPr>
+          <w:rFonts w:ascii="Consolas" w:eastAsia="Times New Roman" w:hAnsi="Consolas" w:cs="Times New Roman"/>
+          <w:color w:val="CE9178"/>
+          <w:sz w:val="18"/>
+          <w:szCs w:val="18"/>
+          <w:lang w:val="en-US" w:eastAsia="fr-FR"/>
+        </w:rPr>
+        <w:t>"</w:t>
       </w:r>
     </w:p>
     <w:p>
@@ -11360,11 +13696,44 @@
           <w:color w:val="CCCCCC"/>
           <w:sz w:val="18"/>
           <w:szCs w:val="18"/>
+          <w:lang w:val="en-US" w:eastAsia="fr-FR"/>
+        </w:rPr>
+        <w:t xml:space="preserve">        </w:t>
+      </w:r>
+      <w:r>
+        <w:rPr>
+          <w:rFonts w:ascii="Consolas" w:eastAsia="Times New Roman" w:hAnsi="Consolas" w:cs="Times New Roman"/>
+          <w:color w:val="CCCCCC"/>
+          <w:sz w:val="18"/>
+          <w:szCs w:val="18"/>
           <w:lang w:eastAsia="fr-FR"/>
         </w:rPr>
-        <w:t xml:space="preserve">    </w:t>
+        <w:t xml:space="preserve">}, </w:t>
       </w:r>
       <w:proofErr w:type="spellStart"/>
+      <w:proofErr w:type="gramStart"/>
+      <w:r>
+        <w:rPr>
+          <w:rFonts w:ascii="Consolas" w:eastAsia="Times New Roman" w:hAnsi="Consolas" w:cs="Times New Roman"/>
+          <w:color w:val="9CDCFE"/>
+          <w:sz w:val="18"/>
+          <w:szCs w:val="18"/>
+          <w:lang w:eastAsia="fr-FR"/>
+        </w:rPr>
+        <w:t>verify</w:t>
+      </w:r>
+      <w:proofErr w:type="spellEnd"/>
+      <w:r>
+        <w:rPr>
+          <w:rFonts w:ascii="Consolas" w:eastAsia="Times New Roman" w:hAnsi="Consolas" w:cs="Times New Roman"/>
+          <w:color w:val="D4D4D4"/>
+          <w:sz w:val="18"/>
+          <w:szCs w:val="18"/>
+          <w:lang w:eastAsia="fr-FR"/>
+        </w:rPr>
+        <w:t>=</w:t>
+      </w:r>
+      <w:proofErr w:type="gramEnd"/>
       <w:r>
         <w:rPr>
           <w:rFonts w:ascii="Consolas" w:eastAsia="Times New Roman" w:hAnsi="Consolas" w:cs="Times New Roman"/>
@@ -11373,9 +13742,8 @@
           <w:szCs w:val="18"/>
           <w:lang w:eastAsia="fr-FR"/>
         </w:rPr>
-        <w:t>def</w:t>
-      </w:r>
-      <w:proofErr w:type="spellEnd"/>
+        <w:t>False</w:t>
+      </w:r>
       <w:r>
         <w:rPr>
           <w:rFonts w:ascii="Consolas" w:eastAsia="Times New Roman" w:hAnsi="Consolas" w:cs="Times New Roman"/>
@@ -11384,61 +13752,7 @@
           <w:szCs w:val="18"/>
           <w:lang w:eastAsia="fr-FR"/>
         </w:rPr>
-        <w:t xml:space="preserve"> </w:t>
-      </w:r>
-      <w:proofErr w:type="spellStart"/>
-      <w:r>
-        <w:rPr>
-          <w:rFonts w:ascii="Consolas" w:eastAsia="Times New Roman" w:hAnsi="Consolas" w:cs="Times New Roman"/>
-          <w:color w:val="DCDCAA"/>
-          <w:sz w:val="18"/>
-          <w:szCs w:val="18"/>
-          <w:lang w:eastAsia="fr-FR"/>
-        </w:rPr>
-        <w:t>add_</w:t>
-      </w:r>
-      <w:proofErr w:type="gramStart"/>
-      <w:r>
-        <w:rPr>
-          <w:rFonts w:ascii="Consolas" w:eastAsia="Times New Roman" w:hAnsi="Consolas" w:cs="Times New Roman"/>
-          <w:color w:val="DCDCAA"/>
-          <w:sz w:val="18"/>
-          <w:szCs w:val="18"/>
-          <w:lang w:eastAsia="fr-FR"/>
-        </w:rPr>
-        <w:t>comment</w:t>
-      </w:r>
-      <w:proofErr w:type="spellEnd"/>
-      <w:r>
-        <w:rPr>
-          <w:rFonts w:ascii="Consolas" w:eastAsia="Times New Roman" w:hAnsi="Consolas" w:cs="Times New Roman"/>
-          <w:color w:val="CCCCCC"/>
-          <w:sz w:val="18"/>
-          <w:szCs w:val="18"/>
-          <w:lang w:eastAsia="fr-FR"/>
-        </w:rPr>
-        <w:t>(</w:t>
-      </w:r>
-      <w:proofErr w:type="gramEnd"/>
-      <w:r>
-        <w:rPr>
-          <w:rFonts w:ascii="Consolas" w:eastAsia="Times New Roman" w:hAnsi="Consolas" w:cs="Times New Roman"/>
-          <w:color w:val="9CDCFE"/>
-          <w:sz w:val="18"/>
-          <w:szCs w:val="18"/>
-          <w:lang w:eastAsia="fr-FR"/>
-        </w:rPr>
-        <w:t>self</w:t>
-      </w:r>
-      <w:r>
-        <w:rPr>
-          <w:rFonts w:ascii="Consolas" w:eastAsia="Times New Roman" w:hAnsi="Consolas" w:cs="Times New Roman"/>
-          <w:color w:val="CCCCCC"/>
-          <w:sz w:val="18"/>
-          <w:szCs w:val="18"/>
-          <w:lang w:eastAsia="fr-FR"/>
-        </w:rPr>
-        <w:t>):</w:t>
+        <w:t>)</w:t>
       </w:r>
     </w:p>
     <w:p>
@@ -11450,88 +13764,18 @@
           <w:color w:val="CCCCCC"/>
           <w:sz w:val="18"/>
           <w:szCs w:val="18"/>
-          <w:lang w:val="en-US" w:eastAsia="fr-FR"/>
-        </w:rPr>
-      </w:pPr>
-      <w:r>
-        <w:rPr>
-          <w:rFonts w:ascii="Consolas" w:eastAsia="Times New Roman" w:hAnsi="Consolas" w:cs="Times New Roman"/>
-          <w:color w:val="CCCCCC"/>
-          <w:sz w:val="18"/>
-          <w:szCs w:val="18"/>
           <w:lang w:eastAsia="fr-FR"/>
         </w:rPr>
-        <w:t xml:space="preserve">        </w:t>
-      </w:r>
-      <w:r>
-        <w:rPr>
-          <w:rFonts w:ascii="Consolas" w:eastAsia="Times New Roman" w:hAnsi="Consolas" w:cs="Times New Roman"/>
-          <w:color w:val="CCCCCC"/>
-          <w:sz w:val="18"/>
-          <w:szCs w:val="18"/>
-          <w:lang w:val="en-US" w:eastAsia="fr-FR"/>
-        </w:rPr>
-        <w:t xml:space="preserve">book_id </w:t>
-      </w:r>
-      <w:r>
-        <w:rPr>
-          <w:rFonts w:ascii="Consolas" w:eastAsia="Times New Roman" w:hAnsi="Consolas" w:cs="Times New Roman"/>
-          <w:color w:val="D4D4D4"/>
-          <w:sz w:val="18"/>
-          <w:szCs w:val="18"/>
-          <w:lang w:val="en-US" w:eastAsia="fr-FR"/>
-        </w:rPr>
-        <w:t>=</w:t>
-      </w:r>
-      <w:r>
-        <w:rPr>
-          <w:rFonts w:ascii="Consolas" w:eastAsia="Times New Roman" w:hAnsi="Consolas" w:cs="Times New Roman"/>
-          <w:color w:val="CCCCCC"/>
-          <w:sz w:val="18"/>
-          <w:szCs w:val="18"/>
-          <w:lang w:val="en-US" w:eastAsia="fr-FR"/>
-        </w:rPr>
-        <w:t xml:space="preserve"> random.randint(</w:t>
-      </w:r>
-      <w:r>
-        <w:rPr>
-          <w:rFonts w:ascii="Consolas" w:eastAsia="Times New Roman" w:hAnsi="Consolas" w:cs="Times New Roman"/>
-          <w:color w:val="B5CEA8"/>
-          <w:sz w:val="18"/>
-          <w:szCs w:val="18"/>
-          <w:lang w:val="en-US" w:eastAsia="fr-FR"/>
-        </w:rPr>
-        <w:t>1</w:t>
-      </w:r>
-      <w:r>
-        <w:rPr>
-          <w:rFonts w:ascii="Consolas" w:eastAsia="Times New Roman" w:hAnsi="Consolas" w:cs="Times New Roman"/>
-          <w:color w:val="CCCCCC"/>
-          <w:sz w:val="18"/>
-          <w:szCs w:val="18"/>
-          <w:lang w:val="en-US" w:eastAsia="fr-FR"/>
-        </w:rPr>
-        <w:t xml:space="preserve">, </w:t>
-      </w:r>
-      <w:r>
-        <w:rPr>
-          <w:rFonts w:ascii="Consolas" w:eastAsia="Times New Roman" w:hAnsi="Consolas" w:cs="Times New Roman"/>
-          <w:color w:val="B5CEA8"/>
-          <w:sz w:val="18"/>
-          <w:szCs w:val="18"/>
-          <w:lang w:val="en-US" w:eastAsia="fr-FR"/>
-        </w:rPr>
-        <w:t>5</w:t>
-      </w:r>
-      <w:r>
-        <w:rPr>
-          <w:rFonts w:ascii="Consolas" w:eastAsia="Times New Roman" w:hAnsi="Consolas" w:cs="Times New Roman"/>
-          <w:color w:val="CCCCCC"/>
-          <w:sz w:val="18"/>
-          <w:szCs w:val="18"/>
-          <w:lang w:val="en-US" w:eastAsia="fr-FR"/>
-        </w:rPr>
-        <w:t>)</w:t>
+      </w:pPr>
+      <w:r>
+        <w:rPr>
+          <w:rFonts w:ascii="Consolas" w:eastAsia="Times New Roman" w:hAnsi="Consolas" w:cs="Times New Roman"/>
+          <w:color w:val="CCCCCC"/>
+          <w:sz w:val="18"/>
+          <w:szCs w:val="18"/>
+          <w:lang w:eastAsia="fr-FR"/>
+        </w:rPr>
+        <w:t> </w:t>
       </w:r>
     </w:p>
     <w:p>
@@ -11546,16 +13790,7 @@
           <w:lang w:val="en-US" w:eastAsia="fr-FR"/>
         </w:rPr>
       </w:pPr>
-      <w:r>
-        <w:rPr>
-          <w:rFonts w:ascii="Consolas" w:eastAsia="Times New Roman" w:hAnsi="Consolas" w:cs="Times New Roman"/>
-          <w:color w:val="CCCCCC"/>
-          <w:sz w:val="18"/>
-          <w:szCs w:val="18"/>
-          <w:lang w:val="en-US" w:eastAsia="fr-FR"/>
-        </w:rPr>
-        <w:t xml:space="preserve">        </w:t>
-      </w:r>
+      <w:proofErr w:type="gramStart"/>
       <w:r>
         <w:rPr>
           <w:rFonts w:ascii="Consolas" w:eastAsia="Times New Roman" w:hAnsi="Consolas" w:cs="Times New Roman"/>
@@ -11564,87 +13799,58 @@
           <w:szCs w:val="18"/>
           <w:lang w:val="en-US" w:eastAsia="fr-FR"/>
         </w:rPr>
-        <w:t>self</w:t>
-      </w:r>
-      <w:r>
-        <w:rPr>
-          <w:rFonts w:ascii="Consolas" w:eastAsia="Times New Roman" w:hAnsi="Consolas" w:cs="Times New Roman"/>
-          <w:color w:val="CCCCCC"/>
-          <w:sz w:val="18"/>
-          <w:szCs w:val="18"/>
-          <w:lang w:val="en-US" w:eastAsia="fr-FR"/>
-        </w:rPr>
-        <w:t>.client.post(</w:t>
-      </w:r>
-      <w:r>
-        <w:rPr>
-          <w:rFonts w:ascii="Consolas" w:eastAsia="Times New Roman" w:hAnsi="Consolas" w:cs="Times New Roman"/>
-          <w:color w:val="569CD6"/>
-          <w:sz w:val="18"/>
-          <w:szCs w:val="18"/>
-          <w:lang w:val="en-US" w:eastAsia="fr-FR"/>
-        </w:rPr>
-        <w:t>f</w:t>
-      </w:r>
-      <w:r>
-        <w:rPr>
-          <w:rFonts w:ascii="Consolas" w:eastAsia="Times New Roman" w:hAnsi="Consolas" w:cs="Times New Roman"/>
-          <w:color w:val="CE9178"/>
-          <w:sz w:val="18"/>
-          <w:szCs w:val="18"/>
-          <w:lang w:val="en-US" w:eastAsia="fr-FR"/>
-        </w:rPr>
-        <w:t>"/comment/add/</w:t>
-      </w:r>
-      <w:r>
-        <w:rPr>
-          <w:rFonts w:ascii="Consolas" w:eastAsia="Times New Roman" w:hAnsi="Consolas" w:cs="Times New Roman"/>
-          <w:color w:val="569CD6"/>
-          <w:sz w:val="18"/>
-          <w:szCs w:val="18"/>
-          <w:lang w:val="en-US" w:eastAsia="fr-FR"/>
-        </w:rPr>
-        <w:t>{</w:t>
-      </w:r>
-      <w:r>
-        <w:rPr>
-          <w:rFonts w:ascii="Consolas" w:eastAsia="Times New Roman" w:hAnsi="Consolas" w:cs="Times New Roman"/>
-          <w:color w:val="CCCCCC"/>
-          <w:sz w:val="18"/>
-          <w:szCs w:val="18"/>
-          <w:lang w:val="en-US" w:eastAsia="fr-FR"/>
-        </w:rPr>
-        <w:t>book_id</w:t>
-      </w:r>
-      <w:r>
-        <w:rPr>
-          <w:rFonts w:ascii="Consolas" w:eastAsia="Times New Roman" w:hAnsi="Consolas" w:cs="Times New Roman"/>
-          <w:color w:val="569CD6"/>
-          <w:sz w:val="18"/>
-          <w:szCs w:val="18"/>
-          <w:lang w:val="en-US" w:eastAsia="fr-FR"/>
-        </w:rPr>
-        <w:t>}</w:t>
-      </w:r>
-      <w:r>
-        <w:rPr>
-          <w:rFonts w:ascii="Consolas" w:eastAsia="Times New Roman" w:hAnsi="Consolas" w:cs="Times New Roman"/>
-          <w:color w:val="CE9178"/>
-          <w:sz w:val="18"/>
-          <w:szCs w:val="18"/>
-          <w:lang w:val="en-US" w:eastAsia="fr-FR"/>
-        </w:rPr>
-        <w:t>"</w:t>
-      </w:r>
-      <w:r>
-        <w:rPr>
-          <w:rFonts w:ascii="Consolas" w:eastAsia="Times New Roman" w:hAnsi="Consolas" w:cs="Times New Roman"/>
-          <w:color w:val="CCCCCC"/>
-          <w:sz w:val="18"/>
-          <w:szCs w:val="18"/>
-          <w:lang w:val="en-US" w:eastAsia="fr-FR"/>
-        </w:rPr>
-        <w:t>, {</w:t>
+        <w:t>class</w:t>
+      </w:r>
+      <w:proofErr w:type="gramEnd"/>
+      <w:r>
+        <w:rPr>
+          <w:rFonts w:ascii="Consolas" w:eastAsia="Times New Roman" w:hAnsi="Consolas" w:cs="Times New Roman"/>
+          <w:color w:val="CCCCCC"/>
+          <w:sz w:val="18"/>
+          <w:szCs w:val="18"/>
+          <w:lang w:val="en-US" w:eastAsia="fr-FR"/>
+        </w:rPr>
+        <w:t xml:space="preserve"> </w:t>
+      </w:r>
+      <w:r>
+        <w:rPr>
+          <w:rFonts w:ascii="Consolas" w:eastAsia="Times New Roman" w:hAnsi="Consolas" w:cs="Times New Roman"/>
+          <w:color w:val="4EC9B0"/>
+          <w:sz w:val="18"/>
+          <w:szCs w:val="18"/>
+          <w:lang w:val="en-US" w:eastAsia="fr-FR"/>
+        </w:rPr>
+        <w:t>AdminUser</w:t>
+      </w:r>
+      <w:r>
+        <w:rPr>
+          <w:rFonts w:ascii="Consolas" w:eastAsia="Times New Roman" w:hAnsi="Consolas" w:cs="Times New Roman"/>
+          <w:color w:val="CCCCCC"/>
+          <w:sz w:val="18"/>
+          <w:szCs w:val="18"/>
+          <w:lang w:val="en-US" w:eastAsia="fr-FR"/>
+        </w:rPr>
+        <w:t>(</w:t>
+      </w:r>
+      <w:r>
+        <w:rPr>
+          <w:rFonts w:ascii="Consolas" w:eastAsia="Times New Roman" w:hAnsi="Consolas" w:cs="Times New Roman"/>
+          <w:color w:val="4EC9B0"/>
+          <w:sz w:val="18"/>
+          <w:szCs w:val="18"/>
+          <w:lang w:val="en-US" w:eastAsia="fr-FR"/>
+        </w:rPr>
+        <w:t>HttpUser</w:t>
+      </w:r>
+      <w:r>
+        <w:rPr>
+          <w:rFonts w:ascii="Consolas" w:eastAsia="Times New Roman" w:hAnsi="Consolas" w:cs="Times New Roman"/>
+          <w:color w:val="CCCCCC"/>
+          <w:sz w:val="18"/>
+          <w:szCs w:val="18"/>
+          <w:lang w:val="en-US" w:eastAsia="fr-FR"/>
+        </w:rPr>
+        <w:t>):</w:t>
       </w:r>
     </w:p>
     <w:p>
@@ -11656,70 +13862,90 @@
           <w:color w:val="CCCCCC"/>
           <w:sz w:val="18"/>
           <w:szCs w:val="18"/>
-          <w:lang w:eastAsia="fr-FR"/>
-        </w:rPr>
-      </w:pPr>
-      <w:r>
-        <w:rPr>
-          <w:rFonts w:ascii="Consolas" w:eastAsia="Times New Roman" w:hAnsi="Consolas" w:cs="Times New Roman"/>
-          <w:color w:val="CCCCCC"/>
-          <w:sz w:val="18"/>
-          <w:szCs w:val="18"/>
-          <w:lang w:val="en-US" w:eastAsia="fr-FR"/>
-        </w:rPr>
-        <w:t xml:space="preserve">            </w:t>
-      </w:r>
-      <w:r>
-        <w:rPr>
-          <w:rFonts w:ascii="Consolas" w:eastAsia="Times New Roman" w:hAnsi="Consolas" w:cs="Times New Roman"/>
-          <w:color w:val="CE9178"/>
-          <w:sz w:val="18"/>
-          <w:szCs w:val="18"/>
-          <w:lang w:eastAsia="fr-FR"/>
-        </w:rPr>
-        <w:t>"</w:t>
+          <w:lang w:val="en-US" w:eastAsia="fr-FR"/>
+        </w:rPr>
+      </w:pPr>
+      <w:r>
+        <w:rPr>
+          <w:rFonts w:ascii="Consolas" w:eastAsia="Times New Roman" w:hAnsi="Consolas" w:cs="Times New Roman"/>
+          <w:color w:val="CCCCCC"/>
+          <w:sz w:val="18"/>
+          <w:szCs w:val="18"/>
+          <w:lang w:val="en-US" w:eastAsia="fr-FR"/>
+        </w:rPr>
+        <w:t xml:space="preserve">    wait_time </w:t>
+      </w:r>
+      <w:r>
+        <w:rPr>
+          <w:rFonts w:ascii="Consolas" w:eastAsia="Times New Roman" w:hAnsi="Consolas" w:cs="Times New Roman"/>
+          <w:color w:val="D4D4D4"/>
+          <w:sz w:val="18"/>
+          <w:szCs w:val="18"/>
+          <w:lang w:val="en-US" w:eastAsia="fr-FR"/>
+        </w:rPr>
+        <w:t>=</w:t>
+      </w:r>
+      <w:r>
+        <w:rPr>
+          <w:rFonts w:ascii="Consolas" w:eastAsia="Times New Roman" w:hAnsi="Consolas" w:cs="Times New Roman"/>
+          <w:color w:val="CCCCCC"/>
+          <w:sz w:val="18"/>
+          <w:szCs w:val="18"/>
+          <w:lang w:val="en-US" w:eastAsia="fr-FR"/>
+        </w:rPr>
+        <w:t xml:space="preserve"> </w:t>
       </w:r>
       <w:proofErr w:type="gramStart"/>
       <w:r>
         <w:rPr>
           <w:rFonts w:ascii="Consolas" w:eastAsia="Times New Roman" w:hAnsi="Consolas" w:cs="Times New Roman"/>
-          <w:color w:val="CE9178"/>
-          <w:sz w:val="18"/>
-          <w:szCs w:val="18"/>
-          <w:lang w:eastAsia="fr-FR"/>
-        </w:rPr>
-        <w:t>content</w:t>
+          <w:color w:val="CCCCCC"/>
+          <w:sz w:val="18"/>
+          <w:szCs w:val="18"/>
+          <w:lang w:val="en-US" w:eastAsia="fr-FR"/>
+        </w:rPr>
+        <w:t>between(</w:t>
       </w:r>
       <w:proofErr w:type="gramEnd"/>
       <w:r>
         <w:rPr>
           <w:rFonts w:ascii="Consolas" w:eastAsia="Times New Roman" w:hAnsi="Consolas" w:cs="Times New Roman"/>
-          <w:color w:val="CE9178"/>
-          <w:sz w:val="18"/>
-          <w:szCs w:val="18"/>
-          <w:lang w:eastAsia="fr-FR"/>
-        </w:rPr>
-        <w:t>"</w:t>
-      </w:r>
-      <w:r>
-        <w:rPr>
-          <w:rFonts w:ascii="Consolas" w:eastAsia="Times New Roman" w:hAnsi="Consolas" w:cs="Times New Roman"/>
-          <w:color w:val="CCCCCC"/>
-          <w:sz w:val="18"/>
-          <w:szCs w:val="18"/>
-          <w:lang w:eastAsia="fr-FR"/>
-        </w:rPr>
-        <w:t xml:space="preserve">: </w:t>
-      </w:r>
-      <w:r>
-        <w:rPr>
-          <w:rFonts w:ascii="Consolas" w:eastAsia="Times New Roman" w:hAnsi="Consolas" w:cs="Times New Roman"/>
-          <w:color w:val="CE9178"/>
-          <w:sz w:val="18"/>
-          <w:szCs w:val="18"/>
-          <w:lang w:eastAsia="fr-FR"/>
-        </w:rPr>
-        <w:t>"Très bon livre !"</w:t>
+          <w:color w:val="B5CEA8"/>
+          <w:sz w:val="18"/>
+          <w:szCs w:val="18"/>
+          <w:lang w:val="en-US" w:eastAsia="fr-FR"/>
+        </w:rPr>
+        <w:t>3</w:t>
+      </w:r>
+      <w:r>
+        <w:rPr>
+          <w:rFonts w:ascii="Consolas" w:eastAsia="Times New Roman" w:hAnsi="Consolas" w:cs="Times New Roman"/>
+          <w:color w:val="CCCCCC"/>
+          <w:sz w:val="18"/>
+          <w:szCs w:val="18"/>
+          <w:lang w:val="en-US" w:eastAsia="fr-FR"/>
+        </w:rPr>
+        <w:t xml:space="preserve">, </w:t>
+      </w:r>
+      <w:r>
+        <w:rPr>
+          <w:rFonts w:ascii="Consolas" w:eastAsia="Times New Roman" w:hAnsi="Consolas" w:cs="Times New Roman"/>
+          <w:color w:val="B5CEA8"/>
+          <w:sz w:val="18"/>
+          <w:szCs w:val="18"/>
+          <w:lang w:val="en-US" w:eastAsia="fr-FR"/>
+        </w:rPr>
+        <w:t>5</w:t>
+      </w:r>
+      <w:r>
+        <w:rPr>
+          <w:rFonts w:ascii="Consolas" w:eastAsia="Times New Roman" w:hAnsi="Consolas" w:cs="Times New Roman"/>
+          <w:color w:val="CCCCCC"/>
+          <w:sz w:val="18"/>
+          <w:szCs w:val="18"/>
+          <w:lang w:val="en-US" w:eastAsia="fr-FR"/>
+        </w:rPr>
+        <w:t>)</w:t>
       </w:r>
     </w:p>
     <w:p>
@@ -11731,6 +13957,1646 @@
           <w:color w:val="CCCCCC"/>
           <w:sz w:val="18"/>
           <w:szCs w:val="18"/>
+          <w:lang w:val="en-US" w:eastAsia="fr-FR"/>
+        </w:rPr>
+      </w:pPr>
+      <w:r>
+        <w:rPr>
+          <w:rFonts w:ascii="Consolas" w:eastAsia="Times New Roman" w:hAnsi="Consolas" w:cs="Times New Roman"/>
+          <w:color w:val="CCCCCC"/>
+          <w:sz w:val="18"/>
+          <w:szCs w:val="18"/>
+          <w:lang w:val="en-US" w:eastAsia="fr-FR"/>
+        </w:rPr>
+        <w:t> </w:t>
+      </w:r>
+    </w:p>
+    <w:p>
+      <w:pPr>
+        <w:shd w:val="clear" w:color="auto" w:fill="1F1F1F"/>
+        <w:spacing w:after="0" w:line="238" w:lineRule="atLeast"/>
+        <w:rPr>
+          <w:rFonts w:ascii="Consolas" w:eastAsia="Times New Roman" w:hAnsi="Consolas" w:cs="Times New Roman"/>
+          <w:color w:val="CCCCCC"/>
+          <w:sz w:val="18"/>
+          <w:szCs w:val="18"/>
+          <w:lang w:val="en-US" w:eastAsia="fr-FR"/>
+        </w:rPr>
+      </w:pPr>
+      <w:r>
+        <w:rPr>
+          <w:rFonts w:ascii="Consolas" w:eastAsia="Times New Roman" w:hAnsi="Consolas" w:cs="Times New Roman"/>
+          <w:color w:val="CCCCCC"/>
+          <w:sz w:val="18"/>
+          <w:szCs w:val="18"/>
+          <w:lang w:val="en-US" w:eastAsia="fr-FR"/>
+        </w:rPr>
+        <w:t xml:space="preserve">    </w:t>
+      </w:r>
+      <w:proofErr w:type="gramStart"/>
+      <w:r>
+        <w:rPr>
+          <w:rFonts w:ascii="Consolas" w:eastAsia="Times New Roman" w:hAnsi="Consolas" w:cs="Times New Roman"/>
+          <w:color w:val="569CD6"/>
+          <w:sz w:val="18"/>
+          <w:szCs w:val="18"/>
+          <w:lang w:val="en-US" w:eastAsia="fr-FR"/>
+        </w:rPr>
+        <w:t>def</w:t>
+      </w:r>
+      <w:proofErr w:type="gramEnd"/>
+      <w:r>
+        <w:rPr>
+          <w:rFonts w:ascii="Consolas" w:eastAsia="Times New Roman" w:hAnsi="Consolas" w:cs="Times New Roman"/>
+          <w:color w:val="CCCCCC"/>
+          <w:sz w:val="18"/>
+          <w:szCs w:val="18"/>
+          <w:lang w:val="en-US" w:eastAsia="fr-FR"/>
+        </w:rPr>
+        <w:t xml:space="preserve"> </w:t>
+      </w:r>
+      <w:r>
+        <w:rPr>
+          <w:rFonts w:ascii="Consolas" w:eastAsia="Times New Roman" w:hAnsi="Consolas" w:cs="Times New Roman"/>
+          <w:color w:val="DCDCAA"/>
+          <w:sz w:val="18"/>
+          <w:szCs w:val="18"/>
+          <w:lang w:val="en-US" w:eastAsia="fr-FR"/>
+        </w:rPr>
+        <w:t>on_start</w:t>
+      </w:r>
+      <w:r>
+        <w:rPr>
+          <w:rFonts w:ascii="Consolas" w:eastAsia="Times New Roman" w:hAnsi="Consolas" w:cs="Times New Roman"/>
+          <w:color w:val="CCCCCC"/>
+          <w:sz w:val="18"/>
+          <w:szCs w:val="18"/>
+          <w:lang w:val="en-US" w:eastAsia="fr-FR"/>
+        </w:rPr>
+        <w:t>(</w:t>
+      </w:r>
+      <w:r>
+        <w:rPr>
+          <w:rFonts w:ascii="Consolas" w:eastAsia="Times New Roman" w:hAnsi="Consolas" w:cs="Times New Roman"/>
+          <w:color w:val="9CDCFE"/>
+          <w:sz w:val="18"/>
+          <w:szCs w:val="18"/>
+          <w:lang w:val="en-US" w:eastAsia="fr-FR"/>
+        </w:rPr>
+        <w:t>self</w:t>
+      </w:r>
+      <w:r>
+        <w:rPr>
+          <w:rFonts w:ascii="Consolas" w:eastAsia="Times New Roman" w:hAnsi="Consolas" w:cs="Times New Roman"/>
+          <w:color w:val="CCCCCC"/>
+          <w:sz w:val="18"/>
+          <w:szCs w:val="18"/>
+          <w:lang w:val="en-US" w:eastAsia="fr-FR"/>
+        </w:rPr>
+        <w:t>):</w:t>
+      </w:r>
+    </w:p>
+    <w:p>
+      <w:pPr>
+        <w:shd w:val="clear" w:color="auto" w:fill="1F1F1F"/>
+        <w:spacing w:after="0" w:line="238" w:lineRule="atLeast"/>
+        <w:rPr>
+          <w:rFonts w:ascii="Consolas" w:eastAsia="Times New Roman" w:hAnsi="Consolas" w:cs="Times New Roman"/>
+          <w:color w:val="CCCCCC"/>
+          <w:sz w:val="18"/>
+          <w:szCs w:val="18"/>
+          <w:lang w:val="en-US" w:eastAsia="fr-FR"/>
+        </w:rPr>
+      </w:pPr>
+      <w:r>
+        <w:rPr>
+          <w:rFonts w:ascii="Consolas" w:eastAsia="Times New Roman" w:hAnsi="Consolas" w:cs="Times New Roman"/>
+          <w:color w:val="CCCCCC"/>
+          <w:sz w:val="18"/>
+          <w:szCs w:val="18"/>
+          <w:lang w:val="en-US" w:eastAsia="fr-FR"/>
+        </w:rPr>
+        <w:t xml:space="preserve">        </w:t>
+      </w:r>
+      <w:proofErr w:type="gramStart"/>
+      <w:r>
+        <w:rPr>
+          <w:rFonts w:ascii="Consolas" w:eastAsia="Times New Roman" w:hAnsi="Consolas" w:cs="Times New Roman"/>
+          <w:color w:val="569CD6"/>
+          <w:sz w:val="18"/>
+          <w:szCs w:val="18"/>
+          <w:lang w:val="en-US" w:eastAsia="fr-FR"/>
+        </w:rPr>
+        <w:t>self</w:t>
+      </w:r>
+      <w:r>
+        <w:rPr>
+          <w:rFonts w:ascii="Consolas" w:eastAsia="Times New Roman" w:hAnsi="Consolas" w:cs="Times New Roman"/>
+          <w:color w:val="CCCCCC"/>
+          <w:sz w:val="18"/>
+          <w:szCs w:val="18"/>
+          <w:lang w:val="en-US" w:eastAsia="fr-FR"/>
+        </w:rPr>
+        <w:t>.client.post(</w:t>
+      </w:r>
+      <w:proofErr w:type="gramEnd"/>
+      <w:r>
+        <w:rPr>
+          <w:rFonts w:ascii="Consolas" w:eastAsia="Times New Roman" w:hAnsi="Consolas" w:cs="Times New Roman"/>
+          <w:color w:val="CE9178"/>
+          <w:sz w:val="18"/>
+          <w:szCs w:val="18"/>
+          <w:lang w:val="en-US" w:eastAsia="fr-FR"/>
+        </w:rPr>
+        <w:t>"/login"</w:t>
+      </w:r>
+      <w:r>
+        <w:rPr>
+          <w:rFonts w:ascii="Consolas" w:eastAsia="Times New Roman" w:hAnsi="Consolas" w:cs="Times New Roman"/>
+          <w:color w:val="CCCCCC"/>
+          <w:sz w:val="18"/>
+          <w:szCs w:val="18"/>
+          <w:lang w:val="en-US" w:eastAsia="fr-FR"/>
+        </w:rPr>
+        <w:t>, {</w:t>
+      </w:r>
+    </w:p>
+    <w:p>
+      <w:pPr>
+        <w:shd w:val="clear" w:color="auto" w:fill="1F1F1F"/>
+        <w:spacing w:after="0" w:line="238" w:lineRule="atLeast"/>
+        <w:rPr>
+          <w:rFonts w:ascii="Consolas" w:eastAsia="Times New Roman" w:hAnsi="Consolas" w:cs="Times New Roman"/>
+          <w:color w:val="CCCCCC"/>
+          <w:sz w:val="18"/>
+          <w:szCs w:val="18"/>
+          <w:lang w:val="en-US" w:eastAsia="fr-FR"/>
+        </w:rPr>
+      </w:pPr>
+      <w:r>
+        <w:rPr>
+          <w:rFonts w:ascii="Consolas" w:eastAsia="Times New Roman" w:hAnsi="Consolas" w:cs="Times New Roman"/>
+          <w:color w:val="CCCCCC"/>
+          <w:sz w:val="18"/>
+          <w:szCs w:val="18"/>
+          <w:lang w:val="en-US" w:eastAsia="fr-FR"/>
+        </w:rPr>
+        <w:t xml:space="preserve">            </w:t>
+      </w:r>
+      <w:r>
+        <w:rPr>
+          <w:rFonts w:ascii="Consolas" w:eastAsia="Times New Roman" w:hAnsi="Consolas" w:cs="Times New Roman"/>
+          <w:color w:val="CE9178"/>
+          <w:sz w:val="18"/>
+          <w:szCs w:val="18"/>
+          <w:lang w:val="en-US" w:eastAsia="fr-FR"/>
+        </w:rPr>
+        <w:t>"</w:t>
+      </w:r>
+      <w:proofErr w:type="gramStart"/>
+      <w:r>
+        <w:rPr>
+          <w:rFonts w:ascii="Consolas" w:eastAsia="Times New Roman" w:hAnsi="Consolas" w:cs="Times New Roman"/>
+          <w:color w:val="CE9178"/>
+          <w:sz w:val="18"/>
+          <w:szCs w:val="18"/>
+          <w:lang w:val="en-US" w:eastAsia="fr-FR"/>
+        </w:rPr>
+        <w:t>email</w:t>
+      </w:r>
+      <w:proofErr w:type="gramEnd"/>
+      <w:r>
+        <w:rPr>
+          <w:rFonts w:ascii="Consolas" w:eastAsia="Times New Roman" w:hAnsi="Consolas" w:cs="Times New Roman"/>
+          <w:color w:val="CE9178"/>
+          <w:sz w:val="18"/>
+          <w:szCs w:val="18"/>
+          <w:lang w:val="en-US" w:eastAsia="fr-FR"/>
+        </w:rPr>
+        <w:t>"</w:t>
+      </w:r>
+      <w:r>
+        <w:rPr>
+          <w:rFonts w:ascii="Consolas" w:eastAsia="Times New Roman" w:hAnsi="Consolas" w:cs="Times New Roman"/>
+          <w:color w:val="CCCCCC"/>
+          <w:sz w:val="18"/>
+          <w:szCs w:val="18"/>
+          <w:lang w:val="en-US" w:eastAsia="fr-FR"/>
+        </w:rPr>
+        <w:t xml:space="preserve">: </w:t>
+      </w:r>
+      <w:r>
+        <w:rPr>
+          <w:rFonts w:ascii="Consolas" w:eastAsia="Times New Roman" w:hAnsi="Consolas" w:cs="Times New Roman"/>
+          <w:color w:val="CE9178"/>
+          <w:sz w:val="18"/>
+          <w:szCs w:val="18"/>
+          <w:lang w:val="en-US" w:eastAsia="fr-FR"/>
+        </w:rPr>
+        <w:t>"admin@biblioconnect.fr"</w:t>
+      </w:r>
+      <w:r>
+        <w:rPr>
+          <w:rFonts w:ascii="Consolas" w:eastAsia="Times New Roman" w:hAnsi="Consolas" w:cs="Times New Roman"/>
+          <w:color w:val="CCCCCC"/>
+          <w:sz w:val="18"/>
+          <w:szCs w:val="18"/>
+          <w:lang w:val="en-US" w:eastAsia="fr-FR"/>
+        </w:rPr>
+        <w:t>,</w:t>
+      </w:r>
+    </w:p>
+    <w:p>
+      <w:pPr>
+        <w:shd w:val="clear" w:color="auto" w:fill="1F1F1F"/>
+        <w:spacing w:after="0" w:line="238" w:lineRule="atLeast"/>
+        <w:rPr>
+          <w:rFonts w:ascii="Consolas" w:eastAsia="Times New Roman" w:hAnsi="Consolas" w:cs="Times New Roman"/>
+          <w:color w:val="CCCCCC"/>
+          <w:sz w:val="18"/>
+          <w:szCs w:val="18"/>
+          <w:lang w:val="en-US" w:eastAsia="fr-FR"/>
+        </w:rPr>
+      </w:pPr>
+      <w:r>
+        <w:rPr>
+          <w:rFonts w:ascii="Consolas" w:eastAsia="Times New Roman" w:hAnsi="Consolas" w:cs="Times New Roman"/>
+          <w:color w:val="CCCCCC"/>
+          <w:sz w:val="18"/>
+          <w:szCs w:val="18"/>
+          <w:lang w:val="en-US" w:eastAsia="fr-FR"/>
+        </w:rPr>
+        <w:t xml:space="preserve">            </w:t>
+      </w:r>
+      <w:r>
+        <w:rPr>
+          <w:rFonts w:ascii="Consolas" w:eastAsia="Times New Roman" w:hAnsi="Consolas" w:cs="Times New Roman"/>
+          <w:color w:val="CE9178"/>
+          <w:sz w:val="18"/>
+          <w:szCs w:val="18"/>
+          <w:lang w:val="en-US" w:eastAsia="fr-FR"/>
+        </w:rPr>
+        <w:t>"</w:t>
+      </w:r>
+      <w:proofErr w:type="gramStart"/>
+      <w:r>
+        <w:rPr>
+          <w:rFonts w:ascii="Consolas" w:eastAsia="Times New Roman" w:hAnsi="Consolas" w:cs="Times New Roman"/>
+          <w:color w:val="CE9178"/>
+          <w:sz w:val="18"/>
+          <w:szCs w:val="18"/>
+          <w:lang w:val="en-US" w:eastAsia="fr-FR"/>
+        </w:rPr>
+        <w:t>password</w:t>
+      </w:r>
+      <w:proofErr w:type="gramEnd"/>
+      <w:r>
+        <w:rPr>
+          <w:rFonts w:ascii="Consolas" w:eastAsia="Times New Roman" w:hAnsi="Consolas" w:cs="Times New Roman"/>
+          <w:color w:val="CE9178"/>
+          <w:sz w:val="18"/>
+          <w:szCs w:val="18"/>
+          <w:lang w:val="en-US" w:eastAsia="fr-FR"/>
+        </w:rPr>
+        <w:t>"</w:t>
+      </w:r>
+      <w:r>
+        <w:rPr>
+          <w:rFonts w:ascii="Consolas" w:eastAsia="Times New Roman" w:hAnsi="Consolas" w:cs="Times New Roman"/>
+          <w:color w:val="CCCCCC"/>
+          <w:sz w:val="18"/>
+          <w:szCs w:val="18"/>
+          <w:lang w:val="en-US" w:eastAsia="fr-FR"/>
+        </w:rPr>
+        <w:t xml:space="preserve">: </w:t>
+      </w:r>
+      <w:r>
+        <w:rPr>
+          <w:rFonts w:ascii="Consolas" w:eastAsia="Times New Roman" w:hAnsi="Consolas" w:cs="Times New Roman"/>
+          <w:color w:val="CE9178"/>
+          <w:sz w:val="18"/>
+          <w:szCs w:val="18"/>
+          <w:lang w:val="en-US" w:eastAsia="fr-FR"/>
+        </w:rPr>
+        <w:t>"password"</w:t>
+      </w:r>
+    </w:p>
+    <w:p>
+      <w:pPr>
+        <w:shd w:val="clear" w:color="auto" w:fill="1F1F1F"/>
+        <w:spacing w:after="0" w:line="238" w:lineRule="atLeast"/>
+        <w:rPr>
+          <w:rFonts w:ascii="Consolas" w:eastAsia="Times New Roman" w:hAnsi="Consolas" w:cs="Times New Roman"/>
+          <w:color w:val="CCCCCC"/>
+          <w:sz w:val="18"/>
+          <w:szCs w:val="18"/>
+          <w:lang w:val="en-US" w:eastAsia="fr-FR"/>
+        </w:rPr>
+      </w:pPr>
+      <w:r>
+        <w:rPr>
+          <w:rFonts w:ascii="Consolas" w:eastAsia="Times New Roman" w:hAnsi="Consolas" w:cs="Times New Roman"/>
+          <w:color w:val="CCCCCC"/>
+          <w:sz w:val="18"/>
+          <w:szCs w:val="18"/>
+          <w:lang w:val="en-US" w:eastAsia="fr-FR"/>
+        </w:rPr>
+        <w:t xml:space="preserve">        }, </w:t>
+      </w:r>
+      <w:r>
+        <w:rPr>
+          <w:rFonts w:ascii="Consolas" w:eastAsia="Times New Roman" w:hAnsi="Consolas" w:cs="Times New Roman"/>
+          <w:color w:val="9CDCFE"/>
+          <w:sz w:val="18"/>
+          <w:szCs w:val="18"/>
+          <w:lang w:val="en-US" w:eastAsia="fr-FR"/>
+        </w:rPr>
+        <w:t>verify</w:t>
+      </w:r>
+      <w:r>
+        <w:rPr>
+          <w:rFonts w:ascii="Consolas" w:eastAsia="Times New Roman" w:hAnsi="Consolas" w:cs="Times New Roman"/>
+          <w:color w:val="D4D4D4"/>
+          <w:sz w:val="18"/>
+          <w:szCs w:val="18"/>
+          <w:lang w:val="en-US" w:eastAsia="fr-FR"/>
+        </w:rPr>
+        <w:t>=</w:t>
+      </w:r>
+      <w:r>
+        <w:rPr>
+          <w:rFonts w:ascii="Consolas" w:eastAsia="Times New Roman" w:hAnsi="Consolas" w:cs="Times New Roman"/>
+          <w:color w:val="569CD6"/>
+          <w:sz w:val="18"/>
+          <w:szCs w:val="18"/>
+          <w:lang w:val="en-US" w:eastAsia="fr-FR"/>
+        </w:rPr>
+        <w:t>False</w:t>
+      </w:r>
+      <w:r>
+        <w:rPr>
+          <w:rFonts w:ascii="Consolas" w:eastAsia="Times New Roman" w:hAnsi="Consolas" w:cs="Times New Roman"/>
+          <w:color w:val="CCCCCC"/>
+          <w:sz w:val="18"/>
+          <w:szCs w:val="18"/>
+          <w:lang w:val="en-US" w:eastAsia="fr-FR"/>
+        </w:rPr>
+        <w:t>)</w:t>
+      </w:r>
+    </w:p>
+    <w:p>
+      <w:pPr>
+        <w:shd w:val="clear" w:color="auto" w:fill="1F1F1F"/>
+        <w:spacing w:after="0" w:line="238" w:lineRule="atLeast"/>
+        <w:rPr>
+          <w:rFonts w:ascii="Consolas" w:eastAsia="Times New Roman" w:hAnsi="Consolas" w:cs="Times New Roman"/>
+          <w:color w:val="CCCCCC"/>
+          <w:sz w:val="18"/>
+          <w:szCs w:val="18"/>
+          <w:lang w:val="en-US" w:eastAsia="fr-FR"/>
+        </w:rPr>
+      </w:pPr>
+      <w:r>
+        <w:rPr>
+          <w:rFonts w:ascii="Consolas" w:eastAsia="Times New Roman" w:hAnsi="Consolas" w:cs="Times New Roman"/>
+          <w:color w:val="CCCCCC"/>
+          <w:sz w:val="18"/>
+          <w:szCs w:val="18"/>
+          <w:lang w:val="en-US" w:eastAsia="fr-FR"/>
+        </w:rPr>
+        <w:t> </w:t>
+      </w:r>
+    </w:p>
+    <w:p>
+      <w:pPr>
+        <w:shd w:val="clear" w:color="auto" w:fill="1F1F1F"/>
+        <w:spacing w:after="0" w:line="238" w:lineRule="atLeast"/>
+        <w:rPr>
+          <w:rFonts w:ascii="Consolas" w:eastAsia="Times New Roman" w:hAnsi="Consolas" w:cs="Times New Roman"/>
+          <w:color w:val="CCCCCC"/>
+          <w:sz w:val="18"/>
+          <w:szCs w:val="18"/>
+          <w:lang w:val="en-US" w:eastAsia="fr-FR"/>
+        </w:rPr>
+      </w:pPr>
+      <w:r>
+        <w:rPr>
+          <w:rFonts w:ascii="Consolas" w:eastAsia="Times New Roman" w:hAnsi="Consolas" w:cs="Times New Roman"/>
+          <w:color w:val="CCCCCC"/>
+          <w:sz w:val="18"/>
+          <w:szCs w:val="18"/>
+          <w:lang w:val="en-US" w:eastAsia="fr-FR"/>
+        </w:rPr>
+        <w:t xml:space="preserve">    </w:t>
+      </w:r>
+      <w:proofErr w:type="gramStart"/>
+      <w:r>
+        <w:rPr>
+          <w:rFonts w:ascii="Consolas" w:eastAsia="Times New Roman" w:hAnsi="Consolas" w:cs="Times New Roman"/>
+          <w:color w:val="DCDCAA"/>
+          <w:sz w:val="18"/>
+          <w:szCs w:val="18"/>
+          <w:lang w:val="en-US" w:eastAsia="fr-FR"/>
+        </w:rPr>
+        <w:t>@task</w:t>
+      </w:r>
+      <w:r>
+        <w:rPr>
+          <w:rFonts w:ascii="Consolas" w:eastAsia="Times New Roman" w:hAnsi="Consolas" w:cs="Times New Roman"/>
+          <w:color w:val="CCCCCC"/>
+          <w:sz w:val="18"/>
+          <w:szCs w:val="18"/>
+          <w:lang w:val="en-US" w:eastAsia="fr-FR"/>
+        </w:rPr>
+        <w:t>(</w:t>
+      </w:r>
+      <w:proofErr w:type="gramEnd"/>
+      <w:r>
+        <w:rPr>
+          <w:rFonts w:ascii="Consolas" w:eastAsia="Times New Roman" w:hAnsi="Consolas" w:cs="Times New Roman"/>
+          <w:color w:val="B5CEA8"/>
+          <w:sz w:val="18"/>
+          <w:szCs w:val="18"/>
+          <w:lang w:val="en-US" w:eastAsia="fr-FR"/>
+        </w:rPr>
+        <w:t>2</w:t>
+      </w:r>
+      <w:r>
+        <w:rPr>
+          <w:rFonts w:ascii="Consolas" w:eastAsia="Times New Roman" w:hAnsi="Consolas" w:cs="Times New Roman"/>
+          <w:color w:val="CCCCCC"/>
+          <w:sz w:val="18"/>
+          <w:szCs w:val="18"/>
+          <w:lang w:val="en-US" w:eastAsia="fr-FR"/>
+        </w:rPr>
+        <w:t>)</w:t>
+      </w:r>
+    </w:p>
+    <w:p>
+      <w:pPr>
+        <w:shd w:val="clear" w:color="auto" w:fill="1F1F1F"/>
+        <w:spacing w:after="0" w:line="238" w:lineRule="atLeast"/>
+        <w:rPr>
+          <w:rFonts w:ascii="Consolas" w:eastAsia="Times New Roman" w:hAnsi="Consolas" w:cs="Times New Roman"/>
+          <w:color w:val="CCCCCC"/>
+          <w:sz w:val="18"/>
+          <w:szCs w:val="18"/>
+          <w:lang w:val="en-US" w:eastAsia="fr-FR"/>
+        </w:rPr>
+      </w:pPr>
+      <w:r>
+        <w:rPr>
+          <w:rFonts w:ascii="Consolas" w:eastAsia="Times New Roman" w:hAnsi="Consolas" w:cs="Times New Roman"/>
+          <w:color w:val="CCCCCC"/>
+          <w:sz w:val="18"/>
+          <w:szCs w:val="18"/>
+          <w:lang w:val="en-US" w:eastAsia="fr-FR"/>
+        </w:rPr>
+        <w:t xml:space="preserve">    </w:t>
+      </w:r>
+      <w:proofErr w:type="gramStart"/>
+      <w:r>
+        <w:rPr>
+          <w:rFonts w:ascii="Consolas" w:eastAsia="Times New Roman" w:hAnsi="Consolas" w:cs="Times New Roman"/>
+          <w:color w:val="569CD6"/>
+          <w:sz w:val="18"/>
+          <w:szCs w:val="18"/>
+          <w:lang w:val="en-US" w:eastAsia="fr-FR"/>
+        </w:rPr>
+        <w:t>def</w:t>
+      </w:r>
+      <w:proofErr w:type="gramEnd"/>
+      <w:r>
+        <w:rPr>
+          <w:rFonts w:ascii="Consolas" w:eastAsia="Times New Roman" w:hAnsi="Consolas" w:cs="Times New Roman"/>
+          <w:color w:val="CCCCCC"/>
+          <w:sz w:val="18"/>
+          <w:szCs w:val="18"/>
+          <w:lang w:val="en-US" w:eastAsia="fr-FR"/>
+        </w:rPr>
+        <w:t xml:space="preserve"> </w:t>
+      </w:r>
+      <w:r>
+        <w:rPr>
+          <w:rFonts w:ascii="Consolas" w:eastAsia="Times New Roman" w:hAnsi="Consolas" w:cs="Times New Roman"/>
+          <w:color w:val="DCDCAA"/>
+          <w:sz w:val="18"/>
+          <w:szCs w:val="18"/>
+          <w:lang w:val="en-US" w:eastAsia="fr-FR"/>
+        </w:rPr>
+        <w:t>view_users</w:t>
+      </w:r>
+      <w:r>
+        <w:rPr>
+          <w:rFonts w:ascii="Consolas" w:eastAsia="Times New Roman" w:hAnsi="Consolas" w:cs="Times New Roman"/>
+          <w:color w:val="CCCCCC"/>
+          <w:sz w:val="18"/>
+          <w:szCs w:val="18"/>
+          <w:lang w:val="en-US" w:eastAsia="fr-FR"/>
+        </w:rPr>
+        <w:t>(</w:t>
+      </w:r>
+      <w:r>
+        <w:rPr>
+          <w:rFonts w:ascii="Consolas" w:eastAsia="Times New Roman" w:hAnsi="Consolas" w:cs="Times New Roman"/>
+          <w:color w:val="9CDCFE"/>
+          <w:sz w:val="18"/>
+          <w:szCs w:val="18"/>
+          <w:lang w:val="en-US" w:eastAsia="fr-FR"/>
+        </w:rPr>
+        <w:t>self</w:t>
+      </w:r>
+      <w:r>
+        <w:rPr>
+          <w:rFonts w:ascii="Consolas" w:eastAsia="Times New Roman" w:hAnsi="Consolas" w:cs="Times New Roman"/>
+          <w:color w:val="CCCCCC"/>
+          <w:sz w:val="18"/>
+          <w:szCs w:val="18"/>
+          <w:lang w:val="en-US" w:eastAsia="fr-FR"/>
+        </w:rPr>
+        <w:t>):</w:t>
+      </w:r>
+    </w:p>
+    <w:p>
+      <w:pPr>
+        <w:shd w:val="clear" w:color="auto" w:fill="1F1F1F"/>
+        <w:spacing w:after="0" w:line="238" w:lineRule="atLeast"/>
+        <w:rPr>
+          <w:rFonts w:ascii="Consolas" w:eastAsia="Times New Roman" w:hAnsi="Consolas" w:cs="Times New Roman"/>
+          <w:color w:val="CCCCCC"/>
+          <w:sz w:val="18"/>
+          <w:szCs w:val="18"/>
+          <w:lang w:val="en-US" w:eastAsia="fr-FR"/>
+        </w:rPr>
+      </w:pPr>
+      <w:r>
+        <w:rPr>
+          <w:rFonts w:ascii="Consolas" w:eastAsia="Times New Roman" w:hAnsi="Consolas" w:cs="Times New Roman"/>
+          <w:color w:val="CCCCCC"/>
+          <w:sz w:val="18"/>
+          <w:szCs w:val="18"/>
+          <w:lang w:val="en-US" w:eastAsia="fr-FR"/>
+        </w:rPr>
+        <w:t xml:space="preserve">        </w:t>
+      </w:r>
+      <w:proofErr w:type="gramStart"/>
+      <w:r>
+        <w:rPr>
+          <w:rFonts w:ascii="Consolas" w:eastAsia="Times New Roman" w:hAnsi="Consolas" w:cs="Times New Roman"/>
+          <w:color w:val="569CD6"/>
+          <w:sz w:val="18"/>
+          <w:szCs w:val="18"/>
+          <w:lang w:val="en-US" w:eastAsia="fr-FR"/>
+        </w:rPr>
+        <w:t>self</w:t>
+      </w:r>
+      <w:r>
+        <w:rPr>
+          <w:rFonts w:ascii="Consolas" w:eastAsia="Times New Roman" w:hAnsi="Consolas" w:cs="Times New Roman"/>
+          <w:color w:val="CCCCCC"/>
+          <w:sz w:val="18"/>
+          <w:szCs w:val="18"/>
+          <w:lang w:val="en-US" w:eastAsia="fr-FR"/>
+        </w:rPr>
+        <w:t>.client.get(</w:t>
+      </w:r>
+      <w:proofErr w:type="gramEnd"/>
+      <w:r>
+        <w:rPr>
+          <w:rFonts w:ascii="Consolas" w:eastAsia="Times New Roman" w:hAnsi="Consolas" w:cs="Times New Roman"/>
+          <w:color w:val="CE9178"/>
+          <w:sz w:val="18"/>
+          <w:szCs w:val="18"/>
+          <w:lang w:val="en-US" w:eastAsia="fr-FR"/>
+        </w:rPr>
+        <w:t>"/admin/users/"</w:t>
+      </w:r>
+      <w:r>
+        <w:rPr>
+          <w:rFonts w:ascii="Consolas" w:eastAsia="Times New Roman" w:hAnsi="Consolas" w:cs="Times New Roman"/>
+          <w:color w:val="CCCCCC"/>
+          <w:sz w:val="18"/>
+          <w:szCs w:val="18"/>
+          <w:lang w:val="en-US" w:eastAsia="fr-FR"/>
+        </w:rPr>
+        <w:t xml:space="preserve">, </w:t>
+      </w:r>
+      <w:r>
+        <w:rPr>
+          <w:rFonts w:ascii="Consolas" w:eastAsia="Times New Roman" w:hAnsi="Consolas" w:cs="Times New Roman"/>
+          <w:color w:val="9CDCFE"/>
+          <w:sz w:val="18"/>
+          <w:szCs w:val="18"/>
+          <w:lang w:val="en-US" w:eastAsia="fr-FR"/>
+        </w:rPr>
+        <w:t>verify</w:t>
+      </w:r>
+      <w:r>
+        <w:rPr>
+          <w:rFonts w:ascii="Consolas" w:eastAsia="Times New Roman" w:hAnsi="Consolas" w:cs="Times New Roman"/>
+          <w:color w:val="D4D4D4"/>
+          <w:sz w:val="18"/>
+          <w:szCs w:val="18"/>
+          <w:lang w:val="en-US" w:eastAsia="fr-FR"/>
+        </w:rPr>
+        <w:t>=</w:t>
+      </w:r>
+      <w:r>
+        <w:rPr>
+          <w:rFonts w:ascii="Consolas" w:eastAsia="Times New Roman" w:hAnsi="Consolas" w:cs="Times New Roman"/>
+          <w:color w:val="569CD6"/>
+          <w:sz w:val="18"/>
+          <w:szCs w:val="18"/>
+          <w:lang w:val="en-US" w:eastAsia="fr-FR"/>
+        </w:rPr>
+        <w:t>False</w:t>
+      </w:r>
+      <w:r>
+        <w:rPr>
+          <w:rFonts w:ascii="Consolas" w:eastAsia="Times New Roman" w:hAnsi="Consolas" w:cs="Times New Roman"/>
+          <w:color w:val="CCCCCC"/>
+          <w:sz w:val="18"/>
+          <w:szCs w:val="18"/>
+          <w:lang w:val="en-US" w:eastAsia="fr-FR"/>
+        </w:rPr>
+        <w:t>)</w:t>
+      </w:r>
+    </w:p>
+    <w:p>
+      <w:pPr>
+        <w:shd w:val="clear" w:color="auto" w:fill="1F1F1F"/>
+        <w:spacing w:after="0" w:line="238" w:lineRule="atLeast"/>
+        <w:rPr>
+          <w:rFonts w:ascii="Consolas" w:eastAsia="Times New Roman" w:hAnsi="Consolas" w:cs="Times New Roman"/>
+          <w:color w:val="CCCCCC"/>
+          <w:sz w:val="18"/>
+          <w:szCs w:val="18"/>
+          <w:lang w:val="en-US" w:eastAsia="fr-FR"/>
+        </w:rPr>
+      </w:pPr>
+      <w:r>
+        <w:rPr>
+          <w:rFonts w:ascii="Consolas" w:eastAsia="Times New Roman" w:hAnsi="Consolas" w:cs="Times New Roman"/>
+          <w:color w:val="CCCCCC"/>
+          <w:sz w:val="18"/>
+          <w:szCs w:val="18"/>
+          <w:lang w:val="en-US" w:eastAsia="fr-FR"/>
+        </w:rPr>
+        <w:t> </w:t>
+      </w:r>
+    </w:p>
+    <w:p>
+      <w:pPr>
+        <w:shd w:val="clear" w:color="auto" w:fill="1F1F1F"/>
+        <w:spacing w:after="0" w:line="238" w:lineRule="atLeast"/>
+        <w:rPr>
+          <w:rFonts w:ascii="Consolas" w:eastAsia="Times New Roman" w:hAnsi="Consolas" w:cs="Times New Roman"/>
+          <w:color w:val="CCCCCC"/>
+          <w:sz w:val="18"/>
+          <w:szCs w:val="18"/>
+          <w:lang w:val="en-US" w:eastAsia="fr-FR"/>
+        </w:rPr>
+      </w:pPr>
+      <w:r>
+        <w:rPr>
+          <w:rFonts w:ascii="Consolas" w:eastAsia="Times New Roman" w:hAnsi="Consolas" w:cs="Times New Roman"/>
+          <w:color w:val="CCCCCC"/>
+          <w:sz w:val="18"/>
+          <w:szCs w:val="18"/>
+          <w:lang w:val="en-US" w:eastAsia="fr-FR"/>
+        </w:rPr>
+        <w:t xml:space="preserve">    </w:t>
+      </w:r>
+      <w:proofErr w:type="gramStart"/>
+      <w:r>
+        <w:rPr>
+          <w:rFonts w:ascii="Consolas" w:eastAsia="Times New Roman" w:hAnsi="Consolas" w:cs="Times New Roman"/>
+          <w:color w:val="DCDCAA"/>
+          <w:sz w:val="18"/>
+          <w:szCs w:val="18"/>
+          <w:lang w:val="en-US" w:eastAsia="fr-FR"/>
+        </w:rPr>
+        <w:t>@task</w:t>
+      </w:r>
+      <w:r>
+        <w:rPr>
+          <w:rFonts w:ascii="Consolas" w:eastAsia="Times New Roman" w:hAnsi="Consolas" w:cs="Times New Roman"/>
+          <w:color w:val="CCCCCC"/>
+          <w:sz w:val="18"/>
+          <w:szCs w:val="18"/>
+          <w:lang w:val="en-US" w:eastAsia="fr-FR"/>
+        </w:rPr>
+        <w:t>(</w:t>
+      </w:r>
+      <w:proofErr w:type="gramEnd"/>
+      <w:r>
+        <w:rPr>
+          <w:rFonts w:ascii="Consolas" w:eastAsia="Times New Roman" w:hAnsi="Consolas" w:cs="Times New Roman"/>
+          <w:color w:val="B5CEA8"/>
+          <w:sz w:val="18"/>
+          <w:szCs w:val="18"/>
+          <w:lang w:val="en-US" w:eastAsia="fr-FR"/>
+        </w:rPr>
+        <w:t>1</w:t>
+      </w:r>
+      <w:r>
+        <w:rPr>
+          <w:rFonts w:ascii="Consolas" w:eastAsia="Times New Roman" w:hAnsi="Consolas" w:cs="Times New Roman"/>
+          <w:color w:val="CCCCCC"/>
+          <w:sz w:val="18"/>
+          <w:szCs w:val="18"/>
+          <w:lang w:val="en-US" w:eastAsia="fr-FR"/>
+        </w:rPr>
+        <w:t>)</w:t>
+      </w:r>
+    </w:p>
+    <w:p>
+      <w:pPr>
+        <w:shd w:val="clear" w:color="auto" w:fill="1F1F1F"/>
+        <w:spacing w:after="0" w:line="238" w:lineRule="atLeast"/>
+        <w:rPr>
+          <w:rFonts w:ascii="Consolas" w:eastAsia="Times New Roman" w:hAnsi="Consolas" w:cs="Times New Roman"/>
+          <w:color w:val="CCCCCC"/>
+          <w:sz w:val="18"/>
+          <w:szCs w:val="18"/>
+          <w:lang w:val="en-US" w:eastAsia="fr-FR"/>
+        </w:rPr>
+      </w:pPr>
+      <w:r>
+        <w:rPr>
+          <w:rFonts w:ascii="Consolas" w:eastAsia="Times New Roman" w:hAnsi="Consolas" w:cs="Times New Roman"/>
+          <w:color w:val="CCCCCC"/>
+          <w:sz w:val="18"/>
+          <w:szCs w:val="18"/>
+          <w:lang w:val="en-US" w:eastAsia="fr-FR"/>
+        </w:rPr>
+        <w:t xml:space="preserve">    </w:t>
+      </w:r>
+      <w:proofErr w:type="gramStart"/>
+      <w:r>
+        <w:rPr>
+          <w:rFonts w:ascii="Consolas" w:eastAsia="Times New Roman" w:hAnsi="Consolas" w:cs="Times New Roman"/>
+          <w:color w:val="569CD6"/>
+          <w:sz w:val="18"/>
+          <w:szCs w:val="18"/>
+          <w:lang w:val="en-US" w:eastAsia="fr-FR"/>
+        </w:rPr>
+        <w:t>def</w:t>
+      </w:r>
+      <w:proofErr w:type="gramEnd"/>
+      <w:r>
+        <w:rPr>
+          <w:rFonts w:ascii="Consolas" w:eastAsia="Times New Roman" w:hAnsi="Consolas" w:cs="Times New Roman"/>
+          <w:color w:val="CCCCCC"/>
+          <w:sz w:val="18"/>
+          <w:szCs w:val="18"/>
+          <w:lang w:val="en-US" w:eastAsia="fr-FR"/>
+        </w:rPr>
+        <w:t xml:space="preserve"> </w:t>
+      </w:r>
+      <w:r>
+        <w:rPr>
+          <w:rFonts w:ascii="Consolas" w:eastAsia="Times New Roman" w:hAnsi="Consolas" w:cs="Times New Roman"/>
+          <w:color w:val="DCDCAA"/>
+          <w:sz w:val="18"/>
+          <w:szCs w:val="18"/>
+          <w:lang w:val="en-US" w:eastAsia="fr-FR"/>
+        </w:rPr>
+        <w:t>change_user_role</w:t>
+      </w:r>
+      <w:r>
+        <w:rPr>
+          <w:rFonts w:ascii="Consolas" w:eastAsia="Times New Roman" w:hAnsi="Consolas" w:cs="Times New Roman"/>
+          <w:color w:val="CCCCCC"/>
+          <w:sz w:val="18"/>
+          <w:szCs w:val="18"/>
+          <w:lang w:val="en-US" w:eastAsia="fr-FR"/>
+        </w:rPr>
+        <w:t>(</w:t>
+      </w:r>
+      <w:r>
+        <w:rPr>
+          <w:rFonts w:ascii="Consolas" w:eastAsia="Times New Roman" w:hAnsi="Consolas" w:cs="Times New Roman"/>
+          <w:color w:val="9CDCFE"/>
+          <w:sz w:val="18"/>
+          <w:szCs w:val="18"/>
+          <w:lang w:val="en-US" w:eastAsia="fr-FR"/>
+        </w:rPr>
+        <w:t>self</w:t>
+      </w:r>
+      <w:r>
+        <w:rPr>
+          <w:rFonts w:ascii="Consolas" w:eastAsia="Times New Roman" w:hAnsi="Consolas" w:cs="Times New Roman"/>
+          <w:color w:val="CCCCCC"/>
+          <w:sz w:val="18"/>
+          <w:szCs w:val="18"/>
+          <w:lang w:val="en-US" w:eastAsia="fr-FR"/>
+        </w:rPr>
+        <w:t>):</w:t>
+      </w:r>
+    </w:p>
+    <w:p>
+      <w:pPr>
+        <w:shd w:val="clear" w:color="auto" w:fill="1F1F1F"/>
+        <w:spacing w:after="0" w:line="238" w:lineRule="atLeast"/>
+        <w:rPr>
+          <w:rFonts w:ascii="Consolas" w:eastAsia="Times New Roman" w:hAnsi="Consolas" w:cs="Times New Roman"/>
+          <w:color w:val="CCCCCC"/>
+          <w:sz w:val="18"/>
+          <w:szCs w:val="18"/>
+          <w:lang w:val="en-US" w:eastAsia="fr-FR"/>
+        </w:rPr>
+      </w:pPr>
+      <w:r>
+        <w:rPr>
+          <w:rFonts w:ascii="Consolas" w:eastAsia="Times New Roman" w:hAnsi="Consolas" w:cs="Times New Roman"/>
+          <w:color w:val="CCCCCC"/>
+          <w:sz w:val="18"/>
+          <w:szCs w:val="18"/>
+          <w:lang w:val="en-US" w:eastAsia="fr-FR"/>
+        </w:rPr>
+        <w:t xml:space="preserve">        user_id </w:t>
+      </w:r>
+      <w:r>
+        <w:rPr>
+          <w:rFonts w:ascii="Consolas" w:eastAsia="Times New Roman" w:hAnsi="Consolas" w:cs="Times New Roman"/>
+          <w:color w:val="D4D4D4"/>
+          <w:sz w:val="18"/>
+          <w:szCs w:val="18"/>
+          <w:lang w:val="en-US" w:eastAsia="fr-FR"/>
+        </w:rPr>
+        <w:t>=</w:t>
+      </w:r>
+      <w:r>
+        <w:rPr>
+          <w:rFonts w:ascii="Consolas" w:eastAsia="Times New Roman" w:hAnsi="Consolas" w:cs="Times New Roman"/>
+          <w:color w:val="CCCCCC"/>
+          <w:sz w:val="18"/>
+          <w:szCs w:val="18"/>
+          <w:lang w:val="en-US" w:eastAsia="fr-FR"/>
+        </w:rPr>
+        <w:t xml:space="preserve"> random.randint(</w:t>
+      </w:r>
+      <w:r>
+        <w:rPr>
+          <w:rFonts w:ascii="Consolas" w:eastAsia="Times New Roman" w:hAnsi="Consolas" w:cs="Times New Roman"/>
+          <w:color w:val="B5CEA8"/>
+          <w:sz w:val="18"/>
+          <w:szCs w:val="18"/>
+          <w:lang w:val="en-US" w:eastAsia="fr-FR"/>
+        </w:rPr>
+        <w:t>1</w:t>
+      </w:r>
+      <w:r>
+        <w:rPr>
+          <w:rFonts w:ascii="Consolas" w:eastAsia="Times New Roman" w:hAnsi="Consolas" w:cs="Times New Roman"/>
+          <w:color w:val="CCCCCC"/>
+          <w:sz w:val="18"/>
+          <w:szCs w:val="18"/>
+          <w:lang w:val="en-US" w:eastAsia="fr-FR"/>
+        </w:rPr>
+        <w:t xml:space="preserve">, </w:t>
+      </w:r>
+      <w:r>
+        <w:rPr>
+          <w:rFonts w:ascii="Consolas" w:eastAsia="Times New Roman" w:hAnsi="Consolas" w:cs="Times New Roman"/>
+          <w:color w:val="B5CEA8"/>
+          <w:sz w:val="18"/>
+          <w:szCs w:val="18"/>
+          <w:lang w:val="en-US" w:eastAsia="fr-FR"/>
+        </w:rPr>
+        <w:t>5</w:t>
+      </w:r>
+      <w:r>
+        <w:rPr>
+          <w:rFonts w:ascii="Consolas" w:eastAsia="Times New Roman" w:hAnsi="Consolas" w:cs="Times New Roman"/>
+          <w:color w:val="CCCCCC"/>
+          <w:sz w:val="18"/>
+          <w:szCs w:val="18"/>
+          <w:lang w:val="en-US" w:eastAsia="fr-FR"/>
+        </w:rPr>
+        <w:t>)</w:t>
+      </w:r>
+    </w:p>
+    <w:p>
+      <w:pPr>
+        <w:shd w:val="clear" w:color="auto" w:fill="1F1F1F"/>
+        <w:spacing w:after="0" w:line="238" w:lineRule="atLeast"/>
+        <w:rPr>
+          <w:rFonts w:ascii="Consolas" w:eastAsia="Times New Roman" w:hAnsi="Consolas" w:cs="Times New Roman"/>
+          <w:color w:val="CCCCCC"/>
+          <w:sz w:val="18"/>
+          <w:szCs w:val="18"/>
+          <w:lang w:val="en-US" w:eastAsia="fr-FR"/>
+        </w:rPr>
+      </w:pPr>
+      <w:r>
+        <w:rPr>
+          <w:rFonts w:ascii="Consolas" w:eastAsia="Times New Roman" w:hAnsi="Consolas" w:cs="Times New Roman"/>
+          <w:color w:val="CCCCCC"/>
+          <w:sz w:val="18"/>
+          <w:szCs w:val="18"/>
+          <w:lang w:val="en-US" w:eastAsia="fr-FR"/>
+        </w:rPr>
+        <w:t xml:space="preserve">        </w:t>
+      </w:r>
+      <w:r>
+        <w:rPr>
+          <w:rFonts w:ascii="Consolas" w:eastAsia="Times New Roman" w:hAnsi="Consolas" w:cs="Times New Roman"/>
+          <w:color w:val="569CD6"/>
+          <w:sz w:val="18"/>
+          <w:szCs w:val="18"/>
+          <w:lang w:val="en-US" w:eastAsia="fr-FR"/>
+        </w:rPr>
+        <w:t>self</w:t>
+      </w:r>
+      <w:r>
+        <w:rPr>
+          <w:rFonts w:ascii="Consolas" w:eastAsia="Times New Roman" w:hAnsi="Consolas" w:cs="Times New Roman"/>
+          <w:color w:val="CCCCCC"/>
+          <w:sz w:val="18"/>
+          <w:szCs w:val="18"/>
+          <w:lang w:val="en-US" w:eastAsia="fr-FR"/>
+        </w:rPr>
+        <w:t>.client.post(</w:t>
+      </w:r>
+      <w:r>
+        <w:rPr>
+          <w:rFonts w:ascii="Consolas" w:eastAsia="Times New Roman" w:hAnsi="Consolas" w:cs="Times New Roman"/>
+          <w:color w:val="569CD6"/>
+          <w:sz w:val="18"/>
+          <w:szCs w:val="18"/>
+          <w:lang w:val="en-US" w:eastAsia="fr-FR"/>
+        </w:rPr>
+        <w:t>f</w:t>
+      </w:r>
+      <w:r>
+        <w:rPr>
+          <w:rFonts w:ascii="Consolas" w:eastAsia="Times New Roman" w:hAnsi="Consolas" w:cs="Times New Roman"/>
+          <w:color w:val="CE9178"/>
+          <w:sz w:val="18"/>
+          <w:szCs w:val="18"/>
+          <w:lang w:val="en-US" w:eastAsia="fr-FR"/>
+        </w:rPr>
+        <w:t>"/admin/users/</w:t>
+      </w:r>
+      <w:r>
+        <w:rPr>
+          <w:rFonts w:ascii="Consolas" w:eastAsia="Times New Roman" w:hAnsi="Consolas" w:cs="Times New Roman"/>
+          <w:color w:val="569CD6"/>
+          <w:sz w:val="18"/>
+          <w:szCs w:val="18"/>
+          <w:lang w:val="en-US" w:eastAsia="fr-FR"/>
+        </w:rPr>
+        <w:t>{</w:t>
+      </w:r>
+      <w:r>
+        <w:rPr>
+          <w:rFonts w:ascii="Consolas" w:eastAsia="Times New Roman" w:hAnsi="Consolas" w:cs="Times New Roman"/>
+          <w:color w:val="CCCCCC"/>
+          <w:sz w:val="18"/>
+          <w:szCs w:val="18"/>
+          <w:lang w:val="en-US" w:eastAsia="fr-FR"/>
+        </w:rPr>
+        <w:t>user_id</w:t>
+      </w:r>
+      <w:r>
+        <w:rPr>
+          <w:rFonts w:ascii="Consolas" w:eastAsia="Times New Roman" w:hAnsi="Consolas" w:cs="Times New Roman"/>
+          <w:color w:val="569CD6"/>
+          <w:sz w:val="18"/>
+          <w:szCs w:val="18"/>
+          <w:lang w:val="en-US" w:eastAsia="fr-FR"/>
+        </w:rPr>
+        <w:t>}</w:t>
+      </w:r>
+      <w:r>
+        <w:rPr>
+          <w:rFonts w:ascii="Consolas" w:eastAsia="Times New Roman" w:hAnsi="Consolas" w:cs="Times New Roman"/>
+          <w:color w:val="CE9178"/>
+          <w:sz w:val="18"/>
+          <w:szCs w:val="18"/>
+          <w:lang w:val="en-US" w:eastAsia="fr-FR"/>
+        </w:rPr>
+        <w:t>/role"</w:t>
+      </w:r>
+      <w:r>
+        <w:rPr>
+          <w:rFonts w:ascii="Consolas" w:eastAsia="Times New Roman" w:hAnsi="Consolas" w:cs="Times New Roman"/>
+          <w:color w:val="CCCCCC"/>
+          <w:sz w:val="18"/>
+          <w:szCs w:val="18"/>
+          <w:lang w:val="en-US" w:eastAsia="fr-FR"/>
+        </w:rPr>
+        <w:t>, {</w:t>
+      </w:r>
+    </w:p>
+    <w:p>
+      <w:pPr>
+        <w:shd w:val="clear" w:color="auto" w:fill="1F1F1F"/>
+        <w:spacing w:after="0" w:line="238" w:lineRule="atLeast"/>
+        <w:rPr>
+          <w:rFonts w:ascii="Consolas" w:eastAsia="Times New Roman" w:hAnsi="Consolas" w:cs="Times New Roman"/>
+          <w:color w:val="CCCCCC"/>
+          <w:sz w:val="18"/>
+          <w:szCs w:val="18"/>
+          <w:lang w:val="en-US" w:eastAsia="fr-FR"/>
+        </w:rPr>
+      </w:pPr>
+      <w:r>
+        <w:rPr>
+          <w:rFonts w:ascii="Consolas" w:eastAsia="Times New Roman" w:hAnsi="Consolas" w:cs="Times New Roman"/>
+          <w:color w:val="CCCCCC"/>
+          <w:sz w:val="18"/>
+          <w:szCs w:val="18"/>
+          <w:lang w:val="en-US" w:eastAsia="fr-FR"/>
+        </w:rPr>
+        <w:t xml:space="preserve">            </w:t>
+      </w:r>
+      <w:r>
+        <w:rPr>
+          <w:rFonts w:ascii="Consolas" w:eastAsia="Times New Roman" w:hAnsi="Consolas" w:cs="Times New Roman"/>
+          <w:color w:val="CE9178"/>
+          <w:sz w:val="18"/>
+          <w:szCs w:val="18"/>
+          <w:lang w:val="en-US" w:eastAsia="fr-FR"/>
+        </w:rPr>
+        <w:t>"role"</w:t>
+      </w:r>
+      <w:r>
+        <w:rPr>
+          <w:rFonts w:ascii="Consolas" w:eastAsia="Times New Roman" w:hAnsi="Consolas" w:cs="Times New Roman"/>
+          <w:color w:val="CCCCCC"/>
+          <w:sz w:val="18"/>
+          <w:szCs w:val="18"/>
+          <w:lang w:val="en-US" w:eastAsia="fr-FR"/>
+        </w:rPr>
+        <w:t xml:space="preserve">: </w:t>
+      </w:r>
+      <w:r>
+        <w:rPr>
+          <w:rFonts w:ascii="Consolas" w:eastAsia="Times New Roman" w:hAnsi="Consolas" w:cs="Times New Roman"/>
+          <w:color w:val="CE9178"/>
+          <w:sz w:val="18"/>
+          <w:szCs w:val="18"/>
+          <w:lang w:val="en-US" w:eastAsia="fr-FR"/>
+        </w:rPr>
+        <w:t>"ROLE_USER"</w:t>
+      </w:r>
+      <w:r>
+        <w:rPr>
+          <w:rFonts w:ascii="Consolas" w:eastAsia="Times New Roman" w:hAnsi="Consolas" w:cs="Times New Roman"/>
+          <w:color w:val="CCCCCC"/>
+          <w:sz w:val="18"/>
+          <w:szCs w:val="18"/>
+          <w:lang w:val="en-US" w:eastAsia="fr-FR"/>
+        </w:rPr>
+        <w:t>,</w:t>
+      </w:r>
+    </w:p>
+    <w:p>
+      <w:pPr>
+        <w:shd w:val="clear" w:color="auto" w:fill="1F1F1F"/>
+        <w:spacing w:after="0" w:line="238" w:lineRule="atLeast"/>
+        <w:rPr>
+          <w:rFonts w:ascii="Consolas" w:eastAsia="Times New Roman" w:hAnsi="Consolas" w:cs="Times New Roman"/>
+          <w:color w:val="CCCCCC"/>
+          <w:sz w:val="18"/>
+          <w:szCs w:val="18"/>
+          <w:lang w:val="en-US" w:eastAsia="fr-FR"/>
+        </w:rPr>
+      </w:pPr>
+      <w:r>
+        <w:rPr>
+          <w:rFonts w:ascii="Consolas" w:eastAsia="Times New Roman" w:hAnsi="Consolas" w:cs="Times New Roman"/>
+          <w:color w:val="CCCCCC"/>
+          <w:sz w:val="18"/>
+          <w:szCs w:val="18"/>
+          <w:lang w:val="en-US" w:eastAsia="fr-FR"/>
+        </w:rPr>
+        <w:t xml:space="preserve">            </w:t>
+      </w:r>
+      <w:r>
+        <w:rPr>
+          <w:rFonts w:ascii="Consolas" w:eastAsia="Times New Roman" w:hAnsi="Consolas" w:cs="Times New Roman"/>
+          <w:color w:val="CE9178"/>
+          <w:sz w:val="18"/>
+          <w:szCs w:val="18"/>
+          <w:lang w:val="en-US" w:eastAsia="fr-FR"/>
+        </w:rPr>
+        <w:t>"_token"</w:t>
+      </w:r>
+      <w:r>
+        <w:rPr>
+          <w:rFonts w:ascii="Consolas" w:eastAsia="Times New Roman" w:hAnsi="Consolas" w:cs="Times New Roman"/>
+          <w:color w:val="CCCCCC"/>
+          <w:sz w:val="18"/>
+          <w:szCs w:val="18"/>
+          <w:lang w:val="en-US" w:eastAsia="fr-FR"/>
+        </w:rPr>
+        <w:t xml:space="preserve">: </w:t>
+      </w:r>
+      <w:r>
+        <w:rPr>
+          <w:rFonts w:ascii="Consolas" w:eastAsia="Times New Roman" w:hAnsi="Consolas" w:cs="Times New Roman"/>
+          <w:color w:val="CE9178"/>
+          <w:sz w:val="18"/>
+          <w:szCs w:val="18"/>
+          <w:lang w:val="en-US" w:eastAsia="fr-FR"/>
+        </w:rPr>
+        <w:t>"valid_csrf_token"</w:t>
+      </w:r>
+    </w:p>
+    <w:p>
+      <w:pPr>
+        <w:shd w:val="clear" w:color="auto" w:fill="1F1F1F"/>
+        <w:spacing w:after="0" w:line="238" w:lineRule="atLeast"/>
+        <w:rPr>
+          <w:rFonts w:ascii="Consolas" w:eastAsia="Times New Roman" w:hAnsi="Consolas" w:cs="Times New Roman"/>
+          <w:color w:val="CCCCCC"/>
+          <w:sz w:val="18"/>
+          <w:szCs w:val="18"/>
+          <w:lang w:val="en-US" w:eastAsia="fr-FR"/>
+        </w:rPr>
+      </w:pPr>
+      <w:r>
+        <w:rPr>
+          <w:rFonts w:ascii="Consolas" w:eastAsia="Times New Roman" w:hAnsi="Consolas" w:cs="Times New Roman"/>
+          <w:color w:val="CCCCCC"/>
+          <w:sz w:val="18"/>
+          <w:szCs w:val="18"/>
+          <w:lang w:val="en-US" w:eastAsia="fr-FR"/>
+        </w:rPr>
+        <w:t xml:space="preserve">        }, </w:t>
+      </w:r>
+      <w:r>
+        <w:rPr>
+          <w:rFonts w:ascii="Consolas" w:eastAsia="Times New Roman" w:hAnsi="Consolas" w:cs="Times New Roman"/>
+          <w:color w:val="9CDCFE"/>
+          <w:sz w:val="18"/>
+          <w:szCs w:val="18"/>
+          <w:lang w:val="en-US" w:eastAsia="fr-FR"/>
+        </w:rPr>
+        <w:t>verify</w:t>
+      </w:r>
+      <w:r>
+        <w:rPr>
+          <w:rFonts w:ascii="Consolas" w:eastAsia="Times New Roman" w:hAnsi="Consolas" w:cs="Times New Roman"/>
+          <w:color w:val="D4D4D4"/>
+          <w:sz w:val="18"/>
+          <w:szCs w:val="18"/>
+          <w:lang w:val="en-US" w:eastAsia="fr-FR"/>
+        </w:rPr>
+        <w:t>=</w:t>
+      </w:r>
+      <w:r>
+        <w:rPr>
+          <w:rFonts w:ascii="Consolas" w:eastAsia="Times New Roman" w:hAnsi="Consolas" w:cs="Times New Roman"/>
+          <w:color w:val="569CD6"/>
+          <w:sz w:val="18"/>
+          <w:szCs w:val="18"/>
+          <w:lang w:val="en-US" w:eastAsia="fr-FR"/>
+        </w:rPr>
+        <w:t>False</w:t>
+      </w:r>
+      <w:r>
+        <w:rPr>
+          <w:rFonts w:ascii="Consolas" w:eastAsia="Times New Roman" w:hAnsi="Consolas" w:cs="Times New Roman"/>
+          <w:color w:val="CCCCCC"/>
+          <w:sz w:val="18"/>
+          <w:szCs w:val="18"/>
+          <w:lang w:val="en-US" w:eastAsia="fr-FR"/>
+        </w:rPr>
+        <w:t>)</w:t>
+      </w:r>
+    </w:p>
+    <w:p>
+      <w:pPr>
+        <w:shd w:val="clear" w:color="auto" w:fill="1F1F1F"/>
+        <w:spacing w:after="0" w:line="238" w:lineRule="atLeast"/>
+        <w:rPr>
+          <w:rFonts w:ascii="Consolas" w:eastAsia="Times New Roman" w:hAnsi="Consolas" w:cs="Times New Roman"/>
+          <w:color w:val="CCCCCC"/>
+          <w:sz w:val="18"/>
+          <w:szCs w:val="18"/>
+          <w:lang w:val="en-US" w:eastAsia="fr-FR"/>
+        </w:rPr>
+      </w:pPr>
+      <w:r>
+        <w:rPr>
+          <w:rFonts w:ascii="Consolas" w:eastAsia="Times New Roman" w:hAnsi="Consolas" w:cs="Times New Roman"/>
+          <w:color w:val="CCCCCC"/>
+          <w:sz w:val="18"/>
+          <w:szCs w:val="18"/>
+          <w:lang w:val="en-US" w:eastAsia="fr-FR"/>
+        </w:rPr>
+        <w:t> </w:t>
+      </w:r>
+    </w:p>
+    <w:p>
+      <w:pPr>
+        <w:shd w:val="clear" w:color="auto" w:fill="1F1F1F"/>
+        <w:spacing w:after="0" w:line="238" w:lineRule="atLeast"/>
+        <w:rPr>
+          <w:rFonts w:ascii="Consolas" w:eastAsia="Times New Roman" w:hAnsi="Consolas" w:cs="Times New Roman"/>
+          <w:color w:val="CCCCCC"/>
+          <w:sz w:val="18"/>
+          <w:szCs w:val="18"/>
+          <w:lang w:val="en-US" w:eastAsia="fr-FR"/>
+        </w:rPr>
+      </w:pPr>
+      <w:r>
+        <w:rPr>
+          <w:rFonts w:ascii="Consolas" w:eastAsia="Times New Roman" w:hAnsi="Consolas" w:cs="Times New Roman"/>
+          <w:color w:val="CCCCCC"/>
+          <w:sz w:val="18"/>
+          <w:szCs w:val="18"/>
+          <w:lang w:val="en-US" w:eastAsia="fr-FR"/>
+        </w:rPr>
+        <w:t xml:space="preserve">    </w:t>
+      </w:r>
+      <w:r>
+        <w:rPr>
+          <w:rFonts w:ascii="Consolas" w:eastAsia="Times New Roman" w:hAnsi="Consolas" w:cs="Times New Roman"/>
+          <w:color w:val="DCDCAA"/>
+          <w:sz w:val="18"/>
+          <w:szCs w:val="18"/>
+          <w:lang w:val="en-US" w:eastAsia="fr-FR"/>
+        </w:rPr>
+        <w:t>@task</w:t>
+      </w:r>
+      <w:r>
+        <w:rPr>
+          <w:rFonts w:ascii="Consolas" w:eastAsia="Times New Roman" w:hAnsi="Consolas" w:cs="Times New Roman"/>
+          <w:color w:val="CCCCCC"/>
+          <w:sz w:val="18"/>
+          <w:szCs w:val="18"/>
+          <w:lang w:val="en-US" w:eastAsia="fr-FR"/>
+        </w:rPr>
+        <w:t>(</w:t>
+      </w:r>
+      <w:r>
+        <w:rPr>
+          <w:rFonts w:ascii="Consolas" w:eastAsia="Times New Roman" w:hAnsi="Consolas" w:cs="Times New Roman"/>
+          <w:color w:val="B5CEA8"/>
+          <w:sz w:val="18"/>
+          <w:szCs w:val="18"/>
+          <w:lang w:val="en-US" w:eastAsia="fr-FR"/>
+        </w:rPr>
+        <w:t>1</w:t>
+      </w:r>
+      <w:r>
+        <w:rPr>
+          <w:rFonts w:ascii="Consolas" w:eastAsia="Times New Roman" w:hAnsi="Consolas" w:cs="Times New Roman"/>
+          <w:color w:val="CCCCCC"/>
+          <w:sz w:val="18"/>
+          <w:szCs w:val="18"/>
+          <w:lang w:val="en-US" w:eastAsia="fr-FR"/>
+        </w:rPr>
+        <w:t>)</w:t>
+      </w:r>
+    </w:p>
+    <w:p>
+      <w:pPr>
+        <w:shd w:val="clear" w:color="auto" w:fill="1F1F1F"/>
+        <w:spacing w:after="0" w:line="238" w:lineRule="atLeast"/>
+        <w:rPr>
+          <w:rFonts w:ascii="Consolas" w:eastAsia="Times New Roman" w:hAnsi="Consolas" w:cs="Times New Roman"/>
+          <w:color w:val="CCCCCC"/>
+          <w:sz w:val="18"/>
+          <w:szCs w:val="18"/>
+          <w:lang w:val="en-US" w:eastAsia="fr-FR"/>
+        </w:rPr>
+      </w:pPr>
+      <w:r>
+        <w:rPr>
+          <w:rFonts w:ascii="Consolas" w:eastAsia="Times New Roman" w:hAnsi="Consolas" w:cs="Times New Roman"/>
+          <w:color w:val="CCCCCC"/>
+          <w:sz w:val="18"/>
+          <w:szCs w:val="18"/>
+          <w:lang w:val="en-US" w:eastAsia="fr-FR"/>
+        </w:rPr>
+        <w:t xml:space="preserve">    </w:t>
+      </w:r>
+      <w:r>
+        <w:rPr>
+          <w:rFonts w:ascii="Consolas" w:eastAsia="Times New Roman" w:hAnsi="Consolas" w:cs="Times New Roman"/>
+          <w:color w:val="569CD6"/>
+          <w:sz w:val="18"/>
+          <w:szCs w:val="18"/>
+          <w:lang w:val="en-US" w:eastAsia="fr-FR"/>
+        </w:rPr>
+        <w:t>def</w:t>
+      </w:r>
+      <w:r>
+        <w:rPr>
+          <w:rFonts w:ascii="Consolas" w:eastAsia="Times New Roman" w:hAnsi="Consolas" w:cs="Times New Roman"/>
+          <w:color w:val="CCCCCC"/>
+          <w:sz w:val="18"/>
+          <w:szCs w:val="18"/>
+          <w:lang w:val="en-US" w:eastAsia="fr-FR"/>
+        </w:rPr>
+        <w:t xml:space="preserve"> </w:t>
+      </w:r>
+      <w:r>
+        <w:rPr>
+          <w:rFonts w:ascii="Consolas" w:eastAsia="Times New Roman" w:hAnsi="Consolas" w:cs="Times New Roman"/>
+          <w:color w:val="DCDCAA"/>
+          <w:sz w:val="18"/>
+          <w:szCs w:val="18"/>
+          <w:lang w:val="en-US" w:eastAsia="fr-FR"/>
+        </w:rPr>
+        <w:t>delete_user</w:t>
+      </w:r>
+      <w:r>
+        <w:rPr>
+          <w:rFonts w:ascii="Consolas" w:eastAsia="Times New Roman" w:hAnsi="Consolas" w:cs="Times New Roman"/>
+          <w:color w:val="CCCCCC"/>
+          <w:sz w:val="18"/>
+          <w:szCs w:val="18"/>
+          <w:lang w:val="en-US" w:eastAsia="fr-FR"/>
+        </w:rPr>
+        <w:t>(</w:t>
+      </w:r>
+      <w:r>
+        <w:rPr>
+          <w:rFonts w:ascii="Consolas" w:eastAsia="Times New Roman" w:hAnsi="Consolas" w:cs="Times New Roman"/>
+          <w:color w:val="9CDCFE"/>
+          <w:sz w:val="18"/>
+          <w:szCs w:val="18"/>
+          <w:lang w:val="en-US" w:eastAsia="fr-FR"/>
+        </w:rPr>
+        <w:t>self</w:t>
+      </w:r>
+      <w:r>
+        <w:rPr>
+          <w:rFonts w:ascii="Consolas" w:eastAsia="Times New Roman" w:hAnsi="Consolas" w:cs="Times New Roman"/>
+          <w:color w:val="CCCCCC"/>
+          <w:sz w:val="18"/>
+          <w:szCs w:val="18"/>
+          <w:lang w:val="en-US" w:eastAsia="fr-FR"/>
+        </w:rPr>
+        <w:t>):</w:t>
+      </w:r>
+    </w:p>
+    <w:p>
+      <w:pPr>
+        <w:shd w:val="clear" w:color="auto" w:fill="1F1F1F"/>
+        <w:spacing w:after="0" w:line="238" w:lineRule="atLeast"/>
+        <w:rPr>
+          <w:rFonts w:ascii="Consolas" w:eastAsia="Times New Roman" w:hAnsi="Consolas" w:cs="Times New Roman"/>
+          <w:color w:val="CCCCCC"/>
+          <w:sz w:val="18"/>
+          <w:szCs w:val="18"/>
+          <w:lang w:val="en-US" w:eastAsia="fr-FR"/>
+        </w:rPr>
+      </w:pPr>
+      <w:r>
+        <w:rPr>
+          <w:rFonts w:ascii="Consolas" w:eastAsia="Times New Roman" w:hAnsi="Consolas" w:cs="Times New Roman"/>
+          <w:color w:val="CCCCCC"/>
+          <w:sz w:val="18"/>
+          <w:szCs w:val="18"/>
+          <w:lang w:val="en-US" w:eastAsia="fr-FR"/>
+        </w:rPr>
+        <w:t xml:space="preserve">        user_id </w:t>
+      </w:r>
+      <w:r>
+        <w:rPr>
+          <w:rFonts w:ascii="Consolas" w:eastAsia="Times New Roman" w:hAnsi="Consolas" w:cs="Times New Roman"/>
+          <w:color w:val="D4D4D4"/>
+          <w:sz w:val="18"/>
+          <w:szCs w:val="18"/>
+          <w:lang w:val="en-US" w:eastAsia="fr-FR"/>
+        </w:rPr>
+        <w:t>=</w:t>
+      </w:r>
+      <w:r>
+        <w:rPr>
+          <w:rFonts w:ascii="Consolas" w:eastAsia="Times New Roman" w:hAnsi="Consolas" w:cs="Times New Roman"/>
+          <w:color w:val="CCCCCC"/>
+          <w:sz w:val="18"/>
+          <w:szCs w:val="18"/>
+          <w:lang w:val="en-US" w:eastAsia="fr-FR"/>
+        </w:rPr>
+        <w:t xml:space="preserve"> random.randint(</w:t>
+      </w:r>
+      <w:r>
+        <w:rPr>
+          <w:rFonts w:ascii="Consolas" w:eastAsia="Times New Roman" w:hAnsi="Consolas" w:cs="Times New Roman"/>
+          <w:color w:val="B5CEA8"/>
+          <w:sz w:val="18"/>
+          <w:szCs w:val="18"/>
+          <w:lang w:val="en-US" w:eastAsia="fr-FR"/>
+        </w:rPr>
+        <w:t>1</w:t>
+      </w:r>
+      <w:r>
+        <w:rPr>
+          <w:rFonts w:ascii="Consolas" w:eastAsia="Times New Roman" w:hAnsi="Consolas" w:cs="Times New Roman"/>
+          <w:color w:val="CCCCCC"/>
+          <w:sz w:val="18"/>
+          <w:szCs w:val="18"/>
+          <w:lang w:val="en-US" w:eastAsia="fr-FR"/>
+        </w:rPr>
+        <w:t xml:space="preserve">, </w:t>
+      </w:r>
+      <w:r>
+        <w:rPr>
+          <w:rFonts w:ascii="Consolas" w:eastAsia="Times New Roman" w:hAnsi="Consolas" w:cs="Times New Roman"/>
+          <w:color w:val="B5CEA8"/>
+          <w:sz w:val="18"/>
+          <w:szCs w:val="18"/>
+          <w:lang w:val="en-US" w:eastAsia="fr-FR"/>
+        </w:rPr>
+        <w:t>5</w:t>
+      </w:r>
+      <w:r>
+        <w:rPr>
+          <w:rFonts w:ascii="Consolas" w:eastAsia="Times New Roman" w:hAnsi="Consolas" w:cs="Times New Roman"/>
+          <w:color w:val="CCCCCC"/>
+          <w:sz w:val="18"/>
+          <w:szCs w:val="18"/>
+          <w:lang w:val="en-US" w:eastAsia="fr-FR"/>
+        </w:rPr>
+        <w:t>)</w:t>
+      </w:r>
+    </w:p>
+    <w:p>
+      <w:pPr>
+        <w:shd w:val="clear" w:color="auto" w:fill="1F1F1F"/>
+        <w:spacing w:after="0" w:line="238" w:lineRule="atLeast"/>
+        <w:rPr>
+          <w:rFonts w:ascii="Consolas" w:eastAsia="Times New Roman" w:hAnsi="Consolas" w:cs="Times New Roman"/>
+          <w:color w:val="CCCCCC"/>
+          <w:sz w:val="18"/>
+          <w:szCs w:val="18"/>
+          <w:lang w:val="en-US" w:eastAsia="fr-FR"/>
+        </w:rPr>
+      </w:pPr>
+      <w:r>
+        <w:rPr>
+          <w:rFonts w:ascii="Consolas" w:eastAsia="Times New Roman" w:hAnsi="Consolas" w:cs="Times New Roman"/>
+          <w:color w:val="CCCCCC"/>
+          <w:sz w:val="18"/>
+          <w:szCs w:val="18"/>
+          <w:lang w:val="en-US" w:eastAsia="fr-FR"/>
+        </w:rPr>
+        <w:t xml:space="preserve">        </w:t>
+      </w:r>
+      <w:r>
+        <w:rPr>
+          <w:rFonts w:ascii="Consolas" w:eastAsia="Times New Roman" w:hAnsi="Consolas" w:cs="Times New Roman"/>
+          <w:color w:val="569CD6"/>
+          <w:sz w:val="18"/>
+          <w:szCs w:val="18"/>
+          <w:lang w:val="en-US" w:eastAsia="fr-FR"/>
+        </w:rPr>
+        <w:t>self</w:t>
+      </w:r>
+      <w:r>
+        <w:rPr>
+          <w:rFonts w:ascii="Consolas" w:eastAsia="Times New Roman" w:hAnsi="Consolas" w:cs="Times New Roman"/>
+          <w:color w:val="CCCCCC"/>
+          <w:sz w:val="18"/>
+          <w:szCs w:val="18"/>
+          <w:lang w:val="en-US" w:eastAsia="fr-FR"/>
+        </w:rPr>
+        <w:t>.client.post(</w:t>
+      </w:r>
+      <w:r>
+        <w:rPr>
+          <w:rFonts w:ascii="Consolas" w:eastAsia="Times New Roman" w:hAnsi="Consolas" w:cs="Times New Roman"/>
+          <w:color w:val="569CD6"/>
+          <w:sz w:val="18"/>
+          <w:szCs w:val="18"/>
+          <w:lang w:val="en-US" w:eastAsia="fr-FR"/>
+        </w:rPr>
+        <w:t>f</w:t>
+      </w:r>
+      <w:r>
+        <w:rPr>
+          <w:rFonts w:ascii="Consolas" w:eastAsia="Times New Roman" w:hAnsi="Consolas" w:cs="Times New Roman"/>
+          <w:color w:val="CE9178"/>
+          <w:sz w:val="18"/>
+          <w:szCs w:val="18"/>
+          <w:lang w:val="en-US" w:eastAsia="fr-FR"/>
+        </w:rPr>
+        <w:t>"/admin/users/</w:t>
+      </w:r>
+      <w:r>
+        <w:rPr>
+          <w:rFonts w:ascii="Consolas" w:eastAsia="Times New Roman" w:hAnsi="Consolas" w:cs="Times New Roman"/>
+          <w:color w:val="569CD6"/>
+          <w:sz w:val="18"/>
+          <w:szCs w:val="18"/>
+          <w:lang w:val="en-US" w:eastAsia="fr-FR"/>
+        </w:rPr>
+        <w:t>{</w:t>
+      </w:r>
+      <w:r>
+        <w:rPr>
+          <w:rFonts w:ascii="Consolas" w:eastAsia="Times New Roman" w:hAnsi="Consolas" w:cs="Times New Roman"/>
+          <w:color w:val="CCCCCC"/>
+          <w:sz w:val="18"/>
+          <w:szCs w:val="18"/>
+          <w:lang w:val="en-US" w:eastAsia="fr-FR"/>
+        </w:rPr>
+        <w:t>user_id</w:t>
+      </w:r>
+      <w:r>
+        <w:rPr>
+          <w:rFonts w:ascii="Consolas" w:eastAsia="Times New Roman" w:hAnsi="Consolas" w:cs="Times New Roman"/>
+          <w:color w:val="569CD6"/>
+          <w:sz w:val="18"/>
+          <w:szCs w:val="18"/>
+          <w:lang w:val="en-US" w:eastAsia="fr-FR"/>
+        </w:rPr>
+        <w:t>}</w:t>
+      </w:r>
+      <w:r>
+        <w:rPr>
+          <w:rFonts w:ascii="Consolas" w:eastAsia="Times New Roman" w:hAnsi="Consolas" w:cs="Times New Roman"/>
+          <w:color w:val="CE9178"/>
+          <w:sz w:val="18"/>
+          <w:szCs w:val="18"/>
+          <w:lang w:val="en-US" w:eastAsia="fr-FR"/>
+        </w:rPr>
+        <w:t>"</w:t>
+      </w:r>
+      <w:r>
+        <w:rPr>
+          <w:rFonts w:ascii="Consolas" w:eastAsia="Times New Roman" w:hAnsi="Consolas" w:cs="Times New Roman"/>
+          <w:color w:val="CCCCCC"/>
+          <w:sz w:val="18"/>
+          <w:szCs w:val="18"/>
+          <w:lang w:val="en-US" w:eastAsia="fr-FR"/>
+        </w:rPr>
+        <w:t>, {</w:t>
+      </w:r>
+    </w:p>
+    <w:p>
+      <w:pPr>
+        <w:shd w:val="clear" w:color="auto" w:fill="1F1F1F"/>
+        <w:spacing w:after="0" w:line="238" w:lineRule="atLeast"/>
+        <w:rPr>
+          <w:rFonts w:ascii="Consolas" w:eastAsia="Times New Roman" w:hAnsi="Consolas" w:cs="Times New Roman"/>
+          <w:color w:val="CCCCCC"/>
+          <w:sz w:val="18"/>
+          <w:szCs w:val="18"/>
+          <w:lang w:val="en-US" w:eastAsia="fr-FR"/>
+        </w:rPr>
+      </w:pPr>
+      <w:r>
+        <w:rPr>
+          <w:rFonts w:ascii="Consolas" w:eastAsia="Times New Roman" w:hAnsi="Consolas" w:cs="Times New Roman"/>
+          <w:color w:val="CCCCCC"/>
+          <w:sz w:val="18"/>
+          <w:szCs w:val="18"/>
+          <w:lang w:val="en-US" w:eastAsia="fr-FR"/>
+        </w:rPr>
+        <w:t xml:space="preserve">            </w:t>
+      </w:r>
+      <w:r>
+        <w:rPr>
+          <w:rFonts w:ascii="Consolas" w:eastAsia="Times New Roman" w:hAnsi="Consolas" w:cs="Times New Roman"/>
+          <w:color w:val="CE9178"/>
+          <w:sz w:val="18"/>
+          <w:szCs w:val="18"/>
+          <w:lang w:val="en-US" w:eastAsia="fr-FR"/>
+        </w:rPr>
+        <w:t>"_token"</w:t>
+      </w:r>
+      <w:r>
+        <w:rPr>
+          <w:rFonts w:ascii="Consolas" w:eastAsia="Times New Roman" w:hAnsi="Consolas" w:cs="Times New Roman"/>
+          <w:color w:val="CCCCCC"/>
+          <w:sz w:val="18"/>
+          <w:szCs w:val="18"/>
+          <w:lang w:val="en-US" w:eastAsia="fr-FR"/>
+        </w:rPr>
+        <w:t xml:space="preserve">: </w:t>
+      </w:r>
+      <w:r>
+        <w:rPr>
+          <w:rFonts w:ascii="Consolas" w:eastAsia="Times New Roman" w:hAnsi="Consolas" w:cs="Times New Roman"/>
+          <w:color w:val="CE9178"/>
+          <w:sz w:val="18"/>
+          <w:szCs w:val="18"/>
+          <w:lang w:val="en-US" w:eastAsia="fr-FR"/>
+        </w:rPr>
+        <w:t>"valid_csrf_token"</w:t>
+      </w:r>
+    </w:p>
+    <w:p>
+      <w:pPr>
+        <w:shd w:val="clear" w:color="auto" w:fill="1F1F1F"/>
+        <w:spacing w:after="0" w:line="238" w:lineRule="atLeast"/>
+        <w:rPr>
+          <w:rFonts w:ascii="Consolas" w:eastAsia="Times New Roman" w:hAnsi="Consolas" w:cs="Times New Roman"/>
+          <w:color w:val="CCCCCC"/>
+          <w:sz w:val="18"/>
+          <w:szCs w:val="18"/>
           <w:lang w:eastAsia="fr-FR"/>
         </w:rPr>
       </w:pPr>
@@ -11740,9 +15606,19 @@
           <w:color w:val="CCCCCC"/>
           <w:sz w:val="18"/>
           <w:szCs w:val="18"/>
+          <w:lang w:val="en-US" w:eastAsia="fr-FR"/>
+        </w:rPr>
+        <w:t xml:space="preserve">        </w:t>
+      </w:r>
+      <w:r>
+        <w:rPr>
+          <w:rFonts w:ascii="Consolas" w:eastAsia="Times New Roman" w:hAnsi="Consolas" w:cs="Times New Roman"/>
+          <w:color w:val="CCCCCC"/>
+          <w:sz w:val="18"/>
+          <w:szCs w:val="18"/>
           <w:lang w:eastAsia="fr-FR"/>
         </w:rPr>
-        <w:t xml:space="preserve">        }, </w:t>
+        <w:t xml:space="preserve">}, </w:t>
       </w:r>
       <w:proofErr w:type="spellStart"/>
       <w:proofErr w:type="gramStart"/>
@@ -11788,6 +15664,45 @@
         </w:rPr>
         <w:t>)</w:t>
       </w:r>
+    </w:p>
+    <w:p>
+      <w:pPr>
+        <w:shd w:val="clear" w:color="auto" w:fill="1F1F1F"/>
+        <w:spacing w:line="238" w:lineRule="atLeast"/>
+        <w:rPr>
+          <w:rFonts w:ascii="Consolas" w:hAnsi="Consolas"/>
+          <w:color w:val="C586C0"/>
+          <w:sz w:val="18"/>
+          <w:szCs w:val="18"/>
+          <w:lang w:val="en-US"/>
+        </w:rPr>
+      </w:pPr>
+    </w:p>
+    <w:p>
+      <w:pPr>
+        <w:shd w:val="clear" w:color="auto" w:fill="1F1F1F"/>
+        <w:spacing w:line="238" w:lineRule="atLeast"/>
+        <w:rPr>
+          <w:rFonts w:ascii="Consolas" w:hAnsi="Consolas"/>
+          <w:color w:val="C586C0"/>
+          <w:sz w:val="18"/>
+          <w:szCs w:val="18"/>
+          <w:lang w:val="en-US"/>
+        </w:rPr>
+      </w:pPr>
+    </w:p>
+    <w:p>
+      <w:pPr>
+        <w:shd w:val="clear" w:color="auto" w:fill="1F1F1F"/>
+        <w:spacing w:line="238" w:lineRule="atLeast"/>
+        <w:rPr>
+          <w:rFonts w:ascii="Consolas" w:eastAsia="Times New Roman" w:hAnsi="Consolas" w:cs="Times New Roman"/>
+          <w:color w:val="CCCCCC"/>
+          <w:sz w:val="18"/>
+          <w:szCs w:val="18"/>
+          <w:lang w:eastAsia="fr-FR"/>
+        </w:rPr>
+      </w:pPr>
     </w:p>
     <w:p>
       <w:pPr>
@@ -11829,7 +15744,6 @@
           <w:rFonts w:cstheme="minorHAnsi"/>
           <w:color w:val="00B0F0"/>
         </w:rPr>
-        <w:lastRenderedPageBreak/>
         <w:t xml:space="preserve">Commande pour lancer </w:t>
       </w:r>
       <w:proofErr w:type="spellStart"/>
@@ -11927,7 +15841,7 @@
             <v:path o:extrusionok="f" gradientshapeok="t" o:connecttype="rect"/>
             <o:lock v:ext="edit" aspectratio="t"/>
           </v:shapetype>
-          <v:shape id="_x0000_i1026" type="#_x0000_t75" style="width:453.9pt;height:355pt">
+          <v:shape id="_x0000_i1025" type="#_x0000_t75" style="width:453.9pt;height:355pt">
             <v:imagedata r:id="rId6" o:title="image (2)"/>
           </v:shape>
         </w:pict>
@@ -11952,7 +15866,7 @@
         </w:rPr>
         <w:lastRenderedPageBreak/>
         <w:pict>
-          <v:shape id="_x0000_i1025" type="#_x0000_t75" style="width:453.9pt;height:302.4pt">
+          <v:shape id="_x0000_i1026" type="#_x0000_t75" style="width:453.9pt;height:302.4pt">
             <v:imagedata r:id="rId7" o:title="image (1)"/>
           </v:shape>
         </w:pict>
@@ -14475,7 +18389,7 @@
   <a:extraClrSchemeLst/>
   <a:extLst>
     <a:ext uri="{05A4C25C-085E-4340-85A3-A5531E510DB2}">
-      <thm15:themeFamily xmlns:thm15="http://schemas.microsoft.com/office/thememl/2012/main" xmlns="" name="Office Theme" id="{62F939B6-93AF-4DB8-9C6B-D6C7DFDC589F}" vid="{4A3C46E8-61CC-4603-A589-7422A47A8E4A}"/>
+      <thm15:themeFamily xmlns="" xmlns:thm15="http://schemas.microsoft.com/office/thememl/2012/main" name="Office Theme" id="{62F939B6-93AF-4DB8-9C6B-D6C7DFDC589F}" vid="{4A3C46E8-61CC-4603-A589-7422A47A8E4A}"/>
     </a:ext>
   </a:extLst>
 </a:theme>
